--- a/Documentación/propuesta.docx
+++ b/Documentación/propuesta.docx
@@ -113,7 +113,16 @@
           <w:sz w:val="24"/>
           <w:szCs w:val="24"/>
         </w:rPr>
-        <w:t xml:space="preserve">El cáncer de próstata es una de las principales causas de morbilidad y mortalidad entre los hombres a nivel mundial. Según datos recientes, aproximadamente 1 de cada 8 hombres será diagnosticado con esta enfermedad durante su vida, siendo la segunda causa principal de muerte por cáncer en hombres en Estados </w:t>
+        <w:t>El cáncer de próstata es una de las principales causas de morbilidad y mortalidad entre los hombres a nivel mundial. Según datos recientes, aproximadamente 1 de cada 8 hombres será diagnosticado con esta enfermedad durante su vida, siendo la segunda causa principa</w:t>
+      </w:r>
+      <w:r>
+        <w:rPr>
+          <w:rFonts w:ascii="Arial" w:hAnsi="Arial" w:cs="Arial"/>
+          <w:sz w:val="24"/>
+          <w:szCs w:val="24"/>
+          <w:highlight w:val="cyan"/>
+        </w:rPr>
+        <w:t xml:space="preserve">l de muerte por cáncer en hombres en Estados </w:t>
       </w:r>
       <w:proofErr w:type="gramStart"/>
       <w:r>
@@ -121,6 +130,7 @@
           <w:rFonts w:ascii="Arial" w:hAnsi="Arial" w:cs="Arial"/>
           <w:sz w:val="24"/>
           <w:szCs w:val="24"/>
+          <w:highlight w:val="cyan"/>
         </w:rPr>
         <w:t>Unidos .</w:t>
       </w:r>
@@ -130,6 +140,7 @@
           <w:rFonts w:ascii="Arial" w:hAnsi="Arial" w:cs="Arial"/>
           <w:sz w:val="24"/>
           <w:szCs w:val="24"/>
+          <w:highlight w:val="cyan"/>
         </w:rPr>
         <w:fldChar w:fldCharType="begin"/>
       </w:r>
@@ -138,6 +149,7 @@
           <w:rFonts w:ascii="Arial" w:hAnsi="Arial" w:cs="Arial"/>
           <w:sz w:val="24"/>
           <w:szCs w:val="24"/>
+          <w:highlight w:val="cyan"/>
         </w:rPr>
         <w:instrText>HYPERLINK "https://www.cancer.org/cancer/types/prostate-cancer/about/key-statistics.html?utm_source=chatgpt.com" \t "_blank"</w:instrText>
       </w:r>
@@ -146,13 +158,15 @@
           <w:rFonts w:ascii="Arial" w:hAnsi="Arial" w:cs="Arial"/>
           <w:sz w:val="24"/>
           <w:szCs w:val="24"/>
-        </w:rPr>
-      </w:r>
-      <w:r>
-        <w:rPr>
-          <w:rFonts w:ascii="Arial" w:hAnsi="Arial" w:cs="Arial"/>
-          <w:sz w:val="24"/>
-          <w:szCs w:val="24"/>
+          <w:highlight w:val="cyan"/>
+        </w:rPr>
+      </w:r>
+      <w:r>
+        <w:rPr>
+          <w:rFonts w:ascii="Arial" w:hAnsi="Arial" w:cs="Arial"/>
+          <w:sz w:val="24"/>
+          <w:szCs w:val="24"/>
+          <w:highlight w:val="cyan"/>
         </w:rPr>
         <w:fldChar w:fldCharType="separate"/>
       </w:r>
@@ -162,6 +176,7 @@
           <w:rFonts w:ascii="Arial" w:hAnsi="Arial" w:cs="Arial"/>
           <w:sz w:val="24"/>
           <w:szCs w:val="24"/>
+          <w:highlight w:val="cyan"/>
         </w:rPr>
         <w:t xml:space="preserve">American </w:t>
       </w:r>
@@ -172,6 +187,7 @@
           <w:rFonts w:ascii="Arial" w:hAnsi="Arial" w:cs="Arial"/>
           <w:sz w:val="24"/>
           <w:szCs w:val="24"/>
+          <w:highlight w:val="cyan"/>
         </w:rPr>
         <w:t>Cancer</w:t>
       </w:r>
@@ -182,6 +198,7 @@
           <w:rFonts w:ascii="Arial" w:hAnsi="Arial" w:cs="Arial"/>
           <w:sz w:val="24"/>
           <w:szCs w:val="24"/>
+          <w:highlight w:val="cyan"/>
         </w:rPr>
         <w:t xml:space="preserve"> Society+1ZERO </w:t>
       </w:r>
@@ -192,6 +209,7 @@
           <w:rFonts w:ascii="Arial" w:hAnsi="Arial" w:cs="Arial"/>
           <w:sz w:val="24"/>
           <w:szCs w:val="24"/>
+          <w:highlight w:val="cyan"/>
         </w:rPr>
         <w:t>Prostate</w:t>
       </w:r>
@@ -202,6 +220,7 @@
           <w:rFonts w:ascii="Arial" w:hAnsi="Arial" w:cs="Arial"/>
           <w:sz w:val="24"/>
           <w:szCs w:val="24"/>
+          <w:highlight w:val="cyan"/>
         </w:rPr>
         <w:t xml:space="preserve"> Cancer+1</w:t>
       </w:r>
@@ -210,6 +229,7 @@
           <w:rFonts w:ascii="Arial" w:hAnsi="Arial" w:cs="Arial"/>
           <w:sz w:val="24"/>
           <w:szCs w:val="24"/>
+          <w:highlight w:val="cyan"/>
         </w:rPr>
         <w:fldChar w:fldCharType="end"/>
       </w:r>
@@ -297,7 +317,16 @@
           <w:sz w:val="24"/>
           <w:szCs w:val="24"/>
         </w:rPr>
-        <w:t xml:space="preserve">. Estudios recientes han demostrado que modelos de aprendizaje profundo pueden igualar o incluso superar el rendimiento de radiólogos experimentados en la identificación de cánceres clínicamente </w:t>
+        <w:t xml:space="preserve">. Estudios recientes han demostrado que modelos de aprendizaje profundo pueden igualar o incluso superar el rendimiento de </w:t>
+      </w:r>
+      <w:r>
+        <w:rPr>
+          <w:rFonts w:ascii="Arial" w:hAnsi="Arial" w:cs="Arial"/>
+          <w:sz w:val="24"/>
+          <w:szCs w:val="24"/>
+          <w:highlight w:val="cyan"/>
+        </w:rPr>
+        <w:t xml:space="preserve">radiólogos experimentados en la identificación de cánceres clínicamente </w:t>
       </w:r>
       <w:proofErr w:type="gramStart"/>
       <w:r>
@@ -305,6 +334,7 @@
           <w:rFonts w:ascii="Arial" w:hAnsi="Arial" w:cs="Arial"/>
           <w:sz w:val="24"/>
           <w:szCs w:val="24"/>
+          <w:highlight w:val="cyan"/>
         </w:rPr>
         <w:t>significativos .</w:t>
       </w:r>
@@ -314,6 +344,7 @@
           <w:rFonts w:ascii="Arial" w:hAnsi="Arial" w:cs="Arial"/>
           <w:sz w:val="24"/>
           <w:szCs w:val="24"/>
+          <w:highlight w:val="cyan"/>
         </w:rPr>
         <w:fldChar w:fldCharType="begin"/>
       </w:r>
@@ -322,6 +353,7 @@
           <w:rFonts w:ascii="Arial" w:hAnsi="Arial" w:cs="Arial"/>
           <w:sz w:val="24"/>
           <w:szCs w:val="24"/>
+          <w:highlight w:val="cyan"/>
         </w:rPr>
         <w:instrText>HYPERLINK "https://www.rsna.org/news/2024/august/ai-model-for-prostate-cancer-detection?utm_source=chatgpt.com" \t "_blank"</w:instrText>
       </w:r>
@@ -330,13 +362,15 @@
           <w:rFonts w:ascii="Arial" w:hAnsi="Arial" w:cs="Arial"/>
           <w:sz w:val="24"/>
           <w:szCs w:val="24"/>
-        </w:rPr>
-      </w:r>
-      <w:r>
-        <w:rPr>
-          <w:rFonts w:ascii="Arial" w:hAnsi="Arial" w:cs="Arial"/>
-          <w:sz w:val="24"/>
-          <w:szCs w:val="24"/>
+          <w:highlight w:val="cyan"/>
+        </w:rPr>
+      </w:r>
+      <w:r>
+        <w:rPr>
+          <w:rFonts w:ascii="Arial" w:hAnsi="Arial" w:cs="Arial"/>
+          <w:sz w:val="24"/>
+          <w:szCs w:val="24"/>
+          <w:highlight w:val="cyan"/>
         </w:rPr>
         <w:fldChar w:fldCharType="separate"/>
       </w:r>
@@ -346,6 +380,7 @@
           <w:rFonts w:ascii="Arial" w:hAnsi="Arial" w:cs="Arial"/>
           <w:sz w:val="24"/>
           <w:szCs w:val="24"/>
+          <w:highlight w:val="cyan"/>
         </w:rPr>
         <w:t>RSNA</w:t>
       </w:r>
@@ -354,6 +389,7 @@
           <w:rFonts w:ascii="Arial" w:hAnsi="Arial" w:cs="Arial"/>
           <w:sz w:val="24"/>
           <w:szCs w:val="24"/>
+          <w:highlight w:val="cyan"/>
         </w:rPr>
         <w:fldChar w:fldCharType="end"/>
       </w:r>
@@ -393,7 +429,16 @@
           <w:sz w:val="24"/>
           <w:szCs w:val="24"/>
         </w:rPr>
-        <w:t xml:space="preserve"> y PI-CAI han proporcionado conjuntos de datos públicos y estandarizados que facilitan la evaluación y comparación de diferentes enfoques de IA en este </w:t>
+        <w:t xml:space="preserve"> y PI-CAI han proporcionado conjuntos de datos públicos y </w:t>
+      </w:r>
+      <w:r>
+        <w:rPr>
+          <w:rFonts w:ascii="Arial" w:hAnsi="Arial" w:cs="Arial"/>
+          <w:sz w:val="24"/>
+          <w:szCs w:val="24"/>
+          <w:highlight w:val="cyan"/>
+        </w:rPr>
+        <w:t xml:space="preserve">estandarizados que facilitan la evaluación y comparación de diferentes enfoques de IA en este </w:t>
       </w:r>
       <w:proofErr w:type="gramStart"/>
       <w:r>
@@ -401,6 +446,7 @@
           <w:rFonts w:ascii="Arial" w:hAnsi="Arial" w:cs="Arial"/>
           <w:sz w:val="24"/>
           <w:szCs w:val="24"/>
+          <w:highlight w:val="cyan"/>
         </w:rPr>
         <w:t>campo .</w:t>
       </w:r>
@@ -411,6 +457,7 @@
           <w:rFonts w:ascii="Arial" w:hAnsi="Arial" w:cs="Arial"/>
           <w:sz w:val="24"/>
           <w:szCs w:val="24"/>
+          <w:highlight w:val="cyan"/>
         </w:rPr>
         <w:fldChar w:fldCharType="begin"/>
       </w:r>
@@ -419,6 +466,7 @@
           <w:rFonts w:ascii="Arial" w:hAnsi="Arial" w:cs="Arial"/>
           <w:sz w:val="24"/>
           <w:szCs w:val="24"/>
+          <w:highlight w:val="cyan"/>
         </w:rPr>
         <w:instrText>HYPERLINK "https://eurradiolexp.springeropen.com/articles/10.1186/s41747-022-00288-8?utm_source=chatgpt.com" \t "_blank"</w:instrText>
       </w:r>
@@ -427,13 +475,15 @@
           <w:rFonts w:ascii="Arial" w:hAnsi="Arial" w:cs="Arial"/>
           <w:sz w:val="24"/>
           <w:szCs w:val="24"/>
-        </w:rPr>
-      </w:r>
-      <w:r>
-        <w:rPr>
-          <w:rFonts w:ascii="Arial" w:hAnsi="Arial" w:cs="Arial"/>
-          <w:sz w:val="24"/>
-          <w:szCs w:val="24"/>
+          <w:highlight w:val="cyan"/>
+        </w:rPr>
+      </w:r>
+      <w:r>
+        <w:rPr>
+          <w:rFonts w:ascii="Arial" w:hAnsi="Arial" w:cs="Arial"/>
+          <w:sz w:val="24"/>
+          <w:szCs w:val="24"/>
+          <w:highlight w:val="cyan"/>
         </w:rPr>
         <w:fldChar w:fldCharType="separate"/>
       </w:r>
@@ -443,6 +493,7 @@
           <w:rFonts w:ascii="Arial" w:hAnsi="Arial" w:cs="Arial"/>
           <w:sz w:val="24"/>
           <w:szCs w:val="24"/>
+          <w:highlight w:val="cyan"/>
         </w:rPr>
         <w:t>SpringerOpen</w:t>
       </w:r>
@@ -452,6 +503,7 @@
           <w:rFonts w:ascii="Arial" w:hAnsi="Arial" w:cs="Arial"/>
           <w:sz w:val="24"/>
           <w:szCs w:val="24"/>
+          <w:highlight w:val="cyan"/>
         </w:rPr>
         <w:fldChar w:fldCharType="end"/>
       </w:r>
@@ -596,144 +648,6 @@
     </w:p>
     <w:p>
       <w:pPr>
-        <w:jc w:val="both"/>
-        <w:rPr>
-          <w:rFonts w:ascii="Arial" w:hAnsi="Arial" w:cs="Arial"/>
-          <w:sz w:val="24"/>
-          <w:szCs w:val="24"/>
-        </w:rPr>
-      </w:pPr>
-      <w:r>
-        <w:rPr>
-          <w:rFonts w:ascii="Arial" w:hAnsi="Arial" w:cs="Arial"/>
-          <w:sz w:val="24"/>
-          <w:szCs w:val="24"/>
-        </w:rPr>
-        <w:t>- OBJETIVOS ESPECÍFICOS</w:t>
-      </w:r>
-    </w:p>
-    <w:p>
-      <w:pPr>
-        <w:jc w:val="both"/>
-        <w:rPr>
-          <w:rFonts w:ascii="Arial" w:hAnsi="Arial" w:cs="Arial"/>
-          <w:sz w:val="24"/>
-          <w:szCs w:val="24"/>
-        </w:rPr>
-      </w:pPr>
-    </w:p>
-    <w:p>
-      <w:pPr>
-        <w:jc w:val="both"/>
-        <w:rPr>
-          <w:rFonts w:ascii="Arial" w:hAnsi="Arial" w:cs="Arial"/>
-          <w:sz w:val="24"/>
-          <w:szCs w:val="24"/>
-        </w:rPr>
-      </w:pPr>
-      <w:r>
-        <w:rPr>
-          <w:rFonts w:ascii="Arial" w:hAnsi="Arial" w:cs="Arial"/>
-          <w:sz w:val="24"/>
-          <w:szCs w:val="24"/>
-        </w:rPr>
-        <w:t xml:space="preserve">  - Analizar el estado del arte de los métodos de detección temprana de cáncer de próstata aplicados a partir de las imágenes de IRM: enfoque en las técnicas de procesamiento de imágenes y ML (aprendizaje automático).</w:t>
-      </w:r>
-    </w:p>
-    <w:p>
-      <w:pPr>
-        <w:jc w:val="both"/>
-        <w:rPr>
-          <w:rFonts w:ascii="Arial" w:hAnsi="Arial" w:cs="Arial"/>
-          <w:sz w:val="24"/>
-          <w:szCs w:val="24"/>
-        </w:rPr>
-      </w:pPr>
-      <w:r>
-        <w:rPr>
-          <w:rFonts w:ascii="Arial" w:hAnsi="Arial" w:cs="Arial"/>
-          <w:sz w:val="24"/>
-          <w:szCs w:val="24"/>
-        </w:rPr>
-        <w:t xml:space="preserve">  - Se identificarán las técnicas de procesamiento de imágenes y redes neuronales más utilizadas y eficaces en el análisis de imágenes médicas para seleccionar las más apropiadas para el proyecto.</w:t>
-      </w:r>
-    </w:p>
-    <w:p>
-      <w:pPr>
-        <w:jc w:val="both"/>
-        <w:rPr>
-          <w:rFonts w:ascii="Arial" w:hAnsi="Arial" w:cs="Arial"/>
-          <w:sz w:val="24"/>
-          <w:szCs w:val="24"/>
-        </w:rPr>
-      </w:pPr>
-      <w:r>
-        <w:rPr>
-          <w:rFonts w:ascii="Arial" w:hAnsi="Arial" w:cs="Arial"/>
-          <w:sz w:val="24"/>
-          <w:szCs w:val="24"/>
-        </w:rPr>
-        <w:t xml:space="preserve">  - Elaborar un enfoque metodológico preliminar que integre el procesamiento de imágenes y el aprendizaje automático para la detección temprana del cáncer de próstata.</w:t>
-      </w:r>
-    </w:p>
-    <w:p>
-      <w:pPr>
-        <w:jc w:val="both"/>
-        <w:rPr>
-          <w:rFonts w:ascii="Arial" w:hAnsi="Arial" w:cs="Arial"/>
-          <w:sz w:val="24"/>
-          <w:szCs w:val="24"/>
-        </w:rPr>
-      </w:pPr>
-      <w:r>
-        <w:rPr>
-          <w:rFonts w:ascii="Arial" w:hAnsi="Arial" w:cs="Arial"/>
-          <w:sz w:val="24"/>
-          <w:szCs w:val="24"/>
-        </w:rPr>
-        <w:t xml:space="preserve">  - Investigar bases de datos y recursos con imágenes de IRM de próstata para su aplicación en etapas futuras de refinamiento y validación del algoritmo.</w:t>
-      </w:r>
-    </w:p>
-    <w:p>
-      <w:pPr>
-        <w:jc w:val="both"/>
-        <w:rPr>
-          <w:rFonts w:ascii="Arial" w:hAnsi="Arial" w:cs="Arial"/>
-          <w:sz w:val="24"/>
-          <w:szCs w:val="24"/>
-        </w:rPr>
-      </w:pPr>
-      <w:r>
-        <w:rPr>
-          <w:rFonts w:ascii="Arial" w:hAnsi="Arial" w:cs="Arial"/>
-          <w:sz w:val="24"/>
-          <w:szCs w:val="24"/>
-        </w:rPr>
-        <w:t xml:space="preserve">  - Construir las bases teóricas y técnicas que finalmente se necesitarán para implementar y probar un algoritmo funcional para una ayuda automatizada en el diagnóstico temprano del cáncer de próstata.</w:t>
-      </w:r>
-    </w:p>
-    <w:p>
-      <w:pPr>
-        <w:jc w:val="both"/>
-        <w:rPr>
-          <w:rFonts w:ascii="Arial" w:hAnsi="Arial" w:cs="Arial"/>
-          <w:sz w:val="24"/>
-          <w:szCs w:val="24"/>
-        </w:rPr>
-      </w:pPr>
-    </w:p>
-    <w:p>
-      <w:pPr>
-        <w:jc w:val="both"/>
-        <w:rPr>
-          <w:rFonts w:ascii="Arial" w:hAnsi="Arial" w:cs="Arial"/>
-          <w:sz w:val="24"/>
-          <w:szCs w:val="24"/>
-        </w:rPr>
-      </w:pPr>
-    </w:p>
-    <w:p>
-      <w:pPr>
         <w:pStyle w:val="Prrafodelista"/>
         <w:numPr>
           <w:ilvl w:val="0"/>
@@ -826,6 +740,7 @@
           <w:sz w:val="24"/>
           <w:szCs w:val="24"/>
         </w:rPr>
+        <w:lastRenderedPageBreak/>
         <w:t>Aunque el desarrollo de la interfaz no es el foco principal del artículo pretendido, se incluye en el alcance potencial del proyecto como una segunda fase de aplicación de los resultados de la investigación.</w:t>
       </w:r>
     </w:p>
@@ -859,16 +774,11 @@
           <w:sz w:val="24"/>
           <w:szCs w:val="24"/>
         </w:rPr>
-        <w:t>ANÁLISIS DE TÉCNICAS</w:t>
+        <w:t>ANÁLSIS DE ANTECEDENTES</w:t>
       </w:r>
     </w:p>
     <w:p>
       <w:pPr>
-        <w:pStyle w:val="Prrafodelista"/>
-        <w:numPr>
-          <w:ilvl w:val="0"/>
-          <w:numId w:val="13"/>
-        </w:numPr>
         <w:jc w:val="both"/>
         <w:rPr>
           <w:rFonts w:ascii="Arial" w:hAnsi="Arial" w:cs="Arial"/>
@@ -876,6 +786,14 @@
           <w:szCs w:val="24"/>
         </w:rPr>
       </w:pPr>
+      <w:r>
+        <w:rPr>
+          <w:rFonts w:ascii="Arial" w:hAnsi="Arial" w:cs="Arial"/>
+          <w:sz w:val="24"/>
+          <w:szCs w:val="24"/>
+        </w:rPr>
+        <w:t>El uso de inteligencia artificial (IA) en el diagnóstico del cáncer de próstata ha crecido exponencialmente gracias a la capacidad de los modelos de aprendizaje automático y profundo para analizar imágenes médicas con alta precisión. Diversos estudios coinciden en que la resonancia magnética multiparamétrica (</w:t>
+      </w:r>
       <w:proofErr w:type="spellStart"/>
       <w:r>
         <w:rPr>
@@ -886,6 +804,292 @@
         <w:t>mpMRI</w:t>
       </w:r>
       <w:proofErr w:type="spellEnd"/>
+      <w:r>
+        <w:rPr>
+          <w:rFonts w:ascii="Arial" w:hAnsi="Arial" w:cs="Arial"/>
+          <w:sz w:val="24"/>
+          <w:szCs w:val="24"/>
+        </w:rPr>
+        <w:t xml:space="preserve">) se ha convertido en la modalidad de imagen más utilizada, combinando </w:t>
+      </w:r>
+      <w:r>
+        <w:rPr>
+          <w:rFonts w:ascii="Arial" w:hAnsi="Arial" w:cs="Arial"/>
+          <w:sz w:val="24"/>
+          <w:szCs w:val="24"/>
+          <w:highlight w:val="yellow"/>
+        </w:rPr>
+        <w:t>secuencias como T2 ponderado (T2W), difusión (DWI) y contraste dinámico (DCE),</w:t>
+      </w:r>
+      <w:r>
+        <w:rPr>
+          <w:rFonts w:ascii="Arial" w:hAnsi="Arial" w:cs="Arial"/>
+          <w:sz w:val="24"/>
+          <w:szCs w:val="24"/>
+        </w:rPr>
+        <w:t xml:space="preserve"> lo que permite una evaluación integral de la próstata.</w:t>
+      </w:r>
+    </w:p>
+    <w:p>
+      <w:pPr>
+        <w:jc w:val="both"/>
+        <w:rPr>
+          <w:rFonts w:ascii="Arial" w:hAnsi="Arial" w:cs="Arial"/>
+          <w:sz w:val="24"/>
+          <w:szCs w:val="24"/>
+        </w:rPr>
+      </w:pPr>
+    </w:p>
+    <w:p>
+      <w:pPr>
+        <w:jc w:val="both"/>
+        <w:rPr>
+          <w:rFonts w:ascii="Arial" w:hAnsi="Arial" w:cs="Arial"/>
+          <w:sz w:val="24"/>
+          <w:szCs w:val="24"/>
+        </w:rPr>
+      </w:pPr>
+      <w:r>
+        <w:rPr>
+          <w:rFonts w:ascii="Arial" w:hAnsi="Arial" w:cs="Arial"/>
+          <w:sz w:val="24"/>
+          <w:szCs w:val="24"/>
+        </w:rPr>
+        <w:t xml:space="preserve">Los cinco artículos revisados destacan el uso de modelos de IA supervisados, particularmente las redes neuronales convolucionales (CNN), como herramientas eficaces para detectar el cáncer clínicamente significativo, superar las limitaciones de métodos tradicionales como </w:t>
+      </w:r>
+      <w:r>
+        <w:rPr>
+          <w:rFonts w:ascii="Arial" w:hAnsi="Arial" w:cs="Arial"/>
+          <w:sz w:val="24"/>
+          <w:szCs w:val="24"/>
+          <w:highlight w:val="yellow"/>
+        </w:rPr>
+        <w:t>PI-RADS</w:t>
+      </w:r>
+      <w:r>
+        <w:rPr>
+          <w:rFonts w:ascii="Arial" w:hAnsi="Arial" w:cs="Arial"/>
+          <w:sz w:val="24"/>
+          <w:szCs w:val="24"/>
+        </w:rPr>
+        <w:t xml:space="preserve">, y reducir la variabilidad entre observadores. </w:t>
+      </w:r>
+      <w:r>
+        <w:rPr>
+          <w:rFonts w:ascii="Arial" w:hAnsi="Arial" w:cs="Arial"/>
+          <w:sz w:val="24"/>
+          <w:szCs w:val="24"/>
+          <w:highlight w:val="yellow"/>
+        </w:rPr>
+        <w:t xml:space="preserve">Arquitecturas como U-Net, </w:t>
+      </w:r>
+      <w:proofErr w:type="spellStart"/>
+      <w:r>
+        <w:rPr>
+          <w:rFonts w:ascii="Arial" w:hAnsi="Arial" w:cs="Arial"/>
+          <w:sz w:val="24"/>
+          <w:szCs w:val="24"/>
+          <w:highlight w:val="yellow"/>
+        </w:rPr>
+        <w:t>ResNet</w:t>
+      </w:r>
+      <w:proofErr w:type="spellEnd"/>
+      <w:r>
+        <w:rPr>
+          <w:rFonts w:ascii="Arial" w:hAnsi="Arial" w:cs="Arial"/>
+          <w:sz w:val="24"/>
+          <w:szCs w:val="24"/>
+          <w:highlight w:val="yellow"/>
+        </w:rPr>
+        <w:t xml:space="preserve">, </w:t>
+      </w:r>
+      <w:proofErr w:type="spellStart"/>
+      <w:r>
+        <w:rPr>
+          <w:rFonts w:ascii="Arial" w:hAnsi="Arial" w:cs="Arial"/>
+          <w:sz w:val="24"/>
+          <w:szCs w:val="24"/>
+          <w:highlight w:val="yellow"/>
+        </w:rPr>
+        <w:t>DenseNet</w:t>
+      </w:r>
+      <w:proofErr w:type="spellEnd"/>
+      <w:r>
+        <w:rPr>
+          <w:rFonts w:ascii="Arial" w:hAnsi="Arial" w:cs="Arial"/>
+          <w:sz w:val="24"/>
+          <w:szCs w:val="24"/>
+          <w:highlight w:val="yellow"/>
+        </w:rPr>
+        <w:t xml:space="preserve">, </w:t>
+      </w:r>
+      <w:proofErr w:type="spellStart"/>
+      <w:r>
+        <w:rPr>
+          <w:rFonts w:ascii="Arial" w:hAnsi="Arial" w:cs="Arial"/>
+          <w:sz w:val="24"/>
+          <w:szCs w:val="24"/>
+          <w:highlight w:val="yellow"/>
+        </w:rPr>
+        <w:t>EfficientNet</w:t>
+      </w:r>
+      <w:proofErr w:type="spellEnd"/>
+      <w:r>
+        <w:rPr>
+          <w:rFonts w:ascii="Arial" w:hAnsi="Arial" w:cs="Arial"/>
+          <w:sz w:val="24"/>
+          <w:szCs w:val="24"/>
+          <w:highlight w:val="yellow"/>
+        </w:rPr>
+        <w:t xml:space="preserve"> y </w:t>
+      </w:r>
+      <w:proofErr w:type="spellStart"/>
+      <w:r>
+        <w:rPr>
+          <w:rFonts w:ascii="Arial" w:hAnsi="Arial" w:cs="Arial"/>
+          <w:sz w:val="24"/>
+          <w:szCs w:val="24"/>
+          <w:highlight w:val="yellow"/>
+        </w:rPr>
+        <w:t>FocalNet</w:t>
+      </w:r>
+      <w:proofErr w:type="spellEnd"/>
+      <w:r>
+        <w:rPr>
+          <w:rFonts w:ascii="Arial" w:hAnsi="Arial" w:cs="Arial"/>
+          <w:sz w:val="24"/>
+          <w:szCs w:val="24"/>
+        </w:rPr>
+        <w:t xml:space="preserve"> fueron comunes en los estudios, con aplicaciones que van desde segmentación automática de lesiones hasta clasificación del grado de Gleason.</w:t>
+      </w:r>
+    </w:p>
+    <w:p>
+      <w:pPr>
+        <w:jc w:val="both"/>
+        <w:rPr>
+          <w:rFonts w:ascii="Arial" w:hAnsi="Arial" w:cs="Arial"/>
+          <w:sz w:val="24"/>
+          <w:szCs w:val="24"/>
+        </w:rPr>
+      </w:pPr>
+    </w:p>
+    <w:p>
+      <w:pPr>
+        <w:jc w:val="both"/>
+        <w:rPr>
+          <w:rFonts w:ascii="Arial" w:hAnsi="Arial" w:cs="Arial"/>
+          <w:sz w:val="24"/>
+          <w:szCs w:val="24"/>
+        </w:rPr>
+      </w:pPr>
+      <w:r>
+        <w:rPr>
+          <w:rFonts w:ascii="Arial" w:hAnsi="Arial" w:cs="Arial"/>
+          <w:sz w:val="24"/>
+          <w:szCs w:val="24"/>
+        </w:rPr>
+        <w:t xml:space="preserve">Además, los modelos presentaron precisiones diagnósticas destacables, con áreas </w:t>
+      </w:r>
+      <w:r>
+        <w:rPr>
+          <w:rFonts w:ascii="Arial" w:hAnsi="Arial" w:cs="Arial"/>
+          <w:sz w:val="24"/>
+          <w:szCs w:val="24"/>
+          <w:highlight w:val="yellow"/>
+        </w:rPr>
+        <w:t>bajo la curva (AUC</w:t>
+      </w:r>
+      <w:r>
+        <w:rPr>
+          <w:rFonts w:ascii="Arial" w:hAnsi="Arial" w:cs="Arial"/>
+          <w:sz w:val="24"/>
+          <w:szCs w:val="24"/>
+        </w:rPr>
+        <w:t xml:space="preserve">) superiores al 0.85, e incluso superando el 0.90 en algunos casos, lo que refleja una capacidad de discriminación superior. La normalización de intensidad, la segmentación automática y la conversión de canales fueron técnicas de preprocesamiento esenciales que mejoraron la calidad de entrada para los </w:t>
+      </w:r>
+      <w:r>
+        <w:rPr>
+          <w:rFonts w:ascii="Arial" w:hAnsi="Arial" w:cs="Arial"/>
+          <w:sz w:val="24"/>
+          <w:szCs w:val="24"/>
+          <w:highlight w:val="yellow"/>
+        </w:rPr>
+        <w:t>modelos de IA.</w:t>
+      </w:r>
+    </w:p>
+    <w:p>
+      <w:pPr>
+        <w:jc w:val="both"/>
+        <w:rPr>
+          <w:rFonts w:ascii="Arial" w:hAnsi="Arial" w:cs="Arial"/>
+          <w:sz w:val="24"/>
+          <w:szCs w:val="24"/>
+        </w:rPr>
+      </w:pPr>
+    </w:p>
+    <w:p>
+      <w:pPr>
+        <w:jc w:val="both"/>
+        <w:rPr>
+          <w:rFonts w:ascii="Arial" w:hAnsi="Arial" w:cs="Arial"/>
+          <w:sz w:val="24"/>
+          <w:szCs w:val="24"/>
+        </w:rPr>
+      </w:pPr>
+      <w:r>
+        <w:rPr>
+          <w:rFonts w:ascii="Arial" w:hAnsi="Arial" w:cs="Arial"/>
+          <w:sz w:val="24"/>
+          <w:szCs w:val="24"/>
+        </w:rPr>
+        <w:t xml:space="preserve">De forma general, los artículos coinciden en que la IA no solo mejora la precisión </w:t>
+      </w:r>
+      <w:r>
+        <w:rPr>
+          <w:rFonts w:ascii="Arial" w:hAnsi="Arial" w:cs="Arial"/>
+          <w:sz w:val="24"/>
+          <w:szCs w:val="24"/>
+        </w:rPr>
+        <w:t>diagnóstica,</w:t>
+      </w:r>
+      <w:r>
+        <w:rPr>
+          <w:rFonts w:ascii="Arial" w:hAnsi="Arial" w:cs="Arial"/>
+          <w:sz w:val="24"/>
+          <w:szCs w:val="24"/>
+        </w:rPr>
+        <w:t xml:space="preserve"> sino que también tiene el potencial de optimizar la toma de decisiones clínicas, reducir procedimientos invasivos como biopsias innecesarias, y asistir en la predicción de resultados postoperatorios. Esta evidencia sugiere un cambio de paradigma en el diagnóstico del cáncer de próstata, hacia sistemas de apoyo clínico basados en IA que integran imagenología avanzada con algoritmos inteligentes.</w:t>
+      </w:r>
+    </w:p>
+    <w:p>
+      <w:pPr>
+        <w:jc w:val="both"/>
+        <w:rPr>
+          <w:rFonts w:ascii="Arial" w:hAnsi="Arial" w:cs="Arial"/>
+          <w:sz w:val="24"/>
+          <w:szCs w:val="24"/>
+        </w:rPr>
+      </w:pPr>
+    </w:p>
+    <w:p>
+      <w:pPr>
+        <w:jc w:val="both"/>
+        <w:rPr>
+          <w:rFonts w:ascii="Arial" w:hAnsi="Arial" w:cs="Arial"/>
+          <w:sz w:val="24"/>
+          <w:szCs w:val="24"/>
+        </w:rPr>
+      </w:pPr>
+    </w:p>
+    <w:p>
+      <w:pPr>
+        <w:jc w:val="both"/>
+        <w:rPr>
+          <w:rFonts w:ascii="Arial" w:hAnsi="Arial" w:cs="Arial"/>
+          <w:sz w:val="24"/>
+          <w:szCs w:val="24"/>
+        </w:rPr>
+      </w:pPr>
     </w:p>
     <w:p>
       <w:pPr>
@@ -907,7 +1111,31 @@
           <w:sz w:val="24"/>
           <w:szCs w:val="24"/>
         </w:rPr>
-        <w:t xml:space="preserve">A diferencia de otro tipo de imágenes médicas como imágenes ponderadas por difusión y con contraste dinámico, las </w:t>
+        <w:lastRenderedPageBreak/>
+        <w:t>METODOLOGÍA PROPESTA</w:t>
+      </w:r>
+    </w:p>
+    <w:p>
+      <w:pPr>
+        <w:pStyle w:val="Prrafodelista"/>
+        <w:numPr>
+          <w:ilvl w:val="0"/>
+          <w:numId w:val="55"/>
+        </w:numPr>
+        <w:jc w:val="both"/>
+        <w:rPr>
+          <w:rFonts w:ascii="Arial" w:hAnsi="Arial" w:cs="Arial"/>
+          <w:sz w:val="24"/>
+          <w:szCs w:val="24"/>
+        </w:rPr>
+      </w:pPr>
+      <w:r>
+        <w:rPr>
+          <w:rFonts w:ascii="Arial" w:hAnsi="Arial" w:cs="Arial"/>
+          <w:sz w:val="24"/>
+          <w:szCs w:val="24"/>
+        </w:rPr>
+        <w:t xml:space="preserve">Recolección de datos: Se utilizarán </w:t>
       </w:r>
       <w:proofErr w:type="spellStart"/>
       <w:r>
@@ -916,6 +1144,24 @@
           <w:sz w:val="24"/>
           <w:szCs w:val="24"/>
         </w:rPr>
+        <w:t>datasets</w:t>
+      </w:r>
+      <w:proofErr w:type="spellEnd"/>
+      <w:r>
+        <w:rPr>
+          <w:rFonts w:ascii="Arial" w:hAnsi="Arial" w:cs="Arial"/>
+          <w:sz w:val="24"/>
+          <w:szCs w:val="24"/>
+        </w:rPr>
+        <w:t xml:space="preserve"> públicos o institucionales que contengan imágenes </w:t>
+      </w:r>
+      <w:proofErr w:type="spellStart"/>
+      <w:r>
+        <w:rPr>
+          <w:rFonts w:ascii="Arial" w:hAnsi="Arial" w:cs="Arial"/>
+          <w:sz w:val="24"/>
+          <w:szCs w:val="24"/>
+        </w:rPr>
         <w:t>mpMRI</w:t>
       </w:r>
       <w:proofErr w:type="spellEnd"/>
@@ -925,8 +1171,156 @@
           <w:sz w:val="24"/>
           <w:szCs w:val="24"/>
         </w:rPr>
-        <w:t xml:space="preserve"> requieren de mayor estudio y entrenamiento para seguir con secuencias y procedimientos no rutinarios.</w:t>
-      </w:r>
+        <w:t xml:space="preserve"> junto con sus respectivas etiquetas de diagnóstico confirmadas por patología.</w:t>
+      </w:r>
+    </w:p>
+    <w:p>
+      <w:pPr>
+        <w:pStyle w:val="Prrafodelista"/>
+        <w:numPr>
+          <w:ilvl w:val="0"/>
+          <w:numId w:val="55"/>
+        </w:numPr>
+        <w:jc w:val="both"/>
+        <w:rPr>
+          <w:rFonts w:ascii="Arial" w:hAnsi="Arial" w:cs="Arial"/>
+          <w:sz w:val="24"/>
+          <w:szCs w:val="24"/>
+        </w:rPr>
+      </w:pPr>
+      <w:r>
+        <w:rPr>
+          <w:rFonts w:ascii="Arial" w:hAnsi="Arial" w:cs="Arial"/>
+          <w:sz w:val="24"/>
+          <w:szCs w:val="24"/>
+        </w:rPr>
+        <w:t>Preprocesamiento de imágenes: Incluye segmentación de próstata y lesiones mediante técnicas automáticas, normalización de intensidad, eliminación de artefactos y armonización entre secuencias.</w:t>
+      </w:r>
+    </w:p>
+    <w:p>
+      <w:pPr>
+        <w:pStyle w:val="Prrafodelista"/>
+        <w:numPr>
+          <w:ilvl w:val="0"/>
+          <w:numId w:val="55"/>
+        </w:numPr>
+        <w:jc w:val="both"/>
+        <w:rPr>
+          <w:rFonts w:ascii="Arial" w:hAnsi="Arial" w:cs="Arial"/>
+          <w:sz w:val="24"/>
+          <w:szCs w:val="24"/>
+        </w:rPr>
+      </w:pPr>
+      <w:r>
+        <w:rPr>
+          <w:rFonts w:ascii="Arial" w:hAnsi="Arial" w:cs="Arial"/>
+          <w:sz w:val="24"/>
+          <w:szCs w:val="24"/>
+        </w:rPr>
+        <w:t xml:space="preserve">Entrenamiento del modelo: Se explorarán arquitecturas CNN modernas, optimizando </w:t>
+      </w:r>
+      <w:proofErr w:type="spellStart"/>
+      <w:r>
+        <w:rPr>
+          <w:rFonts w:ascii="Arial" w:hAnsi="Arial" w:cs="Arial"/>
+          <w:sz w:val="24"/>
+          <w:szCs w:val="24"/>
+        </w:rPr>
+        <w:t>hiperparámetros</w:t>
+      </w:r>
+      <w:proofErr w:type="spellEnd"/>
+      <w:r>
+        <w:rPr>
+          <w:rFonts w:ascii="Arial" w:hAnsi="Arial" w:cs="Arial"/>
+          <w:sz w:val="24"/>
+          <w:szCs w:val="24"/>
+        </w:rPr>
+        <w:t xml:space="preserve"> con validación cruzada. Se probarán también combinaciones con técnicas </w:t>
+      </w:r>
+      <w:proofErr w:type="spellStart"/>
+      <w:r>
+        <w:rPr>
+          <w:rFonts w:ascii="Arial" w:hAnsi="Arial" w:cs="Arial"/>
+          <w:sz w:val="24"/>
+          <w:szCs w:val="24"/>
+        </w:rPr>
+        <w:t>radiomics</w:t>
+      </w:r>
+      <w:proofErr w:type="spellEnd"/>
+      <w:r>
+        <w:rPr>
+          <w:rFonts w:ascii="Arial" w:hAnsi="Arial" w:cs="Arial"/>
+          <w:sz w:val="24"/>
+          <w:szCs w:val="24"/>
+        </w:rPr>
+        <w:t>.</w:t>
+      </w:r>
+    </w:p>
+    <w:p>
+      <w:pPr>
+        <w:pStyle w:val="Prrafodelista"/>
+        <w:numPr>
+          <w:ilvl w:val="0"/>
+          <w:numId w:val="55"/>
+        </w:numPr>
+        <w:jc w:val="both"/>
+        <w:rPr>
+          <w:rFonts w:ascii="Arial" w:hAnsi="Arial" w:cs="Arial"/>
+          <w:sz w:val="24"/>
+          <w:szCs w:val="24"/>
+        </w:rPr>
+      </w:pPr>
+      <w:r>
+        <w:rPr>
+          <w:rFonts w:ascii="Arial" w:hAnsi="Arial" w:cs="Arial"/>
+          <w:sz w:val="24"/>
+          <w:szCs w:val="24"/>
+        </w:rPr>
+        <w:t>Evaluación del rendimiento: Se usarán métricas estándar y se comparará con PI-RADS y la interpretación de radiólogos expertos.</w:t>
+      </w:r>
+    </w:p>
+    <w:p>
+      <w:pPr>
+        <w:pStyle w:val="Prrafodelista"/>
+        <w:numPr>
+          <w:ilvl w:val="0"/>
+          <w:numId w:val="55"/>
+        </w:numPr>
+        <w:jc w:val="both"/>
+        <w:rPr>
+          <w:rFonts w:ascii="Arial" w:hAnsi="Arial" w:cs="Arial"/>
+          <w:sz w:val="24"/>
+          <w:szCs w:val="24"/>
+        </w:rPr>
+      </w:pPr>
+      <w:r>
+        <w:rPr>
+          <w:rFonts w:ascii="Arial" w:hAnsi="Arial" w:cs="Arial"/>
+          <w:sz w:val="24"/>
+          <w:szCs w:val="24"/>
+        </w:rPr>
+        <w:t>Optimización e implementación: Se desarrollará un prototipo de sistema que pueda integrarse como herramienta de apoyo clínico.</w:t>
+      </w:r>
+    </w:p>
+    <w:p>
+      <w:pPr>
+        <w:jc w:val="both"/>
+        <w:rPr>
+          <w:rFonts w:ascii="Arial" w:hAnsi="Arial" w:cs="Arial"/>
+          <w:sz w:val="24"/>
+          <w:szCs w:val="24"/>
+        </w:rPr>
+      </w:pPr>
+    </w:p>
+    <w:p>
+      <w:pPr>
+        <w:jc w:val="both"/>
+        <w:rPr>
+          <w:rFonts w:ascii="Arial" w:hAnsi="Arial" w:cs="Arial"/>
+          <w:sz w:val="24"/>
+          <w:szCs w:val="24"/>
+        </w:rPr>
+      </w:pPr>
     </w:p>
     <w:p>
       <w:pPr>
@@ -948,69 +1342,15 @@
           <w:sz w:val="24"/>
           <w:szCs w:val="24"/>
         </w:rPr>
-        <w:t xml:space="preserve">La red Integral del </w:t>
-      </w:r>
-      <w:proofErr w:type="spellStart"/>
-      <w:r>
-        <w:rPr>
-          <w:rFonts w:ascii="Arial" w:hAnsi="Arial" w:cs="Arial"/>
-          <w:sz w:val="24"/>
-          <w:szCs w:val="24"/>
-        </w:rPr>
-        <w:t>Cancer</w:t>
-      </w:r>
-      <w:proofErr w:type="spellEnd"/>
-      <w:r>
-        <w:rPr>
-          <w:rFonts w:ascii="Arial" w:hAnsi="Arial" w:cs="Arial"/>
-          <w:sz w:val="24"/>
-          <w:szCs w:val="24"/>
-        </w:rPr>
-        <w:t xml:space="preserve"> y la </w:t>
-      </w:r>
-      <w:proofErr w:type="spellStart"/>
-      <w:r>
-        <w:rPr>
-          <w:rFonts w:ascii="Arial" w:hAnsi="Arial" w:cs="Arial"/>
-          <w:sz w:val="24"/>
-          <w:szCs w:val="24"/>
-        </w:rPr>
-        <w:t>Asociacion</w:t>
-      </w:r>
-      <w:proofErr w:type="spellEnd"/>
-      <w:r>
-        <w:rPr>
-          <w:rFonts w:ascii="Arial" w:hAnsi="Arial" w:cs="Arial"/>
-          <w:sz w:val="24"/>
-          <w:szCs w:val="24"/>
-        </w:rPr>
-        <w:t xml:space="preserve"> Urológica Americana apoyan el uso de </w:t>
-      </w:r>
-      <w:proofErr w:type="spellStart"/>
-      <w:r>
-        <w:rPr>
-          <w:rFonts w:ascii="Arial" w:hAnsi="Arial" w:cs="Arial"/>
-          <w:sz w:val="24"/>
-          <w:szCs w:val="24"/>
-        </w:rPr>
-        <w:t>mpMRI</w:t>
-      </w:r>
-      <w:proofErr w:type="spellEnd"/>
-      <w:r>
-        <w:rPr>
-          <w:rFonts w:ascii="Arial" w:hAnsi="Arial" w:cs="Arial"/>
-          <w:sz w:val="24"/>
-          <w:szCs w:val="24"/>
-        </w:rPr>
-        <w:t xml:space="preserve"> para la estratificación </w:t>
-      </w:r>
-      <w:r>
-        <w:rPr>
-          <w:rFonts w:ascii="Arial" w:hAnsi="Arial" w:cs="Arial"/>
-          <w:sz w:val="24"/>
-          <w:szCs w:val="24"/>
-        </w:rPr>
-        <w:t>del riesgo antes de una primera biopsia.</w:t>
+        <w:t>JUSTIFICACIÓN DE ELECCIÓN</w:t>
+      </w:r>
+      <w:r>
+        <w:rPr>
+          <w:rFonts w:ascii="Arial" w:hAnsi="Arial" w:cs="Arial"/>
+          <w:sz w:val="24"/>
+          <w:szCs w:val="24"/>
+        </w:rPr>
+        <w:t xml:space="preserve"> DE TÉCNICAS</w:t>
       </w:r>
     </w:p>
     <w:p>
@@ -1022,6 +1362,50 @@
           <w:szCs w:val="24"/>
         </w:rPr>
       </w:pPr>
+      <w:r>
+        <w:rPr>
+          <w:rFonts w:ascii="Arial" w:hAnsi="Arial" w:cs="Arial"/>
+          <w:sz w:val="24"/>
+          <w:szCs w:val="24"/>
+        </w:rPr>
+        <w:t>La elección de utilizar imágenes de resonancia magnética multiparamétrica (</w:t>
+      </w:r>
+      <w:proofErr w:type="spellStart"/>
+      <w:r>
+        <w:rPr>
+          <w:rFonts w:ascii="Arial" w:hAnsi="Arial" w:cs="Arial"/>
+          <w:sz w:val="24"/>
+          <w:szCs w:val="24"/>
+        </w:rPr>
+        <w:t>mpMRI</w:t>
+      </w:r>
+      <w:proofErr w:type="spellEnd"/>
+      <w:r>
+        <w:rPr>
+          <w:rFonts w:ascii="Arial" w:hAnsi="Arial" w:cs="Arial"/>
+          <w:sz w:val="24"/>
+          <w:szCs w:val="24"/>
+        </w:rPr>
+        <w:t xml:space="preserve">) como base del diagnóstico en este proyecto responde a su alta sensibilidad y especificidad para la detección del cáncer de próstata clínicamente significativo. A diferencia de las biopsias sistemáticas tradicionales guiadas por ultrasonido transrectal (TRUS), las imágenes </w:t>
+      </w:r>
+      <w:proofErr w:type="spellStart"/>
+      <w:r>
+        <w:rPr>
+          <w:rFonts w:ascii="Arial" w:hAnsi="Arial" w:cs="Arial"/>
+          <w:sz w:val="24"/>
+          <w:szCs w:val="24"/>
+        </w:rPr>
+        <w:t>mpMRI</w:t>
+      </w:r>
+      <w:proofErr w:type="spellEnd"/>
+      <w:r>
+        <w:rPr>
+          <w:rFonts w:ascii="Arial" w:hAnsi="Arial" w:cs="Arial"/>
+          <w:sz w:val="24"/>
+          <w:szCs w:val="24"/>
+        </w:rPr>
+        <w:t xml:space="preserve"> permiten identificar con mayor precisión las lesiones sospechosas mediante secuencias combinadas que capturan aspectos anatómicos (T2W), de difusión (DWI) y perfusión (DCE), reduciendo tanto el sobrediagnóstico como la cantidad de procedimientos invasivos. Esta modalidad de imagen ha sido respaldada por organismos internacionales como la Asociación Urológica Americana y la Red Nacional de Cáncer, lo que valida su inclusión como herramienta base en el proceso diagnóstico.</w:t>
+      </w:r>
     </w:p>
     <w:p>
       <w:pPr>
@@ -1032,14 +1416,125 @@
           <w:szCs w:val="24"/>
         </w:rPr>
       </w:pPr>
+      <w:r>
+        <w:rPr>
+          <w:rFonts w:ascii="Arial" w:hAnsi="Arial" w:cs="Arial"/>
+          <w:sz w:val="24"/>
+          <w:szCs w:val="24"/>
+        </w:rPr>
+        <w:t xml:space="preserve">Dado que la interpretación de las </w:t>
+      </w:r>
+      <w:proofErr w:type="spellStart"/>
+      <w:r>
+        <w:rPr>
+          <w:rFonts w:ascii="Arial" w:hAnsi="Arial" w:cs="Arial"/>
+          <w:sz w:val="24"/>
+          <w:szCs w:val="24"/>
+        </w:rPr>
+        <w:t>mpMRI</w:t>
+      </w:r>
+      <w:proofErr w:type="spellEnd"/>
+      <w:r>
+        <w:rPr>
+          <w:rFonts w:ascii="Arial" w:hAnsi="Arial" w:cs="Arial"/>
+          <w:sz w:val="24"/>
+          <w:szCs w:val="24"/>
+        </w:rPr>
+        <w:t xml:space="preserve"> es altamente dependiente del operador y presenta una considerable variabilidad </w:t>
+      </w:r>
+      <w:proofErr w:type="spellStart"/>
+      <w:r>
+        <w:rPr>
+          <w:rFonts w:ascii="Arial" w:hAnsi="Arial" w:cs="Arial"/>
+          <w:sz w:val="24"/>
+          <w:szCs w:val="24"/>
+        </w:rPr>
+        <w:t>interobservador</w:t>
+      </w:r>
+      <w:proofErr w:type="spellEnd"/>
+      <w:r>
+        <w:rPr>
+          <w:rFonts w:ascii="Arial" w:hAnsi="Arial" w:cs="Arial"/>
+          <w:sz w:val="24"/>
+          <w:szCs w:val="24"/>
+        </w:rPr>
+        <w:t>, se considera necesario automatizar el proceso diagnóstico a través de inteligencia artificial. Las redes neuronales convolucionales (</w:t>
+      </w:r>
+      <w:proofErr w:type="spellStart"/>
+      <w:r>
+        <w:rPr>
+          <w:rFonts w:ascii="Arial" w:hAnsi="Arial" w:cs="Arial"/>
+          <w:sz w:val="24"/>
+          <w:szCs w:val="24"/>
+        </w:rPr>
+        <w:t>CNNs</w:t>
+      </w:r>
+      <w:proofErr w:type="spellEnd"/>
+      <w:r>
+        <w:rPr>
+          <w:rFonts w:ascii="Arial" w:hAnsi="Arial" w:cs="Arial"/>
+          <w:sz w:val="24"/>
+          <w:szCs w:val="24"/>
+        </w:rPr>
+        <w:t xml:space="preserve">), especialmente modelos como U-Net, </w:t>
+      </w:r>
+      <w:proofErr w:type="spellStart"/>
+      <w:r>
+        <w:rPr>
+          <w:rFonts w:ascii="Arial" w:hAnsi="Arial" w:cs="Arial"/>
+          <w:sz w:val="24"/>
+          <w:szCs w:val="24"/>
+        </w:rPr>
+        <w:t>ResNet</w:t>
+      </w:r>
+      <w:proofErr w:type="spellEnd"/>
+      <w:r>
+        <w:rPr>
+          <w:rFonts w:ascii="Arial" w:hAnsi="Arial" w:cs="Arial"/>
+          <w:sz w:val="24"/>
+          <w:szCs w:val="24"/>
+        </w:rPr>
+        <w:t xml:space="preserve">, </w:t>
+      </w:r>
+      <w:proofErr w:type="spellStart"/>
+      <w:r>
+        <w:rPr>
+          <w:rFonts w:ascii="Arial" w:hAnsi="Arial" w:cs="Arial"/>
+          <w:sz w:val="24"/>
+          <w:szCs w:val="24"/>
+        </w:rPr>
+        <w:t>EfficientNet</w:t>
+      </w:r>
+      <w:proofErr w:type="spellEnd"/>
+      <w:r>
+        <w:rPr>
+          <w:rFonts w:ascii="Arial" w:hAnsi="Arial" w:cs="Arial"/>
+          <w:sz w:val="24"/>
+          <w:szCs w:val="24"/>
+        </w:rPr>
+        <w:t xml:space="preserve"> y </w:t>
+      </w:r>
+      <w:proofErr w:type="spellStart"/>
+      <w:r>
+        <w:rPr>
+          <w:rFonts w:ascii="Arial" w:hAnsi="Arial" w:cs="Arial"/>
+          <w:sz w:val="24"/>
+          <w:szCs w:val="24"/>
+        </w:rPr>
+        <w:t>DenseNet</w:t>
+      </w:r>
+      <w:proofErr w:type="spellEnd"/>
+      <w:r>
+        <w:rPr>
+          <w:rFonts w:ascii="Arial" w:hAnsi="Arial" w:cs="Arial"/>
+          <w:sz w:val="24"/>
+          <w:szCs w:val="24"/>
+        </w:rPr>
+        <w:t>, han demostrado un rendimiento sobresaliente en tareas de clasificación y segmentación de imágenes médicas, por lo que su aplicación resulta idónea en este contexto. Estas arquitecturas permiten extraer patrones complejos de forma jerárquica, lo que resulta esencial para distinguir entre tejidos normales y patológicos en la próstata.</w:t>
+      </w:r>
     </w:p>
     <w:p>
       <w:pPr>
-        <w:pStyle w:val="Prrafodelista"/>
-        <w:numPr>
-          <w:ilvl w:val="0"/>
-          <w:numId w:val="13"/>
-        </w:numPr>
         <w:jc w:val="both"/>
         <w:rPr>
           <w:rFonts w:ascii="Arial" w:hAnsi="Arial" w:cs="Arial"/>
@@ -1053,16 +1548,74 @@
           <w:sz w:val="24"/>
           <w:szCs w:val="24"/>
         </w:rPr>
-        <w:t>CNN</w:t>
+        <w:t xml:space="preserve">El procesamiento previo de las imágenes —que incluye pasos como la normalización de intensidades, segmentación automática de la glándula prostática, registro entre secuencias y armonización del contraste— es fundamental para </w:t>
+      </w:r>
+      <w:r>
+        <w:rPr>
+          <w:rFonts w:ascii="Arial" w:hAnsi="Arial" w:cs="Arial"/>
+          <w:sz w:val="24"/>
+          <w:szCs w:val="24"/>
+        </w:rPr>
+        <w:lastRenderedPageBreak/>
+        <w:t xml:space="preserve">reducir el ruido, mejorar la calidad de entrada al modelo y aumentar la consistencia del entrenamiento. Asimismo, se considera relevante integrar técnicas de </w:t>
+      </w:r>
+      <w:proofErr w:type="spellStart"/>
+      <w:r>
+        <w:rPr>
+          <w:rFonts w:ascii="Arial" w:hAnsi="Arial" w:cs="Arial"/>
+          <w:sz w:val="24"/>
+          <w:szCs w:val="24"/>
+        </w:rPr>
+        <w:t>radiomics</w:t>
+      </w:r>
+      <w:proofErr w:type="spellEnd"/>
+      <w:r>
+        <w:rPr>
+          <w:rFonts w:ascii="Arial" w:hAnsi="Arial" w:cs="Arial"/>
+          <w:sz w:val="24"/>
+          <w:szCs w:val="24"/>
+        </w:rPr>
+        <w:t xml:space="preserve">, que extraen características cuantitativas de las imágenes (textura, forma, intensidad), y combinarlas con los modelos de </w:t>
+      </w:r>
+      <w:proofErr w:type="spellStart"/>
+      <w:r>
+        <w:rPr>
+          <w:rFonts w:ascii="Arial" w:hAnsi="Arial" w:cs="Arial"/>
+          <w:sz w:val="24"/>
+          <w:szCs w:val="24"/>
+        </w:rPr>
+        <w:t>deep</w:t>
+      </w:r>
+      <w:proofErr w:type="spellEnd"/>
+      <w:r>
+        <w:rPr>
+          <w:rFonts w:ascii="Arial" w:hAnsi="Arial" w:cs="Arial"/>
+          <w:sz w:val="24"/>
+          <w:szCs w:val="24"/>
+        </w:rPr>
+        <w:t xml:space="preserve"> </w:t>
+      </w:r>
+      <w:proofErr w:type="spellStart"/>
+      <w:r>
+        <w:rPr>
+          <w:rFonts w:ascii="Arial" w:hAnsi="Arial" w:cs="Arial"/>
+          <w:sz w:val="24"/>
+          <w:szCs w:val="24"/>
+        </w:rPr>
+        <w:t>learning</w:t>
+      </w:r>
+      <w:proofErr w:type="spellEnd"/>
+      <w:r>
+        <w:rPr>
+          <w:rFonts w:ascii="Arial" w:hAnsi="Arial" w:cs="Arial"/>
+          <w:sz w:val="24"/>
+          <w:szCs w:val="24"/>
+        </w:rPr>
+        <w:t xml:space="preserve"> para enriquecer la capacidad predictiva del sistema.</w:t>
       </w:r>
     </w:p>
     <w:p>
       <w:pPr>
-        <w:pStyle w:val="Prrafodelista"/>
-        <w:numPr>
-          <w:ilvl w:val="0"/>
-          <w:numId w:val="11"/>
-        </w:numPr>
         <w:jc w:val="both"/>
         <w:rPr>
           <w:rFonts w:ascii="Arial" w:hAnsi="Arial" w:cs="Arial"/>
@@ -1070,6 +1623,32 @@
           <w:szCs w:val="24"/>
         </w:rPr>
       </w:pPr>
+      <w:r>
+        <w:rPr>
+          <w:rFonts w:ascii="Arial" w:hAnsi="Arial" w:cs="Arial"/>
+          <w:sz w:val="24"/>
+          <w:szCs w:val="24"/>
+        </w:rPr>
+        <w:t xml:space="preserve">En conjunto, este enfoque híbrido busca desarrollar un algoritmo robusto, reproducible y clínicamente útil que no solo automatice el análisis de </w:t>
+      </w:r>
+      <w:proofErr w:type="spellStart"/>
+      <w:r>
+        <w:rPr>
+          <w:rFonts w:ascii="Arial" w:hAnsi="Arial" w:cs="Arial"/>
+          <w:sz w:val="24"/>
+          <w:szCs w:val="24"/>
+        </w:rPr>
+        <w:t>mpMRI</w:t>
+      </w:r>
+      <w:proofErr w:type="spellEnd"/>
+      <w:r>
+        <w:rPr>
+          <w:rFonts w:ascii="Arial" w:hAnsi="Arial" w:cs="Arial"/>
+          <w:sz w:val="24"/>
+          <w:szCs w:val="24"/>
+        </w:rPr>
+        <w:t>, sino que lo optimice y lo democratice para centros de salud que aún no cuentan con especialistas altamente entrenados en imagenología prostática. Además, este tipo de soluciones basadas en IA abre la puerta a una medicina más precisa, preventiva y personalizada.</w:t>
+      </w:r>
     </w:p>
     <w:p>
       <w:pPr>
@@ -1093,11 +1672,6 @@
     </w:p>
     <w:p>
       <w:pPr>
-        <w:pStyle w:val="Prrafodelista"/>
-        <w:numPr>
-          <w:ilvl w:val="0"/>
-          <w:numId w:val="11"/>
-        </w:numPr>
         <w:jc w:val="both"/>
         <w:rPr>
           <w:rFonts w:ascii="Arial" w:hAnsi="Arial" w:cs="Arial"/>
@@ -1105,22 +1679,19 @@
           <w:szCs w:val="24"/>
         </w:rPr>
       </w:pPr>
-      <w:r>
-        <w:rPr>
-          <w:rFonts w:ascii="Arial" w:hAnsi="Arial" w:cs="Arial"/>
-          <w:sz w:val="24"/>
-          <w:szCs w:val="24"/>
-        </w:rPr>
-        <w:t>ELECCIÓN Y JUSTIFICACIÓN DE TÉNICAS</w:t>
-      </w:r>
     </w:p>
     <w:p>
       <w:pPr>
-        <w:pStyle w:val="Prrafodelista"/>
-        <w:numPr>
-          <w:ilvl w:val="0"/>
-          <w:numId w:val="11"/>
-        </w:numPr>
+        <w:jc w:val="both"/>
+        <w:rPr>
+          <w:rFonts w:ascii="Arial" w:hAnsi="Arial" w:cs="Arial"/>
+          <w:sz w:val="24"/>
+          <w:szCs w:val="24"/>
+        </w:rPr>
+      </w:pPr>
+    </w:p>
+    <w:p>
+      <w:pPr>
         <w:jc w:val="both"/>
         <w:rPr>
           <w:rFonts w:ascii="Arial" w:hAnsi="Arial" w:cs="Arial"/>
@@ -1284,7 +1855,16 @@
           <w:sz w:val="24"/>
           <w:szCs w:val="24"/>
         </w:rPr>
-        <w:t>Interpretación de secuencias T2, DWI, ADC y DCE.</w:t>
+        <w:t xml:space="preserve">Interpretación de </w:t>
+      </w:r>
+      <w:r>
+        <w:rPr>
+          <w:rFonts w:ascii="Arial" w:hAnsi="Arial" w:cs="Arial"/>
+          <w:sz w:val="24"/>
+          <w:szCs w:val="24"/>
+          <w:highlight w:val="yellow"/>
+        </w:rPr>
+        <w:t>secuencias T2, DWI, ADC y DCE.</w:t>
       </w:r>
     </w:p>
     <w:p>
@@ -1377,6 +1957,7 @@
           <w:rFonts w:ascii="Arial" w:hAnsi="Arial" w:cs="Arial"/>
           <w:sz w:val="24"/>
           <w:szCs w:val="24"/>
+          <w:highlight w:val="yellow"/>
         </w:rPr>
         <w:t xml:space="preserve">: U-Net, </w:t>
       </w:r>
@@ -1386,6 +1967,7 @@
           <w:rFonts w:ascii="Arial" w:hAnsi="Arial" w:cs="Arial"/>
           <w:sz w:val="24"/>
           <w:szCs w:val="24"/>
+          <w:highlight w:val="yellow"/>
         </w:rPr>
         <w:t>ResNet</w:t>
       </w:r>
@@ -1395,6 +1977,7 @@
           <w:rFonts w:ascii="Arial" w:hAnsi="Arial" w:cs="Arial"/>
           <w:sz w:val="24"/>
           <w:szCs w:val="24"/>
+          <w:highlight w:val="yellow"/>
         </w:rPr>
         <w:t xml:space="preserve">, VGG, </w:t>
       </w:r>
@@ -1404,6 +1987,7 @@
           <w:rFonts w:ascii="Arial" w:hAnsi="Arial" w:cs="Arial"/>
           <w:sz w:val="24"/>
           <w:szCs w:val="24"/>
+          <w:highlight w:val="yellow"/>
         </w:rPr>
         <w:t>EfficientNet</w:t>
       </w:r>
@@ -1576,6 +2160,7 @@
           <w:sz w:val="24"/>
           <w:szCs w:val="24"/>
         </w:rPr>
+        <w:lastRenderedPageBreak/>
         <w:t>Registro de imágenes multimodales.</w:t>
       </w:r>
     </w:p>
@@ -1598,7 +2183,16 @@
           <w:sz w:val="24"/>
           <w:szCs w:val="24"/>
         </w:rPr>
-        <w:t xml:space="preserve">Extracción de características </w:t>
+        <w:t xml:space="preserve">Extracción de </w:t>
+      </w:r>
+      <w:r>
+        <w:rPr>
+          <w:rFonts w:ascii="Arial" w:hAnsi="Arial" w:cs="Arial"/>
+          <w:sz w:val="24"/>
+          <w:szCs w:val="24"/>
+          <w:highlight w:val="yellow"/>
+        </w:rPr>
+        <w:t xml:space="preserve">características </w:t>
       </w:r>
       <w:proofErr w:type="spellStart"/>
       <w:r>
@@ -1606,6 +2200,7 @@
           <w:rFonts w:ascii="Arial" w:hAnsi="Arial" w:cs="Arial"/>
           <w:sz w:val="24"/>
           <w:szCs w:val="24"/>
+          <w:highlight w:val="yellow"/>
         </w:rPr>
         <w:t>radiómicas</w:t>
       </w:r>
@@ -1734,6 +2329,7 @@
           <w:rFonts w:ascii="Arial" w:hAnsi="Arial" w:cs="Arial"/>
           <w:sz w:val="24"/>
           <w:szCs w:val="24"/>
+          <w:highlight w:val="yellow"/>
         </w:rPr>
         <w:t>PROSTATEx</w:t>
       </w:r>
@@ -1743,6 +2339,7 @@
           <w:rFonts w:ascii="Arial" w:hAnsi="Arial" w:cs="Arial"/>
           <w:sz w:val="24"/>
           <w:szCs w:val="24"/>
+          <w:highlight w:val="yellow"/>
         </w:rPr>
         <w:t>, SPIE-AAPM-NCI, etc.</w:t>
       </w:r>
@@ -1838,19 +2435,11 @@
           <w:lang w:val="es-ES"/>
         </w:rPr>
       </w:pPr>
-      <w:proofErr w:type="gramStart"/>
       <w:r>
         <w:rPr>
           <w:lang w:val="es-ES"/>
         </w:rPr>
-        <w:t>Propiedades a considerar</w:t>
-      </w:r>
-      <w:proofErr w:type="gramEnd"/>
-      <w:r>
-        <w:rPr>
-          <w:lang w:val="es-ES"/>
-        </w:rPr>
-        <w:t xml:space="preserve"> de las imágenes.</w:t>
+        <w:t>Propiedades a considerar de las imágenes.</w:t>
       </w:r>
     </w:p>
     <w:p>
@@ -1875,7 +2464,6 @@
           <w:sz w:val="24"/>
           <w:szCs w:val="24"/>
         </w:rPr>
-        <w:lastRenderedPageBreak/>
         <w:t>mp</w:t>
       </w:r>
       <w:proofErr w:type="spellEnd"/>
@@ -1987,6 +2575,7 @@
           <w:rFonts w:ascii="Arial" w:hAnsi="Arial" w:cs="Arial"/>
           <w:sz w:val="24"/>
           <w:szCs w:val="24"/>
+          <w:highlight w:val="yellow"/>
         </w:rPr>
       </w:pPr>
       <w:proofErr w:type="spellStart"/>
@@ -1995,6 +2584,7 @@
           <w:rFonts w:ascii="Arial" w:hAnsi="Arial" w:cs="Arial"/>
           <w:sz w:val="24"/>
           <w:szCs w:val="24"/>
+          <w:highlight w:val="yellow"/>
         </w:rPr>
         <w:t>Multisecuencia</w:t>
       </w:r>
@@ -2004,6 +2594,7 @@
           <w:rFonts w:ascii="Arial" w:hAnsi="Arial" w:cs="Arial"/>
           <w:sz w:val="24"/>
           <w:szCs w:val="24"/>
+          <w:highlight w:val="yellow"/>
         </w:rPr>
         <w:t>: T2-weighted, DWI</w:t>
       </w:r>
@@ -2012,6 +2603,7 @@
           <w:rFonts w:ascii="Arial" w:hAnsi="Arial" w:cs="Arial"/>
           <w:sz w:val="24"/>
           <w:szCs w:val="24"/>
+          <w:highlight w:val="yellow"/>
         </w:rPr>
         <w:t xml:space="preserve"> (imágenes ponderadas por </w:t>
       </w:r>
@@ -2021,6 +2613,7 @@
           <w:rFonts w:ascii="Arial" w:hAnsi="Arial" w:cs="Arial"/>
           <w:sz w:val="24"/>
           <w:szCs w:val="24"/>
+          <w:highlight w:val="yellow"/>
         </w:rPr>
         <w:t>difusion</w:t>
       </w:r>
@@ -2030,6 +2623,7 @@
           <w:rFonts w:ascii="Arial" w:hAnsi="Arial" w:cs="Arial"/>
           <w:sz w:val="24"/>
           <w:szCs w:val="24"/>
+          <w:highlight w:val="yellow"/>
         </w:rPr>
         <w:t>)</w:t>
       </w:r>
@@ -2038,6 +2632,7 @@
           <w:rFonts w:ascii="Arial" w:hAnsi="Arial" w:cs="Arial"/>
           <w:sz w:val="24"/>
           <w:szCs w:val="24"/>
+          <w:highlight w:val="yellow"/>
         </w:rPr>
         <w:t>, DCE</w:t>
       </w:r>
@@ -2046,6 +2641,7 @@
           <w:rFonts w:ascii="Arial" w:hAnsi="Arial" w:cs="Arial"/>
           <w:sz w:val="24"/>
           <w:szCs w:val="24"/>
+          <w:highlight w:val="yellow"/>
         </w:rPr>
         <w:t xml:space="preserve"> (contraste dinámico mejorado)</w:t>
       </w:r>
@@ -2054,6 +2650,7 @@
           <w:rFonts w:ascii="Arial" w:hAnsi="Arial" w:cs="Arial"/>
           <w:sz w:val="24"/>
           <w:szCs w:val="24"/>
+          <w:highlight w:val="yellow"/>
         </w:rPr>
         <w:t>, ADC</w:t>
       </w:r>
@@ -2062,6 +2659,7 @@
           <w:rFonts w:ascii="Arial" w:hAnsi="Arial" w:cs="Arial"/>
           <w:sz w:val="24"/>
           <w:szCs w:val="24"/>
+          <w:highlight w:val="yellow"/>
         </w:rPr>
         <w:t xml:space="preserve"> (Coeficiente de Difusión Aparente)</w:t>
       </w:r>
@@ -2070,6 +2668,7 @@
           <w:rFonts w:ascii="Arial" w:hAnsi="Arial" w:cs="Arial"/>
           <w:sz w:val="24"/>
           <w:szCs w:val="24"/>
+          <w:highlight w:val="yellow"/>
         </w:rPr>
         <w:t>.</w:t>
       </w:r>
@@ -2091,8 +2690,17 @@
           <w:rFonts w:ascii="Arial" w:hAnsi="Arial" w:cs="Arial"/>
           <w:sz w:val="24"/>
           <w:szCs w:val="24"/>
-        </w:rPr>
-        <w:t>Resolución espacial: Alta (para ver estructura anatómica detallada).</w:t>
+          <w:highlight w:val="yellow"/>
+        </w:rPr>
+        <w:t>Resolución espacial: Alta</w:t>
+      </w:r>
+      <w:r>
+        <w:rPr>
+          <w:rFonts w:ascii="Arial" w:hAnsi="Arial" w:cs="Arial"/>
+          <w:sz w:val="24"/>
+          <w:szCs w:val="24"/>
+        </w:rPr>
+        <w:t xml:space="preserve"> (para ver estructura anatómica detallada).</w:t>
       </w:r>
     </w:p>
     <w:p>
@@ -2268,6 +2876,751 @@
 <file path=word/numbering.xml><?xml version="1.0" encoding="utf-8"?>
 <w:numbering xmlns:wpc="http://schemas.microsoft.com/office/word/2010/wordprocessingCanvas" xmlns:cx="http://schemas.microsoft.com/office/drawing/2014/chartex" xmlns:cx1="http://schemas.microsoft.com/office/drawing/2015/9/8/chartex" xmlns:cx2="http://schemas.microsoft.com/office/drawing/2015/10/21/chartex" xmlns:cx3="http://schemas.microsoft.com/office/drawing/2016/5/9/chartex" xmlns:cx4="http://schemas.microsoft.com/office/drawing/2016/5/10/chartex" xmlns:cx5="http://schemas.microsoft.com/office/drawing/2016/5/11/chartex" xmlns:cx6="http://schemas.microsoft.com/office/drawing/2016/5/12/chartex" xmlns:cx7="http://schemas.microsoft.com/office/drawing/2016/5/13/chartex" xmlns:cx8="http://schemas.microsoft.com/office/drawing/2016/5/14/chartex" xmlns:mc="http://schemas.openxmlformats.org/markup-compatibility/2006" xmlns:aink="http://schemas.microsoft.com/office/drawing/2016/ink" xmlns:am3d="http://schemas.microsoft.com/office/drawing/2017/model3d" xmlns:o="urn:schemas-microsoft-com:office:office" xmlns:oel="http://schemas.microsoft.com/office/2019/extlst" xmlns:r="http://schemas.openxmlformats.org/officeDocument/2006/relationships" xmlns:m="http://schemas.openxmlformats.org/officeDocument/2006/math" xmlns:v="urn:schemas-microsoft-com:vml" xmlns:wp14="http://schemas.microsoft.com/office/word/2010/wordprocessingDrawing" xmlns:wp="http://schemas.openxmlformats.org/drawingml/2006/wordprocessingDrawing" xmlns:w10="urn:schemas-microsoft-com:office:word" xmlns:w="http://schemas.openxmlformats.org/wordprocessingml/2006/main" xmlns:w14="http://schemas.microsoft.com/office/word/2010/wordml" xmlns:w15="http://schemas.microsoft.com/office/word/2012/wordml" xmlns:w16cex="http://schemas.microsoft.com/office/word/2018/wordml/cex" xmlns:w16cid="http://schemas.microsoft.com/office/word/2016/wordml/cid" xmlns:w16="http://schemas.microsoft.com/office/word/2018/wordml" xmlns:w16du="http://schemas.microsoft.com/office/word/2023/wordml/word16du" xmlns:w16sdtdh="http://schemas.microsoft.com/office/word/2020/wordml/sdtdatahash" xmlns:w16sdtfl="http://schemas.microsoft.com/office/word/2024/wordml/sdtformatlock" xmlns:w16se="http://schemas.microsoft.com/office/word/2015/wordml/symex" xmlns:wpg="http://schemas.microsoft.com/office/word/2010/wordprocessingGroup" xmlns:wpi="http://schemas.microsoft.com/office/word/2010/wordprocessingInk" xmlns:wne="http://schemas.microsoft.com/office/word/2006/wordml" xmlns:wps="http://schemas.microsoft.com/office/word/2010/wordprocessingShape" mc:Ignorable="w14 w15 w16se w16cid w16 w16cex w16sdtdh w16sdtfl w16du wp14">
   <w:abstractNum w:abstractNumId="0" w15:restartNumberingAfterBreak="0">
+    <w:nsid w:val="01F71805"/>
+    <w:multiLevelType w:val="multilevel"/>
+    <w:tmpl w:val="590453AA"/>
+    <w:lvl w:ilvl="0">
+      <w:start w:val="1"/>
+      <w:numFmt w:val="bullet"/>
+      <w:lvlText w:val=""/>
+      <w:lvlJc w:val="left"/>
+      <w:pPr>
+        <w:tabs>
+          <w:tab w:val="num" w:pos="720"/>
+        </w:tabs>
+        <w:ind w:left="720" w:hanging="360"/>
+      </w:pPr>
+      <w:rPr>
+        <w:rFonts w:ascii="Symbol" w:hAnsi="Symbol" w:hint="default"/>
+        <w:sz w:val="20"/>
+      </w:rPr>
+    </w:lvl>
+    <w:lvl w:ilvl="1" w:tentative="1">
+      <w:start w:val="1"/>
+      <w:numFmt w:val="bullet"/>
+      <w:lvlText w:val="o"/>
+      <w:lvlJc w:val="left"/>
+      <w:pPr>
+        <w:tabs>
+          <w:tab w:val="num" w:pos="1440"/>
+        </w:tabs>
+        <w:ind w:left="1440" w:hanging="360"/>
+      </w:pPr>
+      <w:rPr>
+        <w:rFonts w:ascii="Courier New" w:hAnsi="Courier New" w:hint="default"/>
+        <w:sz w:val="20"/>
+      </w:rPr>
+    </w:lvl>
+    <w:lvl w:ilvl="2" w:tentative="1">
+      <w:start w:val="1"/>
+      <w:numFmt w:val="bullet"/>
+      <w:lvlText w:val=""/>
+      <w:lvlJc w:val="left"/>
+      <w:pPr>
+        <w:tabs>
+          <w:tab w:val="num" w:pos="2160"/>
+        </w:tabs>
+        <w:ind w:left="2160" w:hanging="360"/>
+      </w:pPr>
+      <w:rPr>
+        <w:rFonts w:ascii="Wingdings" w:hAnsi="Wingdings" w:hint="default"/>
+        <w:sz w:val="20"/>
+      </w:rPr>
+    </w:lvl>
+    <w:lvl w:ilvl="3" w:tentative="1">
+      <w:start w:val="1"/>
+      <w:numFmt w:val="bullet"/>
+      <w:lvlText w:val=""/>
+      <w:lvlJc w:val="left"/>
+      <w:pPr>
+        <w:tabs>
+          <w:tab w:val="num" w:pos="2880"/>
+        </w:tabs>
+        <w:ind w:left="2880" w:hanging="360"/>
+      </w:pPr>
+      <w:rPr>
+        <w:rFonts w:ascii="Wingdings" w:hAnsi="Wingdings" w:hint="default"/>
+        <w:sz w:val="20"/>
+      </w:rPr>
+    </w:lvl>
+    <w:lvl w:ilvl="4" w:tentative="1">
+      <w:start w:val="1"/>
+      <w:numFmt w:val="bullet"/>
+      <w:lvlText w:val=""/>
+      <w:lvlJc w:val="left"/>
+      <w:pPr>
+        <w:tabs>
+          <w:tab w:val="num" w:pos="3600"/>
+        </w:tabs>
+        <w:ind w:left="3600" w:hanging="360"/>
+      </w:pPr>
+      <w:rPr>
+        <w:rFonts w:ascii="Wingdings" w:hAnsi="Wingdings" w:hint="default"/>
+        <w:sz w:val="20"/>
+      </w:rPr>
+    </w:lvl>
+    <w:lvl w:ilvl="5" w:tentative="1">
+      <w:start w:val="1"/>
+      <w:numFmt w:val="bullet"/>
+      <w:lvlText w:val=""/>
+      <w:lvlJc w:val="left"/>
+      <w:pPr>
+        <w:tabs>
+          <w:tab w:val="num" w:pos="4320"/>
+        </w:tabs>
+        <w:ind w:left="4320" w:hanging="360"/>
+      </w:pPr>
+      <w:rPr>
+        <w:rFonts w:ascii="Wingdings" w:hAnsi="Wingdings" w:hint="default"/>
+        <w:sz w:val="20"/>
+      </w:rPr>
+    </w:lvl>
+    <w:lvl w:ilvl="6" w:tentative="1">
+      <w:start w:val="1"/>
+      <w:numFmt w:val="bullet"/>
+      <w:lvlText w:val=""/>
+      <w:lvlJc w:val="left"/>
+      <w:pPr>
+        <w:tabs>
+          <w:tab w:val="num" w:pos="5040"/>
+        </w:tabs>
+        <w:ind w:left="5040" w:hanging="360"/>
+      </w:pPr>
+      <w:rPr>
+        <w:rFonts w:ascii="Wingdings" w:hAnsi="Wingdings" w:hint="default"/>
+        <w:sz w:val="20"/>
+      </w:rPr>
+    </w:lvl>
+    <w:lvl w:ilvl="7" w:tentative="1">
+      <w:start w:val="1"/>
+      <w:numFmt w:val="bullet"/>
+      <w:lvlText w:val=""/>
+      <w:lvlJc w:val="left"/>
+      <w:pPr>
+        <w:tabs>
+          <w:tab w:val="num" w:pos="5760"/>
+        </w:tabs>
+        <w:ind w:left="5760" w:hanging="360"/>
+      </w:pPr>
+      <w:rPr>
+        <w:rFonts w:ascii="Wingdings" w:hAnsi="Wingdings" w:hint="default"/>
+        <w:sz w:val="20"/>
+      </w:rPr>
+    </w:lvl>
+    <w:lvl w:ilvl="8" w:tentative="1">
+      <w:start w:val="1"/>
+      <w:numFmt w:val="bullet"/>
+      <w:lvlText w:val=""/>
+      <w:lvlJc w:val="left"/>
+      <w:pPr>
+        <w:tabs>
+          <w:tab w:val="num" w:pos="6480"/>
+        </w:tabs>
+        <w:ind w:left="6480" w:hanging="360"/>
+      </w:pPr>
+      <w:rPr>
+        <w:rFonts w:ascii="Wingdings" w:hAnsi="Wingdings" w:hint="default"/>
+        <w:sz w:val="20"/>
+      </w:rPr>
+    </w:lvl>
+  </w:abstractNum>
+  <w:abstractNum w:abstractNumId="1" w15:restartNumberingAfterBreak="0">
+    <w:nsid w:val="05332F74"/>
+    <w:multiLevelType w:val="multilevel"/>
+    <w:tmpl w:val="45F64ADE"/>
+    <w:lvl w:ilvl="0">
+      <w:start w:val="1"/>
+      <w:numFmt w:val="bullet"/>
+      <w:lvlText w:val=""/>
+      <w:lvlJc w:val="left"/>
+      <w:pPr>
+        <w:tabs>
+          <w:tab w:val="num" w:pos="720"/>
+        </w:tabs>
+        <w:ind w:left="720" w:hanging="360"/>
+      </w:pPr>
+      <w:rPr>
+        <w:rFonts w:ascii="Symbol" w:hAnsi="Symbol" w:hint="default"/>
+        <w:sz w:val="20"/>
+      </w:rPr>
+    </w:lvl>
+    <w:lvl w:ilvl="1" w:tentative="1">
+      <w:start w:val="1"/>
+      <w:numFmt w:val="bullet"/>
+      <w:lvlText w:val="o"/>
+      <w:lvlJc w:val="left"/>
+      <w:pPr>
+        <w:tabs>
+          <w:tab w:val="num" w:pos="1440"/>
+        </w:tabs>
+        <w:ind w:left="1440" w:hanging="360"/>
+      </w:pPr>
+      <w:rPr>
+        <w:rFonts w:ascii="Courier New" w:hAnsi="Courier New" w:hint="default"/>
+        <w:sz w:val="20"/>
+      </w:rPr>
+    </w:lvl>
+    <w:lvl w:ilvl="2" w:tentative="1">
+      <w:start w:val="1"/>
+      <w:numFmt w:val="bullet"/>
+      <w:lvlText w:val=""/>
+      <w:lvlJc w:val="left"/>
+      <w:pPr>
+        <w:tabs>
+          <w:tab w:val="num" w:pos="2160"/>
+        </w:tabs>
+        <w:ind w:left="2160" w:hanging="360"/>
+      </w:pPr>
+      <w:rPr>
+        <w:rFonts w:ascii="Wingdings" w:hAnsi="Wingdings" w:hint="default"/>
+        <w:sz w:val="20"/>
+      </w:rPr>
+    </w:lvl>
+    <w:lvl w:ilvl="3" w:tentative="1">
+      <w:start w:val="1"/>
+      <w:numFmt w:val="bullet"/>
+      <w:lvlText w:val=""/>
+      <w:lvlJc w:val="left"/>
+      <w:pPr>
+        <w:tabs>
+          <w:tab w:val="num" w:pos="2880"/>
+        </w:tabs>
+        <w:ind w:left="2880" w:hanging="360"/>
+      </w:pPr>
+      <w:rPr>
+        <w:rFonts w:ascii="Wingdings" w:hAnsi="Wingdings" w:hint="default"/>
+        <w:sz w:val="20"/>
+      </w:rPr>
+    </w:lvl>
+    <w:lvl w:ilvl="4" w:tentative="1">
+      <w:start w:val="1"/>
+      <w:numFmt w:val="bullet"/>
+      <w:lvlText w:val=""/>
+      <w:lvlJc w:val="left"/>
+      <w:pPr>
+        <w:tabs>
+          <w:tab w:val="num" w:pos="3600"/>
+        </w:tabs>
+        <w:ind w:left="3600" w:hanging="360"/>
+      </w:pPr>
+      <w:rPr>
+        <w:rFonts w:ascii="Wingdings" w:hAnsi="Wingdings" w:hint="default"/>
+        <w:sz w:val="20"/>
+      </w:rPr>
+    </w:lvl>
+    <w:lvl w:ilvl="5" w:tentative="1">
+      <w:start w:val="1"/>
+      <w:numFmt w:val="bullet"/>
+      <w:lvlText w:val=""/>
+      <w:lvlJc w:val="left"/>
+      <w:pPr>
+        <w:tabs>
+          <w:tab w:val="num" w:pos="4320"/>
+        </w:tabs>
+        <w:ind w:left="4320" w:hanging="360"/>
+      </w:pPr>
+      <w:rPr>
+        <w:rFonts w:ascii="Wingdings" w:hAnsi="Wingdings" w:hint="default"/>
+        <w:sz w:val="20"/>
+      </w:rPr>
+    </w:lvl>
+    <w:lvl w:ilvl="6" w:tentative="1">
+      <w:start w:val="1"/>
+      <w:numFmt w:val="bullet"/>
+      <w:lvlText w:val=""/>
+      <w:lvlJc w:val="left"/>
+      <w:pPr>
+        <w:tabs>
+          <w:tab w:val="num" w:pos="5040"/>
+        </w:tabs>
+        <w:ind w:left="5040" w:hanging="360"/>
+      </w:pPr>
+      <w:rPr>
+        <w:rFonts w:ascii="Wingdings" w:hAnsi="Wingdings" w:hint="default"/>
+        <w:sz w:val="20"/>
+      </w:rPr>
+    </w:lvl>
+    <w:lvl w:ilvl="7" w:tentative="1">
+      <w:start w:val="1"/>
+      <w:numFmt w:val="bullet"/>
+      <w:lvlText w:val=""/>
+      <w:lvlJc w:val="left"/>
+      <w:pPr>
+        <w:tabs>
+          <w:tab w:val="num" w:pos="5760"/>
+        </w:tabs>
+        <w:ind w:left="5760" w:hanging="360"/>
+      </w:pPr>
+      <w:rPr>
+        <w:rFonts w:ascii="Wingdings" w:hAnsi="Wingdings" w:hint="default"/>
+        <w:sz w:val="20"/>
+      </w:rPr>
+    </w:lvl>
+    <w:lvl w:ilvl="8" w:tentative="1">
+      <w:start w:val="1"/>
+      <w:numFmt w:val="bullet"/>
+      <w:lvlText w:val=""/>
+      <w:lvlJc w:val="left"/>
+      <w:pPr>
+        <w:tabs>
+          <w:tab w:val="num" w:pos="6480"/>
+        </w:tabs>
+        <w:ind w:left="6480" w:hanging="360"/>
+      </w:pPr>
+      <w:rPr>
+        <w:rFonts w:ascii="Wingdings" w:hAnsi="Wingdings" w:hint="default"/>
+        <w:sz w:val="20"/>
+      </w:rPr>
+    </w:lvl>
+  </w:abstractNum>
+  <w:abstractNum w:abstractNumId="2" w15:restartNumberingAfterBreak="0">
+    <w:nsid w:val="07C71999"/>
+    <w:multiLevelType w:val="multilevel"/>
+    <w:tmpl w:val="5B540178"/>
+    <w:lvl w:ilvl="0">
+      <w:start w:val="1"/>
+      <w:numFmt w:val="bullet"/>
+      <w:lvlText w:val=""/>
+      <w:lvlJc w:val="left"/>
+      <w:pPr>
+        <w:tabs>
+          <w:tab w:val="num" w:pos="720"/>
+        </w:tabs>
+        <w:ind w:left="720" w:hanging="360"/>
+      </w:pPr>
+      <w:rPr>
+        <w:rFonts w:ascii="Symbol" w:hAnsi="Symbol" w:hint="default"/>
+        <w:sz w:val="20"/>
+      </w:rPr>
+    </w:lvl>
+    <w:lvl w:ilvl="1" w:tentative="1">
+      <w:start w:val="1"/>
+      <w:numFmt w:val="bullet"/>
+      <w:lvlText w:val="o"/>
+      <w:lvlJc w:val="left"/>
+      <w:pPr>
+        <w:tabs>
+          <w:tab w:val="num" w:pos="1440"/>
+        </w:tabs>
+        <w:ind w:left="1440" w:hanging="360"/>
+      </w:pPr>
+      <w:rPr>
+        <w:rFonts w:ascii="Courier New" w:hAnsi="Courier New" w:hint="default"/>
+        <w:sz w:val="20"/>
+      </w:rPr>
+    </w:lvl>
+    <w:lvl w:ilvl="2" w:tentative="1">
+      <w:start w:val="1"/>
+      <w:numFmt w:val="bullet"/>
+      <w:lvlText w:val=""/>
+      <w:lvlJc w:val="left"/>
+      <w:pPr>
+        <w:tabs>
+          <w:tab w:val="num" w:pos="2160"/>
+        </w:tabs>
+        <w:ind w:left="2160" w:hanging="360"/>
+      </w:pPr>
+      <w:rPr>
+        <w:rFonts w:ascii="Wingdings" w:hAnsi="Wingdings" w:hint="default"/>
+        <w:sz w:val="20"/>
+      </w:rPr>
+    </w:lvl>
+    <w:lvl w:ilvl="3" w:tentative="1">
+      <w:start w:val="1"/>
+      <w:numFmt w:val="bullet"/>
+      <w:lvlText w:val=""/>
+      <w:lvlJc w:val="left"/>
+      <w:pPr>
+        <w:tabs>
+          <w:tab w:val="num" w:pos="2880"/>
+        </w:tabs>
+        <w:ind w:left="2880" w:hanging="360"/>
+      </w:pPr>
+      <w:rPr>
+        <w:rFonts w:ascii="Wingdings" w:hAnsi="Wingdings" w:hint="default"/>
+        <w:sz w:val="20"/>
+      </w:rPr>
+    </w:lvl>
+    <w:lvl w:ilvl="4" w:tentative="1">
+      <w:start w:val="1"/>
+      <w:numFmt w:val="bullet"/>
+      <w:lvlText w:val=""/>
+      <w:lvlJc w:val="left"/>
+      <w:pPr>
+        <w:tabs>
+          <w:tab w:val="num" w:pos="3600"/>
+        </w:tabs>
+        <w:ind w:left="3600" w:hanging="360"/>
+      </w:pPr>
+      <w:rPr>
+        <w:rFonts w:ascii="Wingdings" w:hAnsi="Wingdings" w:hint="default"/>
+        <w:sz w:val="20"/>
+      </w:rPr>
+    </w:lvl>
+    <w:lvl w:ilvl="5" w:tentative="1">
+      <w:start w:val="1"/>
+      <w:numFmt w:val="bullet"/>
+      <w:lvlText w:val=""/>
+      <w:lvlJc w:val="left"/>
+      <w:pPr>
+        <w:tabs>
+          <w:tab w:val="num" w:pos="4320"/>
+        </w:tabs>
+        <w:ind w:left="4320" w:hanging="360"/>
+      </w:pPr>
+      <w:rPr>
+        <w:rFonts w:ascii="Wingdings" w:hAnsi="Wingdings" w:hint="default"/>
+        <w:sz w:val="20"/>
+      </w:rPr>
+    </w:lvl>
+    <w:lvl w:ilvl="6" w:tentative="1">
+      <w:start w:val="1"/>
+      <w:numFmt w:val="bullet"/>
+      <w:lvlText w:val=""/>
+      <w:lvlJc w:val="left"/>
+      <w:pPr>
+        <w:tabs>
+          <w:tab w:val="num" w:pos="5040"/>
+        </w:tabs>
+        <w:ind w:left="5040" w:hanging="360"/>
+      </w:pPr>
+      <w:rPr>
+        <w:rFonts w:ascii="Wingdings" w:hAnsi="Wingdings" w:hint="default"/>
+        <w:sz w:val="20"/>
+      </w:rPr>
+    </w:lvl>
+    <w:lvl w:ilvl="7" w:tentative="1">
+      <w:start w:val="1"/>
+      <w:numFmt w:val="bullet"/>
+      <w:lvlText w:val=""/>
+      <w:lvlJc w:val="left"/>
+      <w:pPr>
+        <w:tabs>
+          <w:tab w:val="num" w:pos="5760"/>
+        </w:tabs>
+        <w:ind w:left="5760" w:hanging="360"/>
+      </w:pPr>
+      <w:rPr>
+        <w:rFonts w:ascii="Wingdings" w:hAnsi="Wingdings" w:hint="default"/>
+        <w:sz w:val="20"/>
+      </w:rPr>
+    </w:lvl>
+    <w:lvl w:ilvl="8" w:tentative="1">
+      <w:start w:val="1"/>
+      <w:numFmt w:val="bullet"/>
+      <w:lvlText w:val=""/>
+      <w:lvlJc w:val="left"/>
+      <w:pPr>
+        <w:tabs>
+          <w:tab w:val="num" w:pos="6480"/>
+        </w:tabs>
+        <w:ind w:left="6480" w:hanging="360"/>
+      </w:pPr>
+      <w:rPr>
+        <w:rFonts w:ascii="Wingdings" w:hAnsi="Wingdings" w:hint="default"/>
+        <w:sz w:val="20"/>
+      </w:rPr>
+    </w:lvl>
+  </w:abstractNum>
+  <w:abstractNum w:abstractNumId="3" w15:restartNumberingAfterBreak="0">
+    <w:nsid w:val="09287560"/>
+    <w:multiLevelType w:val="multilevel"/>
+    <w:tmpl w:val="8D8A5C5C"/>
+    <w:lvl w:ilvl="0">
+      <w:start w:val="1"/>
+      <w:numFmt w:val="bullet"/>
+      <w:lvlText w:val=""/>
+      <w:lvlJc w:val="left"/>
+      <w:pPr>
+        <w:tabs>
+          <w:tab w:val="num" w:pos="720"/>
+        </w:tabs>
+        <w:ind w:left="720" w:hanging="360"/>
+      </w:pPr>
+      <w:rPr>
+        <w:rFonts w:ascii="Symbol" w:hAnsi="Symbol" w:hint="default"/>
+        <w:sz w:val="20"/>
+      </w:rPr>
+    </w:lvl>
+    <w:lvl w:ilvl="1">
+      <w:start w:val="1"/>
+      <w:numFmt w:val="bullet"/>
+      <w:lvlText w:val="o"/>
+      <w:lvlJc w:val="left"/>
+      <w:pPr>
+        <w:tabs>
+          <w:tab w:val="num" w:pos="1440"/>
+        </w:tabs>
+        <w:ind w:left="1440" w:hanging="360"/>
+      </w:pPr>
+      <w:rPr>
+        <w:rFonts w:ascii="Courier New" w:hAnsi="Courier New" w:hint="default"/>
+        <w:sz w:val="20"/>
+      </w:rPr>
+    </w:lvl>
+    <w:lvl w:ilvl="2" w:tentative="1">
+      <w:start w:val="1"/>
+      <w:numFmt w:val="bullet"/>
+      <w:lvlText w:val=""/>
+      <w:lvlJc w:val="left"/>
+      <w:pPr>
+        <w:tabs>
+          <w:tab w:val="num" w:pos="2160"/>
+        </w:tabs>
+        <w:ind w:left="2160" w:hanging="360"/>
+      </w:pPr>
+      <w:rPr>
+        <w:rFonts w:ascii="Wingdings" w:hAnsi="Wingdings" w:hint="default"/>
+        <w:sz w:val="20"/>
+      </w:rPr>
+    </w:lvl>
+    <w:lvl w:ilvl="3" w:tentative="1">
+      <w:start w:val="1"/>
+      <w:numFmt w:val="bullet"/>
+      <w:lvlText w:val=""/>
+      <w:lvlJc w:val="left"/>
+      <w:pPr>
+        <w:tabs>
+          <w:tab w:val="num" w:pos="2880"/>
+        </w:tabs>
+        <w:ind w:left="2880" w:hanging="360"/>
+      </w:pPr>
+      <w:rPr>
+        <w:rFonts w:ascii="Wingdings" w:hAnsi="Wingdings" w:hint="default"/>
+        <w:sz w:val="20"/>
+      </w:rPr>
+    </w:lvl>
+    <w:lvl w:ilvl="4" w:tentative="1">
+      <w:start w:val="1"/>
+      <w:numFmt w:val="bullet"/>
+      <w:lvlText w:val=""/>
+      <w:lvlJc w:val="left"/>
+      <w:pPr>
+        <w:tabs>
+          <w:tab w:val="num" w:pos="3600"/>
+        </w:tabs>
+        <w:ind w:left="3600" w:hanging="360"/>
+      </w:pPr>
+      <w:rPr>
+        <w:rFonts w:ascii="Wingdings" w:hAnsi="Wingdings" w:hint="default"/>
+        <w:sz w:val="20"/>
+      </w:rPr>
+    </w:lvl>
+    <w:lvl w:ilvl="5" w:tentative="1">
+      <w:start w:val="1"/>
+      <w:numFmt w:val="bullet"/>
+      <w:lvlText w:val=""/>
+      <w:lvlJc w:val="left"/>
+      <w:pPr>
+        <w:tabs>
+          <w:tab w:val="num" w:pos="4320"/>
+        </w:tabs>
+        <w:ind w:left="4320" w:hanging="360"/>
+      </w:pPr>
+      <w:rPr>
+        <w:rFonts w:ascii="Wingdings" w:hAnsi="Wingdings" w:hint="default"/>
+        <w:sz w:val="20"/>
+      </w:rPr>
+    </w:lvl>
+    <w:lvl w:ilvl="6" w:tentative="1">
+      <w:start w:val="1"/>
+      <w:numFmt w:val="bullet"/>
+      <w:lvlText w:val=""/>
+      <w:lvlJc w:val="left"/>
+      <w:pPr>
+        <w:tabs>
+          <w:tab w:val="num" w:pos="5040"/>
+        </w:tabs>
+        <w:ind w:left="5040" w:hanging="360"/>
+      </w:pPr>
+      <w:rPr>
+        <w:rFonts w:ascii="Wingdings" w:hAnsi="Wingdings" w:hint="default"/>
+        <w:sz w:val="20"/>
+      </w:rPr>
+    </w:lvl>
+    <w:lvl w:ilvl="7" w:tentative="1">
+      <w:start w:val="1"/>
+      <w:numFmt w:val="bullet"/>
+      <w:lvlText w:val=""/>
+      <w:lvlJc w:val="left"/>
+      <w:pPr>
+        <w:tabs>
+          <w:tab w:val="num" w:pos="5760"/>
+        </w:tabs>
+        <w:ind w:left="5760" w:hanging="360"/>
+      </w:pPr>
+      <w:rPr>
+        <w:rFonts w:ascii="Wingdings" w:hAnsi="Wingdings" w:hint="default"/>
+        <w:sz w:val="20"/>
+      </w:rPr>
+    </w:lvl>
+    <w:lvl w:ilvl="8" w:tentative="1">
+      <w:start w:val="1"/>
+      <w:numFmt w:val="bullet"/>
+      <w:lvlText w:val=""/>
+      <w:lvlJc w:val="left"/>
+      <w:pPr>
+        <w:tabs>
+          <w:tab w:val="num" w:pos="6480"/>
+        </w:tabs>
+        <w:ind w:left="6480" w:hanging="360"/>
+      </w:pPr>
+      <w:rPr>
+        <w:rFonts w:ascii="Wingdings" w:hAnsi="Wingdings" w:hint="default"/>
+        <w:sz w:val="20"/>
+      </w:rPr>
+    </w:lvl>
+  </w:abstractNum>
+  <w:abstractNum w:abstractNumId="4" w15:restartNumberingAfterBreak="0">
+    <w:nsid w:val="0E6B49E4"/>
+    <w:multiLevelType w:val="multilevel"/>
+    <w:tmpl w:val="FE74359A"/>
+    <w:lvl w:ilvl="0">
+      <w:start w:val="1"/>
+      <w:numFmt w:val="bullet"/>
+      <w:lvlText w:val=""/>
+      <w:lvlJc w:val="left"/>
+      <w:pPr>
+        <w:tabs>
+          <w:tab w:val="num" w:pos="720"/>
+        </w:tabs>
+        <w:ind w:left="720" w:hanging="360"/>
+      </w:pPr>
+      <w:rPr>
+        <w:rFonts w:ascii="Symbol" w:hAnsi="Symbol" w:hint="default"/>
+        <w:sz w:val="20"/>
+      </w:rPr>
+    </w:lvl>
+    <w:lvl w:ilvl="1" w:tentative="1">
+      <w:start w:val="1"/>
+      <w:numFmt w:val="bullet"/>
+      <w:lvlText w:val="o"/>
+      <w:lvlJc w:val="left"/>
+      <w:pPr>
+        <w:tabs>
+          <w:tab w:val="num" w:pos="1440"/>
+        </w:tabs>
+        <w:ind w:left="1440" w:hanging="360"/>
+      </w:pPr>
+      <w:rPr>
+        <w:rFonts w:ascii="Courier New" w:hAnsi="Courier New" w:hint="default"/>
+        <w:sz w:val="20"/>
+      </w:rPr>
+    </w:lvl>
+    <w:lvl w:ilvl="2" w:tentative="1">
+      <w:start w:val="1"/>
+      <w:numFmt w:val="bullet"/>
+      <w:lvlText w:val=""/>
+      <w:lvlJc w:val="left"/>
+      <w:pPr>
+        <w:tabs>
+          <w:tab w:val="num" w:pos="2160"/>
+        </w:tabs>
+        <w:ind w:left="2160" w:hanging="360"/>
+      </w:pPr>
+      <w:rPr>
+        <w:rFonts w:ascii="Wingdings" w:hAnsi="Wingdings" w:hint="default"/>
+        <w:sz w:val="20"/>
+      </w:rPr>
+    </w:lvl>
+    <w:lvl w:ilvl="3" w:tentative="1">
+      <w:start w:val="1"/>
+      <w:numFmt w:val="bullet"/>
+      <w:lvlText w:val=""/>
+      <w:lvlJc w:val="left"/>
+      <w:pPr>
+        <w:tabs>
+          <w:tab w:val="num" w:pos="2880"/>
+        </w:tabs>
+        <w:ind w:left="2880" w:hanging="360"/>
+      </w:pPr>
+      <w:rPr>
+        <w:rFonts w:ascii="Wingdings" w:hAnsi="Wingdings" w:hint="default"/>
+        <w:sz w:val="20"/>
+      </w:rPr>
+    </w:lvl>
+    <w:lvl w:ilvl="4" w:tentative="1">
+      <w:start w:val="1"/>
+      <w:numFmt w:val="bullet"/>
+      <w:lvlText w:val=""/>
+      <w:lvlJc w:val="left"/>
+      <w:pPr>
+        <w:tabs>
+          <w:tab w:val="num" w:pos="3600"/>
+        </w:tabs>
+        <w:ind w:left="3600" w:hanging="360"/>
+      </w:pPr>
+      <w:rPr>
+        <w:rFonts w:ascii="Wingdings" w:hAnsi="Wingdings" w:hint="default"/>
+        <w:sz w:val="20"/>
+      </w:rPr>
+    </w:lvl>
+    <w:lvl w:ilvl="5" w:tentative="1">
+      <w:start w:val="1"/>
+      <w:numFmt w:val="bullet"/>
+      <w:lvlText w:val=""/>
+      <w:lvlJc w:val="left"/>
+      <w:pPr>
+        <w:tabs>
+          <w:tab w:val="num" w:pos="4320"/>
+        </w:tabs>
+        <w:ind w:left="4320" w:hanging="360"/>
+      </w:pPr>
+      <w:rPr>
+        <w:rFonts w:ascii="Wingdings" w:hAnsi="Wingdings" w:hint="default"/>
+        <w:sz w:val="20"/>
+      </w:rPr>
+    </w:lvl>
+    <w:lvl w:ilvl="6" w:tentative="1">
+      <w:start w:val="1"/>
+      <w:numFmt w:val="bullet"/>
+      <w:lvlText w:val=""/>
+      <w:lvlJc w:val="left"/>
+      <w:pPr>
+        <w:tabs>
+          <w:tab w:val="num" w:pos="5040"/>
+        </w:tabs>
+        <w:ind w:left="5040" w:hanging="360"/>
+      </w:pPr>
+      <w:rPr>
+        <w:rFonts w:ascii="Wingdings" w:hAnsi="Wingdings" w:hint="default"/>
+        <w:sz w:val="20"/>
+      </w:rPr>
+    </w:lvl>
+    <w:lvl w:ilvl="7" w:tentative="1">
+      <w:start w:val="1"/>
+      <w:numFmt w:val="bullet"/>
+      <w:lvlText w:val=""/>
+      <w:lvlJc w:val="left"/>
+      <w:pPr>
+        <w:tabs>
+          <w:tab w:val="num" w:pos="5760"/>
+        </w:tabs>
+        <w:ind w:left="5760" w:hanging="360"/>
+      </w:pPr>
+      <w:rPr>
+        <w:rFonts w:ascii="Wingdings" w:hAnsi="Wingdings" w:hint="default"/>
+        <w:sz w:val="20"/>
+      </w:rPr>
+    </w:lvl>
+    <w:lvl w:ilvl="8" w:tentative="1">
+      <w:start w:val="1"/>
+      <w:numFmt w:val="bullet"/>
+      <w:lvlText w:val=""/>
+      <w:lvlJc w:val="left"/>
+      <w:pPr>
+        <w:tabs>
+          <w:tab w:val="num" w:pos="6480"/>
+        </w:tabs>
+        <w:ind w:left="6480" w:hanging="360"/>
+      </w:pPr>
+      <w:rPr>
+        <w:rFonts w:ascii="Wingdings" w:hAnsi="Wingdings" w:hint="default"/>
+        <w:sz w:val="20"/>
+      </w:rPr>
+    </w:lvl>
+  </w:abstractNum>
+  <w:abstractNum w:abstractNumId="5" w15:restartNumberingAfterBreak="0">
     <w:nsid w:val="0E6F78A4"/>
     <w:multiLevelType w:val="multilevel"/>
     <w:tmpl w:val="E02A5E36"/>
@@ -2416,7 +3769,156 @@
       </w:rPr>
     </w:lvl>
   </w:abstractNum>
-  <w:abstractNum w:abstractNumId="1" w15:restartNumberingAfterBreak="0">
+  <w:abstractNum w:abstractNumId="6" w15:restartNumberingAfterBreak="0">
+    <w:nsid w:val="0EC25F05"/>
+    <w:multiLevelType w:val="multilevel"/>
+    <w:tmpl w:val="3A541516"/>
+    <w:lvl w:ilvl="0">
+      <w:start w:val="1"/>
+      <w:numFmt w:val="bullet"/>
+      <w:lvlText w:val=""/>
+      <w:lvlJc w:val="left"/>
+      <w:pPr>
+        <w:tabs>
+          <w:tab w:val="num" w:pos="720"/>
+        </w:tabs>
+        <w:ind w:left="720" w:hanging="360"/>
+      </w:pPr>
+      <w:rPr>
+        <w:rFonts w:ascii="Symbol" w:hAnsi="Symbol" w:hint="default"/>
+        <w:sz w:val="20"/>
+      </w:rPr>
+    </w:lvl>
+    <w:lvl w:ilvl="1" w:tentative="1">
+      <w:start w:val="1"/>
+      <w:numFmt w:val="bullet"/>
+      <w:lvlText w:val="o"/>
+      <w:lvlJc w:val="left"/>
+      <w:pPr>
+        <w:tabs>
+          <w:tab w:val="num" w:pos="1440"/>
+        </w:tabs>
+        <w:ind w:left="1440" w:hanging="360"/>
+      </w:pPr>
+      <w:rPr>
+        <w:rFonts w:ascii="Courier New" w:hAnsi="Courier New" w:hint="default"/>
+        <w:sz w:val="20"/>
+      </w:rPr>
+    </w:lvl>
+    <w:lvl w:ilvl="2" w:tentative="1">
+      <w:start w:val="1"/>
+      <w:numFmt w:val="bullet"/>
+      <w:lvlText w:val=""/>
+      <w:lvlJc w:val="left"/>
+      <w:pPr>
+        <w:tabs>
+          <w:tab w:val="num" w:pos="2160"/>
+        </w:tabs>
+        <w:ind w:left="2160" w:hanging="360"/>
+      </w:pPr>
+      <w:rPr>
+        <w:rFonts w:ascii="Wingdings" w:hAnsi="Wingdings" w:hint="default"/>
+        <w:sz w:val="20"/>
+      </w:rPr>
+    </w:lvl>
+    <w:lvl w:ilvl="3" w:tentative="1">
+      <w:start w:val="1"/>
+      <w:numFmt w:val="bullet"/>
+      <w:lvlText w:val=""/>
+      <w:lvlJc w:val="left"/>
+      <w:pPr>
+        <w:tabs>
+          <w:tab w:val="num" w:pos="2880"/>
+        </w:tabs>
+        <w:ind w:left="2880" w:hanging="360"/>
+      </w:pPr>
+      <w:rPr>
+        <w:rFonts w:ascii="Wingdings" w:hAnsi="Wingdings" w:hint="default"/>
+        <w:sz w:val="20"/>
+      </w:rPr>
+    </w:lvl>
+    <w:lvl w:ilvl="4" w:tentative="1">
+      <w:start w:val="1"/>
+      <w:numFmt w:val="bullet"/>
+      <w:lvlText w:val=""/>
+      <w:lvlJc w:val="left"/>
+      <w:pPr>
+        <w:tabs>
+          <w:tab w:val="num" w:pos="3600"/>
+        </w:tabs>
+        <w:ind w:left="3600" w:hanging="360"/>
+      </w:pPr>
+      <w:rPr>
+        <w:rFonts w:ascii="Wingdings" w:hAnsi="Wingdings" w:hint="default"/>
+        <w:sz w:val="20"/>
+      </w:rPr>
+    </w:lvl>
+    <w:lvl w:ilvl="5" w:tentative="1">
+      <w:start w:val="1"/>
+      <w:numFmt w:val="bullet"/>
+      <w:lvlText w:val=""/>
+      <w:lvlJc w:val="left"/>
+      <w:pPr>
+        <w:tabs>
+          <w:tab w:val="num" w:pos="4320"/>
+        </w:tabs>
+        <w:ind w:left="4320" w:hanging="360"/>
+      </w:pPr>
+      <w:rPr>
+        <w:rFonts w:ascii="Wingdings" w:hAnsi="Wingdings" w:hint="default"/>
+        <w:sz w:val="20"/>
+      </w:rPr>
+    </w:lvl>
+    <w:lvl w:ilvl="6" w:tentative="1">
+      <w:start w:val="1"/>
+      <w:numFmt w:val="bullet"/>
+      <w:lvlText w:val=""/>
+      <w:lvlJc w:val="left"/>
+      <w:pPr>
+        <w:tabs>
+          <w:tab w:val="num" w:pos="5040"/>
+        </w:tabs>
+        <w:ind w:left="5040" w:hanging="360"/>
+      </w:pPr>
+      <w:rPr>
+        <w:rFonts w:ascii="Wingdings" w:hAnsi="Wingdings" w:hint="default"/>
+        <w:sz w:val="20"/>
+      </w:rPr>
+    </w:lvl>
+    <w:lvl w:ilvl="7" w:tentative="1">
+      <w:start w:val="1"/>
+      <w:numFmt w:val="bullet"/>
+      <w:lvlText w:val=""/>
+      <w:lvlJc w:val="left"/>
+      <w:pPr>
+        <w:tabs>
+          <w:tab w:val="num" w:pos="5760"/>
+        </w:tabs>
+        <w:ind w:left="5760" w:hanging="360"/>
+      </w:pPr>
+      <w:rPr>
+        <w:rFonts w:ascii="Wingdings" w:hAnsi="Wingdings" w:hint="default"/>
+        <w:sz w:val="20"/>
+      </w:rPr>
+    </w:lvl>
+    <w:lvl w:ilvl="8" w:tentative="1">
+      <w:start w:val="1"/>
+      <w:numFmt w:val="bullet"/>
+      <w:lvlText w:val=""/>
+      <w:lvlJc w:val="left"/>
+      <w:pPr>
+        <w:tabs>
+          <w:tab w:val="num" w:pos="6480"/>
+        </w:tabs>
+        <w:ind w:left="6480" w:hanging="360"/>
+      </w:pPr>
+      <w:rPr>
+        <w:rFonts w:ascii="Wingdings" w:hAnsi="Wingdings" w:hint="default"/>
+        <w:sz w:val="20"/>
+      </w:rPr>
+    </w:lvl>
+  </w:abstractNum>
+  <w:abstractNum w:abstractNumId="7" w15:restartNumberingAfterBreak="0">
     <w:nsid w:val="10F1237B"/>
     <w:multiLevelType w:val="multilevel"/>
     <w:tmpl w:val="BAB8A7C0"/>
@@ -2565,7 +4067,454 @@
       </w:rPr>
     </w:lvl>
   </w:abstractNum>
-  <w:abstractNum w:abstractNumId="2" w15:restartNumberingAfterBreak="0">
+  <w:abstractNum w:abstractNumId="8" w15:restartNumberingAfterBreak="0">
+    <w:nsid w:val="11547BE3"/>
+    <w:multiLevelType w:val="multilevel"/>
+    <w:tmpl w:val="2B98C930"/>
+    <w:lvl w:ilvl="0">
+      <w:start w:val="1"/>
+      <w:numFmt w:val="bullet"/>
+      <w:lvlText w:val=""/>
+      <w:lvlJc w:val="left"/>
+      <w:pPr>
+        <w:tabs>
+          <w:tab w:val="num" w:pos="720"/>
+        </w:tabs>
+        <w:ind w:left="720" w:hanging="360"/>
+      </w:pPr>
+      <w:rPr>
+        <w:rFonts w:ascii="Symbol" w:hAnsi="Symbol" w:hint="default"/>
+        <w:sz w:val="20"/>
+      </w:rPr>
+    </w:lvl>
+    <w:lvl w:ilvl="1" w:tentative="1">
+      <w:start w:val="1"/>
+      <w:numFmt w:val="bullet"/>
+      <w:lvlText w:val="o"/>
+      <w:lvlJc w:val="left"/>
+      <w:pPr>
+        <w:tabs>
+          <w:tab w:val="num" w:pos="1440"/>
+        </w:tabs>
+        <w:ind w:left="1440" w:hanging="360"/>
+      </w:pPr>
+      <w:rPr>
+        <w:rFonts w:ascii="Courier New" w:hAnsi="Courier New" w:hint="default"/>
+        <w:sz w:val="20"/>
+      </w:rPr>
+    </w:lvl>
+    <w:lvl w:ilvl="2" w:tentative="1">
+      <w:start w:val="1"/>
+      <w:numFmt w:val="bullet"/>
+      <w:lvlText w:val=""/>
+      <w:lvlJc w:val="left"/>
+      <w:pPr>
+        <w:tabs>
+          <w:tab w:val="num" w:pos="2160"/>
+        </w:tabs>
+        <w:ind w:left="2160" w:hanging="360"/>
+      </w:pPr>
+      <w:rPr>
+        <w:rFonts w:ascii="Wingdings" w:hAnsi="Wingdings" w:hint="default"/>
+        <w:sz w:val="20"/>
+      </w:rPr>
+    </w:lvl>
+    <w:lvl w:ilvl="3" w:tentative="1">
+      <w:start w:val="1"/>
+      <w:numFmt w:val="bullet"/>
+      <w:lvlText w:val=""/>
+      <w:lvlJc w:val="left"/>
+      <w:pPr>
+        <w:tabs>
+          <w:tab w:val="num" w:pos="2880"/>
+        </w:tabs>
+        <w:ind w:left="2880" w:hanging="360"/>
+      </w:pPr>
+      <w:rPr>
+        <w:rFonts w:ascii="Wingdings" w:hAnsi="Wingdings" w:hint="default"/>
+        <w:sz w:val="20"/>
+      </w:rPr>
+    </w:lvl>
+    <w:lvl w:ilvl="4" w:tentative="1">
+      <w:start w:val="1"/>
+      <w:numFmt w:val="bullet"/>
+      <w:lvlText w:val=""/>
+      <w:lvlJc w:val="left"/>
+      <w:pPr>
+        <w:tabs>
+          <w:tab w:val="num" w:pos="3600"/>
+        </w:tabs>
+        <w:ind w:left="3600" w:hanging="360"/>
+      </w:pPr>
+      <w:rPr>
+        <w:rFonts w:ascii="Wingdings" w:hAnsi="Wingdings" w:hint="default"/>
+        <w:sz w:val="20"/>
+      </w:rPr>
+    </w:lvl>
+    <w:lvl w:ilvl="5" w:tentative="1">
+      <w:start w:val="1"/>
+      <w:numFmt w:val="bullet"/>
+      <w:lvlText w:val=""/>
+      <w:lvlJc w:val="left"/>
+      <w:pPr>
+        <w:tabs>
+          <w:tab w:val="num" w:pos="4320"/>
+        </w:tabs>
+        <w:ind w:left="4320" w:hanging="360"/>
+      </w:pPr>
+      <w:rPr>
+        <w:rFonts w:ascii="Wingdings" w:hAnsi="Wingdings" w:hint="default"/>
+        <w:sz w:val="20"/>
+      </w:rPr>
+    </w:lvl>
+    <w:lvl w:ilvl="6" w:tentative="1">
+      <w:start w:val="1"/>
+      <w:numFmt w:val="bullet"/>
+      <w:lvlText w:val=""/>
+      <w:lvlJc w:val="left"/>
+      <w:pPr>
+        <w:tabs>
+          <w:tab w:val="num" w:pos="5040"/>
+        </w:tabs>
+        <w:ind w:left="5040" w:hanging="360"/>
+      </w:pPr>
+      <w:rPr>
+        <w:rFonts w:ascii="Wingdings" w:hAnsi="Wingdings" w:hint="default"/>
+        <w:sz w:val="20"/>
+      </w:rPr>
+    </w:lvl>
+    <w:lvl w:ilvl="7" w:tentative="1">
+      <w:start w:val="1"/>
+      <w:numFmt w:val="bullet"/>
+      <w:lvlText w:val=""/>
+      <w:lvlJc w:val="left"/>
+      <w:pPr>
+        <w:tabs>
+          <w:tab w:val="num" w:pos="5760"/>
+        </w:tabs>
+        <w:ind w:left="5760" w:hanging="360"/>
+      </w:pPr>
+      <w:rPr>
+        <w:rFonts w:ascii="Wingdings" w:hAnsi="Wingdings" w:hint="default"/>
+        <w:sz w:val="20"/>
+      </w:rPr>
+    </w:lvl>
+    <w:lvl w:ilvl="8" w:tentative="1">
+      <w:start w:val="1"/>
+      <w:numFmt w:val="bullet"/>
+      <w:lvlText w:val=""/>
+      <w:lvlJc w:val="left"/>
+      <w:pPr>
+        <w:tabs>
+          <w:tab w:val="num" w:pos="6480"/>
+        </w:tabs>
+        <w:ind w:left="6480" w:hanging="360"/>
+      </w:pPr>
+      <w:rPr>
+        <w:rFonts w:ascii="Wingdings" w:hAnsi="Wingdings" w:hint="default"/>
+        <w:sz w:val="20"/>
+      </w:rPr>
+    </w:lvl>
+  </w:abstractNum>
+  <w:abstractNum w:abstractNumId="9" w15:restartNumberingAfterBreak="0">
+    <w:nsid w:val="14D86071"/>
+    <w:multiLevelType w:val="multilevel"/>
+    <w:tmpl w:val="1D6633BE"/>
+    <w:lvl w:ilvl="0">
+      <w:start w:val="1"/>
+      <w:numFmt w:val="bullet"/>
+      <w:lvlText w:val=""/>
+      <w:lvlJc w:val="left"/>
+      <w:pPr>
+        <w:tabs>
+          <w:tab w:val="num" w:pos="720"/>
+        </w:tabs>
+        <w:ind w:left="720" w:hanging="360"/>
+      </w:pPr>
+      <w:rPr>
+        <w:rFonts w:ascii="Symbol" w:hAnsi="Symbol" w:hint="default"/>
+        <w:sz w:val="20"/>
+      </w:rPr>
+    </w:lvl>
+    <w:lvl w:ilvl="1" w:tentative="1">
+      <w:start w:val="1"/>
+      <w:numFmt w:val="bullet"/>
+      <w:lvlText w:val="o"/>
+      <w:lvlJc w:val="left"/>
+      <w:pPr>
+        <w:tabs>
+          <w:tab w:val="num" w:pos="1440"/>
+        </w:tabs>
+        <w:ind w:left="1440" w:hanging="360"/>
+      </w:pPr>
+      <w:rPr>
+        <w:rFonts w:ascii="Courier New" w:hAnsi="Courier New" w:hint="default"/>
+        <w:sz w:val="20"/>
+      </w:rPr>
+    </w:lvl>
+    <w:lvl w:ilvl="2" w:tentative="1">
+      <w:start w:val="1"/>
+      <w:numFmt w:val="bullet"/>
+      <w:lvlText w:val=""/>
+      <w:lvlJc w:val="left"/>
+      <w:pPr>
+        <w:tabs>
+          <w:tab w:val="num" w:pos="2160"/>
+        </w:tabs>
+        <w:ind w:left="2160" w:hanging="360"/>
+      </w:pPr>
+      <w:rPr>
+        <w:rFonts w:ascii="Wingdings" w:hAnsi="Wingdings" w:hint="default"/>
+        <w:sz w:val="20"/>
+      </w:rPr>
+    </w:lvl>
+    <w:lvl w:ilvl="3" w:tentative="1">
+      <w:start w:val="1"/>
+      <w:numFmt w:val="bullet"/>
+      <w:lvlText w:val=""/>
+      <w:lvlJc w:val="left"/>
+      <w:pPr>
+        <w:tabs>
+          <w:tab w:val="num" w:pos="2880"/>
+        </w:tabs>
+        <w:ind w:left="2880" w:hanging="360"/>
+      </w:pPr>
+      <w:rPr>
+        <w:rFonts w:ascii="Wingdings" w:hAnsi="Wingdings" w:hint="default"/>
+        <w:sz w:val="20"/>
+      </w:rPr>
+    </w:lvl>
+    <w:lvl w:ilvl="4" w:tentative="1">
+      <w:start w:val="1"/>
+      <w:numFmt w:val="bullet"/>
+      <w:lvlText w:val=""/>
+      <w:lvlJc w:val="left"/>
+      <w:pPr>
+        <w:tabs>
+          <w:tab w:val="num" w:pos="3600"/>
+        </w:tabs>
+        <w:ind w:left="3600" w:hanging="360"/>
+      </w:pPr>
+      <w:rPr>
+        <w:rFonts w:ascii="Wingdings" w:hAnsi="Wingdings" w:hint="default"/>
+        <w:sz w:val="20"/>
+      </w:rPr>
+    </w:lvl>
+    <w:lvl w:ilvl="5" w:tentative="1">
+      <w:start w:val="1"/>
+      <w:numFmt w:val="bullet"/>
+      <w:lvlText w:val=""/>
+      <w:lvlJc w:val="left"/>
+      <w:pPr>
+        <w:tabs>
+          <w:tab w:val="num" w:pos="4320"/>
+        </w:tabs>
+        <w:ind w:left="4320" w:hanging="360"/>
+      </w:pPr>
+      <w:rPr>
+        <w:rFonts w:ascii="Wingdings" w:hAnsi="Wingdings" w:hint="default"/>
+        <w:sz w:val="20"/>
+      </w:rPr>
+    </w:lvl>
+    <w:lvl w:ilvl="6" w:tentative="1">
+      <w:start w:val="1"/>
+      <w:numFmt w:val="bullet"/>
+      <w:lvlText w:val=""/>
+      <w:lvlJc w:val="left"/>
+      <w:pPr>
+        <w:tabs>
+          <w:tab w:val="num" w:pos="5040"/>
+        </w:tabs>
+        <w:ind w:left="5040" w:hanging="360"/>
+      </w:pPr>
+      <w:rPr>
+        <w:rFonts w:ascii="Wingdings" w:hAnsi="Wingdings" w:hint="default"/>
+        <w:sz w:val="20"/>
+      </w:rPr>
+    </w:lvl>
+    <w:lvl w:ilvl="7" w:tentative="1">
+      <w:start w:val="1"/>
+      <w:numFmt w:val="bullet"/>
+      <w:lvlText w:val=""/>
+      <w:lvlJc w:val="left"/>
+      <w:pPr>
+        <w:tabs>
+          <w:tab w:val="num" w:pos="5760"/>
+        </w:tabs>
+        <w:ind w:left="5760" w:hanging="360"/>
+      </w:pPr>
+      <w:rPr>
+        <w:rFonts w:ascii="Wingdings" w:hAnsi="Wingdings" w:hint="default"/>
+        <w:sz w:val="20"/>
+      </w:rPr>
+    </w:lvl>
+    <w:lvl w:ilvl="8" w:tentative="1">
+      <w:start w:val="1"/>
+      <w:numFmt w:val="bullet"/>
+      <w:lvlText w:val=""/>
+      <w:lvlJc w:val="left"/>
+      <w:pPr>
+        <w:tabs>
+          <w:tab w:val="num" w:pos="6480"/>
+        </w:tabs>
+        <w:ind w:left="6480" w:hanging="360"/>
+      </w:pPr>
+      <w:rPr>
+        <w:rFonts w:ascii="Wingdings" w:hAnsi="Wingdings" w:hint="default"/>
+        <w:sz w:val="20"/>
+      </w:rPr>
+    </w:lvl>
+  </w:abstractNum>
+  <w:abstractNum w:abstractNumId="10" w15:restartNumberingAfterBreak="0">
+    <w:nsid w:val="15760662"/>
+    <w:multiLevelType w:val="multilevel"/>
+    <w:tmpl w:val="38CC35CE"/>
+    <w:lvl w:ilvl="0">
+      <w:start w:val="1"/>
+      <w:numFmt w:val="bullet"/>
+      <w:lvlText w:val=""/>
+      <w:lvlJc w:val="left"/>
+      <w:pPr>
+        <w:tabs>
+          <w:tab w:val="num" w:pos="720"/>
+        </w:tabs>
+        <w:ind w:left="720" w:hanging="360"/>
+      </w:pPr>
+      <w:rPr>
+        <w:rFonts w:ascii="Symbol" w:hAnsi="Symbol" w:hint="default"/>
+        <w:sz w:val="20"/>
+      </w:rPr>
+    </w:lvl>
+    <w:lvl w:ilvl="1" w:tentative="1">
+      <w:start w:val="1"/>
+      <w:numFmt w:val="bullet"/>
+      <w:lvlText w:val="o"/>
+      <w:lvlJc w:val="left"/>
+      <w:pPr>
+        <w:tabs>
+          <w:tab w:val="num" w:pos="1440"/>
+        </w:tabs>
+        <w:ind w:left="1440" w:hanging="360"/>
+      </w:pPr>
+      <w:rPr>
+        <w:rFonts w:ascii="Courier New" w:hAnsi="Courier New" w:hint="default"/>
+        <w:sz w:val="20"/>
+      </w:rPr>
+    </w:lvl>
+    <w:lvl w:ilvl="2" w:tentative="1">
+      <w:start w:val="1"/>
+      <w:numFmt w:val="bullet"/>
+      <w:lvlText w:val=""/>
+      <w:lvlJc w:val="left"/>
+      <w:pPr>
+        <w:tabs>
+          <w:tab w:val="num" w:pos="2160"/>
+        </w:tabs>
+        <w:ind w:left="2160" w:hanging="360"/>
+      </w:pPr>
+      <w:rPr>
+        <w:rFonts w:ascii="Wingdings" w:hAnsi="Wingdings" w:hint="default"/>
+        <w:sz w:val="20"/>
+      </w:rPr>
+    </w:lvl>
+    <w:lvl w:ilvl="3" w:tentative="1">
+      <w:start w:val="1"/>
+      <w:numFmt w:val="bullet"/>
+      <w:lvlText w:val=""/>
+      <w:lvlJc w:val="left"/>
+      <w:pPr>
+        <w:tabs>
+          <w:tab w:val="num" w:pos="2880"/>
+        </w:tabs>
+        <w:ind w:left="2880" w:hanging="360"/>
+      </w:pPr>
+      <w:rPr>
+        <w:rFonts w:ascii="Wingdings" w:hAnsi="Wingdings" w:hint="default"/>
+        <w:sz w:val="20"/>
+      </w:rPr>
+    </w:lvl>
+    <w:lvl w:ilvl="4" w:tentative="1">
+      <w:start w:val="1"/>
+      <w:numFmt w:val="bullet"/>
+      <w:lvlText w:val=""/>
+      <w:lvlJc w:val="left"/>
+      <w:pPr>
+        <w:tabs>
+          <w:tab w:val="num" w:pos="3600"/>
+        </w:tabs>
+        <w:ind w:left="3600" w:hanging="360"/>
+      </w:pPr>
+      <w:rPr>
+        <w:rFonts w:ascii="Wingdings" w:hAnsi="Wingdings" w:hint="default"/>
+        <w:sz w:val="20"/>
+      </w:rPr>
+    </w:lvl>
+    <w:lvl w:ilvl="5" w:tentative="1">
+      <w:start w:val="1"/>
+      <w:numFmt w:val="bullet"/>
+      <w:lvlText w:val=""/>
+      <w:lvlJc w:val="left"/>
+      <w:pPr>
+        <w:tabs>
+          <w:tab w:val="num" w:pos="4320"/>
+        </w:tabs>
+        <w:ind w:left="4320" w:hanging="360"/>
+      </w:pPr>
+      <w:rPr>
+        <w:rFonts w:ascii="Wingdings" w:hAnsi="Wingdings" w:hint="default"/>
+        <w:sz w:val="20"/>
+      </w:rPr>
+    </w:lvl>
+    <w:lvl w:ilvl="6" w:tentative="1">
+      <w:start w:val="1"/>
+      <w:numFmt w:val="bullet"/>
+      <w:lvlText w:val=""/>
+      <w:lvlJc w:val="left"/>
+      <w:pPr>
+        <w:tabs>
+          <w:tab w:val="num" w:pos="5040"/>
+        </w:tabs>
+        <w:ind w:left="5040" w:hanging="360"/>
+      </w:pPr>
+      <w:rPr>
+        <w:rFonts w:ascii="Wingdings" w:hAnsi="Wingdings" w:hint="default"/>
+        <w:sz w:val="20"/>
+      </w:rPr>
+    </w:lvl>
+    <w:lvl w:ilvl="7" w:tentative="1">
+      <w:start w:val="1"/>
+      <w:numFmt w:val="bullet"/>
+      <w:lvlText w:val=""/>
+      <w:lvlJc w:val="left"/>
+      <w:pPr>
+        <w:tabs>
+          <w:tab w:val="num" w:pos="5760"/>
+        </w:tabs>
+        <w:ind w:left="5760" w:hanging="360"/>
+      </w:pPr>
+      <w:rPr>
+        <w:rFonts w:ascii="Wingdings" w:hAnsi="Wingdings" w:hint="default"/>
+        <w:sz w:val="20"/>
+      </w:rPr>
+    </w:lvl>
+    <w:lvl w:ilvl="8" w:tentative="1">
+      <w:start w:val="1"/>
+      <w:numFmt w:val="bullet"/>
+      <w:lvlText w:val=""/>
+      <w:lvlJc w:val="left"/>
+      <w:pPr>
+        <w:tabs>
+          <w:tab w:val="num" w:pos="6480"/>
+        </w:tabs>
+        <w:ind w:left="6480" w:hanging="360"/>
+      </w:pPr>
+      <w:rPr>
+        <w:rFonts w:ascii="Wingdings" w:hAnsi="Wingdings" w:hint="default"/>
+        <w:sz w:val="20"/>
+      </w:rPr>
+    </w:lvl>
+  </w:abstractNum>
+  <w:abstractNum w:abstractNumId="11" w15:restartNumberingAfterBreak="0">
     <w:nsid w:val="16D52D84"/>
     <w:multiLevelType w:val="multilevel"/>
     <w:tmpl w:val="525E57DE"/>
@@ -2714,7 +4663,1348 @@
       </w:rPr>
     </w:lvl>
   </w:abstractNum>
-  <w:abstractNum w:abstractNumId="3" w15:restartNumberingAfterBreak="0">
+  <w:abstractNum w:abstractNumId="12" w15:restartNumberingAfterBreak="0">
+    <w:nsid w:val="18C74480"/>
+    <w:multiLevelType w:val="multilevel"/>
+    <w:tmpl w:val="6E7C0C38"/>
+    <w:lvl w:ilvl="0">
+      <w:start w:val="1"/>
+      <w:numFmt w:val="bullet"/>
+      <w:lvlText w:val=""/>
+      <w:lvlJc w:val="left"/>
+      <w:pPr>
+        <w:tabs>
+          <w:tab w:val="num" w:pos="720"/>
+        </w:tabs>
+        <w:ind w:left="720" w:hanging="360"/>
+      </w:pPr>
+      <w:rPr>
+        <w:rFonts w:ascii="Symbol" w:hAnsi="Symbol" w:hint="default"/>
+        <w:sz w:val="20"/>
+      </w:rPr>
+    </w:lvl>
+    <w:lvl w:ilvl="1" w:tentative="1">
+      <w:start w:val="1"/>
+      <w:numFmt w:val="bullet"/>
+      <w:lvlText w:val="o"/>
+      <w:lvlJc w:val="left"/>
+      <w:pPr>
+        <w:tabs>
+          <w:tab w:val="num" w:pos="1440"/>
+        </w:tabs>
+        <w:ind w:left="1440" w:hanging="360"/>
+      </w:pPr>
+      <w:rPr>
+        <w:rFonts w:ascii="Courier New" w:hAnsi="Courier New" w:hint="default"/>
+        <w:sz w:val="20"/>
+      </w:rPr>
+    </w:lvl>
+    <w:lvl w:ilvl="2" w:tentative="1">
+      <w:start w:val="1"/>
+      <w:numFmt w:val="bullet"/>
+      <w:lvlText w:val=""/>
+      <w:lvlJc w:val="left"/>
+      <w:pPr>
+        <w:tabs>
+          <w:tab w:val="num" w:pos="2160"/>
+        </w:tabs>
+        <w:ind w:left="2160" w:hanging="360"/>
+      </w:pPr>
+      <w:rPr>
+        <w:rFonts w:ascii="Wingdings" w:hAnsi="Wingdings" w:hint="default"/>
+        <w:sz w:val="20"/>
+      </w:rPr>
+    </w:lvl>
+    <w:lvl w:ilvl="3" w:tentative="1">
+      <w:start w:val="1"/>
+      <w:numFmt w:val="bullet"/>
+      <w:lvlText w:val=""/>
+      <w:lvlJc w:val="left"/>
+      <w:pPr>
+        <w:tabs>
+          <w:tab w:val="num" w:pos="2880"/>
+        </w:tabs>
+        <w:ind w:left="2880" w:hanging="360"/>
+      </w:pPr>
+      <w:rPr>
+        <w:rFonts w:ascii="Wingdings" w:hAnsi="Wingdings" w:hint="default"/>
+        <w:sz w:val="20"/>
+      </w:rPr>
+    </w:lvl>
+    <w:lvl w:ilvl="4" w:tentative="1">
+      <w:start w:val="1"/>
+      <w:numFmt w:val="bullet"/>
+      <w:lvlText w:val=""/>
+      <w:lvlJc w:val="left"/>
+      <w:pPr>
+        <w:tabs>
+          <w:tab w:val="num" w:pos="3600"/>
+        </w:tabs>
+        <w:ind w:left="3600" w:hanging="360"/>
+      </w:pPr>
+      <w:rPr>
+        <w:rFonts w:ascii="Wingdings" w:hAnsi="Wingdings" w:hint="default"/>
+        <w:sz w:val="20"/>
+      </w:rPr>
+    </w:lvl>
+    <w:lvl w:ilvl="5" w:tentative="1">
+      <w:start w:val="1"/>
+      <w:numFmt w:val="bullet"/>
+      <w:lvlText w:val=""/>
+      <w:lvlJc w:val="left"/>
+      <w:pPr>
+        <w:tabs>
+          <w:tab w:val="num" w:pos="4320"/>
+        </w:tabs>
+        <w:ind w:left="4320" w:hanging="360"/>
+      </w:pPr>
+      <w:rPr>
+        <w:rFonts w:ascii="Wingdings" w:hAnsi="Wingdings" w:hint="default"/>
+        <w:sz w:val="20"/>
+      </w:rPr>
+    </w:lvl>
+    <w:lvl w:ilvl="6" w:tentative="1">
+      <w:start w:val="1"/>
+      <w:numFmt w:val="bullet"/>
+      <w:lvlText w:val=""/>
+      <w:lvlJc w:val="left"/>
+      <w:pPr>
+        <w:tabs>
+          <w:tab w:val="num" w:pos="5040"/>
+        </w:tabs>
+        <w:ind w:left="5040" w:hanging="360"/>
+      </w:pPr>
+      <w:rPr>
+        <w:rFonts w:ascii="Wingdings" w:hAnsi="Wingdings" w:hint="default"/>
+        <w:sz w:val="20"/>
+      </w:rPr>
+    </w:lvl>
+    <w:lvl w:ilvl="7" w:tentative="1">
+      <w:start w:val="1"/>
+      <w:numFmt w:val="bullet"/>
+      <w:lvlText w:val=""/>
+      <w:lvlJc w:val="left"/>
+      <w:pPr>
+        <w:tabs>
+          <w:tab w:val="num" w:pos="5760"/>
+        </w:tabs>
+        <w:ind w:left="5760" w:hanging="360"/>
+      </w:pPr>
+      <w:rPr>
+        <w:rFonts w:ascii="Wingdings" w:hAnsi="Wingdings" w:hint="default"/>
+        <w:sz w:val="20"/>
+      </w:rPr>
+    </w:lvl>
+    <w:lvl w:ilvl="8" w:tentative="1">
+      <w:start w:val="1"/>
+      <w:numFmt w:val="bullet"/>
+      <w:lvlText w:val=""/>
+      <w:lvlJc w:val="left"/>
+      <w:pPr>
+        <w:tabs>
+          <w:tab w:val="num" w:pos="6480"/>
+        </w:tabs>
+        <w:ind w:left="6480" w:hanging="360"/>
+      </w:pPr>
+      <w:rPr>
+        <w:rFonts w:ascii="Wingdings" w:hAnsi="Wingdings" w:hint="default"/>
+        <w:sz w:val="20"/>
+      </w:rPr>
+    </w:lvl>
+  </w:abstractNum>
+  <w:abstractNum w:abstractNumId="13" w15:restartNumberingAfterBreak="0">
+    <w:nsid w:val="1B3B6ED3"/>
+    <w:multiLevelType w:val="multilevel"/>
+    <w:tmpl w:val="C476891E"/>
+    <w:lvl w:ilvl="0">
+      <w:start w:val="1"/>
+      <w:numFmt w:val="bullet"/>
+      <w:lvlText w:val=""/>
+      <w:lvlJc w:val="left"/>
+      <w:pPr>
+        <w:tabs>
+          <w:tab w:val="num" w:pos="720"/>
+        </w:tabs>
+        <w:ind w:left="720" w:hanging="360"/>
+      </w:pPr>
+      <w:rPr>
+        <w:rFonts w:ascii="Symbol" w:hAnsi="Symbol" w:hint="default"/>
+        <w:sz w:val="20"/>
+      </w:rPr>
+    </w:lvl>
+    <w:lvl w:ilvl="1" w:tentative="1">
+      <w:start w:val="1"/>
+      <w:numFmt w:val="bullet"/>
+      <w:lvlText w:val="o"/>
+      <w:lvlJc w:val="left"/>
+      <w:pPr>
+        <w:tabs>
+          <w:tab w:val="num" w:pos="1440"/>
+        </w:tabs>
+        <w:ind w:left="1440" w:hanging="360"/>
+      </w:pPr>
+      <w:rPr>
+        <w:rFonts w:ascii="Courier New" w:hAnsi="Courier New" w:hint="default"/>
+        <w:sz w:val="20"/>
+      </w:rPr>
+    </w:lvl>
+    <w:lvl w:ilvl="2" w:tentative="1">
+      <w:start w:val="1"/>
+      <w:numFmt w:val="bullet"/>
+      <w:lvlText w:val=""/>
+      <w:lvlJc w:val="left"/>
+      <w:pPr>
+        <w:tabs>
+          <w:tab w:val="num" w:pos="2160"/>
+        </w:tabs>
+        <w:ind w:left="2160" w:hanging="360"/>
+      </w:pPr>
+      <w:rPr>
+        <w:rFonts w:ascii="Wingdings" w:hAnsi="Wingdings" w:hint="default"/>
+        <w:sz w:val="20"/>
+      </w:rPr>
+    </w:lvl>
+    <w:lvl w:ilvl="3" w:tentative="1">
+      <w:start w:val="1"/>
+      <w:numFmt w:val="bullet"/>
+      <w:lvlText w:val=""/>
+      <w:lvlJc w:val="left"/>
+      <w:pPr>
+        <w:tabs>
+          <w:tab w:val="num" w:pos="2880"/>
+        </w:tabs>
+        <w:ind w:left="2880" w:hanging="360"/>
+      </w:pPr>
+      <w:rPr>
+        <w:rFonts w:ascii="Wingdings" w:hAnsi="Wingdings" w:hint="default"/>
+        <w:sz w:val="20"/>
+      </w:rPr>
+    </w:lvl>
+    <w:lvl w:ilvl="4" w:tentative="1">
+      <w:start w:val="1"/>
+      <w:numFmt w:val="bullet"/>
+      <w:lvlText w:val=""/>
+      <w:lvlJc w:val="left"/>
+      <w:pPr>
+        <w:tabs>
+          <w:tab w:val="num" w:pos="3600"/>
+        </w:tabs>
+        <w:ind w:left="3600" w:hanging="360"/>
+      </w:pPr>
+      <w:rPr>
+        <w:rFonts w:ascii="Wingdings" w:hAnsi="Wingdings" w:hint="default"/>
+        <w:sz w:val="20"/>
+      </w:rPr>
+    </w:lvl>
+    <w:lvl w:ilvl="5" w:tentative="1">
+      <w:start w:val="1"/>
+      <w:numFmt w:val="bullet"/>
+      <w:lvlText w:val=""/>
+      <w:lvlJc w:val="left"/>
+      <w:pPr>
+        <w:tabs>
+          <w:tab w:val="num" w:pos="4320"/>
+        </w:tabs>
+        <w:ind w:left="4320" w:hanging="360"/>
+      </w:pPr>
+      <w:rPr>
+        <w:rFonts w:ascii="Wingdings" w:hAnsi="Wingdings" w:hint="default"/>
+        <w:sz w:val="20"/>
+      </w:rPr>
+    </w:lvl>
+    <w:lvl w:ilvl="6" w:tentative="1">
+      <w:start w:val="1"/>
+      <w:numFmt w:val="bullet"/>
+      <w:lvlText w:val=""/>
+      <w:lvlJc w:val="left"/>
+      <w:pPr>
+        <w:tabs>
+          <w:tab w:val="num" w:pos="5040"/>
+        </w:tabs>
+        <w:ind w:left="5040" w:hanging="360"/>
+      </w:pPr>
+      <w:rPr>
+        <w:rFonts w:ascii="Wingdings" w:hAnsi="Wingdings" w:hint="default"/>
+        <w:sz w:val="20"/>
+      </w:rPr>
+    </w:lvl>
+    <w:lvl w:ilvl="7" w:tentative="1">
+      <w:start w:val="1"/>
+      <w:numFmt w:val="bullet"/>
+      <w:lvlText w:val=""/>
+      <w:lvlJc w:val="left"/>
+      <w:pPr>
+        <w:tabs>
+          <w:tab w:val="num" w:pos="5760"/>
+        </w:tabs>
+        <w:ind w:left="5760" w:hanging="360"/>
+      </w:pPr>
+      <w:rPr>
+        <w:rFonts w:ascii="Wingdings" w:hAnsi="Wingdings" w:hint="default"/>
+        <w:sz w:val="20"/>
+      </w:rPr>
+    </w:lvl>
+    <w:lvl w:ilvl="8" w:tentative="1">
+      <w:start w:val="1"/>
+      <w:numFmt w:val="bullet"/>
+      <w:lvlText w:val=""/>
+      <w:lvlJc w:val="left"/>
+      <w:pPr>
+        <w:tabs>
+          <w:tab w:val="num" w:pos="6480"/>
+        </w:tabs>
+        <w:ind w:left="6480" w:hanging="360"/>
+      </w:pPr>
+      <w:rPr>
+        <w:rFonts w:ascii="Wingdings" w:hAnsi="Wingdings" w:hint="default"/>
+        <w:sz w:val="20"/>
+      </w:rPr>
+    </w:lvl>
+  </w:abstractNum>
+  <w:abstractNum w:abstractNumId="14" w15:restartNumberingAfterBreak="0">
+    <w:nsid w:val="1D214441"/>
+    <w:multiLevelType w:val="multilevel"/>
+    <w:tmpl w:val="7034136A"/>
+    <w:lvl w:ilvl="0">
+      <w:start w:val="1"/>
+      <w:numFmt w:val="bullet"/>
+      <w:lvlText w:val=""/>
+      <w:lvlJc w:val="left"/>
+      <w:pPr>
+        <w:tabs>
+          <w:tab w:val="num" w:pos="720"/>
+        </w:tabs>
+        <w:ind w:left="720" w:hanging="360"/>
+      </w:pPr>
+      <w:rPr>
+        <w:rFonts w:ascii="Symbol" w:hAnsi="Symbol" w:hint="default"/>
+        <w:sz w:val="20"/>
+      </w:rPr>
+    </w:lvl>
+    <w:lvl w:ilvl="1" w:tentative="1">
+      <w:start w:val="1"/>
+      <w:numFmt w:val="bullet"/>
+      <w:lvlText w:val="o"/>
+      <w:lvlJc w:val="left"/>
+      <w:pPr>
+        <w:tabs>
+          <w:tab w:val="num" w:pos="1440"/>
+        </w:tabs>
+        <w:ind w:left="1440" w:hanging="360"/>
+      </w:pPr>
+      <w:rPr>
+        <w:rFonts w:ascii="Courier New" w:hAnsi="Courier New" w:hint="default"/>
+        <w:sz w:val="20"/>
+      </w:rPr>
+    </w:lvl>
+    <w:lvl w:ilvl="2" w:tentative="1">
+      <w:start w:val="1"/>
+      <w:numFmt w:val="bullet"/>
+      <w:lvlText w:val=""/>
+      <w:lvlJc w:val="left"/>
+      <w:pPr>
+        <w:tabs>
+          <w:tab w:val="num" w:pos="2160"/>
+        </w:tabs>
+        <w:ind w:left="2160" w:hanging="360"/>
+      </w:pPr>
+      <w:rPr>
+        <w:rFonts w:ascii="Wingdings" w:hAnsi="Wingdings" w:hint="default"/>
+        <w:sz w:val="20"/>
+      </w:rPr>
+    </w:lvl>
+    <w:lvl w:ilvl="3" w:tentative="1">
+      <w:start w:val="1"/>
+      <w:numFmt w:val="bullet"/>
+      <w:lvlText w:val=""/>
+      <w:lvlJc w:val="left"/>
+      <w:pPr>
+        <w:tabs>
+          <w:tab w:val="num" w:pos="2880"/>
+        </w:tabs>
+        <w:ind w:left="2880" w:hanging="360"/>
+      </w:pPr>
+      <w:rPr>
+        <w:rFonts w:ascii="Wingdings" w:hAnsi="Wingdings" w:hint="default"/>
+        <w:sz w:val="20"/>
+      </w:rPr>
+    </w:lvl>
+    <w:lvl w:ilvl="4" w:tentative="1">
+      <w:start w:val="1"/>
+      <w:numFmt w:val="bullet"/>
+      <w:lvlText w:val=""/>
+      <w:lvlJc w:val="left"/>
+      <w:pPr>
+        <w:tabs>
+          <w:tab w:val="num" w:pos="3600"/>
+        </w:tabs>
+        <w:ind w:left="3600" w:hanging="360"/>
+      </w:pPr>
+      <w:rPr>
+        <w:rFonts w:ascii="Wingdings" w:hAnsi="Wingdings" w:hint="default"/>
+        <w:sz w:val="20"/>
+      </w:rPr>
+    </w:lvl>
+    <w:lvl w:ilvl="5" w:tentative="1">
+      <w:start w:val="1"/>
+      <w:numFmt w:val="bullet"/>
+      <w:lvlText w:val=""/>
+      <w:lvlJc w:val="left"/>
+      <w:pPr>
+        <w:tabs>
+          <w:tab w:val="num" w:pos="4320"/>
+        </w:tabs>
+        <w:ind w:left="4320" w:hanging="360"/>
+      </w:pPr>
+      <w:rPr>
+        <w:rFonts w:ascii="Wingdings" w:hAnsi="Wingdings" w:hint="default"/>
+        <w:sz w:val="20"/>
+      </w:rPr>
+    </w:lvl>
+    <w:lvl w:ilvl="6" w:tentative="1">
+      <w:start w:val="1"/>
+      <w:numFmt w:val="bullet"/>
+      <w:lvlText w:val=""/>
+      <w:lvlJc w:val="left"/>
+      <w:pPr>
+        <w:tabs>
+          <w:tab w:val="num" w:pos="5040"/>
+        </w:tabs>
+        <w:ind w:left="5040" w:hanging="360"/>
+      </w:pPr>
+      <w:rPr>
+        <w:rFonts w:ascii="Wingdings" w:hAnsi="Wingdings" w:hint="default"/>
+        <w:sz w:val="20"/>
+      </w:rPr>
+    </w:lvl>
+    <w:lvl w:ilvl="7" w:tentative="1">
+      <w:start w:val="1"/>
+      <w:numFmt w:val="bullet"/>
+      <w:lvlText w:val=""/>
+      <w:lvlJc w:val="left"/>
+      <w:pPr>
+        <w:tabs>
+          <w:tab w:val="num" w:pos="5760"/>
+        </w:tabs>
+        <w:ind w:left="5760" w:hanging="360"/>
+      </w:pPr>
+      <w:rPr>
+        <w:rFonts w:ascii="Wingdings" w:hAnsi="Wingdings" w:hint="default"/>
+        <w:sz w:val="20"/>
+      </w:rPr>
+    </w:lvl>
+    <w:lvl w:ilvl="8" w:tentative="1">
+      <w:start w:val="1"/>
+      <w:numFmt w:val="bullet"/>
+      <w:lvlText w:val=""/>
+      <w:lvlJc w:val="left"/>
+      <w:pPr>
+        <w:tabs>
+          <w:tab w:val="num" w:pos="6480"/>
+        </w:tabs>
+        <w:ind w:left="6480" w:hanging="360"/>
+      </w:pPr>
+      <w:rPr>
+        <w:rFonts w:ascii="Wingdings" w:hAnsi="Wingdings" w:hint="default"/>
+        <w:sz w:val="20"/>
+      </w:rPr>
+    </w:lvl>
+  </w:abstractNum>
+  <w:abstractNum w:abstractNumId="15" w15:restartNumberingAfterBreak="0">
+    <w:nsid w:val="1F1B0306"/>
+    <w:multiLevelType w:val="multilevel"/>
+    <w:tmpl w:val="3880F1EC"/>
+    <w:lvl w:ilvl="0">
+      <w:start w:val="1"/>
+      <w:numFmt w:val="bullet"/>
+      <w:lvlText w:val=""/>
+      <w:lvlJc w:val="left"/>
+      <w:pPr>
+        <w:tabs>
+          <w:tab w:val="num" w:pos="720"/>
+        </w:tabs>
+        <w:ind w:left="720" w:hanging="360"/>
+      </w:pPr>
+      <w:rPr>
+        <w:rFonts w:ascii="Symbol" w:hAnsi="Symbol" w:hint="default"/>
+        <w:sz w:val="20"/>
+      </w:rPr>
+    </w:lvl>
+    <w:lvl w:ilvl="1" w:tentative="1">
+      <w:start w:val="1"/>
+      <w:numFmt w:val="bullet"/>
+      <w:lvlText w:val="o"/>
+      <w:lvlJc w:val="left"/>
+      <w:pPr>
+        <w:tabs>
+          <w:tab w:val="num" w:pos="1440"/>
+        </w:tabs>
+        <w:ind w:left="1440" w:hanging="360"/>
+      </w:pPr>
+      <w:rPr>
+        <w:rFonts w:ascii="Courier New" w:hAnsi="Courier New" w:hint="default"/>
+        <w:sz w:val="20"/>
+      </w:rPr>
+    </w:lvl>
+    <w:lvl w:ilvl="2" w:tentative="1">
+      <w:start w:val="1"/>
+      <w:numFmt w:val="bullet"/>
+      <w:lvlText w:val=""/>
+      <w:lvlJc w:val="left"/>
+      <w:pPr>
+        <w:tabs>
+          <w:tab w:val="num" w:pos="2160"/>
+        </w:tabs>
+        <w:ind w:left="2160" w:hanging="360"/>
+      </w:pPr>
+      <w:rPr>
+        <w:rFonts w:ascii="Wingdings" w:hAnsi="Wingdings" w:hint="default"/>
+        <w:sz w:val="20"/>
+      </w:rPr>
+    </w:lvl>
+    <w:lvl w:ilvl="3" w:tentative="1">
+      <w:start w:val="1"/>
+      <w:numFmt w:val="bullet"/>
+      <w:lvlText w:val=""/>
+      <w:lvlJc w:val="left"/>
+      <w:pPr>
+        <w:tabs>
+          <w:tab w:val="num" w:pos="2880"/>
+        </w:tabs>
+        <w:ind w:left="2880" w:hanging="360"/>
+      </w:pPr>
+      <w:rPr>
+        <w:rFonts w:ascii="Wingdings" w:hAnsi="Wingdings" w:hint="default"/>
+        <w:sz w:val="20"/>
+      </w:rPr>
+    </w:lvl>
+    <w:lvl w:ilvl="4" w:tentative="1">
+      <w:start w:val="1"/>
+      <w:numFmt w:val="bullet"/>
+      <w:lvlText w:val=""/>
+      <w:lvlJc w:val="left"/>
+      <w:pPr>
+        <w:tabs>
+          <w:tab w:val="num" w:pos="3600"/>
+        </w:tabs>
+        <w:ind w:left="3600" w:hanging="360"/>
+      </w:pPr>
+      <w:rPr>
+        <w:rFonts w:ascii="Wingdings" w:hAnsi="Wingdings" w:hint="default"/>
+        <w:sz w:val="20"/>
+      </w:rPr>
+    </w:lvl>
+    <w:lvl w:ilvl="5" w:tentative="1">
+      <w:start w:val="1"/>
+      <w:numFmt w:val="bullet"/>
+      <w:lvlText w:val=""/>
+      <w:lvlJc w:val="left"/>
+      <w:pPr>
+        <w:tabs>
+          <w:tab w:val="num" w:pos="4320"/>
+        </w:tabs>
+        <w:ind w:left="4320" w:hanging="360"/>
+      </w:pPr>
+      <w:rPr>
+        <w:rFonts w:ascii="Wingdings" w:hAnsi="Wingdings" w:hint="default"/>
+        <w:sz w:val="20"/>
+      </w:rPr>
+    </w:lvl>
+    <w:lvl w:ilvl="6" w:tentative="1">
+      <w:start w:val="1"/>
+      <w:numFmt w:val="bullet"/>
+      <w:lvlText w:val=""/>
+      <w:lvlJc w:val="left"/>
+      <w:pPr>
+        <w:tabs>
+          <w:tab w:val="num" w:pos="5040"/>
+        </w:tabs>
+        <w:ind w:left="5040" w:hanging="360"/>
+      </w:pPr>
+      <w:rPr>
+        <w:rFonts w:ascii="Wingdings" w:hAnsi="Wingdings" w:hint="default"/>
+        <w:sz w:val="20"/>
+      </w:rPr>
+    </w:lvl>
+    <w:lvl w:ilvl="7" w:tentative="1">
+      <w:start w:val="1"/>
+      <w:numFmt w:val="bullet"/>
+      <w:lvlText w:val=""/>
+      <w:lvlJc w:val="left"/>
+      <w:pPr>
+        <w:tabs>
+          <w:tab w:val="num" w:pos="5760"/>
+        </w:tabs>
+        <w:ind w:left="5760" w:hanging="360"/>
+      </w:pPr>
+      <w:rPr>
+        <w:rFonts w:ascii="Wingdings" w:hAnsi="Wingdings" w:hint="default"/>
+        <w:sz w:val="20"/>
+      </w:rPr>
+    </w:lvl>
+    <w:lvl w:ilvl="8" w:tentative="1">
+      <w:start w:val="1"/>
+      <w:numFmt w:val="bullet"/>
+      <w:lvlText w:val=""/>
+      <w:lvlJc w:val="left"/>
+      <w:pPr>
+        <w:tabs>
+          <w:tab w:val="num" w:pos="6480"/>
+        </w:tabs>
+        <w:ind w:left="6480" w:hanging="360"/>
+      </w:pPr>
+      <w:rPr>
+        <w:rFonts w:ascii="Wingdings" w:hAnsi="Wingdings" w:hint="default"/>
+        <w:sz w:val="20"/>
+      </w:rPr>
+    </w:lvl>
+  </w:abstractNum>
+  <w:abstractNum w:abstractNumId="16" w15:restartNumberingAfterBreak="0">
+    <w:nsid w:val="229200DA"/>
+    <w:multiLevelType w:val="multilevel"/>
+    <w:tmpl w:val="D7B4C354"/>
+    <w:lvl w:ilvl="0">
+      <w:start w:val="1"/>
+      <w:numFmt w:val="bullet"/>
+      <w:lvlText w:val=""/>
+      <w:lvlJc w:val="left"/>
+      <w:pPr>
+        <w:tabs>
+          <w:tab w:val="num" w:pos="720"/>
+        </w:tabs>
+        <w:ind w:left="720" w:hanging="360"/>
+      </w:pPr>
+      <w:rPr>
+        <w:rFonts w:ascii="Symbol" w:hAnsi="Symbol" w:hint="default"/>
+        <w:sz w:val="20"/>
+      </w:rPr>
+    </w:lvl>
+    <w:lvl w:ilvl="1" w:tentative="1">
+      <w:start w:val="1"/>
+      <w:numFmt w:val="bullet"/>
+      <w:lvlText w:val="o"/>
+      <w:lvlJc w:val="left"/>
+      <w:pPr>
+        <w:tabs>
+          <w:tab w:val="num" w:pos="1440"/>
+        </w:tabs>
+        <w:ind w:left="1440" w:hanging="360"/>
+      </w:pPr>
+      <w:rPr>
+        <w:rFonts w:ascii="Courier New" w:hAnsi="Courier New" w:hint="default"/>
+        <w:sz w:val="20"/>
+      </w:rPr>
+    </w:lvl>
+    <w:lvl w:ilvl="2" w:tentative="1">
+      <w:start w:val="1"/>
+      <w:numFmt w:val="bullet"/>
+      <w:lvlText w:val=""/>
+      <w:lvlJc w:val="left"/>
+      <w:pPr>
+        <w:tabs>
+          <w:tab w:val="num" w:pos="2160"/>
+        </w:tabs>
+        <w:ind w:left="2160" w:hanging="360"/>
+      </w:pPr>
+      <w:rPr>
+        <w:rFonts w:ascii="Wingdings" w:hAnsi="Wingdings" w:hint="default"/>
+        <w:sz w:val="20"/>
+      </w:rPr>
+    </w:lvl>
+    <w:lvl w:ilvl="3" w:tentative="1">
+      <w:start w:val="1"/>
+      <w:numFmt w:val="bullet"/>
+      <w:lvlText w:val=""/>
+      <w:lvlJc w:val="left"/>
+      <w:pPr>
+        <w:tabs>
+          <w:tab w:val="num" w:pos="2880"/>
+        </w:tabs>
+        <w:ind w:left="2880" w:hanging="360"/>
+      </w:pPr>
+      <w:rPr>
+        <w:rFonts w:ascii="Wingdings" w:hAnsi="Wingdings" w:hint="default"/>
+        <w:sz w:val="20"/>
+      </w:rPr>
+    </w:lvl>
+    <w:lvl w:ilvl="4" w:tentative="1">
+      <w:start w:val="1"/>
+      <w:numFmt w:val="bullet"/>
+      <w:lvlText w:val=""/>
+      <w:lvlJc w:val="left"/>
+      <w:pPr>
+        <w:tabs>
+          <w:tab w:val="num" w:pos="3600"/>
+        </w:tabs>
+        <w:ind w:left="3600" w:hanging="360"/>
+      </w:pPr>
+      <w:rPr>
+        <w:rFonts w:ascii="Wingdings" w:hAnsi="Wingdings" w:hint="default"/>
+        <w:sz w:val="20"/>
+      </w:rPr>
+    </w:lvl>
+    <w:lvl w:ilvl="5" w:tentative="1">
+      <w:start w:val="1"/>
+      <w:numFmt w:val="bullet"/>
+      <w:lvlText w:val=""/>
+      <w:lvlJc w:val="left"/>
+      <w:pPr>
+        <w:tabs>
+          <w:tab w:val="num" w:pos="4320"/>
+        </w:tabs>
+        <w:ind w:left="4320" w:hanging="360"/>
+      </w:pPr>
+      <w:rPr>
+        <w:rFonts w:ascii="Wingdings" w:hAnsi="Wingdings" w:hint="default"/>
+        <w:sz w:val="20"/>
+      </w:rPr>
+    </w:lvl>
+    <w:lvl w:ilvl="6" w:tentative="1">
+      <w:start w:val="1"/>
+      <w:numFmt w:val="bullet"/>
+      <w:lvlText w:val=""/>
+      <w:lvlJc w:val="left"/>
+      <w:pPr>
+        <w:tabs>
+          <w:tab w:val="num" w:pos="5040"/>
+        </w:tabs>
+        <w:ind w:left="5040" w:hanging="360"/>
+      </w:pPr>
+      <w:rPr>
+        <w:rFonts w:ascii="Wingdings" w:hAnsi="Wingdings" w:hint="default"/>
+        <w:sz w:val="20"/>
+      </w:rPr>
+    </w:lvl>
+    <w:lvl w:ilvl="7" w:tentative="1">
+      <w:start w:val="1"/>
+      <w:numFmt w:val="bullet"/>
+      <w:lvlText w:val=""/>
+      <w:lvlJc w:val="left"/>
+      <w:pPr>
+        <w:tabs>
+          <w:tab w:val="num" w:pos="5760"/>
+        </w:tabs>
+        <w:ind w:left="5760" w:hanging="360"/>
+      </w:pPr>
+      <w:rPr>
+        <w:rFonts w:ascii="Wingdings" w:hAnsi="Wingdings" w:hint="default"/>
+        <w:sz w:val="20"/>
+      </w:rPr>
+    </w:lvl>
+    <w:lvl w:ilvl="8" w:tentative="1">
+      <w:start w:val="1"/>
+      <w:numFmt w:val="bullet"/>
+      <w:lvlText w:val=""/>
+      <w:lvlJc w:val="left"/>
+      <w:pPr>
+        <w:tabs>
+          <w:tab w:val="num" w:pos="6480"/>
+        </w:tabs>
+        <w:ind w:left="6480" w:hanging="360"/>
+      </w:pPr>
+      <w:rPr>
+        <w:rFonts w:ascii="Wingdings" w:hAnsi="Wingdings" w:hint="default"/>
+        <w:sz w:val="20"/>
+      </w:rPr>
+    </w:lvl>
+  </w:abstractNum>
+  <w:abstractNum w:abstractNumId="17" w15:restartNumberingAfterBreak="0">
+    <w:nsid w:val="233017C1"/>
+    <w:multiLevelType w:val="multilevel"/>
+    <w:tmpl w:val="EBE40D58"/>
+    <w:lvl w:ilvl="0">
+      <w:start w:val="1"/>
+      <w:numFmt w:val="bullet"/>
+      <w:lvlText w:val=""/>
+      <w:lvlJc w:val="left"/>
+      <w:pPr>
+        <w:tabs>
+          <w:tab w:val="num" w:pos="720"/>
+        </w:tabs>
+        <w:ind w:left="720" w:hanging="360"/>
+      </w:pPr>
+      <w:rPr>
+        <w:rFonts w:ascii="Symbol" w:hAnsi="Symbol" w:hint="default"/>
+        <w:sz w:val="20"/>
+      </w:rPr>
+    </w:lvl>
+    <w:lvl w:ilvl="1" w:tentative="1">
+      <w:start w:val="1"/>
+      <w:numFmt w:val="bullet"/>
+      <w:lvlText w:val="o"/>
+      <w:lvlJc w:val="left"/>
+      <w:pPr>
+        <w:tabs>
+          <w:tab w:val="num" w:pos="1440"/>
+        </w:tabs>
+        <w:ind w:left="1440" w:hanging="360"/>
+      </w:pPr>
+      <w:rPr>
+        <w:rFonts w:ascii="Courier New" w:hAnsi="Courier New" w:hint="default"/>
+        <w:sz w:val="20"/>
+      </w:rPr>
+    </w:lvl>
+    <w:lvl w:ilvl="2" w:tentative="1">
+      <w:start w:val="1"/>
+      <w:numFmt w:val="bullet"/>
+      <w:lvlText w:val=""/>
+      <w:lvlJc w:val="left"/>
+      <w:pPr>
+        <w:tabs>
+          <w:tab w:val="num" w:pos="2160"/>
+        </w:tabs>
+        <w:ind w:left="2160" w:hanging="360"/>
+      </w:pPr>
+      <w:rPr>
+        <w:rFonts w:ascii="Wingdings" w:hAnsi="Wingdings" w:hint="default"/>
+        <w:sz w:val="20"/>
+      </w:rPr>
+    </w:lvl>
+    <w:lvl w:ilvl="3" w:tentative="1">
+      <w:start w:val="1"/>
+      <w:numFmt w:val="bullet"/>
+      <w:lvlText w:val=""/>
+      <w:lvlJc w:val="left"/>
+      <w:pPr>
+        <w:tabs>
+          <w:tab w:val="num" w:pos="2880"/>
+        </w:tabs>
+        <w:ind w:left="2880" w:hanging="360"/>
+      </w:pPr>
+      <w:rPr>
+        <w:rFonts w:ascii="Wingdings" w:hAnsi="Wingdings" w:hint="default"/>
+        <w:sz w:val="20"/>
+      </w:rPr>
+    </w:lvl>
+    <w:lvl w:ilvl="4" w:tentative="1">
+      <w:start w:val="1"/>
+      <w:numFmt w:val="bullet"/>
+      <w:lvlText w:val=""/>
+      <w:lvlJc w:val="left"/>
+      <w:pPr>
+        <w:tabs>
+          <w:tab w:val="num" w:pos="3600"/>
+        </w:tabs>
+        <w:ind w:left="3600" w:hanging="360"/>
+      </w:pPr>
+      <w:rPr>
+        <w:rFonts w:ascii="Wingdings" w:hAnsi="Wingdings" w:hint="default"/>
+        <w:sz w:val="20"/>
+      </w:rPr>
+    </w:lvl>
+    <w:lvl w:ilvl="5" w:tentative="1">
+      <w:start w:val="1"/>
+      <w:numFmt w:val="bullet"/>
+      <w:lvlText w:val=""/>
+      <w:lvlJc w:val="left"/>
+      <w:pPr>
+        <w:tabs>
+          <w:tab w:val="num" w:pos="4320"/>
+        </w:tabs>
+        <w:ind w:left="4320" w:hanging="360"/>
+      </w:pPr>
+      <w:rPr>
+        <w:rFonts w:ascii="Wingdings" w:hAnsi="Wingdings" w:hint="default"/>
+        <w:sz w:val="20"/>
+      </w:rPr>
+    </w:lvl>
+    <w:lvl w:ilvl="6" w:tentative="1">
+      <w:start w:val="1"/>
+      <w:numFmt w:val="bullet"/>
+      <w:lvlText w:val=""/>
+      <w:lvlJc w:val="left"/>
+      <w:pPr>
+        <w:tabs>
+          <w:tab w:val="num" w:pos="5040"/>
+        </w:tabs>
+        <w:ind w:left="5040" w:hanging="360"/>
+      </w:pPr>
+      <w:rPr>
+        <w:rFonts w:ascii="Wingdings" w:hAnsi="Wingdings" w:hint="default"/>
+        <w:sz w:val="20"/>
+      </w:rPr>
+    </w:lvl>
+    <w:lvl w:ilvl="7" w:tentative="1">
+      <w:start w:val="1"/>
+      <w:numFmt w:val="bullet"/>
+      <w:lvlText w:val=""/>
+      <w:lvlJc w:val="left"/>
+      <w:pPr>
+        <w:tabs>
+          <w:tab w:val="num" w:pos="5760"/>
+        </w:tabs>
+        <w:ind w:left="5760" w:hanging="360"/>
+      </w:pPr>
+      <w:rPr>
+        <w:rFonts w:ascii="Wingdings" w:hAnsi="Wingdings" w:hint="default"/>
+        <w:sz w:val="20"/>
+      </w:rPr>
+    </w:lvl>
+    <w:lvl w:ilvl="8" w:tentative="1">
+      <w:start w:val="1"/>
+      <w:numFmt w:val="bullet"/>
+      <w:lvlText w:val=""/>
+      <w:lvlJc w:val="left"/>
+      <w:pPr>
+        <w:tabs>
+          <w:tab w:val="num" w:pos="6480"/>
+        </w:tabs>
+        <w:ind w:left="6480" w:hanging="360"/>
+      </w:pPr>
+      <w:rPr>
+        <w:rFonts w:ascii="Wingdings" w:hAnsi="Wingdings" w:hint="default"/>
+        <w:sz w:val="20"/>
+      </w:rPr>
+    </w:lvl>
+  </w:abstractNum>
+  <w:abstractNum w:abstractNumId="18" w15:restartNumberingAfterBreak="0">
+    <w:nsid w:val="247B4AD6"/>
+    <w:multiLevelType w:val="multilevel"/>
+    <w:tmpl w:val="64A22152"/>
+    <w:lvl w:ilvl="0">
+      <w:start w:val="1"/>
+      <w:numFmt w:val="bullet"/>
+      <w:lvlText w:val=""/>
+      <w:lvlJc w:val="left"/>
+      <w:pPr>
+        <w:tabs>
+          <w:tab w:val="num" w:pos="720"/>
+        </w:tabs>
+        <w:ind w:left="720" w:hanging="360"/>
+      </w:pPr>
+      <w:rPr>
+        <w:rFonts w:ascii="Symbol" w:hAnsi="Symbol" w:hint="default"/>
+        <w:sz w:val="20"/>
+      </w:rPr>
+    </w:lvl>
+    <w:lvl w:ilvl="1" w:tentative="1">
+      <w:start w:val="1"/>
+      <w:numFmt w:val="bullet"/>
+      <w:lvlText w:val="o"/>
+      <w:lvlJc w:val="left"/>
+      <w:pPr>
+        <w:tabs>
+          <w:tab w:val="num" w:pos="1440"/>
+        </w:tabs>
+        <w:ind w:left="1440" w:hanging="360"/>
+      </w:pPr>
+      <w:rPr>
+        <w:rFonts w:ascii="Courier New" w:hAnsi="Courier New" w:hint="default"/>
+        <w:sz w:val="20"/>
+      </w:rPr>
+    </w:lvl>
+    <w:lvl w:ilvl="2" w:tentative="1">
+      <w:start w:val="1"/>
+      <w:numFmt w:val="bullet"/>
+      <w:lvlText w:val=""/>
+      <w:lvlJc w:val="left"/>
+      <w:pPr>
+        <w:tabs>
+          <w:tab w:val="num" w:pos="2160"/>
+        </w:tabs>
+        <w:ind w:left="2160" w:hanging="360"/>
+      </w:pPr>
+      <w:rPr>
+        <w:rFonts w:ascii="Wingdings" w:hAnsi="Wingdings" w:hint="default"/>
+        <w:sz w:val="20"/>
+      </w:rPr>
+    </w:lvl>
+    <w:lvl w:ilvl="3" w:tentative="1">
+      <w:start w:val="1"/>
+      <w:numFmt w:val="bullet"/>
+      <w:lvlText w:val=""/>
+      <w:lvlJc w:val="left"/>
+      <w:pPr>
+        <w:tabs>
+          <w:tab w:val="num" w:pos="2880"/>
+        </w:tabs>
+        <w:ind w:left="2880" w:hanging="360"/>
+      </w:pPr>
+      <w:rPr>
+        <w:rFonts w:ascii="Wingdings" w:hAnsi="Wingdings" w:hint="default"/>
+        <w:sz w:val="20"/>
+      </w:rPr>
+    </w:lvl>
+    <w:lvl w:ilvl="4" w:tentative="1">
+      <w:start w:val="1"/>
+      <w:numFmt w:val="bullet"/>
+      <w:lvlText w:val=""/>
+      <w:lvlJc w:val="left"/>
+      <w:pPr>
+        <w:tabs>
+          <w:tab w:val="num" w:pos="3600"/>
+        </w:tabs>
+        <w:ind w:left="3600" w:hanging="360"/>
+      </w:pPr>
+      <w:rPr>
+        <w:rFonts w:ascii="Wingdings" w:hAnsi="Wingdings" w:hint="default"/>
+        <w:sz w:val="20"/>
+      </w:rPr>
+    </w:lvl>
+    <w:lvl w:ilvl="5" w:tentative="1">
+      <w:start w:val="1"/>
+      <w:numFmt w:val="bullet"/>
+      <w:lvlText w:val=""/>
+      <w:lvlJc w:val="left"/>
+      <w:pPr>
+        <w:tabs>
+          <w:tab w:val="num" w:pos="4320"/>
+        </w:tabs>
+        <w:ind w:left="4320" w:hanging="360"/>
+      </w:pPr>
+      <w:rPr>
+        <w:rFonts w:ascii="Wingdings" w:hAnsi="Wingdings" w:hint="default"/>
+        <w:sz w:val="20"/>
+      </w:rPr>
+    </w:lvl>
+    <w:lvl w:ilvl="6" w:tentative="1">
+      <w:start w:val="1"/>
+      <w:numFmt w:val="bullet"/>
+      <w:lvlText w:val=""/>
+      <w:lvlJc w:val="left"/>
+      <w:pPr>
+        <w:tabs>
+          <w:tab w:val="num" w:pos="5040"/>
+        </w:tabs>
+        <w:ind w:left="5040" w:hanging="360"/>
+      </w:pPr>
+      <w:rPr>
+        <w:rFonts w:ascii="Wingdings" w:hAnsi="Wingdings" w:hint="default"/>
+        <w:sz w:val="20"/>
+      </w:rPr>
+    </w:lvl>
+    <w:lvl w:ilvl="7" w:tentative="1">
+      <w:start w:val="1"/>
+      <w:numFmt w:val="bullet"/>
+      <w:lvlText w:val=""/>
+      <w:lvlJc w:val="left"/>
+      <w:pPr>
+        <w:tabs>
+          <w:tab w:val="num" w:pos="5760"/>
+        </w:tabs>
+        <w:ind w:left="5760" w:hanging="360"/>
+      </w:pPr>
+      <w:rPr>
+        <w:rFonts w:ascii="Wingdings" w:hAnsi="Wingdings" w:hint="default"/>
+        <w:sz w:val="20"/>
+      </w:rPr>
+    </w:lvl>
+    <w:lvl w:ilvl="8" w:tentative="1">
+      <w:start w:val="1"/>
+      <w:numFmt w:val="bullet"/>
+      <w:lvlText w:val=""/>
+      <w:lvlJc w:val="left"/>
+      <w:pPr>
+        <w:tabs>
+          <w:tab w:val="num" w:pos="6480"/>
+        </w:tabs>
+        <w:ind w:left="6480" w:hanging="360"/>
+      </w:pPr>
+      <w:rPr>
+        <w:rFonts w:ascii="Wingdings" w:hAnsi="Wingdings" w:hint="default"/>
+        <w:sz w:val="20"/>
+      </w:rPr>
+    </w:lvl>
+  </w:abstractNum>
+  <w:abstractNum w:abstractNumId="19" w15:restartNumberingAfterBreak="0">
+    <w:nsid w:val="29D10235"/>
+    <w:multiLevelType w:val="multilevel"/>
+    <w:tmpl w:val="CD48C954"/>
+    <w:lvl w:ilvl="0">
+      <w:start w:val="1"/>
+      <w:numFmt w:val="bullet"/>
+      <w:lvlText w:val=""/>
+      <w:lvlJc w:val="left"/>
+      <w:pPr>
+        <w:tabs>
+          <w:tab w:val="num" w:pos="720"/>
+        </w:tabs>
+        <w:ind w:left="720" w:hanging="360"/>
+      </w:pPr>
+      <w:rPr>
+        <w:rFonts w:ascii="Symbol" w:hAnsi="Symbol" w:hint="default"/>
+        <w:sz w:val="20"/>
+      </w:rPr>
+    </w:lvl>
+    <w:lvl w:ilvl="1" w:tentative="1">
+      <w:start w:val="1"/>
+      <w:numFmt w:val="bullet"/>
+      <w:lvlText w:val="o"/>
+      <w:lvlJc w:val="left"/>
+      <w:pPr>
+        <w:tabs>
+          <w:tab w:val="num" w:pos="1440"/>
+        </w:tabs>
+        <w:ind w:left="1440" w:hanging="360"/>
+      </w:pPr>
+      <w:rPr>
+        <w:rFonts w:ascii="Courier New" w:hAnsi="Courier New" w:hint="default"/>
+        <w:sz w:val="20"/>
+      </w:rPr>
+    </w:lvl>
+    <w:lvl w:ilvl="2" w:tentative="1">
+      <w:start w:val="1"/>
+      <w:numFmt w:val="bullet"/>
+      <w:lvlText w:val=""/>
+      <w:lvlJc w:val="left"/>
+      <w:pPr>
+        <w:tabs>
+          <w:tab w:val="num" w:pos="2160"/>
+        </w:tabs>
+        <w:ind w:left="2160" w:hanging="360"/>
+      </w:pPr>
+      <w:rPr>
+        <w:rFonts w:ascii="Wingdings" w:hAnsi="Wingdings" w:hint="default"/>
+        <w:sz w:val="20"/>
+      </w:rPr>
+    </w:lvl>
+    <w:lvl w:ilvl="3" w:tentative="1">
+      <w:start w:val="1"/>
+      <w:numFmt w:val="bullet"/>
+      <w:lvlText w:val=""/>
+      <w:lvlJc w:val="left"/>
+      <w:pPr>
+        <w:tabs>
+          <w:tab w:val="num" w:pos="2880"/>
+        </w:tabs>
+        <w:ind w:left="2880" w:hanging="360"/>
+      </w:pPr>
+      <w:rPr>
+        <w:rFonts w:ascii="Wingdings" w:hAnsi="Wingdings" w:hint="default"/>
+        <w:sz w:val="20"/>
+      </w:rPr>
+    </w:lvl>
+    <w:lvl w:ilvl="4" w:tentative="1">
+      <w:start w:val="1"/>
+      <w:numFmt w:val="bullet"/>
+      <w:lvlText w:val=""/>
+      <w:lvlJc w:val="left"/>
+      <w:pPr>
+        <w:tabs>
+          <w:tab w:val="num" w:pos="3600"/>
+        </w:tabs>
+        <w:ind w:left="3600" w:hanging="360"/>
+      </w:pPr>
+      <w:rPr>
+        <w:rFonts w:ascii="Wingdings" w:hAnsi="Wingdings" w:hint="default"/>
+        <w:sz w:val="20"/>
+      </w:rPr>
+    </w:lvl>
+    <w:lvl w:ilvl="5" w:tentative="1">
+      <w:start w:val="1"/>
+      <w:numFmt w:val="bullet"/>
+      <w:lvlText w:val=""/>
+      <w:lvlJc w:val="left"/>
+      <w:pPr>
+        <w:tabs>
+          <w:tab w:val="num" w:pos="4320"/>
+        </w:tabs>
+        <w:ind w:left="4320" w:hanging="360"/>
+      </w:pPr>
+      <w:rPr>
+        <w:rFonts w:ascii="Wingdings" w:hAnsi="Wingdings" w:hint="default"/>
+        <w:sz w:val="20"/>
+      </w:rPr>
+    </w:lvl>
+    <w:lvl w:ilvl="6" w:tentative="1">
+      <w:start w:val="1"/>
+      <w:numFmt w:val="bullet"/>
+      <w:lvlText w:val=""/>
+      <w:lvlJc w:val="left"/>
+      <w:pPr>
+        <w:tabs>
+          <w:tab w:val="num" w:pos="5040"/>
+        </w:tabs>
+        <w:ind w:left="5040" w:hanging="360"/>
+      </w:pPr>
+      <w:rPr>
+        <w:rFonts w:ascii="Wingdings" w:hAnsi="Wingdings" w:hint="default"/>
+        <w:sz w:val="20"/>
+      </w:rPr>
+    </w:lvl>
+    <w:lvl w:ilvl="7" w:tentative="1">
+      <w:start w:val="1"/>
+      <w:numFmt w:val="bullet"/>
+      <w:lvlText w:val=""/>
+      <w:lvlJc w:val="left"/>
+      <w:pPr>
+        <w:tabs>
+          <w:tab w:val="num" w:pos="5760"/>
+        </w:tabs>
+        <w:ind w:left="5760" w:hanging="360"/>
+      </w:pPr>
+      <w:rPr>
+        <w:rFonts w:ascii="Wingdings" w:hAnsi="Wingdings" w:hint="default"/>
+        <w:sz w:val="20"/>
+      </w:rPr>
+    </w:lvl>
+    <w:lvl w:ilvl="8" w:tentative="1">
+      <w:start w:val="1"/>
+      <w:numFmt w:val="bullet"/>
+      <w:lvlText w:val=""/>
+      <w:lvlJc w:val="left"/>
+      <w:pPr>
+        <w:tabs>
+          <w:tab w:val="num" w:pos="6480"/>
+        </w:tabs>
+        <w:ind w:left="6480" w:hanging="360"/>
+      </w:pPr>
+      <w:rPr>
+        <w:rFonts w:ascii="Wingdings" w:hAnsi="Wingdings" w:hint="default"/>
+        <w:sz w:val="20"/>
+      </w:rPr>
+    </w:lvl>
+  </w:abstractNum>
+  <w:abstractNum w:abstractNumId="20" w15:restartNumberingAfterBreak="0">
+    <w:nsid w:val="2A247311"/>
+    <w:multiLevelType w:val="multilevel"/>
+    <w:tmpl w:val="5E32FADA"/>
+    <w:lvl w:ilvl="0">
+      <w:start w:val="1"/>
+      <w:numFmt w:val="bullet"/>
+      <w:lvlText w:val=""/>
+      <w:lvlJc w:val="left"/>
+      <w:pPr>
+        <w:tabs>
+          <w:tab w:val="num" w:pos="720"/>
+        </w:tabs>
+        <w:ind w:left="720" w:hanging="360"/>
+      </w:pPr>
+      <w:rPr>
+        <w:rFonts w:ascii="Symbol" w:hAnsi="Symbol" w:hint="default"/>
+        <w:sz w:val="20"/>
+      </w:rPr>
+    </w:lvl>
+    <w:lvl w:ilvl="1" w:tentative="1">
+      <w:start w:val="1"/>
+      <w:numFmt w:val="bullet"/>
+      <w:lvlText w:val="o"/>
+      <w:lvlJc w:val="left"/>
+      <w:pPr>
+        <w:tabs>
+          <w:tab w:val="num" w:pos="1440"/>
+        </w:tabs>
+        <w:ind w:left="1440" w:hanging="360"/>
+      </w:pPr>
+      <w:rPr>
+        <w:rFonts w:ascii="Courier New" w:hAnsi="Courier New" w:hint="default"/>
+        <w:sz w:val="20"/>
+      </w:rPr>
+    </w:lvl>
+    <w:lvl w:ilvl="2" w:tentative="1">
+      <w:start w:val="1"/>
+      <w:numFmt w:val="bullet"/>
+      <w:lvlText w:val=""/>
+      <w:lvlJc w:val="left"/>
+      <w:pPr>
+        <w:tabs>
+          <w:tab w:val="num" w:pos="2160"/>
+        </w:tabs>
+        <w:ind w:left="2160" w:hanging="360"/>
+      </w:pPr>
+      <w:rPr>
+        <w:rFonts w:ascii="Wingdings" w:hAnsi="Wingdings" w:hint="default"/>
+        <w:sz w:val="20"/>
+      </w:rPr>
+    </w:lvl>
+    <w:lvl w:ilvl="3" w:tentative="1">
+      <w:start w:val="1"/>
+      <w:numFmt w:val="bullet"/>
+      <w:lvlText w:val=""/>
+      <w:lvlJc w:val="left"/>
+      <w:pPr>
+        <w:tabs>
+          <w:tab w:val="num" w:pos="2880"/>
+        </w:tabs>
+        <w:ind w:left="2880" w:hanging="360"/>
+      </w:pPr>
+      <w:rPr>
+        <w:rFonts w:ascii="Wingdings" w:hAnsi="Wingdings" w:hint="default"/>
+        <w:sz w:val="20"/>
+      </w:rPr>
+    </w:lvl>
+    <w:lvl w:ilvl="4" w:tentative="1">
+      <w:start w:val="1"/>
+      <w:numFmt w:val="bullet"/>
+      <w:lvlText w:val=""/>
+      <w:lvlJc w:val="left"/>
+      <w:pPr>
+        <w:tabs>
+          <w:tab w:val="num" w:pos="3600"/>
+        </w:tabs>
+        <w:ind w:left="3600" w:hanging="360"/>
+      </w:pPr>
+      <w:rPr>
+        <w:rFonts w:ascii="Wingdings" w:hAnsi="Wingdings" w:hint="default"/>
+        <w:sz w:val="20"/>
+      </w:rPr>
+    </w:lvl>
+    <w:lvl w:ilvl="5" w:tentative="1">
+      <w:start w:val="1"/>
+      <w:numFmt w:val="bullet"/>
+      <w:lvlText w:val=""/>
+      <w:lvlJc w:val="left"/>
+      <w:pPr>
+        <w:tabs>
+          <w:tab w:val="num" w:pos="4320"/>
+        </w:tabs>
+        <w:ind w:left="4320" w:hanging="360"/>
+      </w:pPr>
+      <w:rPr>
+        <w:rFonts w:ascii="Wingdings" w:hAnsi="Wingdings" w:hint="default"/>
+        <w:sz w:val="20"/>
+      </w:rPr>
+    </w:lvl>
+    <w:lvl w:ilvl="6" w:tentative="1">
+      <w:start w:val="1"/>
+      <w:numFmt w:val="bullet"/>
+      <w:lvlText w:val=""/>
+      <w:lvlJc w:val="left"/>
+      <w:pPr>
+        <w:tabs>
+          <w:tab w:val="num" w:pos="5040"/>
+        </w:tabs>
+        <w:ind w:left="5040" w:hanging="360"/>
+      </w:pPr>
+      <w:rPr>
+        <w:rFonts w:ascii="Wingdings" w:hAnsi="Wingdings" w:hint="default"/>
+        <w:sz w:val="20"/>
+      </w:rPr>
+    </w:lvl>
+    <w:lvl w:ilvl="7" w:tentative="1">
+      <w:start w:val="1"/>
+      <w:numFmt w:val="bullet"/>
+      <w:lvlText w:val=""/>
+      <w:lvlJc w:val="left"/>
+      <w:pPr>
+        <w:tabs>
+          <w:tab w:val="num" w:pos="5760"/>
+        </w:tabs>
+        <w:ind w:left="5760" w:hanging="360"/>
+      </w:pPr>
+      <w:rPr>
+        <w:rFonts w:ascii="Wingdings" w:hAnsi="Wingdings" w:hint="default"/>
+        <w:sz w:val="20"/>
+      </w:rPr>
+    </w:lvl>
+    <w:lvl w:ilvl="8" w:tentative="1">
+      <w:start w:val="1"/>
+      <w:numFmt w:val="bullet"/>
+      <w:lvlText w:val=""/>
+      <w:lvlJc w:val="left"/>
+      <w:pPr>
+        <w:tabs>
+          <w:tab w:val="num" w:pos="6480"/>
+        </w:tabs>
+        <w:ind w:left="6480" w:hanging="360"/>
+      </w:pPr>
+      <w:rPr>
+        <w:rFonts w:ascii="Wingdings" w:hAnsi="Wingdings" w:hint="default"/>
+        <w:sz w:val="20"/>
+      </w:rPr>
+    </w:lvl>
+  </w:abstractNum>
+  <w:abstractNum w:abstractNumId="21" w15:restartNumberingAfterBreak="0">
     <w:nsid w:val="2B0F2690"/>
     <w:multiLevelType w:val="hybridMultilevel"/>
     <w:tmpl w:val="8000EBC4"/>
@@ -2803,7 +6093,454 @@
       </w:pPr>
     </w:lvl>
   </w:abstractNum>
-  <w:abstractNum w:abstractNumId="4" w15:restartNumberingAfterBreak="0">
+  <w:abstractNum w:abstractNumId="22" w15:restartNumberingAfterBreak="0">
+    <w:nsid w:val="2C725DB6"/>
+    <w:multiLevelType w:val="multilevel"/>
+    <w:tmpl w:val="A7E46AB0"/>
+    <w:lvl w:ilvl="0">
+      <w:start w:val="1"/>
+      <w:numFmt w:val="bullet"/>
+      <w:lvlText w:val=""/>
+      <w:lvlJc w:val="left"/>
+      <w:pPr>
+        <w:tabs>
+          <w:tab w:val="num" w:pos="720"/>
+        </w:tabs>
+        <w:ind w:left="720" w:hanging="360"/>
+      </w:pPr>
+      <w:rPr>
+        <w:rFonts w:ascii="Symbol" w:hAnsi="Symbol" w:hint="default"/>
+        <w:sz w:val="20"/>
+      </w:rPr>
+    </w:lvl>
+    <w:lvl w:ilvl="1" w:tentative="1">
+      <w:start w:val="1"/>
+      <w:numFmt w:val="bullet"/>
+      <w:lvlText w:val="o"/>
+      <w:lvlJc w:val="left"/>
+      <w:pPr>
+        <w:tabs>
+          <w:tab w:val="num" w:pos="1440"/>
+        </w:tabs>
+        <w:ind w:left="1440" w:hanging="360"/>
+      </w:pPr>
+      <w:rPr>
+        <w:rFonts w:ascii="Courier New" w:hAnsi="Courier New" w:hint="default"/>
+        <w:sz w:val="20"/>
+      </w:rPr>
+    </w:lvl>
+    <w:lvl w:ilvl="2" w:tentative="1">
+      <w:start w:val="1"/>
+      <w:numFmt w:val="bullet"/>
+      <w:lvlText w:val=""/>
+      <w:lvlJc w:val="left"/>
+      <w:pPr>
+        <w:tabs>
+          <w:tab w:val="num" w:pos="2160"/>
+        </w:tabs>
+        <w:ind w:left="2160" w:hanging="360"/>
+      </w:pPr>
+      <w:rPr>
+        <w:rFonts w:ascii="Wingdings" w:hAnsi="Wingdings" w:hint="default"/>
+        <w:sz w:val="20"/>
+      </w:rPr>
+    </w:lvl>
+    <w:lvl w:ilvl="3" w:tentative="1">
+      <w:start w:val="1"/>
+      <w:numFmt w:val="bullet"/>
+      <w:lvlText w:val=""/>
+      <w:lvlJc w:val="left"/>
+      <w:pPr>
+        <w:tabs>
+          <w:tab w:val="num" w:pos="2880"/>
+        </w:tabs>
+        <w:ind w:left="2880" w:hanging="360"/>
+      </w:pPr>
+      <w:rPr>
+        <w:rFonts w:ascii="Wingdings" w:hAnsi="Wingdings" w:hint="default"/>
+        <w:sz w:val="20"/>
+      </w:rPr>
+    </w:lvl>
+    <w:lvl w:ilvl="4" w:tentative="1">
+      <w:start w:val="1"/>
+      <w:numFmt w:val="bullet"/>
+      <w:lvlText w:val=""/>
+      <w:lvlJc w:val="left"/>
+      <w:pPr>
+        <w:tabs>
+          <w:tab w:val="num" w:pos="3600"/>
+        </w:tabs>
+        <w:ind w:left="3600" w:hanging="360"/>
+      </w:pPr>
+      <w:rPr>
+        <w:rFonts w:ascii="Wingdings" w:hAnsi="Wingdings" w:hint="default"/>
+        <w:sz w:val="20"/>
+      </w:rPr>
+    </w:lvl>
+    <w:lvl w:ilvl="5" w:tentative="1">
+      <w:start w:val="1"/>
+      <w:numFmt w:val="bullet"/>
+      <w:lvlText w:val=""/>
+      <w:lvlJc w:val="left"/>
+      <w:pPr>
+        <w:tabs>
+          <w:tab w:val="num" w:pos="4320"/>
+        </w:tabs>
+        <w:ind w:left="4320" w:hanging="360"/>
+      </w:pPr>
+      <w:rPr>
+        <w:rFonts w:ascii="Wingdings" w:hAnsi="Wingdings" w:hint="default"/>
+        <w:sz w:val="20"/>
+      </w:rPr>
+    </w:lvl>
+    <w:lvl w:ilvl="6" w:tentative="1">
+      <w:start w:val="1"/>
+      <w:numFmt w:val="bullet"/>
+      <w:lvlText w:val=""/>
+      <w:lvlJc w:val="left"/>
+      <w:pPr>
+        <w:tabs>
+          <w:tab w:val="num" w:pos="5040"/>
+        </w:tabs>
+        <w:ind w:left="5040" w:hanging="360"/>
+      </w:pPr>
+      <w:rPr>
+        <w:rFonts w:ascii="Wingdings" w:hAnsi="Wingdings" w:hint="default"/>
+        <w:sz w:val="20"/>
+      </w:rPr>
+    </w:lvl>
+    <w:lvl w:ilvl="7" w:tentative="1">
+      <w:start w:val="1"/>
+      <w:numFmt w:val="bullet"/>
+      <w:lvlText w:val=""/>
+      <w:lvlJc w:val="left"/>
+      <w:pPr>
+        <w:tabs>
+          <w:tab w:val="num" w:pos="5760"/>
+        </w:tabs>
+        <w:ind w:left="5760" w:hanging="360"/>
+      </w:pPr>
+      <w:rPr>
+        <w:rFonts w:ascii="Wingdings" w:hAnsi="Wingdings" w:hint="default"/>
+        <w:sz w:val="20"/>
+      </w:rPr>
+    </w:lvl>
+    <w:lvl w:ilvl="8" w:tentative="1">
+      <w:start w:val="1"/>
+      <w:numFmt w:val="bullet"/>
+      <w:lvlText w:val=""/>
+      <w:lvlJc w:val="left"/>
+      <w:pPr>
+        <w:tabs>
+          <w:tab w:val="num" w:pos="6480"/>
+        </w:tabs>
+        <w:ind w:left="6480" w:hanging="360"/>
+      </w:pPr>
+      <w:rPr>
+        <w:rFonts w:ascii="Wingdings" w:hAnsi="Wingdings" w:hint="default"/>
+        <w:sz w:val="20"/>
+      </w:rPr>
+    </w:lvl>
+  </w:abstractNum>
+  <w:abstractNum w:abstractNumId="23" w15:restartNumberingAfterBreak="0">
+    <w:nsid w:val="2D376201"/>
+    <w:multiLevelType w:val="multilevel"/>
+    <w:tmpl w:val="FAD67A76"/>
+    <w:lvl w:ilvl="0">
+      <w:start w:val="1"/>
+      <w:numFmt w:val="bullet"/>
+      <w:lvlText w:val=""/>
+      <w:lvlJc w:val="left"/>
+      <w:pPr>
+        <w:tabs>
+          <w:tab w:val="num" w:pos="720"/>
+        </w:tabs>
+        <w:ind w:left="720" w:hanging="360"/>
+      </w:pPr>
+      <w:rPr>
+        <w:rFonts w:ascii="Symbol" w:hAnsi="Symbol" w:hint="default"/>
+        <w:sz w:val="20"/>
+      </w:rPr>
+    </w:lvl>
+    <w:lvl w:ilvl="1" w:tentative="1">
+      <w:start w:val="1"/>
+      <w:numFmt w:val="bullet"/>
+      <w:lvlText w:val="o"/>
+      <w:lvlJc w:val="left"/>
+      <w:pPr>
+        <w:tabs>
+          <w:tab w:val="num" w:pos="1440"/>
+        </w:tabs>
+        <w:ind w:left="1440" w:hanging="360"/>
+      </w:pPr>
+      <w:rPr>
+        <w:rFonts w:ascii="Courier New" w:hAnsi="Courier New" w:hint="default"/>
+        <w:sz w:val="20"/>
+      </w:rPr>
+    </w:lvl>
+    <w:lvl w:ilvl="2" w:tentative="1">
+      <w:start w:val="1"/>
+      <w:numFmt w:val="bullet"/>
+      <w:lvlText w:val=""/>
+      <w:lvlJc w:val="left"/>
+      <w:pPr>
+        <w:tabs>
+          <w:tab w:val="num" w:pos="2160"/>
+        </w:tabs>
+        <w:ind w:left="2160" w:hanging="360"/>
+      </w:pPr>
+      <w:rPr>
+        <w:rFonts w:ascii="Wingdings" w:hAnsi="Wingdings" w:hint="default"/>
+        <w:sz w:val="20"/>
+      </w:rPr>
+    </w:lvl>
+    <w:lvl w:ilvl="3" w:tentative="1">
+      <w:start w:val="1"/>
+      <w:numFmt w:val="bullet"/>
+      <w:lvlText w:val=""/>
+      <w:lvlJc w:val="left"/>
+      <w:pPr>
+        <w:tabs>
+          <w:tab w:val="num" w:pos="2880"/>
+        </w:tabs>
+        <w:ind w:left="2880" w:hanging="360"/>
+      </w:pPr>
+      <w:rPr>
+        <w:rFonts w:ascii="Wingdings" w:hAnsi="Wingdings" w:hint="default"/>
+        <w:sz w:val="20"/>
+      </w:rPr>
+    </w:lvl>
+    <w:lvl w:ilvl="4" w:tentative="1">
+      <w:start w:val="1"/>
+      <w:numFmt w:val="bullet"/>
+      <w:lvlText w:val=""/>
+      <w:lvlJc w:val="left"/>
+      <w:pPr>
+        <w:tabs>
+          <w:tab w:val="num" w:pos="3600"/>
+        </w:tabs>
+        <w:ind w:left="3600" w:hanging="360"/>
+      </w:pPr>
+      <w:rPr>
+        <w:rFonts w:ascii="Wingdings" w:hAnsi="Wingdings" w:hint="default"/>
+        <w:sz w:val="20"/>
+      </w:rPr>
+    </w:lvl>
+    <w:lvl w:ilvl="5" w:tentative="1">
+      <w:start w:val="1"/>
+      <w:numFmt w:val="bullet"/>
+      <w:lvlText w:val=""/>
+      <w:lvlJc w:val="left"/>
+      <w:pPr>
+        <w:tabs>
+          <w:tab w:val="num" w:pos="4320"/>
+        </w:tabs>
+        <w:ind w:left="4320" w:hanging="360"/>
+      </w:pPr>
+      <w:rPr>
+        <w:rFonts w:ascii="Wingdings" w:hAnsi="Wingdings" w:hint="default"/>
+        <w:sz w:val="20"/>
+      </w:rPr>
+    </w:lvl>
+    <w:lvl w:ilvl="6" w:tentative="1">
+      <w:start w:val="1"/>
+      <w:numFmt w:val="bullet"/>
+      <w:lvlText w:val=""/>
+      <w:lvlJc w:val="left"/>
+      <w:pPr>
+        <w:tabs>
+          <w:tab w:val="num" w:pos="5040"/>
+        </w:tabs>
+        <w:ind w:left="5040" w:hanging="360"/>
+      </w:pPr>
+      <w:rPr>
+        <w:rFonts w:ascii="Wingdings" w:hAnsi="Wingdings" w:hint="default"/>
+        <w:sz w:val="20"/>
+      </w:rPr>
+    </w:lvl>
+    <w:lvl w:ilvl="7" w:tentative="1">
+      <w:start w:val="1"/>
+      <w:numFmt w:val="bullet"/>
+      <w:lvlText w:val=""/>
+      <w:lvlJc w:val="left"/>
+      <w:pPr>
+        <w:tabs>
+          <w:tab w:val="num" w:pos="5760"/>
+        </w:tabs>
+        <w:ind w:left="5760" w:hanging="360"/>
+      </w:pPr>
+      <w:rPr>
+        <w:rFonts w:ascii="Wingdings" w:hAnsi="Wingdings" w:hint="default"/>
+        <w:sz w:val="20"/>
+      </w:rPr>
+    </w:lvl>
+    <w:lvl w:ilvl="8" w:tentative="1">
+      <w:start w:val="1"/>
+      <w:numFmt w:val="bullet"/>
+      <w:lvlText w:val=""/>
+      <w:lvlJc w:val="left"/>
+      <w:pPr>
+        <w:tabs>
+          <w:tab w:val="num" w:pos="6480"/>
+        </w:tabs>
+        <w:ind w:left="6480" w:hanging="360"/>
+      </w:pPr>
+      <w:rPr>
+        <w:rFonts w:ascii="Wingdings" w:hAnsi="Wingdings" w:hint="default"/>
+        <w:sz w:val="20"/>
+      </w:rPr>
+    </w:lvl>
+  </w:abstractNum>
+  <w:abstractNum w:abstractNumId="24" w15:restartNumberingAfterBreak="0">
+    <w:nsid w:val="2DF30264"/>
+    <w:multiLevelType w:val="multilevel"/>
+    <w:tmpl w:val="C2F0EA6C"/>
+    <w:lvl w:ilvl="0">
+      <w:start w:val="1"/>
+      <w:numFmt w:val="bullet"/>
+      <w:lvlText w:val=""/>
+      <w:lvlJc w:val="left"/>
+      <w:pPr>
+        <w:tabs>
+          <w:tab w:val="num" w:pos="720"/>
+        </w:tabs>
+        <w:ind w:left="720" w:hanging="360"/>
+      </w:pPr>
+      <w:rPr>
+        <w:rFonts w:ascii="Symbol" w:hAnsi="Symbol" w:hint="default"/>
+        <w:sz w:val="20"/>
+      </w:rPr>
+    </w:lvl>
+    <w:lvl w:ilvl="1" w:tentative="1">
+      <w:start w:val="1"/>
+      <w:numFmt w:val="bullet"/>
+      <w:lvlText w:val="o"/>
+      <w:lvlJc w:val="left"/>
+      <w:pPr>
+        <w:tabs>
+          <w:tab w:val="num" w:pos="1440"/>
+        </w:tabs>
+        <w:ind w:left="1440" w:hanging="360"/>
+      </w:pPr>
+      <w:rPr>
+        <w:rFonts w:ascii="Courier New" w:hAnsi="Courier New" w:hint="default"/>
+        <w:sz w:val="20"/>
+      </w:rPr>
+    </w:lvl>
+    <w:lvl w:ilvl="2" w:tentative="1">
+      <w:start w:val="1"/>
+      <w:numFmt w:val="bullet"/>
+      <w:lvlText w:val=""/>
+      <w:lvlJc w:val="left"/>
+      <w:pPr>
+        <w:tabs>
+          <w:tab w:val="num" w:pos="2160"/>
+        </w:tabs>
+        <w:ind w:left="2160" w:hanging="360"/>
+      </w:pPr>
+      <w:rPr>
+        <w:rFonts w:ascii="Wingdings" w:hAnsi="Wingdings" w:hint="default"/>
+        <w:sz w:val="20"/>
+      </w:rPr>
+    </w:lvl>
+    <w:lvl w:ilvl="3" w:tentative="1">
+      <w:start w:val="1"/>
+      <w:numFmt w:val="bullet"/>
+      <w:lvlText w:val=""/>
+      <w:lvlJc w:val="left"/>
+      <w:pPr>
+        <w:tabs>
+          <w:tab w:val="num" w:pos="2880"/>
+        </w:tabs>
+        <w:ind w:left="2880" w:hanging="360"/>
+      </w:pPr>
+      <w:rPr>
+        <w:rFonts w:ascii="Wingdings" w:hAnsi="Wingdings" w:hint="default"/>
+        <w:sz w:val="20"/>
+      </w:rPr>
+    </w:lvl>
+    <w:lvl w:ilvl="4" w:tentative="1">
+      <w:start w:val="1"/>
+      <w:numFmt w:val="bullet"/>
+      <w:lvlText w:val=""/>
+      <w:lvlJc w:val="left"/>
+      <w:pPr>
+        <w:tabs>
+          <w:tab w:val="num" w:pos="3600"/>
+        </w:tabs>
+        <w:ind w:left="3600" w:hanging="360"/>
+      </w:pPr>
+      <w:rPr>
+        <w:rFonts w:ascii="Wingdings" w:hAnsi="Wingdings" w:hint="default"/>
+        <w:sz w:val="20"/>
+      </w:rPr>
+    </w:lvl>
+    <w:lvl w:ilvl="5" w:tentative="1">
+      <w:start w:val="1"/>
+      <w:numFmt w:val="bullet"/>
+      <w:lvlText w:val=""/>
+      <w:lvlJc w:val="left"/>
+      <w:pPr>
+        <w:tabs>
+          <w:tab w:val="num" w:pos="4320"/>
+        </w:tabs>
+        <w:ind w:left="4320" w:hanging="360"/>
+      </w:pPr>
+      <w:rPr>
+        <w:rFonts w:ascii="Wingdings" w:hAnsi="Wingdings" w:hint="default"/>
+        <w:sz w:val="20"/>
+      </w:rPr>
+    </w:lvl>
+    <w:lvl w:ilvl="6" w:tentative="1">
+      <w:start w:val="1"/>
+      <w:numFmt w:val="bullet"/>
+      <w:lvlText w:val=""/>
+      <w:lvlJc w:val="left"/>
+      <w:pPr>
+        <w:tabs>
+          <w:tab w:val="num" w:pos="5040"/>
+        </w:tabs>
+        <w:ind w:left="5040" w:hanging="360"/>
+      </w:pPr>
+      <w:rPr>
+        <w:rFonts w:ascii="Wingdings" w:hAnsi="Wingdings" w:hint="default"/>
+        <w:sz w:val="20"/>
+      </w:rPr>
+    </w:lvl>
+    <w:lvl w:ilvl="7" w:tentative="1">
+      <w:start w:val="1"/>
+      <w:numFmt w:val="bullet"/>
+      <w:lvlText w:val=""/>
+      <w:lvlJc w:val="left"/>
+      <w:pPr>
+        <w:tabs>
+          <w:tab w:val="num" w:pos="5760"/>
+        </w:tabs>
+        <w:ind w:left="5760" w:hanging="360"/>
+      </w:pPr>
+      <w:rPr>
+        <w:rFonts w:ascii="Wingdings" w:hAnsi="Wingdings" w:hint="default"/>
+        <w:sz w:val="20"/>
+      </w:rPr>
+    </w:lvl>
+    <w:lvl w:ilvl="8" w:tentative="1">
+      <w:start w:val="1"/>
+      <w:numFmt w:val="bullet"/>
+      <w:lvlText w:val=""/>
+      <w:lvlJc w:val="left"/>
+      <w:pPr>
+        <w:tabs>
+          <w:tab w:val="num" w:pos="6480"/>
+        </w:tabs>
+        <w:ind w:left="6480" w:hanging="360"/>
+      </w:pPr>
+      <w:rPr>
+        <w:rFonts w:ascii="Wingdings" w:hAnsi="Wingdings" w:hint="default"/>
+        <w:sz w:val="20"/>
+      </w:rPr>
+    </w:lvl>
+  </w:abstractNum>
+  <w:abstractNum w:abstractNumId="25" w15:restartNumberingAfterBreak="0">
     <w:nsid w:val="2F434C9B"/>
     <w:multiLevelType w:val="multilevel"/>
     <w:tmpl w:val="4B28B5D0"/>
@@ -2916,7 +6653,7 @@
       </w:pPr>
     </w:lvl>
   </w:abstractNum>
-  <w:abstractNum w:abstractNumId="5" w15:restartNumberingAfterBreak="0">
+  <w:abstractNum w:abstractNumId="26" w15:restartNumberingAfterBreak="0">
     <w:nsid w:val="31AA04AC"/>
     <w:multiLevelType w:val="multilevel"/>
     <w:tmpl w:val="F4C60830"/>
@@ -3065,7 +6802,269 @@
       </w:rPr>
     </w:lvl>
   </w:abstractNum>
-  <w:abstractNum w:abstractNumId="6" w15:restartNumberingAfterBreak="0">
+  <w:abstractNum w:abstractNumId="27" w15:restartNumberingAfterBreak="0">
+    <w:nsid w:val="3259336B"/>
+    <w:multiLevelType w:val="hybridMultilevel"/>
+    <w:tmpl w:val="359CFF72"/>
+    <w:lvl w:ilvl="0" w:tplc="080A0001">
+      <w:start w:val="1"/>
+      <w:numFmt w:val="bullet"/>
+      <w:lvlText w:val=""/>
+      <w:lvlJc w:val="left"/>
+      <w:pPr>
+        <w:ind w:left="927" w:hanging="360"/>
+      </w:pPr>
+      <w:rPr>
+        <w:rFonts w:ascii="Symbol" w:hAnsi="Symbol" w:hint="default"/>
+      </w:rPr>
+    </w:lvl>
+    <w:lvl w:ilvl="1" w:tplc="FFFFFFFF" w:tentative="1">
+      <w:start w:val="1"/>
+      <w:numFmt w:val="bullet"/>
+      <w:lvlText w:val="o"/>
+      <w:lvlJc w:val="left"/>
+      <w:pPr>
+        <w:ind w:left="1647" w:hanging="360"/>
+      </w:pPr>
+      <w:rPr>
+        <w:rFonts w:ascii="Courier New" w:hAnsi="Courier New" w:cs="Courier New" w:hint="default"/>
+      </w:rPr>
+    </w:lvl>
+    <w:lvl w:ilvl="2" w:tplc="FFFFFFFF" w:tentative="1">
+      <w:start w:val="1"/>
+      <w:numFmt w:val="bullet"/>
+      <w:lvlText w:val=""/>
+      <w:lvlJc w:val="left"/>
+      <w:pPr>
+        <w:ind w:left="2367" w:hanging="360"/>
+      </w:pPr>
+      <w:rPr>
+        <w:rFonts w:ascii="Wingdings" w:hAnsi="Wingdings" w:hint="default"/>
+      </w:rPr>
+    </w:lvl>
+    <w:lvl w:ilvl="3" w:tplc="FFFFFFFF" w:tentative="1">
+      <w:start w:val="1"/>
+      <w:numFmt w:val="bullet"/>
+      <w:lvlText w:val=""/>
+      <w:lvlJc w:val="left"/>
+      <w:pPr>
+        <w:ind w:left="3087" w:hanging="360"/>
+      </w:pPr>
+      <w:rPr>
+        <w:rFonts w:ascii="Symbol" w:hAnsi="Symbol" w:hint="default"/>
+      </w:rPr>
+    </w:lvl>
+    <w:lvl w:ilvl="4" w:tplc="FFFFFFFF" w:tentative="1">
+      <w:start w:val="1"/>
+      <w:numFmt w:val="bullet"/>
+      <w:lvlText w:val="o"/>
+      <w:lvlJc w:val="left"/>
+      <w:pPr>
+        <w:ind w:left="3807" w:hanging="360"/>
+      </w:pPr>
+      <w:rPr>
+        <w:rFonts w:ascii="Courier New" w:hAnsi="Courier New" w:cs="Courier New" w:hint="default"/>
+      </w:rPr>
+    </w:lvl>
+    <w:lvl w:ilvl="5" w:tplc="FFFFFFFF" w:tentative="1">
+      <w:start w:val="1"/>
+      <w:numFmt w:val="bullet"/>
+      <w:lvlText w:val=""/>
+      <w:lvlJc w:val="left"/>
+      <w:pPr>
+        <w:ind w:left="4527" w:hanging="360"/>
+      </w:pPr>
+      <w:rPr>
+        <w:rFonts w:ascii="Wingdings" w:hAnsi="Wingdings" w:hint="default"/>
+      </w:rPr>
+    </w:lvl>
+    <w:lvl w:ilvl="6" w:tplc="FFFFFFFF" w:tentative="1">
+      <w:start w:val="1"/>
+      <w:numFmt w:val="bullet"/>
+      <w:lvlText w:val=""/>
+      <w:lvlJc w:val="left"/>
+      <w:pPr>
+        <w:ind w:left="5247" w:hanging="360"/>
+      </w:pPr>
+      <w:rPr>
+        <w:rFonts w:ascii="Symbol" w:hAnsi="Symbol" w:hint="default"/>
+      </w:rPr>
+    </w:lvl>
+    <w:lvl w:ilvl="7" w:tplc="FFFFFFFF" w:tentative="1">
+      <w:start w:val="1"/>
+      <w:numFmt w:val="bullet"/>
+      <w:lvlText w:val="o"/>
+      <w:lvlJc w:val="left"/>
+      <w:pPr>
+        <w:ind w:left="5967" w:hanging="360"/>
+      </w:pPr>
+      <w:rPr>
+        <w:rFonts w:ascii="Courier New" w:hAnsi="Courier New" w:cs="Courier New" w:hint="default"/>
+      </w:rPr>
+    </w:lvl>
+    <w:lvl w:ilvl="8" w:tplc="FFFFFFFF" w:tentative="1">
+      <w:start w:val="1"/>
+      <w:numFmt w:val="bullet"/>
+      <w:lvlText w:val=""/>
+      <w:lvlJc w:val="left"/>
+      <w:pPr>
+        <w:ind w:left="6687" w:hanging="360"/>
+      </w:pPr>
+      <w:rPr>
+        <w:rFonts w:ascii="Wingdings" w:hAnsi="Wingdings" w:hint="default"/>
+      </w:rPr>
+    </w:lvl>
+  </w:abstractNum>
+  <w:abstractNum w:abstractNumId="28" w15:restartNumberingAfterBreak="0">
+    <w:nsid w:val="34196C5D"/>
+    <w:multiLevelType w:val="multilevel"/>
+    <w:tmpl w:val="FBC8BC36"/>
+    <w:lvl w:ilvl="0">
+      <w:start w:val="1"/>
+      <w:numFmt w:val="bullet"/>
+      <w:lvlText w:val=""/>
+      <w:lvlJc w:val="left"/>
+      <w:pPr>
+        <w:tabs>
+          <w:tab w:val="num" w:pos="720"/>
+        </w:tabs>
+        <w:ind w:left="720" w:hanging="360"/>
+      </w:pPr>
+      <w:rPr>
+        <w:rFonts w:ascii="Symbol" w:hAnsi="Symbol" w:hint="default"/>
+        <w:sz w:val="20"/>
+      </w:rPr>
+    </w:lvl>
+    <w:lvl w:ilvl="1" w:tentative="1">
+      <w:start w:val="1"/>
+      <w:numFmt w:val="bullet"/>
+      <w:lvlText w:val="o"/>
+      <w:lvlJc w:val="left"/>
+      <w:pPr>
+        <w:tabs>
+          <w:tab w:val="num" w:pos="1440"/>
+        </w:tabs>
+        <w:ind w:left="1440" w:hanging="360"/>
+      </w:pPr>
+      <w:rPr>
+        <w:rFonts w:ascii="Courier New" w:hAnsi="Courier New" w:hint="default"/>
+        <w:sz w:val="20"/>
+      </w:rPr>
+    </w:lvl>
+    <w:lvl w:ilvl="2" w:tentative="1">
+      <w:start w:val="1"/>
+      <w:numFmt w:val="bullet"/>
+      <w:lvlText w:val=""/>
+      <w:lvlJc w:val="left"/>
+      <w:pPr>
+        <w:tabs>
+          <w:tab w:val="num" w:pos="2160"/>
+        </w:tabs>
+        <w:ind w:left="2160" w:hanging="360"/>
+      </w:pPr>
+      <w:rPr>
+        <w:rFonts w:ascii="Wingdings" w:hAnsi="Wingdings" w:hint="default"/>
+        <w:sz w:val="20"/>
+      </w:rPr>
+    </w:lvl>
+    <w:lvl w:ilvl="3" w:tentative="1">
+      <w:start w:val="1"/>
+      <w:numFmt w:val="bullet"/>
+      <w:lvlText w:val=""/>
+      <w:lvlJc w:val="left"/>
+      <w:pPr>
+        <w:tabs>
+          <w:tab w:val="num" w:pos="2880"/>
+        </w:tabs>
+        <w:ind w:left="2880" w:hanging="360"/>
+      </w:pPr>
+      <w:rPr>
+        <w:rFonts w:ascii="Wingdings" w:hAnsi="Wingdings" w:hint="default"/>
+        <w:sz w:val="20"/>
+      </w:rPr>
+    </w:lvl>
+    <w:lvl w:ilvl="4" w:tentative="1">
+      <w:start w:val="1"/>
+      <w:numFmt w:val="bullet"/>
+      <w:lvlText w:val=""/>
+      <w:lvlJc w:val="left"/>
+      <w:pPr>
+        <w:tabs>
+          <w:tab w:val="num" w:pos="3600"/>
+        </w:tabs>
+        <w:ind w:left="3600" w:hanging="360"/>
+      </w:pPr>
+      <w:rPr>
+        <w:rFonts w:ascii="Wingdings" w:hAnsi="Wingdings" w:hint="default"/>
+        <w:sz w:val="20"/>
+      </w:rPr>
+    </w:lvl>
+    <w:lvl w:ilvl="5" w:tentative="1">
+      <w:start w:val="1"/>
+      <w:numFmt w:val="bullet"/>
+      <w:lvlText w:val=""/>
+      <w:lvlJc w:val="left"/>
+      <w:pPr>
+        <w:tabs>
+          <w:tab w:val="num" w:pos="4320"/>
+        </w:tabs>
+        <w:ind w:left="4320" w:hanging="360"/>
+      </w:pPr>
+      <w:rPr>
+        <w:rFonts w:ascii="Wingdings" w:hAnsi="Wingdings" w:hint="default"/>
+        <w:sz w:val="20"/>
+      </w:rPr>
+    </w:lvl>
+    <w:lvl w:ilvl="6" w:tentative="1">
+      <w:start w:val="1"/>
+      <w:numFmt w:val="bullet"/>
+      <w:lvlText w:val=""/>
+      <w:lvlJc w:val="left"/>
+      <w:pPr>
+        <w:tabs>
+          <w:tab w:val="num" w:pos="5040"/>
+        </w:tabs>
+        <w:ind w:left="5040" w:hanging="360"/>
+      </w:pPr>
+      <w:rPr>
+        <w:rFonts w:ascii="Wingdings" w:hAnsi="Wingdings" w:hint="default"/>
+        <w:sz w:val="20"/>
+      </w:rPr>
+    </w:lvl>
+    <w:lvl w:ilvl="7" w:tentative="1">
+      <w:start w:val="1"/>
+      <w:numFmt w:val="bullet"/>
+      <w:lvlText w:val=""/>
+      <w:lvlJc w:val="left"/>
+      <w:pPr>
+        <w:tabs>
+          <w:tab w:val="num" w:pos="5760"/>
+        </w:tabs>
+        <w:ind w:left="5760" w:hanging="360"/>
+      </w:pPr>
+      <w:rPr>
+        <w:rFonts w:ascii="Wingdings" w:hAnsi="Wingdings" w:hint="default"/>
+        <w:sz w:val="20"/>
+      </w:rPr>
+    </w:lvl>
+    <w:lvl w:ilvl="8" w:tentative="1">
+      <w:start w:val="1"/>
+      <w:numFmt w:val="bullet"/>
+      <w:lvlText w:val=""/>
+      <w:lvlJc w:val="left"/>
+      <w:pPr>
+        <w:tabs>
+          <w:tab w:val="num" w:pos="6480"/>
+        </w:tabs>
+        <w:ind w:left="6480" w:hanging="360"/>
+      </w:pPr>
+      <w:rPr>
+        <w:rFonts w:ascii="Wingdings" w:hAnsi="Wingdings" w:hint="default"/>
+        <w:sz w:val="20"/>
+      </w:rPr>
+    </w:lvl>
+  </w:abstractNum>
+  <w:abstractNum w:abstractNumId="29" w15:restartNumberingAfterBreak="0">
     <w:nsid w:val="37544929"/>
     <w:multiLevelType w:val="hybridMultilevel"/>
     <w:tmpl w:val="D2209664"/>
@@ -3154,7 +7153,156 @@
       </w:pPr>
     </w:lvl>
   </w:abstractNum>
-  <w:abstractNum w:abstractNumId="7" w15:restartNumberingAfterBreak="0">
+  <w:abstractNum w:abstractNumId="30" w15:restartNumberingAfterBreak="0">
+    <w:nsid w:val="39E6687A"/>
+    <w:multiLevelType w:val="multilevel"/>
+    <w:tmpl w:val="9C528F64"/>
+    <w:lvl w:ilvl="0">
+      <w:start w:val="1"/>
+      <w:numFmt w:val="bullet"/>
+      <w:lvlText w:val=""/>
+      <w:lvlJc w:val="left"/>
+      <w:pPr>
+        <w:tabs>
+          <w:tab w:val="num" w:pos="720"/>
+        </w:tabs>
+        <w:ind w:left="720" w:hanging="360"/>
+      </w:pPr>
+      <w:rPr>
+        <w:rFonts w:ascii="Symbol" w:hAnsi="Symbol" w:hint="default"/>
+        <w:sz w:val="20"/>
+      </w:rPr>
+    </w:lvl>
+    <w:lvl w:ilvl="1" w:tentative="1">
+      <w:start w:val="1"/>
+      <w:numFmt w:val="bullet"/>
+      <w:lvlText w:val="o"/>
+      <w:lvlJc w:val="left"/>
+      <w:pPr>
+        <w:tabs>
+          <w:tab w:val="num" w:pos="1440"/>
+        </w:tabs>
+        <w:ind w:left="1440" w:hanging="360"/>
+      </w:pPr>
+      <w:rPr>
+        <w:rFonts w:ascii="Courier New" w:hAnsi="Courier New" w:hint="default"/>
+        <w:sz w:val="20"/>
+      </w:rPr>
+    </w:lvl>
+    <w:lvl w:ilvl="2" w:tentative="1">
+      <w:start w:val="1"/>
+      <w:numFmt w:val="bullet"/>
+      <w:lvlText w:val=""/>
+      <w:lvlJc w:val="left"/>
+      <w:pPr>
+        <w:tabs>
+          <w:tab w:val="num" w:pos="2160"/>
+        </w:tabs>
+        <w:ind w:left="2160" w:hanging="360"/>
+      </w:pPr>
+      <w:rPr>
+        <w:rFonts w:ascii="Wingdings" w:hAnsi="Wingdings" w:hint="default"/>
+        <w:sz w:val="20"/>
+      </w:rPr>
+    </w:lvl>
+    <w:lvl w:ilvl="3" w:tentative="1">
+      <w:start w:val="1"/>
+      <w:numFmt w:val="bullet"/>
+      <w:lvlText w:val=""/>
+      <w:lvlJc w:val="left"/>
+      <w:pPr>
+        <w:tabs>
+          <w:tab w:val="num" w:pos="2880"/>
+        </w:tabs>
+        <w:ind w:left="2880" w:hanging="360"/>
+      </w:pPr>
+      <w:rPr>
+        <w:rFonts w:ascii="Wingdings" w:hAnsi="Wingdings" w:hint="default"/>
+        <w:sz w:val="20"/>
+      </w:rPr>
+    </w:lvl>
+    <w:lvl w:ilvl="4" w:tentative="1">
+      <w:start w:val="1"/>
+      <w:numFmt w:val="bullet"/>
+      <w:lvlText w:val=""/>
+      <w:lvlJc w:val="left"/>
+      <w:pPr>
+        <w:tabs>
+          <w:tab w:val="num" w:pos="3600"/>
+        </w:tabs>
+        <w:ind w:left="3600" w:hanging="360"/>
+      </w:pPr>
+      <w:rPr>
+        <w:rFonts w:ascii="Wingdings" w:hAnsi="Wingdings" w:hint="default"/>
+        <w:sz w:val="20"/>
+      </w:rPr>
+    </w:lvl>
+    <w:lvl w:ilvl="5" w:tentative="1">
+      <w:start w:val="1"/>
+      <w:numFmt w:val="bullet"/>
+      <w:lvlText w:val=""/>
+      <w:lvlJc w:val="left"/>
+      <w:pPr>
+        <w:tabs>
+          <w:tab w:val="num" w:pos="4320"/>
+        </w:tabs>
+        <w:ind w:left="4320" w:hanging="360"/>
+      </w:pPr>
+      <w:rPr>
+        <w:rFonts w:ascii="Wingdings" w:hAnsi="Wingdings" w:hint="default"/>
+        <w:sz w:val="20"/>
+      </w:rPr>
+    </w:lvl>
+    <w:lvl w:ilvl="6" w:tentative="1">
+      <w:start w:val="1"/>
+      <w:numFmt w:val="bullet"/>
+      <w:lvlText w:val=""/>
+      <w:lvlJc w:val="left"/>
+      <w:pPr>
+        <w:tabs>
+          <w:tab w:val="num" w:pos="5040"/>
+        </w:tabs>
+        <w:ind w:left="5040" w:hanging="360"/>
+      </w:pPr>
+      <w:rPr>
+        <w:rFonts w:ascii="Wingdings" w:hAnsi="Wingdings" w:hint="default"/>
+        <w:sz w:val="20"/>
+      </w:rPr>
+    </w:lvl>
+    <w:lvl w:ilvl="7" w:tentative="1">
+      <w:start w:val="1"/>
+      <w:numFmt w:val="bullet"/>
+      <w:lvlText w:val=""/>
+      <w:lvlJc w:val="left"/>
+      <w:pPr>
+        <w:tabs>
+          <w:tab w:val="num" w:pos="5760"/>
+        </w:tabs>
+        <w:ind w:left="5760" w:hanging="360"/>
+      </w:pPr>
+      <w:rPr>
+        <w:rFonts w:ascii="Wingdings" w:hAnsi="Wingdings" w:hint="default"/>
+        <w:sz w:val="20"/>
+      </w:rPr>
+    </w:lvl>
+    <w:lvl w:ilvl="8" w:tentative="1">
+      <w:start w:val="1"/>
+      <w:numFmt w:val="bullet"/>
+      <w:lvlText w:val=""/>
+      <w:lvlJc w:val="left"/>
+      <w:pPr>
+        <w:tabs>
+          <w:tab w:val="num" w:pos="6480"/>
+        </w:tabs>
+        <w:ind w:left="6480" w:hanging="360"/>
+      </w:pPr>
+      <w:rPr>
+        <w:rFonts w:ascii="Wingdings" w:hAnsi="Wingdings" w:hint="default"/>
+        <w:sz w:val="20"/>
+      </w:rPr>
+    </w:lvl>
+  </w:abstractNum>
+  <w:abstractNum w:abstractNumId="31" w15:restartNumberingAfterBreak="0">
     <w:nsid w:val="3B172B62"/>
     <w:multiLevelType w:val="multilevel"/>
     <w:tmpl w:val="090437D6"/>
@@ -3303,7 +7451,305 @@
       </w:rPr>
     </w:lvl>
   </w:abstractNum>
-  <w:abstractNum w:abstractNumId="8" w15:restartNumberingAfterBreak="0">
+  <w:abstractNum w:abstractNumId="32" w15:restartNumberingAfterBreak="0">
+    <w:nsid w:val="3B764EE6"/>
+    <w:multiLevelType w:val="multilevel"/>
+    <w:tmpl w:val="4C98DF40"/>
+    <w:lvl w:ilvl="0">
+      <w:start w:val="1"/>
+      <w:numFmt w:val="bullet"/>
+      <w:lvlText w:val=""/>
+      <w:lvlJc w:val="left"/>
+      <w:pPr>
+        <w:tabs>
+          <w:tab w:val="num" w:pos="720"/>
+        </w:tabs>
+        <w:ind w:left="720" w:hanging="360"/>
+      </w:pPr>
+      <w:rPr>
+        <w:rFonts w:ascii="Symbol" w:hAnsi="Symbol" w:hint="default"/>
+        <w:sz w:val="20"/>
+      </w:rPr>
+    </w:lvl>
+    <w:lvl w:ilvl="1" w:tentative="1">
+      <w:start w:val="1"/>
+      <w:numFmt w:val="bullet"/>
+      <w:lvlText w:val="o"/>
+      <w:lvlJc w:val="left"/>
+      <w:pPr>
+        <w:tabs>
+          <w:tab w:val="num" w:pos="1440"/>
+        </w:tabs>
+        <w:ind w:left="1440" w:hanging="360"/>
+      </w:pPr>
+      <w:rPr>
+        <w:rFonts w:ascii="Courier New" w:hAnsi="Courier New" w:hint="default"/>
+        <w:sz w:val="20"/>
+      </w:rPr>
+    </w:lvl>
+    <w:lvl w:ilvl="2" w:tentative="1">
+      <w:start w:val="1"/>
+      <w:numFmt w:val="bullet"/>
+      <w:lvlText w:val=""/>
+      <w:lvlJc w:val="left"/>
+      <w:pPr>
+        <w:tabs>
+          <w:tab w:val="num" w:pos="2160"/>
+        </w:tabs>
+        <w:ind w:left="2160" w:hanging="360"/>
+      </w:pPr>
+      <w:rPr>
+        <w:rFonts w:ascii="Wingdings" w:hAnsi="Wingdings" w:hint="default"/>
+        <w:sz w:val="20"/>
+      </w:rPr>
+    </w:lvl>
+    <w:lvl w:ilvl="3" w:tentative="1">
+      <w:start w:val="1"/>
+      <w:numFmt w:val="bullet"/>
+      <w:lvlText w:val=""/>
+      <w:lvlJc w:val="left"/>
+      <w:pPr>
+        <w:tabs>
+          <w:tab w:val="num" w:pos="2880"/>
+        </w:tabs>
+        <w:ind w:left="2880" w:hanging="360"/>
+      </w:pPr>
+      <w:rPr>
+        <w:rFonts w:ascii="Wingdings" w:hAnsi="Wingdings" w:hint="default"/>
+        <w:sz w:val="20"/>
+      </w:rPr>
+    </w:lvl>
+    <w:lvl w:ilvl="4" w:tentative="1">
+      <w:start w:val="1"/>
+      <w:numFmt w:val="bullet"/>
+      <w:lvlText w:val=""/>
+      <w:lvlJc w:val="left"/>
+      <w:pPr>
+        <w:tabs>
+          <w:tab w:val="num" w:pos="3600"/>
+        </w:tabs>
+        <w:ind w:left="3600" w:hanging="360"/>
+      </w:pPr>
+      <w:rPr>
+        <w:rFonts w:ascii="Wingdings" w:hAnsi="Wingdings" w:hint="default"/>
+        <w:sz w:val="20"/>
+      </w:rPr>
+    </w:lvl>
+    <w:lvl w:ilvl="5" w:tentative="1">
+      <w:start w:val="1"/>
+      <w:numFmt w:val="bullet"/>
+      <w:lvlText w:val=""/>
+      <w:lvlJc w:val="left"/>
+      <w:pPr>
+        <w:tabs>
+          <w:tab w:val="num" w:pos="4320"/>
+        </w:tabs>
+        <w:ind w:left="4320" w:hanging="360"/>
+      </w:pPr>
+      <w:rPr>
+        <w:rFonts w:ascii="Wingdings" w:hAnsi="Wingdings" w:hint="default"/>
+        <w:sz w:val="20"/>
+      </w:rPr>
+    </w:lvl>
+    <w:lvl w:ilvl="6" w:tentative="1">
+      <w:start w:val="1"/>
+      <w:numFmt w:val="bullet"/>
+      <w:lvlText w:val=""/>
+      <w:lvlJc w:val="left"/>
+      <w:pPr>
+        <w:tabs>
+          <w:tab w:val="num" w:pos="5040"/>
+        </w:tabs>
+        <w:ind w:left="5040" w:hanging="360"/>
+      </w:pPr>
+      <w:rPr>
+        <w:rFonts w:ascii="Wingdings" w:hAnsi="Wingdings" w:hint="default"/>
+        <w:sz w:val="20"/>
+      </w:rPr>
+    </w:lvl>
+    <w:lvl w:ilvl="7" w:tentative="1">
+      <w:start w:val="1"/>
+      <w:numFmt w:val="bullet"/>
+      <w:lvlText w:val=""/>
+      <w:lvlJc w:val="left"/>
+      <w:pPr>
+        <w:tabs>
+          <w:tab w:val="num" w:pos="5760"/>
+        </w:tabs>
+        <w:ind w:left="5760" w:hanging="360"/>
+      </w:pPr>
+      <w:rPr>
+        <w:rFonts w:ascii="Wingdings" w:hAnsi="Wingdings" w:hint="default"/>
+        <w:sz w:val="20"/>
+      </w:rPr>
+    </w:lvl>
+    <w:lvl w:ilvl="8" w:tentative="1">
+      <w:start w:val="1"/>
+      <w:numFmt w:val="bullet"/>
+      <w:lvlText w:val=""/>
+      <w:lvlJc w:val="left"/>
+      <w:pPr>
+        <w:tabs>
+          <w:tab w:val="num" w:pos="6480"/>
+        </w:tabs>
+        <w:ind w:left="6480" w:hanging="360"/>
+      </w:pPr>
+      <w:rPr>
+        <w:rFonts w:ascii="Wingdings" w:hAnsi="Wingdings" w:hint="default"/>
+        <w:sz w:val="20"/>
+      </w:rPr>
+    </w:lvl>
+  </w:abstractNum>
+  <w:abstractNum w:abstractNumId="33" w15:restartNumberingAfterBreak="0">
+    <w:nsid w:val="3C2E60FA"/>
+    <w:multiLevelType w:val="multilevel"/>
+    <w:tmpl w:val="40D82BDC"/>
+    <w:lvl w:ilvl="0">
+      <w:start w:val="1"/>
+      <w:numFmt w:val="bullet"/>
+      <w:lvlText w:val=""/>
+      <w:lvlJc w:val="left"/>
+      <w:pPr>
+        <w:tabs>
+          <w:tab w:val="num" w:pos="720"/>
+        </w:tabs>
+        <w:ind w:left="720" w:hanging="360"/>
+      </w:pPr>
+      <w:rPr>
+        <w:rFonts w:ascii="Symbol" w:hAnsi="Symbol" w:hint="default"/>
+        <w:sz w:val="20"/>
+      </w:rPr>
+    </w:lvl>
+    <w:lvl w:ilvl="1" w:tentative="1">
+      <w:start w:val="1"/>
+      <w:numFmt w:val="bullet"/>
+      <w:lvlText w:val="o"/>
+      <w:lvlJc w:val="left"/>
+      <w:pPr>
+        <w:tabs>
+          <w:tab w:val="num" w:pos="1440"/>
+        </w:tabs>
+        <w:ind w:left="1440" w:hanging="360"/>
+      </w:pPr>
+      <w:rPr>
+        <w:rFonts w:ascii="Courier New" w:hAnsi="Courier New" w:hint="default"/>
+        <w:sz w:val="20"/>
+      </w:rPr>
+    </w:lvl>
+    <w:lvl w:ilvl="2" w:tentative="1">
+      <w:start w:val="1"/>
+      <w:numFmt w:val="bullet"/>
+      <w:lvlText w:val=""/>
+      <w:lvlJc w:val="left"/>
+      <w:pPr>
+        <w:tabs>
+          <w:tab w:val="num" w:pos="2160"/>
+        </w:tabs>
+        <w:ind w:left="2160" w:hanging="360"/>
+      </w:pPr>
+      <w:rPr>
+        <w:rFonts w:ascii="Wingdings" w:hAnsi="Wingdings" w:hint="default"/>
+        <w:sz w:val="20"/>
+      </w:rPr>
+    </w:lvl>
+    <w:lvl w:ilvl="3" w:tentative="1">
+      <w:start w:val="1"/>
+      <w:numFmt w:val="bullet"/>
+      <w:lvlText w:val=""/>
+      <w:lvlJc w:val="left"/>
+      <w:pPr>
+        <w:tabs>
+          <w:tab w:val="num" w:pos="2880"/>
+        </w:tabs>
+        <w:ind w:left="2880" w:hanging="360"/>
+      </w:pPr>
+      <w:rPr>
+        <w:rFonts w:ascii="Wingdings" w:hAnsi="Wingdings" w:hint="default"/>
+        <w:sz w:val="20"/>
+      </w:rPr>
+    </w:lvl>
+    <w:lvl w:ilvl="4" w:tentative="1">
+      <w:start w:val="1"/>
+      <w:numFmt w:val="bullet"/>
+      <w:lvlText w:val=""/>
+      <w:lvlJc w:val="left"/>
+      <w:pPr>
+        <w:tabs>
+          <w:tab w:val="num" w:pos="3600"/>
+        </w:tabs>
+        <w:ind w:left="3600" w:hanging="360"/>
+      </w:pPr>
+      <w:rPr>
+        <w:rFonts w:ascii="Wingdings" w:hAnsi="Wingdings" w:hint="default"/>
+        <w:sz w:val="20"/>
+      </w:rPr>
+    </w:lvl>
+    <w:lvl w:ilvl="5" w:tentative="1">
+      <w:start w:val="1"/>
+      <w:numFmt w:val="bullet"/>
+      <w:lvlText w:val=""/>
+      <w:lvlJc w:val="left"/>
+      <w:pPr>
+        <w:tabs>
+          <w:tab w:val="num" w:pos="4320"/>
+        </w:tabs>
+        <w:ind w:left="4320" w:hanging="360"/>
+      </w:pPr>
+      <w:rPr>
+        <w:rFonts w:ascii="Wingdings" w:hAnsi="Wingdings" w:hint="default"/>
+        <w:sz w:val="20"/>
+      </w:rPr>
+    </w:lvl>
+    <w:lvl w:ilvl="6" w:tentative="1">
+      <w:start w:val="1"/>
+      <w:numFmt w:val="bullet"/>
+      <w:lvlText w:val=""/>
+      <w:lvlJc w:val="left"/>
+      <w:pPr>
+        <w:tabs>
+          <w:tab w:val="num" w:pos="5040"/>
+        </w:tabs>
+        <w:ind w:left="5040" w:hanging="360"/>
+      </w:pPr>
+      <w:rPr>
+        <w:rFonts w:ascii="Wingdings" w:hAnsi="Wingdings" w:hint="default"/>
+        <w:sz w:val="20"/>
+      </w:rPr>
+    </w:lvl>
+    <w:lvl w:ilvl="7" w:tentative="1">
+      <w:start w:val="1"/>
+      <w:numFmt w:val="bullet"/>
+      <w:lvlText w:val=""/>
+      <w:lvlJc w:val="left"/>
+      <w:pPr>
+        <w:tabs>
+          <w:tab w:val="num" w:pos="5760"/>
+        </w:tabs>
+        <w:ind w:left="5760" w:hanging="360"/>
+      </w:pPr>
+      <w:rPr>
+        <w:rFonts w:ascii="Wingdings" w:hAnsi="Wingdings" w:hint="default"/>
+        <w:sz w:val="20"/>
+      </w:rPr>
+    </w:lvl>
+    <w:lvl w:ilvl="8" w:tentative="1">
+      <w:start w:val="1"/>
+      <w:numFmt w:val="bullet"/>
+      <w:lvlText w:val=""/>
+      <w:lvlJc w:val="left"/>
+      <w:pPr>
+        <w:tabs>
+          <w:tab w:val="num" w:pos="6480"/>
+        </w:tabs>
+        <w:ind w:left="6480" w:hanging="360"/>
+      </w:pPr>
+      <w:rPr>
+        <w:rFonts w:ascii="Wingdings" w:hAnsi="Wingdings" w:hint="default"/>
+        <w:sz w:val="20"/>
+      </w:rPr>
+    </w:lvl>
+  </w:abstractNum>
+  <w:abstractNum w:abstractNumId="34" w15:restartNumberingAfterBreak="0">
     <w:nsid w:val="3C4905A3"/>
     <w:multiLevelType w:val="hybridMultilevel"/>
     <w:tmpl w:val="C7B86F78"/>
@@ -3392,7 +7838,156 @@
       </w:pPr>
     </w:lvl>
   </w:abstractNum>
-  <w:abstractNum w:abstractNumId="9" w15:restartNumberingAfterBreak="0">
+  <w:abstractNum w:abstractNumId="35" w15:restartNumberingAfterBreak="0">
+    <w:nsid w:val="45CF4E88"/>
+    <w:multiLevelType w:val="multilevel"/>
+    <w:tmpl w:val="FACAB696"/>
+    <w:lvl w:ilvl="0">
+      <w:start w:val="1"/>
+      <w:numFmt w:val="bullet"/>
+      <w:lvlText w:val=""/>
+      <w:lvlJc w:val="left"/>
+      <w:pPr>
+        <w:tabs>
+          <w:tab w:val="num" w:pos="720"/>
+        </w:tabs>
+        <w:ind w:left="720" w:hanging="360"/>
+      </w:pPr>
+      <w:rPr>
+        <w:rFonts w:ascii="Symbol" w:hAnsi="Symbol" w:hint="default"/>
+        <w:sz w:val="20"/>
+      </w:rPr>
+    </w:lvl>
+    <w:lvl w:ilvl="1" w:tentative="1">
+      <w:start w:val="1"/>
+      <w:numFmt w:val="bullet"/>
+      <w:lvlText w:val="o"/>
+      <w:lvlJc w:val="left"/>
+      <w:pPr>
+        <w:tabs>
+          <w:tab w:val="num" w:pos="1440"/>
+        </w:tabs>
+        <w:ind w:left="1440" w:hanging="360"/>
+      </w:pPr>
+      <w:rPr>
+        <w:rFonts w:ascii="Courier New" w:hAnsi="Courier New" w:hint="default"/>
+        <w:sz w:val="20"/>
+      </w:rPr>
+    </w:lvl>
+    <w:lvl w:ilvl="2" w:tentative="1">
+      <w:start w:val="1"/>
+      <w:numFmt w:val="bullet"/>
+      <w:lvlText w:val=""/>
+      <w:lvlJc w:val="left"/>
+      <w:pPr>
+        <w:tabs>
+          <w:tab w:val="num" w:pos="2160"/>
+        </w:tabs>
+        <w:ind w:left="2160" w:hanging="360"/>
+      </w:pPr>
+      <w:rPr>
+        <w:rFonts w:ascii="Wingdings" w:hAnsi="Wingdings" w:hint="default"/>
+        <w:sz w:val="20"/>
+      </w:rPr>
+    </w:lvl>
+    <w:lvl w:ilvl="3" w:tentative="1">
+      <w:start w:val="1"/>
+      <w:numFmt w:val="bullet"/>
+      <w:lvlText w:val=""/>
+      <w:lvlJc w:val="left"/>
+      <w:pPr>
+        <w:tabs>
+          <w:tab w:val="num" w:pos="2880"/>
+        </w:tabs>
+        <w:ind w:left="2880" w:hanging="360"/>
+      </w:pPr>
+      <w:rPr>
+        <w:rFonts w:ascii="Wingdings" w:hAnsi="Wingdings" w:hint="default"/>
+        <w:sz w:val="20"/>
+      </w:rPr>
+    </w:lvl>
+    <w:lvl w:ilvl="4" w:tentative="1">
+      <w:start w:val="1"/>
+      <w:numFmt w:val="bullet"/>
+      <w:lvlText w:val=""/>
+      <w:lvlJc w:val="left"/>
+      <w:pPr>
+        <w:tabs>
+          <w:tab w:val="num" w:pos="3600"/>
+        </w:tabs>
+        <w:ind w:left="3600" w:hanging="360"/>
+      </w:pPr>
+      <w:rPr>
+        <w:rFonts w:ascii="Wingdings" w:hAnsi="Wingdings" w:hint="default"/>
+        <w:sz w:val="20"/>
+      </w:rPr>
+    </w:lvl>
+    <w:lvl w:ilvl="5" w:tentative="1">
+      <w:start w:val="1"/>
+      <w:numFmt w:val="bullet"/>
+      <w:lvlText w:val=""/>
+      <w:lvlJc w:val="left"/>
+      <w:pPr>
+        <w:tabs>
+          <w:tab w:val="num" w:pos="4320"/>
+        </w:tabs>
+        <w:ind w:left="4320" w:hanging="360"/>
+      </w:pPr>
+      <w:rPr>
+        <w:rFonts w:ascii="Wingdings" w:hAnsi="Wingdings" w:hint="default"/>
+        <w:sz w:val="20"/>
+      </w:rPr>
+    </w:lvl>
+    <w:lvl w:ilvl="6" w:tentative="1">
+      <w:start w:val="1"/>
+      <w:numFmt w:val="bullet"/>
+      <w:lvlText w:val=""/>
+      <w:lvlJc w:val="left"/>
+      <w:pPr>
+        <w:tabs>
+          <w:tab w:val="num" w:pos="5040"/>
+        </w:tabs>
+        <w:ind w:left="5040" w:hanging="360"/>
+      </w:pPr>
+      <w:rPr>
+        <w:rFonts w:ascii="Wingdings" w:hAnsi="Wingdings" w:hint="default"/>
+        <w:sz w:val="20"/>
+      </w:rPr>
+    </w:lvl>
+    <w:lvl w:ilvl="7" w:tentative="1">
+      <w:start w:val="1"/>
+      <w:numFmt w:val="bullet"/>
+      <w:lvlText w:val=""/>
+      <w:lvlJc w:val="left"/>
+      <w:pPr>
+        <w:tabs>
+          <w:tab w:val="num" w:pos="5760"/>
+        </w:tabs>
+        <w:ind w:left="5760" w:hanging="360"/>
+      </w:pPr>
+      <w:rPr>
+        <w:rFonts w:ascii="Wingdings" w:hAnsi="Wingdings" w:hint="default"/>
+        <w:sz w:val="20"/>
+      </w:rPr>
+    </w:lvl>
+    <w:lvl w:ilvl="8" w:tentative="1">
+      <w:start w:val="1"/>
+      <w:numFmt w:val="bullet"/>
+      <w:lvlText w:val=""/>
+      <w:lvlJc w:val="left"/>
+      <w:pPr>
+        <w:tabs>
+          <w:tab w:val="num" w:pos="6480"/>
+        </w:tabs>
+        <w:ind w:left="6480" w:hanging="360"/>
+      </w:pPr>
+      <w:rPr>
+        <w:rFonts w:ascii="Wingdings" w:hAnsi="Wingdings" w:hint="default"/>
+        <w:sz w:val="20"/>
+      </w:rPr>
+    </w:lvl>
+  </w:abstractNum>
+  <w:abstractNum w:abstractNumId="36" w15:restartNumberingAfterBreak="0">
     <w:nsid w:val="45EF27D2"/>
     <w:multiLevelType w:val="multilevel"/>
     <w:tmpl w:val="B9849500"/>
@@ -3541,7 +8136,1312 @@
       </w:rPr>
     </w:lvl>
   </w:abstractNum>
-  <w:abstractNum w:abstractNumId="10" w15:restartNumberingAfterBreak="0">
+  <w:abstractNum w:abstractNumId="37" w15:restartNumberingAfterBreak="0">
+    <w:nsid w:val="49F454FF"/>
+    <w:multiLevelType w:val="multilevel"/>
+    <w:tmpl w:val="0CBE4FF0"/>
+    <w:lvl w:ilvl="0">
+      <w:start w:val="1"/>
+      <w:numFmt w:val="bullet"/>
+      <w:lvlText w:val=""/>
+      <w:lvlJc w:val="left"/>
+      <w:pPr>
+        <w:tabs>
+          <w:tab w:val="num" w:pos="720"/>
+        </w:tabs>
+        <w:ind w:left="720" w:hanging="360"/>
+      </w:pPr>
+      <w:rPr>
+        <w:rFonts w:ascii="Symbol" w:hAnsi="Symbol" w:hint="default"/>
+        <w:sz w:val="20"/>
+      </w:rPr>
+    </w:lvl>
+    <w:lvl w:ilvl="1" w:tentative="1">
+      <w:start w:val="1"/>
+      <w:numFmt w:val="bullet"/>
+      <w:lvlText w:val="o"/>
+      <w:lvlJc w:val="left"/>
+      <w:pPr>
+        <w:tabs>
+          <w:tab w:val="num" w:pos="1440"/>
+        </w:tabs>
+        <w:ind w:left="1440" w:hanging="360"/>
+      </w:pPr>
+      <w:rPr>
+        <w:rFonts w:ascii="Courier New" w:hAnsi="Courier New" w:hint="default"/>
+        <w:sz w:val="20"/>
+      </w:rPr>
+    </w:lvl>
+    <w:lvl w:ilvl="2" w:tentative="1">
+      <w:start w:val="1"/>
+      <w:numFmt w:val="bullet"/>
+      <w:lvlText w:val=""/>
+      <w:lvlJc w:val="left"/>
+      <w:pPr>
+        <w:tabs>
+          <w:tab w:val="num" w:pos="2160"/>
+        </w:tabs>
+        <w:ind w:left="2160" w:hanging="360"/>
+      </w:pPr>
+      <w:rPr>
+        <w:rFonts w:ascii="Wingdings" w:hAnsi="Wingdings" w:hint="default"/>
+        <w:sz w:val="20"/>
+      </w:rPr>
+    </w:lvl>
+    <w:lvl w:ilvl="3" w:tentative="1">
+      <w:start w:val="1"/>
+      <w:numFmt w:val="bullet"/>
+      <w:lvlText w:val=""/>
+      <w:lvlJc w:val="left"/>
+      <w:pPr>
+        <w:tabs>
+          <w:tab w:val="num" w:pos="2880"/>
+        </w:tabs>
+        <w:ind w:left="2880" w:hanging="360"/>
+      </w:pPr>
+      <w:rPr>
+        <w:rFonts w:ascii="Wingdings" w:hAnsi="Wingdings" w:hint="default"/>
+        <w:sz w:val="20"/>
+      </w:rPr>
+    </w:lvl>
+    <w:lvl w:ilvl="4" w:tentative="1">
+      <w:start w:val="1"/>
+      <w:numFmt w:val="bullet"/>
+      <w:lvlText w:val=""/>
+      <w:lvlJc w:val="left"/>
+      <w:pPr>
+        <w:tabs>
+          <w:tab w:val="num" w:pos="3600"/>
+        </w:tabs>
+        <w:ind w:left="3600" w:hanging="360"/>
+      </w:pPr>
+      <w:rPr>
+        <w:rFonts w:ascii="Wingdings" w:hAnsi="Wingdings" w:hint="default"/>
+        <w:sz w:val="20"/>
+      </w:rPr>
+    </w:lvl>
+    <w:lvl w:ilvl="5" w:tentative="1">
+      <w:start w:val="1"/>
+      <w:numFmt w:val="bullet"/>
+      <w:lvlText w:val=""/>
+      <w:lvlJc w:val="left"/>
+      <w:pPr>
+        <w:tabs>
+          <w:tab w:val="num" w:pos="4320"/>
+        </w:tabs>
+        <w:ind w:left="4320" w:hanging="360"/>
+      </w:pPr>
+      <w:rPr>
+        <w:rFonts w:ascii="Wingdings" w:hAnsi="Wingdings" w:hint="default"/>
+        <w:sz w:val="20"/>
+      </w:rPr>
+    </w:lvl>
+    <w:lvl w:ilvl="6" w:tentative="1">
+      <w:start w:val="1"/>
+      <w:numFmt w:val="bullet"/>
+      <w:lvlText w:val=""/>
+      <w:lvlJc w:val="left"/>
+      <w:pPr>
+        <w:tabs>
+          <w:tab w:val="num" w:pos="5040"/>
+        </w:tabs>
+        <w:ind w:left="5040" w:hanging="360"/>
+      </w:pPr>
+      <w:rPr>
+        <w:rFonts w:ascii="Wingdings" w:hAnsi="Wingdings" w:hint="default"/>
+        <w:sz w:val="20"/>
+      </w:rPr>
+    </w:lvl>
+    <w:lvl w:ilvl="7" w:tentative="1">
+      <w:start w:val="1"/>
+      <w:numFmt w:val="bullet"/>
+      <w:lvlText w:val=""/>
+      <w:lvlJc w:val="left"/>
+      <w:pPr>
+        <w:tabs>
+          <w:tab w:val="num" w:pos="5760"/>
+        </w:tabs>
+        <w:ind w:left="5760" w:hanging="360"/>
+      </w:pPr>
+      <w:rPr>
+        <w:rFonts w:ascii="Wingdings" w:hAnsi="Wingdings" w:hint="default"/>
+        <w:sz w:val="20"/>
+      </w:rPr>
+    </w:lvl>
+    <w:lvl w:ilvl="8" w:tentative="1">
+      <w:start w:val="1"/>
+      <w:numFmt w:val="bullet"/>
+      <w:lvlText w:val=""/>
+      <w:lvlJc w:val="left"/>
+      <w:pPr>
+        <w:tabs>
+          <w:tab w:val="num" w:pos="6480"/>
+        </w:tabs>
+        <w:ind w:left="6480" w:hanging="360"/>
+      </w:pPr>
+      <w:rPr>
+        <w:rFonts w:ascii="Wingdings" w:hAnsi="Wingdings" w:hint="default"/>
+        <w:sz w:val="20"/>
+      </w:rPr>
+    </w:lvl>
+  </w:abstractNum>
+  <w:abstractNum w:abstractNumId="38" w15:restartNumberingAfterBreak="0">
+    <w:nsid w:val="4A2B2854"/>
+    <w:multiLevelType w:val="multilevel"/>
+    <w:tmpl w:val="BA5293F6"/>
+    <w:lvl w:ilvl="0">
+      <w:start w:val="1"/>
+      <w:numFmt w:val="bullet"/>
+      <w:lvlText w:val=""/>
+      <w:lvlJc w:val="left"/>
+      <w:pPr>
+        <w:tabs>
+          <w:tab w:val="num" w:pos="720"/>
+        </w:tabs>
+        <w:ind w:left="720" w:hanging="360"/>
+      </w:pPr>
+      <w:rPr>
+        <w:rFonts w:ascii="Symbol" w:hAnsi="Symbol" w:hint="default"/>
+        <w:sz w:val="20"/>
+      </w:rPr>
+    </w:lvl>
+    <w:lvl w:ilvl="1" w:tentative="1">
+      <w:start w:val="1"/>
+      <w:numFmt w:val="bullet"/>
+      <w:lvlText w:val="o"/>
+      <w:lvlJc w:val="left"/>
+      <w:pPr>
+        <w:tabs>
+          <w:tab w:val="num" w:pos="1440"/>
+        </w:tabs>
+        <w:ind w:left="1440" w:hanging="360"/>
+      </w:pPr>
+      <w:rPr>
+        <w:rFonts w:ascii="Courier New" w:hAnsi="Courier New" w:hint="default"/>
+        <w:sz w:val="20"/>
+      </w:rPr>
+    </w:lvl>
+    <w:lvl w:ilvl="2" w:tentative="1">
+      <w:start w:val="1"/>
+      <w:numFmt w:val="bullet"/>
+      <w:lvlText w:val=""/>
+      <w:lvlJc w:val="left"/>
+      <w:pPr>
+        <w:tabs>
+          <w:tab w:val="num" w:pos="2160"/>
+        </w:tabs>
+        <w:ind w:left="2160" w:hanging="360"/>
+      </w:pPr>
+      <w:rPr>
+        <w:rFonts w:ascii="Wingdings" w:hAnsi="Wingdings" w:hint="default"/>
+        <w:sz w:val="20"/>
+      </w:rPr>
+    </w:lvl>
+    <w:lvl w:ilvl="3" w:tentative="1">
+      <w:start w:val="1"/>
+      <w:numFmt w:val="bullet"/>
+      <w:lvlText w:val=""/>
+      <w:lvlJc w:val="left"/>
+      <w:pPr>
+        <w:tabs>
+          <w:tab w:val="num" w:pos="2880"/>
+        </w:tabs>
+        <w:ind w:left="2880" w:hanging="360"/>
+      </w:pPr>
+      <w:rPr>
+        <w:rFonts w:ascii="Wingdings" w:hAnsi="Wingdings" w:hint="default"/>
+        <w:sz w:val="20"/>
+      </w:rPr>
+    </w:lvl>
+    <w:lvl w:ilvl="4" w:tentative="1">
+      <w:start w:val="1"/>
+      <w:numFmt w:val="bullet"/>
+      <w:lvlText w:val=""/>
+      <w:lvlJc w:val="left"/>
+      <w:pPr>
+        <w:tabs>
+          <w:tab w:val="num" w:pos="3600"/>
+        </w:tabs>
+        <w:ind w:left="3600" w:hanging="360"/>
+      </w:pPr>
+      <w:rPr>
+        <w:rFonts w:ascii="Wingdings" w:hAnsi="Wingdings" w:hint="default"/>
+        <w:sz w:val="20"/>
+      </w:rPr>
+    </w:lvl>
+    <w:lvl w:ilvl="5" w:tentative="1">
+      <w:start w:val="1"/>
+      <w:numFmt w:val="bullet"/>
+      <w:lvlText w:val=""/>
+      <w:lvlJc w:val="left"/>
+      <w:pPr>
+        <w:tabs>
+          <w:tab w:val="num" w:pos="4320"/>
+        </w:tabs>
+        <w:ind w:left="4320" w:hanging="360"/>
+      </w:pPr>
+      <w:rPr>
+        <w:rFonts w:ascii="Wingdings" w:hAnsi="Wingdings" w:hint="default"/>
+        <w:sz w:val="20"/>
+      </w:rPr>
+    </w:lvl>
+    <w:lvl w:ilvl="6" w:tentative="1">
+      <w:start w:val="1"/>
+      <w:numFmt w:val="bullet"/>
+      <w:lvlText w:val=""/>
+      <w:lvlJc w:val="left"/>
+      <w:pPr>
+        <w:tabs>
+          <w:tab w:val="num" w:pos="5040"/>
+        </w:tabs>
+        <w:ind w:left="5040" w:hanging="360"/>
+      </w:pPr>
+      <w:rPr>
+        <w:rFonts w:ascii="Wingdings" w:hAnsi="Wingdings" w:hint="default"/>
+        <w:sz w:val="20"/>
+      </w:rPr>
+    </w:lvl>
+    <w:lvl w:ilvl="7" w:tentative="1">
+      <w:start w:val="1"/>
+      <w:numFmt w:val="bullet"/>
+      <w:lvlText w:val=""/>
+      <w:lvlJc w:val="left"/>
+      <w:pPr>
+        <w:tabs>
+          <w:tab w:val="num" w:pos="5760"/>
+        </w:tabs>
+        <w:ind w:left="5760" w:hanging="360"/>
+      </w:pPr>
+      <w:rPr>
+        <w:rFonts w:ascii="Wingdings" w:hAnsi="Wingdings" w:hint="default"/>
+        <w:sz w:val="20"/>
+      </w:rPr>
+    </w:lvl>
+    <w:lvl w:ilvl="8" w:tentative="1">
+      <w:start w:val="1"/>
+      <w:numFmt w:val="bullet"/>
+      <w:lvlText w:val=""/>
+      <w:lvlJc w:val="left"/>
+      <w:pPr>
+        <w:tabs>
+          <w:tab w:val="num" w:pos="6480"/>
+        </w:tabs>
+        <w:ind w:left="6480" w:hanging="360"/>
+      </w:pPr>
+      <w:rPr>
+        <w:rFonts w:ascii="Wingdings" w:hAnsi="Wingdings" w:hint="default"/>
+        <w:sz w:val="20"/>
+      </w:rPr>
+    </w:lvl>
+  </w:abstractNum>
+  <w:abstractNum w:abstractNumId="39" w15:restartNumberingAfterBreak="0">
+    <w:nsid w:val="500629E6"/>
+    <w:multiLevelType w:val="multilevel"/>
+    <w:tmpl w:val="2C5897F0"/>
+    <w:lvl w:ilvl="0">
+      <w:start w:val="1"/>
+      <w:numFmt w:val="bullet"/>
+      <w:lvlText w:val=""/>
+      <w:lvlJc w:val="left"/>
+      <w:pPr>
+        <w:tabs>
+          <w:tab w:val="num" w:pos="720"/>
+        </w:tabs>
+        <w:ind w:left="720" w:hanging="360"/>
+      </w:pPr>
+      <w:rPr>
+        <w:rFonts w:ascii="Symbol" w:hAnsi="Symbol" w:hint="default"/>
+        <w:sz w:val="20"/>
+      </w:rPr>
+    </w:lvl>
+    <w:lvl w:ilvl="1" w:tentative="1">
+      <w:start w:val="1"/>
+      <w:numFmt w:val="bullet"/>
+      <w:lvlText w:val="o"/>
+      <w:lvlJc w:val="left"/>
+      <w:pPr>
+        <w:tabs>
+          <w:tab w:val="num" w:pos="1440"/>
+        </w:tabs>
+        <w:ind w:left="1440" w:hanging="360"/>
+      </w:pPr>
+      <w:rPr>
+        <w:rFonts w:ascii="Courier New" w:hAnsi="Courier New" w:hint="default"/>
+        <w:sz w:val="20"/>
+      </w:rPr>
+    </w:lvl>
+    <w:lvl w:ilvl="2" w:tentative="1">
+      <w:start w:val="1"/>
+      <w:numFmt w:val="bullet"/>
+      <w:lvlText w:val=""/>
+      <w:lvlJc w:val="left"/>
+      <w:pPr>
+        <w:tabs>
+          <w:tab w:val="num" w:pos="2160"/>
+        </w:tabs>
+        <w:ind w:left="2160" w:hanging="360"/>
+      </w:pPr>
+      <w:rPr>
+        <w:rFonts w:ascii="Wingdings" w:hAnsi="Wingdings" w:hint="default"/>
+        <w:sz w:val="20"/>
+      </w:rPr>
+    </w:lvl>
+    <w:lvl w:ilvl="3" w:tentative="1">
+      <w:start w:val="1"/>
+      <w:numFmt w:val="bullet"/>
+      <w:lvlText w:val=""/>
+      <w:lvlJc w:val="left"/>
+      <w:pPr>
+        <w:tabs>
+          <w:tab w:val="num" w:pos="2880"/>
+        </w:tabs>
+        <w:ind w:left="2880" w:hanging="360"/>
+      </w:pPr>
+      <w:rPr>
+        <w:rFonts w:ascii="Wingdings" w:hAnsi="Wingdings" w:hint="default"/>
+        <w:sz w:val="20"/>
+      </w:rPr>
+    </w:lvl>
+    <w:lvl w:ilvl="4" w:tentative="1">
+      <w:start w:val="1"/>
+      <w:numFmt w:val="bullet"/>
+      <w:lvlText w:val=""/>
+      <w:lvlJc w:val="left"/>
+      <w:pPr>
+        <w:tabs>
+          <w:tab w:val="num" w:pos="3600"/>
+        </w:tabs>
+        <w:ind w:left="3600" w:hanging="360"/>
+      </w:pPr>
+      <w:rPr>
+        <w:rFonts w:ascii="Wingdings" w:hAnsi="Wingdings" w:hint="default"/>
+        <w:sz w:val="20"/>
+      </w:rPr>
+    </w:lvl>
+    <w:lvl w:ilvl="5" w:tentative="1">
+      <w:start w:val="1"/>
+      <w:numFmt w:val="bullet"/>
+      <w:lvlText w:val=""/>
+      <w:lvlJc w:val="left"/>
+      <w:pPr>
+        <w:tabs>
+          <w:tab w:val="num" w:pos="4320"/>
+        </w:tabs>
+        <w:ind w:left="4320" w:hanging="360"/>
+      </w:pPr>
+      <w:rPr>
+        <w:rFonts w:ascii="Wingdings" w:hAnsi="Wingdings" w:hint="default"/>
+        <w:sz w:val="20"/>
+      </w:rPr>
+    </w:lvl>
+    <w:lvl w:ilvl="6" w:tentative="1">
+      <w:start w:val="1"/>
+      <w:numFmt w:val="bullet"/>
+      <w:lvlText w:val=""/>
+      <w:lvlJc w:val="left"/>
+      <w:pPr>
+        <w:tabs>
+          <w:tab w:val="num" w:pos="5040"/>
+        </w:tabs>
+        <w:ind w:left="5040" w:hanging="360"/>
+      </w:pPr>
+      <w:rPr>
+        <w:rFonts w:ascii="Wingdings" w:hAnsi="Wingdings" w:hint="default"/>
+        <w:sz w:val="20"/>
+      </w:rPr>
+    </w:lvl>
+    <w:lvl w:ilvl="7" w:tentative="1">
+      <w:start w:val="1"/>
+      <w:numFmt w:val="bullet"/>
+      <w:lvlText w:val=""/>
+      <w:lvlJc w:val="left"/>
+      <w:pPr>
+        <w:tabs>
+          <w:tab w:val="num" w:pos="5760"/>
+        </w:tabs>
+        <w:ind w:left="5760" w:hanging="360"/>
+      </w:pPr>
+      <w:rPr>
+        <w:rFonts w:ascii="Wingdings" w:hAnsi="Wingdings" w:hint="default"/>
+        <w:sz w:val="20"/>
+      </w:rPr>
+    </w:lvl>
+    <w:lvl w:ilvl="8" w:tentative="1">
+      <w:start w:val="1"/>
+      <w:numFmt w:val="bullet"/>
+      <w:lvlText w:val=""/>
+      <w:lvlJc w:val="left"/>
+      <w:pPr>
+        <w:tabs>
+          <w:tab w:val="num" w:pos="6480"/>
+        </w:tabs>
+        <w:ind w:left="6480" w:hanging="360"/>
+      </w:pPr>
+      <w:rPr>
+        <w:rFonts w:ascii="Wingdings" w:hAnsi="Wingdings" w:hint="default"/>
+        <w:sz w:val="20"/>
+      </w:rPr>
+    </w:lvl>
+  </w:abstractNum>
+  <w:abstractNum w:abstractNumId="40" w15:restartNumberingAfterBreak="0">
+    <w:nsid w:val="50E93FAB"/>
+    <w:multiLevelType w:val="multilevel"/>
+    <w:tmpl w:val="71229380"/>
+    <w:lvl w:ilvl="0">
+      <w:start w:val="1"/>
+      <w:numFmt w:val="bullet"/>
+      <w:lvlText w:val=""/>
+      <w:lvlJc w:val="left"/>
+      <w:pPr>
+        <w:tabs>
+          <w:tab w:val="num" w:pos="720"/>
+        </w:tabs>
+        <w:ind w:left="720" w:hanging="360"/>
+      </w:pPr>
+      <w:rPr>
+        <w:rFonts w:ascii="Symbol" w:hAnsi="Symbol" w:hint="default"/>
+        <w:sz w:val="20"/>
+      </w:rPr>
+    </w:lvl>
+    <w:lvl w:ilvl="1" w:tentative="1">
+      <w:start w:val="1"/>
+      <w:numFmt w:val="bullet"/>
+      <w:lvlText w:val="o"/>
+      <w:lvlJc w:val="left"/>
+      <w:pPr>
+        <w:tabs>
+          <w:tab w:val="num" w:pos="1440"/>
+        </w:tabs>
+        <w:ind w:left="1440" w:hanging="360"/>
+      </w:pPr>
+      <w:rPr>
+        <w:rFonts w:ascii="Courier New" w:hAnsi="Courier New" w:hint="default"/>
+        <w:sz w:val="20"/>
+      </w:rPr>
+    </w:lvl>
+    <w:lvl w:ilvl="2" w:tentative="1">
+      <w:start w:val="1"/>
+      <w:numFmt w:val="bullet"/>
+      <w:lvlText w:val=""/>
+      <w:lvlJc w:val="left"/>
+      <w:pPr>
+        <w:tabs>
+          <w:tab w:val="num" w:pos="2160"/>
+        </w:tabs>
+        <w:ind w:left="2160" w:hanging="360"/>
+      </w:pPr>
+      <w:rPr>
+        <w:rFonts w:ascii="Wingdings" w:hAnsi="Wingdings" w:hint="default"/>
+        <w:sz w:val="20"/>
+      </w:rPr>
+    </w:lvl>
+    <w:lvl w:ilvl="3" w:tentative="1">
+      <w:start w:val="1"/>
+      <w:numFmt w:val="bullet"/>
+      <w:lvlText w:val=""/>
+      <w:lvlJc w:val="left"/>
+      <w:pPr>
+        <w:tabs>
+          <w:tab w:val="num" w:pos="2880"/>
+        </w:tabs>
+        <w:ind w:left="2880" w:hanging="360"/>
+      </w:pPr>
+      <w:rPr>
+        <w:rFonts w:ascii="Wingdings" w:hAnsi="Wingdings" w:hint="default"/>
+        <w:sz w:val="20"/>
+      </w:rPr>
+    </w:lvl>
+    <w:lvl w:ilvl="4" w:tentative="1">
+      <w:start w:val="1"/>
+      <w:numFmt w:val="bullet"/>
+      <w:lvlText w:val=""/>
+      <w:lvlJc w:val="left"/>
+      <w:pPr>
+        <w:tabs>
+          <w:tab w:val="num" w:pos="3600"/>
+        </w:tabs>
+        <w:ind w:left="3600" w:hanging="360"/>
+      </w:pPr>
+      <w:rPr>
+        <w:rFonts w:ascii="Wingdings" w:hAnsi="Wingdings" w:hint="default"/>
+        <w:sz w:val="20"/>
+      </w:rPr>
+    </w:lvl>
+    <w:lvl w:ilvl="5" w:tentative="1">
+      <w:start w:val="1"/>
+      <w:numFmt w:val="bullet"/>
+      <w:lvlText w:val=""/>
+      <w:lvlJc w:val="left"/>
+      <w:pPr>
+        <w:tabs>
+          <w:tab w:val="num" w:pos="4320"/>
+        </w:tabs>
+        <w:ind w:left="4320" w:hanging="360"/>
+      </w:pPr>
+      <w:rPr>
+        <w:rFonts w:ascii="Wingdings" w:hAnsi="Wingdings" w:hint="default"/>
+        <w:sz w:val="20"/>
+      </w:rPr>
+    </w:lvl>
+    <w:lvl w:ilvl="6" w:tentative="1">
+      <w:start w:val="1"/>
+      <w:numFmt w:val="bullet"/>
+      <w:lvlText w:val=""/>
+      <w:lvlJc w:val="left"/>
+      <w:pPr>
+        <w:tabs>
+          <w:tab w:val="num" w:pos="5040"/>
+        </w:tabs>
+        <w:ind w:left="5040" w:hanging="360"/>
+      </w:pPr>
+      <w:rPr>
+        <w:rFonts w:ascii="Wingdings" w:hAnsi="Wingdings" w:hint="default"/>
+        <w:sz w:val="20"/>
+      </w:rPr>
+    </w:lvl>
+    <w:lvl w:ilvl="7" w:tentative="1">
+      <w:start w:val="1"/>
+      <w:numFmt w:val="bullet"/>
+      <w:lvlText w:val=""/>
+      <w:lvlJc w:val="left"/>
+      <w:pPr>
+        <w:tabs>
+          <w:tab w:val="num" w:pos="5760"/>
+        </w:tabs>
+        <w:ind w:left="5760" w:hanging="360"/>
+      </w:pPr>
+      <w:rPr>
+        <w:rFonts w:ascii="Wingdings" w:hAnsi="Wingdings" w:hint="default"/>
+        <w:sz w:val="20"/>
+      </w:rPr>
+    </w:lvl>
+    <w:lvl w:ilvl="8" w:tentative="1">
+      <w:start w:val="1"/>
+      <w:numFmt w:val="bullet"/>
+      <w:lvlText w:val=""/>
+      <w:lvlJc w:val="left"/>
+      <w:pPr>
+        <w:tabs>
+          <w:tab w:val="num" w:pos="6480"/>
+        </w:tabs>
+        <w:ind w:left="6480" w:hanging="360"/>
+      </w:pPr>
+      <w:rPr>
+        <w:rFonts w:ascii="Wingdings" w:hAnsi="Wingdings" w:hint="default"/>
+        <w:sz w:val="20"/>
+      </w:rPr>
+    </w:lvl>
+  </w:abstractNum>
+  <w:abstractNum w:abstractNumId="41" w15:restartNumberingAfterBreak="0">
+    <w:nsid w:val="51723D92"/>
+    <w:multiLevelType w:val="multilevel"/>
+    <w:tmpl w:val="B0BEE9EC"/>
+    <w:lvl w:ilvl="0">
+      <w:start w:val="1"/>
+      <w:numFmt w:val="bullet"/>
+      <w:lvlText w:val=""/>
+      <w:lvlJc w:val="left"/>
+      <w:pPr>
+        <w:tabs>
+          <w:tab w:val="num" w:pos="720"/>
+        </w:tabs>
+        <w:ind w:left="720" w:hanging="360"/>
+      </w:pPr>
+      <w:rPr>
+        <w:rFonts w:ascii="Symbol" w:hAnsi="Symbol" w:hint="default"/>
+        <w:sz w:val="20"/>
+      </w:rPr>
+    </w:lvl>
+    <w:lvl w:ilvl="1" w:tentative="1">
+      <w:start w:val="1"/>
+      <w:numFmt w:val="bullet"/>
+      <w:lvlText w:val="o"/>
+      <w:lvlJc w:val="left"/>
+      <w:pPr>
+        <w:tabs>
+          <w:tab w:val="num" w:pos="1440"/>
+        </w:tabs>
+        <w:ind w:left="1440" w:hanging="360"/>
+      </w:pPr>
+      <w:rPr>
+        <w:rFonts w:ascii="Courier New" w:hAnsi="Courier New" w:hint="default"/>
+        <w:sz w:val="20"/>
+      </w:rPr>
+    </w:lvl>
+    <w:lvl w:ilvl="2" w:tentative="1">
+      <w:start w:val="1"/>
+      <w:numFmt w:val="bullet"/>
+      <w:lvlText w:val=""/>
+      <w:lvlJc w:val="left"/>
+      <w:pPr>
+        <w:tabs>
+          <w:tab w:val="num" w:pos="2160"/>
+        </w:tabs>
+        <w:ind w:left="2160" w:hanging="360"/>
+      </w:pPr>
+      <w:rPr>
+        <w:rFonts w:ascii="Wingdings" w:hAnsi="Wingdings" w:hint="default"/>
+        <w:sz w:val="20"/>
+      </w:rPr>
+    </w:lvl>
+    <w:lvl w:ilvl="3" w:tentative="1">
+      <w:start w:val="1"/>
+      <w:numFmt w:val="bullet"/>
+      <w:lvlText w:val=""/>
+      <w:lvlJc w:val="left"/>
+      <w:pPr>
+        <w:tabs>
+          <w:tab w:val="num" w:pos="2880"/>
+        </w:tabs>
+        <w:ind w:left="2880" w:hanging="360"/>
+      </w:pPr>
+      <w:rPr>
+        <w:rFonts w:ascii="Wingdings" w:hAnsi="Wingdings" w:hint="default"/>
+        <w:sz w:val="20"/>
+      </w:rPr>
+    </w:lvl>
+    <w:lvl w:ilvl="4" w:tentative="1">
+      <w:start w:val="1"/>
+      <w:numFmt w:val="bullet"/>
+      <w:lvlText w:val=""/>
+      <w:lvlJc w:val="left"/>
+      <w:pPr>
+        <w:tabs>
+          <w:tab w:val="num" w:pos="3600"/>
+        </w:tabs>
+        <w:ind w:left="3600" w:hanging="360"/>
+      </w:pPr>
+      <w:rPr>
+        <w:rFonts w:ascii="Wingdings" w:hAnsi="Wingdings" w:hint="default"/>
+        <w:sz w:val="20"/>
+      </w:rPr>
+    </w:lvl>
+    <w:lvl w:ilvl="5" w:tentative="1">
+      <w:start w:val="1"/>
+      <w:numFmt w:val="bullet"/>
+      <w:lvlText w:val=""/>
+      <w:lvlJc w:val="left"/>
+      <w:pPr>
+        <w:tabs>
+          <w:tab w:val="num" w:pos="4320"/>
+        </w:tabs>
+        <w:ind w:left="4320" w:hanging="360"/>
+      </w:pPr>
+      <w:rPr>
+        <w:rFonts w:ascii="Wingdings" w:hAnsi="Wingdings" w:hint="default"/>
+        <w:sz w:val="20"/>
+      </w:rPr>
+    </w:lvl>
+    <w:lvl w:ilvl="6" w:tentative="1">
+      <w:start w:val="1"/>
+      <w:numFmt w:val="bullet"/>
+      <w:lvlText w:val=""/>
+      <w:lvlJc w:val="left"/>
+      <w:pPr>
+        <w:tabs>
+          <w:tab w:val="num" w:pos="5040"/>
+        </w:tabs>
+        <w:ind w:left="5040" w:hanging="360"/>
+      </w:pPr>
+      <w:rPr>
+        <w:rFonts w:ascii="Wingdings" w:hAnsi="Wingdings" w:hint="default"/>
+        <w:sz w:val="20"/>
+      </w:rPr>
+    </w:lvl>
+    <w:lvl w:ilvl="7" w:tentative="1">
+      <w:start w:val="1"/>
+      <w:numFmt w:val="bullet"/>
+      <w:lvlText w:val=""/>
+      <w:lvlJc w:val="left"/>
+      <w:pPr>
+        <w:tabs>
+          <w:tab w:val="num" w:pos="5760"/>
+        </w:tabs>
+        <w:ind w:left="5760" w:hanging="360"/>
+      </w:pPr>
+      <w:rPr>
+        <w:rFonts w:ascii="Wingdings" w:hAnsi="Wingdings" w:hint="default"/>
+        <w:sz w:val="20"/>
+      </w:rPr>
+    </w:lvl>
+    <w:lvl w:ilvl="8" w:tentative="1">
+      <w:start w:val="1"/>
+      <w:numFmt w:val="bullet"/>
+      <w:lvlText w:val=""/>
+      <w:lvlJc w:val="left"/>
+      <w:pPr>
+        <w:tabs>
+          <w:tab w:val="num" w:pos="6480"/>
+        </w:tabs>
+        <w:ind w:left="6480" w:hanging="360"/>
+      </w:pPr>
+      <w:rPr>
+        <w:rFonts w:ascii="Wingdings" w:hAnsi="Wingdings" w:hint="default"/>
+        <w:sz w:val="20"/>
+      </w:rPr>
+    </w:lvl>
+  </w:abstractNum>
+  <w:abstractNum w:abstractNumId="42" w15:restartNumberingAfterBreak="0">
+    <w:nsid w:val="55EB504E"/>
+    <w:multiLevelType w:val="multilevel"/>
+    <w:tmpl w:val="F64ED80E"/>
+    <w:lvl w:ilvl="0">
+      <w:start w:val="1"/>
+      <w:numFmt w:val="bullet"/>
+      <w:lvlText w:val=""/>
+      <w:lvlJc w:val="left"/>
+      <w:pPr>
+        <w:tabs>
+          <w:tab w:val="num" w:pos="720"/>
+        </w:tabs>
+        <w:ind w:left="720" w:hanging="360"/>
+      </w:pPr>
+      <w:rPr>
+        <w:rFonts w:ascii="Symbol" w:hAnsi="Symbol" w:hint="default"/>
+        <w:sz w:val="20"/>
+      </w:rPr>
+    </w:lvl>
+    <w:lvl w:ilvl="1" w:tentative="1">
+      <w:start w:val="1"/>
+      <w:numFmt w:val="bullet"/>
+      <w:lvlText w:val="o"/>
+      <w:lvlJc w:val="left"/>
+      <w:pPr>
+        <w:tabs>
+          <w:tab w:val="num" w:pos="1440"/>
+        </w:tabs>
+        <w:ind w:left="1440" w:hanging="360"/>
+      </w:pPr>
+      <w:rPr>
+        <w:rFonts w:ascii="Courier New" w:hAnsi="Courier New" w:hint="default"/>
+        <w:sz w:val="20"/>
+      </w:rPr>
+    </w:lvl>
+    <w:lvl w:ilvl="2" w:tentative="1">
+      <w:start w:val="1"/>
+      <w:numFmt w:val="bullet"/>
+      <w:lvlText w:val=""/>
+      <w:lvlJc w:val="left"/>
+      <w:pPr>
+        <w:tabs>
+          <w:tab w:val="num" w:pos="2160"/>
+        </w:tabs>
+        <w:ind w:left="2160" w:hanging="360"/>
+      </w:pPr>
+      <w:rPr>
+        <w:rFonts w:ascii="Wingdings" w:hAnsi="Wingdings" w:hint="default"/>
+        <w:sz w:val="20"/>
+      </w:rPr>
+    </w:lvl>
+    <w:lvl w:ilvl="3" w:tentative="1">
+      <w:start w:val="1"/>
+      <w:numFmt w:val="bullet"/>
+      <w:lvlText w:val=""/>
+      <w:lvlJc w:val="left"/>
+      <w:pPr>
+        <w:tabs>
+          <w:tab w:val="num" w:pos="2880"/>
+        </w:tabs>
+        <w:ind w:left="2880" w:hanging="360"/>
+      </w:pPr>
+      <w:rPr>
+        <w:rFonts w:ascii="Wingdings" w:hAnsi="Wingdings" w:hint="default"/>
+        <w:sz w:val="20"/>
+      </w:rPr>
+    </w:lvl>
+    <w:lvl w:ilvl="4" w:tentative="1">
+      <w:start w:val="1"/>
+      <w:numFmt w:val="bullet"/>
+      <w:lvlText w:val=""/>
+      <w:lvlJc w:val="left"/>
+      <w:pPr>
+        <w:tabs>
+          <w:tab w:val="num" w:pos="3600"/>
+        </w:tabs>
+        <w:ind w:left="3600" w:hanging="360"/>
+      </w:pPr>
+      <w:rPr>
+        <w:rFonts w:ascii="Wingdings" w:hAnsi="Wingdings" w:hint="default"/>
+        <w:sz w:val="20"/>
+      </w:rPr>
+    </w:lvl>
+    <w:lvl w:ilvl="5" w:tentative="1">
+      <w:start w:val="1"/>
+      <w:numFmt w:val="bullet"/>
+      <w:lvlText w:val=""/>
+      <w:lvlJc w:val="left"/>
+      <w:pPr>
+        <w:tabs>
+          <w:tab w:val="num" w:pos="4320"/>
+        </w:tabs>
+        <w:ind w:left="4320" w:hanging="360"/>
+      </w:pPr>
+      <w:rPr>
+        <w:rFonts w:ascii="Wingdings" w:hAnsi="Wingdings" w:hint="default"/>
+        <w:sz w:val="20"/>
+      </w:rPr>
+    </w:lvl>
+    <w:lvl w:ilvl="6" w:tentative="1">
+      <w:start w:val="1"/>
+      <w:numFmt w:val="bullet"/>
+      <w:lvlText w:val=""/>
+      <w:lvlJc w:val="left"/>
+      <w:pPr>
+        <w:tabs>
+          <w:tab w:val="num" w:pos="5040"/>
+        </w:tabs>
+        <w:ind w:left="5040" w:hanging="360"/>
+      </w:pPr>
+      <w:rPr>
+        <w:rFonts w:ascii="Wingdings" w:hAnsi="Wingdings" w:hint="default"/>
+        <w:sz w:val="20"/>
+      </w:rPr>
+    </w:lvl>
+    <w:lvl w:ilvl="7" w:tentative="1">
+      <w:start w:val="1"/>
+      <w:numFmt w:val="bullet"/>
+      <w:lvlText w:val=""/>
+      <w:lvlJc w:val="left"/>
+      <w:pPr>
+        <w:tabs>
+          <w:tab w:val="num" w:pos="5760"/>
+        </w:tabs>
+        <w:ind w:left="5760" w:hanging="360"/>
+      </w:pPr>
+      <w:rPr>
+        <w:rFonts w:ascii="Wingdings" w:hAnsi="Wingdings" w:hint="default"/>
+        <w:sz w:val="20"/>
+      </w:rPr>
+    </w:lvl>
+    <w:lvl w:ilvl="8" w:tentative="1">
+      <w:start w:val="1"/>
+      <w:numFmt w:val="bullet"/>
+      <w:lvlText w:val=""/>
+      <w:lvlJc w:val="left"/>
+      <w:pPr>
+        <w:tabs>
+          <w:tab w:val="num" w:pos="6480"/>
+        </w:tabs>
+        <w:ind w:left="6480" w:hanging="360"/>
+      </w:pPr>
+      <w:rPr>
+        <w:rFonts w:ascii="Wingdings" w:hAnsi="Wingdings" w:hint="default"/>
+        <w:sz w:val="20"/>
+      </w:rPr>
+    </w:lvl>
+  </w:abstractNum>
+  <w:abstractNum w:abstractNumId="43" w15:restartNumberingAfterBreak="0">
+    <w:nsid w:val="58B561A1"/>
+    <w:multiLevelType w:val="multilevel"/>
+    <w:tmpl w:val="328A5BAA"/>
+    <w:lvl w:ilvl="0">
+      <w:start w:val="1"/>
+      <w:numFmt w:val="bullet"/>
+      <w:lvlText w:val=""/>
+      <w:lvlJc w:val="left"/>
+      <w:pPr>
+        <w:tabs>
+          <w:tab w:val="num" w:pos="720"/>
+        </w:tabs>
+        <w:ind w:left="720" w:hanging="360"/>
+      </w:pPr>
+      <w:rPr>
+        <w:rFonts w:ascii="Symbol" w:hAnsi="Symbol" w:hint="default"/>
+        <w:sz w:val="20"/>
+      </w:rPr>
+    </w:lvl>
+    <w:lvl w:ilvl="1" w:tentative="1">
+      <w:start w:val="1"/>
+      <w:numFmt w:val="bullet"/>
+      <w:lvlText w:val="o"/>
+      <w:lvlJc w:val="left"/>
+      <w:pPr>
+        <w:tabs>
+          <w:tab w:val="num" w:pos="1440"/>
+        </w:tabs>
+        <w:ind w:left="1440" w:hanging="360"/>
+      </w:pPr>
+      <w:rPr>
+        <w:rFonts w:ascii="Courier New" w:hAnsi="Courier New" w:hint="default"/>
+        <w:sz w:val="20"/>
+      </w:rPr>
+    </w:lvl>
+    <w:lvl w:ilvl="2" w:tentative="1">
+      <w:start w:val="1"/>
+      <w:numFmt w:val="bullet"/>
+      <w:lvlText w:val=""/>
+      <w:lvlJc w:val="left"/>
+      <w:pPr>
+        <w:tabs>
+          <w:tab w:val="num" w:pos="2160"/>
+        </w:tabs>
+        <w:ind w:left="2160" w:hanging="360"/>
+      </w:pPr>
+      <w:rPr>
+        <w:rFonts w:ascii="Wingdings" w:hAnsi="Wingdings" w:hint="default"/>
+        <w:sz w:val="20"/>
+      </w:rPr>
+    </w:lvl>
+    <w:lvl w:ilvl="3" w:tentative="1">
+      <w:start w:val="1"/>
+      <w:numFmt w:val="bullet"/>
+      <w:lvlText w:val=""/>
+      <w:lvlJc w:val="left"/>
+      <w:pPr>
+        <w:tabs>
+          <w:tab w:val="num" w:pos="2880"/>
+        </w:tabs>
+        <w:ind w:left="2880" w:hanging="360"/>
+      </w:pPr>
+      <w:rPr>
+        <w:rFonts w:ascii="Wingdings" w:hAnsi="Wingdings" w:hint="default"/>
+        <w:sz w:val="20"/>
+      </w:rPr>
+    </w:lvl>
+    <w:lvl w:ilvl="4" w:tentative="1">
+      <w:start w:val="1"/>
+      <w:numFmt w:val="bullet"/>
+      <w:lvlText w:val=""/>
+      <w:lvlJc w:val="left"/>
+      <w:pPr>
+        <w:tabs>
+          <w:tab w:val="num" w:pos="3600"/>
+        </w:tabs>
+        <w:ind w:left="3600" w:hanging="360"/>
+      </w:pPr>
+      <w:rPr>
+        <w:rFonts w:ascii="Wingdings" w:hAnsi="Wingdings" w:hint="default"/>
+        <w:sz w:val="20"/>
+      </w:rPr>
+    </w:lvl>
+    <w:lvl w:ilvl="5" w:tentative="1">
+      <w:start w:val="1"/>
+      <w:numFmt w:val="bullet"/>
+      <w:lvlText w:val=""/>
+      <w:lvlJc w:val="left"/>
+      <w:pPr>
+        <w:tabs>
+          <w:tab w:val="num" w:pos="4320"/>
+        </w:tabs>
+        <w:ind w:left="4320" w:hanging="360"/>
+      </w:pPr>
+      <w:rPr>
+        <w:rFonts w:ascii="Wingdings" w:hAnsi="Wingdings" w:hint="default"/>
+        <w:sz w:val="20"/>
+      </w:rPr>
+    </w:lvl>
+    <w:lvl w:ilvl="6" w:tentative="1">
+      <w:start w:val="1"/>
+      <w:numFmt w:val="bullet"/>
+      <w:lvlText w:val=""/>
+      <w:lvlJc w:val="left"/>
+      <w:pPr>
+        <w:tabs>
+          <w:tab w:val="num" w:pos="5040"/>
+        </w:tabs>
+        <w:ind w:left="5040" w:hanging="360"/>
+      </w:pPr>
+      <w:rPr>
+        <w:rFonts w:ascii="Wingdings" w:hAnsi="Wingdings" w:hint="default"/>
+        <w:sz w:val="20"/>
+      </w:rPr>
+    </w:lvl>
+    <w:lvl w:ilvl="7" w:tentative="1">
+      <w:start w:val="1"/>
+      <w:numFmt w:val="bullet"/>
+      <w:lvlText w:val=""/>
+      <w:lvlJc w:val="left"/>
+      <w:pPr>
+        <w:tabs>
+          <w:tab w:val="num" w:pos="5760"/>
+        </w:tabs>
+        <w:ind w:left="5760" w:hanging="360"/>
+      </w:pPr>
+      <w:rPr>
+        <w:rFonts w:ascii="Wingdings" w:hAnsi="Wingdings" w:hint="default"/>
+        <w:sz w:val="20"/>
+      </w:rPr>
+    </w:lvl>
+    <w:lvl w:ilvl="8" w:tentative="1">
+      <w:start w:val="1"/>
+      <w:numFmt w:val="bullet"/>
+      <w:lvlText w:val=""/>
+      <w:lvlJc w:val="left"/>
+      <w:pPr>
+        <w:tabs>
+          <w:tab w:val="num" w:pos="6480"/>
+        </w:tabs>
+        <w:ind w:left="6480" w:hanging="360"/>
+      </w:pPr>
+      <w:rPr>
+        <w:rFonts w:ascii="Wingdings" w:hAnsi="Wingdings" w:hint="default"/>
+        <w:sz w:val="20"/>
+      </w:rPr>
+    </w:lvl>
+  </w:abstractNum>
+  <w:abstractNum w:abstractNumId="44" w15:restartNumberingAfterBreak="0">
+    <w:nsid w:val="58D24A55"/>
+    <w:multiLevelType w:val="multilevel"/>
+    <w:tmpl w:val="BB3A47DA"/>
+    <w:lvl w:ilvl="0">
+      <w:start w:val="1"/>
+      <w:numFmt w:val="decimal"/>
+      <w:lvlText w:val="%1."/>
+      <w:lvlJc w:val="left"/>
+      <w:pPr>
+        <w:tabs>
+          <w:tab w:val="num" w:pos="720"/>
+        </w:tabs>
+        <w:ind w:left="720" w:hanging="360"/>
+      </w:pPr>
+    </w:lvl>
+    <w:lvl w:ilvl="1" w:tentative="1">
+      <w:start w:val="1"/>
+      <w:numFmt w:val="decimal"/>
+      <w:lvlText w:val="%2."/>
+      <w:lvlJc w:val="left"/>
+      <w:pPr>
+        <w:tabs>
+          <w:tab w:val="num" w:pos="1440"/>
+        </w:tabs>
+        <w:ind w:left="1440" w:hanging="360"/>
+      </w:pPr>
+    </w:lvl>
+    <w:lvl w:ilvl="2" w:tentative="1">
+      <w:start w:val="1"/>
+      <w:numFmt w:val="decimal"/>
+      <w:lvlText w:val="%3."/>
+      <w:lvlJc w:val="left"/>
+      <w:pPr>
+        <w:tabs>
+          <w:tab w:val="num" w:pos="2160"/>
+        </w:tabs>
+        <w:ind w:left="2160" w:hanging="360"/>
+      </w:pPr>
+    </w:lvl>
+    <w:lvl w:ilvl="3" w:tentative="1">
+      <w:start w:val="1"/>
+      <w:numFmt w:val="decimal"/>
+      <w:lvlText w:val="%4."/>
+      <w:lvlJc w:val="left"/>
+      <w:pPr>
+        <w:tabs>
+          <w:tab w:val="num" w:pos="2880"/>
+        </w:tabs>
+        <w:ind w:left="2880" w:hanging="360"/>
+      </w:pPr>
+    </w:lvl>
+    <w:lvl w:ilvl="4" w:tentative="1">
+      <w:start w:val="1"/>
+      <w:numFmt w:val="decimal"/>
+      <w:lvlText w:val="%5."/>
+      <w:lvlJc w:val="left"/>
+      <w:pPr>
+        <w:tabs>
+          <w:tab w:val="num" w:pos="3600"/>
+        </w:tabs>
+        <w:ind w:left="3600" w:hanging="360"/>
+      </w:pPr>
+    </w:lvl>
+    <w:lvl w:ilvl="5" w:tentative="1">
+      <w:start w:val="1"/>
+      <w:numFmt w:val="decimal"/>
+      <w:lvlText w:val="%6."/>
+      <w:lvlJc w:val="left"/>
+      <w:pPr>
+        <w:tabs>
+          <w:tab w:val="num" w:pos="4320"/>
+        </w:tabs>
+        <w:ind w:left="4320" w:hanging="360"/>
+      </w:pPr>
+    </w:lvl>
+    <w:lvl w:ilvl="6" w:tentative="1">
+      <w:start w:val="1"/>
+      <w:numFmt w:val="decimal"/>
+      <w:lvlText w:val="%7."/>
+      <w:lvlJc w:val="left"/>
+      <w:pPr>
+        <w:tabs>
+          <w:tab w:val="num" w:pos="5040"/>
+        </w:tabs>
+        <w:ind w:left="5040" w:hanging="360"/>
+      </w:pPr>
+    </w:lvl>
+    <w:lvl w:ilvl="7" w:tentative="1">
+      <w:start w:val="1"/>
+      <w:numFmt w:val="decimal"/>
+      <w:lvlText w:val="%8."/>
+      <w:lvlJc w:val="left"/>
+      <w:pPr>
+        <w:tabs>
+          <w:tab w:val="num" w:pos="5760"/>
+        </w:tabs>
+        <w:ind w:left="5760" w:hanging="360"/>
+      </w:pPr>
+    </w:lvl>
+    <w:lvl w:ilvl="8" w:tentative="1">
+      <w:start w:val="1"/>
+      <w:numFmt w:val="decimal"/>
+      <w:lvlText w:val="%9."/>
+      <w:lvlJc w:val="left"/>
+      <w:pPr>
+        <w:tabs>
+          <w:tab w:val="num" w:pos="6480"/>
+        </w:tabs>
+        <w:ind w:left="6480" w:hanging="360"/>
+      </w:pPr>
+    </w:lvl>
+  </w:abstractNum>
+  <w:abstractNum w:abstractNumId="45" w15:restartNumberingAfterBreak="0">
+    <w:nsid w:val="5A6762E1"/>
+    <w:multiLevelType w:val="multilevel"/>
+    <w:tmpl w:val="506CC9E8"/>
+    <w:lvl w:ilvl="0">
+      <w:start w:val="1"/>
+      <w:numFmt w:val="bullet"/>
+      <w:lvlText w:val=""/>
+      <w:lvlJc w:val="left"/>
+      <w:pPr>
+        <w:tabs>
+          <w:tab w:val="num" w:pos="720"/>
+        </w:tabs>
+        <w:ind w:left="720" w:hanging="360"/>
+      </w:pPr>
+      <w:rPr>
+        <w:rFonts w:ascii="Symbol" w:hAnsi="Symbol" w:hint="default"/>
+        <w:sz w:val="20"/>
+      </w:rPr>
+    </w:lvl>
+    <w:lvl w:ilvl="1" w:tentative="1">
+      <w:start w:val="1"/>
+      <w:numFmt w:val="bullet"/>
+      <w:lvlText w:val="o"/>
+      <w:lvlJc w:val="left"/>
+      <w:pPr>
+        <w:tabs>
+          <w:tab w:val="num" w:pos="1440"/>
+        </w:tabs>
+        <w:ind w:left="1440" w:hanging="360"/>
+      </w:pPr>
+      <w:rPr>
+        <w:rFonts w:ascii="Courier New" w:hAnsi="Courier New" w:hint="default"/>
+        <w:sz w:val="20"/>
+      </w:rPr>
+    </w:lvl>
+    <w:lvl w:ilvl="2" w:tentative="1">
+      <w:start w:val="1"/>
+      <w:numFmt w:val="bullet"/>
+      <w:lvlText w:val=""/>
+      <w:lvlJc w:val="left"/>
+      <w:pPr>
+        <w:tabs>
+          <w:tab w:val="num" w:pos="2160"/>
+        </w:tabs>
+        <w:ind w:left="2160" w:hanging="360"/>
+      </w:pPr>
+      <w:rPr>
+        <w:rFonts w:ascii="Wingdings" w:hAnsi="Wingdings" w:hint="default"/>
+        <w:sz w:val="20"/>
+      </w:rPr>
+    </w:lvl>
+    <w:lvl w:ilvl="3" w:tentative="1">
+      <w:start w:val="1"/>
+      <w:numFmt w:val="bullet"/>
+      <w:lvlText w:val=""/>
+      <w:lvlJc w:val="left"/>
+      <w:pPr>
+        <w:tabs>
+          <w:tab w:val="num" w:pos="2880"/>
+        </w:tabs>
+        <w:ind w:left="2880" w:hanging="360"/>
+      </w:pPr>
+      <w:rPr>
+        <w:rFonts w:ascii="Wingdings" w:hAnsi="Wingdings" w:hint="default"/>
+        <w:sz w:val="20"/>
+      </w:rPr>
+    </w:lvl>
+    <w:lvl w:ilvl="4" w:tentative="1">
+      <w:start w:val="1"/>
+      <w:numFmt w:val="bullet"/>
+      <w:lvlText w:val=""/>
+      <w:lvlJc w:val="left"/>
+      <w:pPr>
+        <w:tabs>
+          <w:tab w:val="num" w:pos="3600"/>
+        </w:tabs>
+        <w:ind w:left="3600" w:hanging="360"/>
+      </w:pPr>
+      <w:rPr>
+        <w:rFonts w:ascii="Wingdings" w:hAnsi="Wingdings" w:hint="default"/>
+        <w:sz w:val="20"/>
+      </w:rPr>
+    </w:lvl>
+    <w:lvl w:ilvl="5" w:tentative="1">
+      <w:start w:val="1"/>
+      <w:numFmt w:val="bullet"/>
+      <w:lvlText w:val=""/>
+      <w:lvlJc w:val="left"/>
+      <w:pPr>
+        <w:tabs>
+          <w:tab w:val="num" w:pos="4320"/>
+        </w:tabs>
+        <w:ind w:left="4320" w:hanging="360"/>
+      </w:pPr>
+      <w:rPr>
+        <w:rFonts w:ascii="Wingdings" w:hAnsi="Wingdings" w:hint="default"/>
+        <w:sz w:val="20"/>
+      </w:rPr>
+    </w:lvl>
+    <w:lvl w:ilvl="6" w:tentative="1">
+      <w:start w:val="1"/>
+      <w:numFmt w:val="bullet"/>
+      <w:lvlText w:val=""/>
+      <w:lvlJc w:val="left"/>
+      <w:pPr>
+        <w:tabs>
+          <w:tab w:val="num" w:pos="5040"/>
+        </w:tabs>
+        <w:ind w:left="5040" w:hanging="360"/>
+      </w:pPr>
+      <w:rPr>
+        <w:rFonts w:ascii="Wingdings" w:hAnsi="Wingdings" w:hint="default"/>
+        <w:sz w:val="20"/>
+      </w:rPr>
+    </w:lvl>
+    <w:lvl w:ilvl="7" w:tentative="1">
+      <w:start w:val="1"/>
+      <w:numFmt w:val="bullet"/>
+      <w:lvlText w:val=""/>
+      <w:lvlJc w:val="left"/>
+      <w:pPr>
+        <w:tabs>
+          <w:tab w:val="num" w:pos="5760"/>
+        </w:tabs>
+        <w:ind w:left="5760" w:hanging="360"/>
+      </w:pPr>
+      <w:rPr>
+        <w:rFonts w:ascii="Wingdings" w:hAnsi="Wingdings" w:hint="default"/>
+        <w:sz w:val="20"/>
+      </w:rPr>
+    </w:lvl>
+    <w:lvl w:ilvl="8" w:tentative="1">
+      <w:start w:val="1"/>
+      <w:numFmt w:val="bullet"/>
+      <w:lvlText w:val=""/>
+      <w:lvlJc w:val="left"/>
+      <w:pPr>
+        <w:tabs>
+          <w:tab w:val="num" w:pos="6480"/>
+        </w:tabs>
+        <w:ind w:left="6480" w:hanging="360"/>
+      </w:pPr>
+      <w:rPr>
+        <w:rFonts w:ascii="Wingdings" w:hAnsi="Wingdings" w:hint="default"/>
+        <w:sz w:val="20"/>
+      </w:rPr>
+    </w:lvl>
+  </w:abstractNum>
+  <w:abstractNum w:abstractNumId="46" w15:restartNumberingAfterBreak="0">
     <w:nsid w:val="5E5B1675"/>
     <w:multiLevelType w:val="multilevel"/>
     <w:tmpl w:val="50E489CC"/>
@@ -3690,10 +9590,159 @@
       </w:rPr>
     </w:lvl>
   </w:abstractNum>
-  <w:abstractNum w:abstractNumId="11" w15:restartNumberingAfterBreak="0">
+  <w:abstractNum w:abstractNumId="47" w15:restartNumberingAfterBreak="0">
+    <w:nsid w:val="66F21E43"/>
+    <w:multiLevelType w:val="multilevel"/>
+    <w:tmpl w:val="6282793C"/>
+    <w:lvl w:ilvl="0">
+      <w:start w:val="1"/>
+      <w:numFmt w:val="bullet"/>
+      <w:lvlText w:val=""/>
+      <w:lvlJc w:val="left"/>
+      <w:pPr>
+        <w:tabs>
+          <w:tab w:val="num" w:pos="720"/>
+        </w:tabs>
+        <w:ind w:left="720" w:hanging="360"/>
+      </w:pPr>
+      <w:rPr>
+        <w:rFonts w:ascii="Symbol" w:hAnsi="Symbol" w:hint="default"/>
+        <w:sz w:val="20"/>
+      </w:rPr>
+    </w:lvl>
+    <w:lvl w:ilvl="1" w:tentative="1">
+      <w:start w:val="1"/>
+      <w:numFmt w:val="bullet"/>
+      <w:lvlText w:val="o"/>
+      <w:lvlJc w:val="left"/>
+      <w:pPr>
+        <w:tabs>
+          <w:tab w:val="num" w:pos="1440"/>
+        </w:tabs>
+        <w:ind w:left="1440" w:hanging="360"/>
+      </w:pPr>
+      <w:rPr>
+        <w:rFonts w:ascii="Courier New" w:hAnsi="Courier New" w:hint="default"/>
+        <w:sz w:val="20"/>
+      </w:rPr>
+    </w:lvl>
+    <w:lvl w:ilvl="2" w:tentative="1">
+      <w:start w:val="1"/>
+      <w:numFmt w:val="bullet"/>
+      <w:lvlText w:val=""/>
+      <w:lvlJc w:val="left"/>
+      <w:pPr>
+        <w:tabs>
+          <w:tab w:val="num" w:pos="2160"/>
+        </w:tabs>
+        <w:ind w:left="2160" w:hanging="360"/>
+      </w:pPr>
+      <w:rPr>
+        <w:rFonts w:ascii="Wingdings" w:hAnsi="Wingdings" w:hint="default"/>
+        <w:sz w:val="20"/>
+      </w:rPr>
+    </w:lvl>
+    <w:lvl w:ilvl="3" w:tentative="1">
+      <w:start w:val="1"/>
+      <w:numFmt w:val="bullet"/>
+      <w:lvlText w:val=""/>
+      <w:lvlJc w:val="left"/>
+      <w:pPr>
+        <w:tabs>
+          <w:tab w:val="num" w:pos="2880"/>
+        </w:tabs>
+        <w:ind w:left="2880" w:hanging="360"/>
+      </w:pPr>
+      <w:rPr>
+        <w:rFonts w:ascii="Wingdings" w:hAnsi="Wingdings" w:hint="default"/>
+        <w:sz w:val="20"/>
+      </w:rPr>
+    </w:lvl>
+    <w:lvl w:ilvl="4" w:tentative="1">
+      <w:start w:val="1"/>
+      <w:numFmt w:val="bullet"/>
+      <w:lvlText w:val=""/>
+      <w:lvlJc w:val="left"/>
+      <w:pPr>
+        <w:tabs>
+          <w:tab w:val="num" w:pos="3600"/>
+        </w:tabs>
+        <w:ind w:left="3600" w:hanging="360"/>
+      </w:pPr>
+      <w:rPr>
+        <w:rFonts w:ascii="Wingdings" w:hAnsi="Wingdings" w:hint="default"/>
+        <w:sz w:val="20"/>
+      </w:rPr>
+    </w:lvl>
+    <w:lvl w:ilvl="5" w:tentative="1">
+      <w:start w:val="1"/>
+      <w:numFmt w:val="bullet"/>
+      <w:lvlText w:val=""/>
+      <w:lvlJc w:val="left"/>
+      <w:pPr>
+        <w:tabs>
+          <w:tab w:val="num" w:pos="4320"/>
+        </w:tabs>
+        <w:ind w:left="4320" w:hanging="360"/>
+      </w:pPr>
+      <w:rPr>
+        <w:rFonts w:ascii="Wingdings" w:hAnsi="Wingdings" w:hint="default"/>
+        <w:sz w:val="20"/>
+      </w:rPr>
+    </w:lvl>
+    <w:lvl w:ilvl="6" w:tentative="1">
+      <w:start w:val="1"/>
+      <w:numFmt w:val="bullet"/>
+      <w:lvlText w:val=""/>
+      <w:lvlJc w:val="left"/>
+      <w:pPr>
+        <w:tabs>
+          <w:tab w:val="num" w:pos="5040"/>
+        </w:tabs>
+        <w:ind w:left="5040" w:hanging="360"/>
+      </w:pPr>
+      <w:rPr>
+        <w:rFonts w:ascii="Wingdings" w:hAnsi="Wingdings" w:hint="default"/>
+        <w:sz w:val="20"/>
+      </w:rPr>
+    </w:lvl>
+    <w:lvl w:ilvl="7" w:tentative="1">
+      <w:start w:val="1"/>
+      <w:numFmt w:val="bullet"/>
+      <w:lvlText w:val=""/>
+      <w:lvlJc w:val="left"/>
+      <w:pPr>
+        <w:tabs>
+          <w:tab w:val="num" w:pos="5760"/>
+        </w:tabs>
+        <w:ind w:left="5760" w:hanging="360"/>
+      </w:pPr>
+      <w:rPr>
+        <w:rFonts w:ascii="Wingdings" w:hAnsi="Wingdings" w:hint="default"/>
+        <w:sz w:val="20"/>
+      </w:rPr>
+    </w:lvl>
+    <w:lvl w:ilvl="8" w:tentative="1">
+      <w:start w:val="1"/>
+      <w:numFmt w:val="bullet"/>
+      <w:lvlText w:val=""/>
+      <w:lvlJc w:val="left"/>
+      <w:pPr>
+        <w:tabs>
+          <w:tab w:val="num" w:pos="6480"/>
+        </w:tabs>
+        <w:ind w:left="6480" w:hanging="360"/>
+      </w:pPr>
+      <w:rPr>
+        <w:rFonts w:ascii="Wingdings" w:hAnsi="Wingdings" w:hint="default"/>
+        <w:sz w:val="20"/>
+      </w:rPr>
+    </w:lvl>
+  </w:abstractNum>
+  <w:abstractNum w:abstractNumId="48" w15:restartNumberingAfterBreak="0">
     <w:nsid w:val="6911107A"/>
     <w:multiLevelType w:val="hybridMultilevel"/>
-    <w:tmpl w:val="FC722AAA"/>
+    <w:tmpl w:val="40569DF8"/>
     <w:lvl w:ilvl="0" w:tplc="7F86B8A4">
       <w:numFmt w:val="bullet"/>
       <w:lvlText w:val="-"/>
@@ -3802,7 +9851,454 @@
       </w:rPr>
     </w:lvl>
   </w:abstractNum>
-  <w:abstractNum w:abstractNumId="12" w15:restartNumberingAfterBreak="0">
+  <w:abstractNum w:abstractNumId="49" w15:restartNumberingAfterBreak="0">
+    <w:nsid w:val="69CD1C26"/>
+    <w:multiLevelType w:val="multilevel"/>
+    <w:tmpl w:val="1C68372E"/>
+    <w:lvl w:ilvl="0">
+      <w:start w:val="1"/>
+      <w:numFmt w:val="bullet"/>
+      <w:lvlText w:val=""/>
+      <w:lvlJc w:val="left"/>
+      <w:pPr>
+        <w:tabs>
+          <w:tab w:val="num" w:pos="720"/>
+        </w:tabs>
+        <w:ind w:left="720" w:hanging="360"/>
+      </w:pPr>
+      <w:rPr>
+        <w:rFonts w:ascii="Symbol" w:hAnsi="Symbol" w:hint="default"/>
+        <w:sz w:val="20"/>
+      </w:rPr>
+    </w:lvl>
+    <w:lvl w:ilvl="1" w:tentative="1">
+      <w:start w:val="1"/>
+      <w:numFmt w:val="bullet"/>
+      <w:lvlText w:val="o"/>
+      <w:lvlJc w:val="left"/>
+      <w:pPr>
+        <w:tabs>
+          <w:tab w:val="num" w:pos="1440"/>
+        </w:tabs>
+        <w:ind w:left="1440" w:hanging="360"/>
+      </w:pPr>
+      <w:rPr>
+        <w:rFonts w:ascii="Courier New" w:hAnsi="Courier New" w:hint="default"/>
+        <w:sz w:val="20"/>
+      </w:rPr>
+    </w:lvl>
+    <w:lvl w:ilvl="2" w:tentative="1">
+      <w:start w:val="1"/>
+      <w:numFmt w:val="bullet"/>
+      <w:lvlText w:val=""/>
+      <w:lvlJc w:val="left"/>
+      <w:pPr>
+        <w:tabs>
+          <w:tab w:val="num" w:pos="2160"/>
+        </w:tabs>
+        <w:ind w:left="2160" w:hanging="360"/>
+      </w:pPr>
+      <w:rPr>
+        <w:rFonts w:ascii="Wingdings" w:hAnsi="Wingdings" w:hint="default"/>
+        <w:sz w:val="20"/>
+      </w:rPr>
+    </w:lvl>
+    <w:lvl w:ilvl="3" w:tentative="1">
+      <w:start w:val="1"/>
+      <w:numFmt w:val="bullet"/>
+      <w:lvlText w:val=""/>
+      <w:lvlJc w:val="left"/>
+      <w:pPr>
+        <w:tabs>
+          <w:tab w:val="num" w:pos="2880"/>
+        </w:tabs>
+        <w:ind w:left="2880" w:hanging="360"/>
+      </w:pPr>
+      <w:rPr>
+        <w:rFonts w:ascii="Wingdings" w:hAnsi="Wingdings" w:hint="default"/>
+        <w:sz w:val="20"/>
+      </w:rPr>
+    </w:lvl>
+    <w:lvl w:ilvl="4" w:tentative="1">
+      <w:start w:val="1"/>
+      <w:numFmt w:val="bullet"/>
+      <w:lvlText w:val=""/>
+      <w:lvlJc w:val="left"/>
+      <w:pPr>
+        <w:tabs>
+          <w:tab w:val="num" w:pos="3600"/>
+        </w:tabs>
+        <w:ind w:left="3600" w:hanging="360"/>
+      </w:pPr>
+      <w:rPr>
+        <w:rFonts w:ascii="Wingdings" w:hAnsi="Wingdings" w:hint="default"/>
+        <w:sz w:val="20"/>
+      </w:rPr>
+    </w:lvl>
+    <w:lvl w:ilvl="5" w:tentative="1">
+      <w:start w:val="1"/>
+      <w:numFmt w:val="bullet"/>
+      <w:lvlText w:val=""/>
+      <w:lvlJc w:val="left"/>
+      <w:pPr>
+        <w:tabs>
+          <w:tab w:val="num" w:pos="4320"/>
+        </w:tabs>
+        <w:ind w:left="4320" w:hanging="360"/>
+      </w:pPr>
+      <w:rPr>
+        <w:rFonts w:ascii="Wingdings" w:hAnsi="Wingdings" w:hint="default"/>
+        <w:sz w:val="20"/>
+      </w:rPr>
+    </w:lvl>
+    <w:lvl w:ilvl="6" w:tentative="1">
+      <w:start w:val="1"/>
+      <w:numFmt w:val="bullet"/>
+      <w:lvlText w:val=""/>
+      <w:lvlJc w:val="left"/>
+      <w:pPr>
+        <w:tabs>
+          <w:tab w:val="num" w:pos="5040"/>
+        </w:tabs>
+        <w:ind w:left="5040" w:hanging="360"/>
+      </w:pPr>
+      <w:rPr>
+        <w:rFonts w:ascii="Wingdings" w:hAnsi="Wingdings" w:hint="default"/>
+        <w:sz w:val="20"/>
+      </w:rPr>
+    </w:lvl>
+    <w:lvl w:ilvl="7" w:tentative="1">
+      <w:start w:val="1"/>
+      <w:numFmt w:val="bullet"/>
+      <w:lvlText w:val=""/>
+      <w:lvlJc w:val="left"/>
+      <w:pPr>
+        <w:tabs>
+          <w:tab w:val="num" w:pos="5760"/>
+        </w:tabs>
+        <w:ind w:left="5760" w:hanging="360"/>
+      </w:pPr>
+      <w:rPr>
+        <w:rFonts w:ascii="Wingdings" w:hAnsi="Wingdings" w:hint="default"/>
+        <w:sz w:val="20"/>
+      </w:rPr>
+    </w:lvl>
+    <w:lvl w:ilvl="8" w:tentative="1">
+      <w:start w:val="1"/>
+      <w:numFmt w:val="bullet"/>
+      <w:lvlText w:val=""/>
+      <w:lvlJc w:val="left"/>
+      <w:pPr>
+        <w:tabs>
+          <w:tab w:val="num" w:pos="6480"/>
+        </w:tabs>
+        <w:ind w:left="6480" w:hanging="360"/>
+      </w:pPr>
+      <w:rPr>
+        <w:rFonts w:ascii="Wingdings" w:hAnsi="Wingdings" w:hint="default"/>
+        <w:sz w:val="20"/>
+      </w:rPr>
+    </w:lvl>
+  </w:abstractNum>
+  <w:abstractNum w:abstractNumId="50" w15:restartNumberingAfterBreak="0">
+    <w:nsid w:val="70A67378"/>
+    <w:multiLevelType w:val="multilevel"/>
+    <w:tmpl w:val="1C06622C"/>
+    <w:lvl w:ilvl="0">
+      <w:start w:val="1"/>
+      <w:numFmt w:val="bullet"/>
+      <w:lvlText w:val=""/>
+      <w:lvlJc w:val="left"/>
+      <w:pPr>
+        <w:tabs>
+          <w:tab w:val="num" w:pos="720"/>
+        </w:tabs>
+        <w:ind w:left="720" w:hanging="360"/>
+      </w:pPr>
+      <w:rPr>
+        <w:rFonts w:ascii="Symbol" w:hAnsi="Symbol" w:hint="default"/>
+        <w:sz w:val="20"/>
+      </w:rPr>
+    </w:lvl>
+    <w:lvl w:ilvl="1" w:tentative="1">
+      <w:start w:val="1"/>
+      <w:numFmt w:val="bullet"/>
+      <w:lvlText w:val="o"/>
+      <w:lvlJc w:val="left"/>
+      <w:pPr>
+        <w:tabs>
+          <w:tab w:val="num" w:pos="1440"/>
+        </w:tabs>
+        <w:ind w:left="1440" w:hanging="360"/>
+      </w:pPr>
+      <w:rPr>
+        <w:rFonts w:ascii="Courier New" w:hAnsi="Courier New" w:hint="default"/>
+        <w:sz w:val="20"/>
+      </w:rPr>
+    </w:lvl>
+    <w:lvl w:ilvl="2" w:tentative="1">
+      <w:start w:val="1"/>
+      <w:numFmt w:val="bullet"/>
+      <w:lvlText w:val=""/>
+      <w:lvlJc w:val="left"/>
+      <w:pPr>
+        <w:tabs>
+          <w:tab w:val="num" w:pos="2160"/>
+        </w:tabs>
+        <w:ind w:left="2160" w:hanging="360"/>
+      </w:pPr>
+      <w:rPr>
+        <w:rFonts w:ascii="Wingdings" w:hAnsi="Wingdings" w:hint="default"/>
+        <w:sz w:val="20"/>
+      </w:rPr>
+    </w:lvl>
+    <w:lvl w:ilvl="3" w:tentative="1">
+      <w:start w:val="1"/>
+      <w:numFmt w:val="bullet"/>
+      <w:lvlText w:val=""/>
+      <w:lvlJc w:val="left"/>
+      <w:pPr>
+        <w:tabs>
+          <w:tab w:val="num" w:pos="2880"/>
+        </w:tabs>
+        <w:ind w:left="2880" w:hanging="360"/>
+      </w:pPr>
+      <w:rPr>
+        <w:rFonts w:ascii="Wingdings" w:hAnsi="Wingdings" w:hint="default"/>
+        <w:sz w:val="20"/>
+      </w:rPr>
+    </w:lvl>
+    <w:lvl w:ilvl="4" w:tentative="1">
+      <w:start w:val="1"/>
+      <w:numFmt w:val="bullet"/>
+      <w:lvlText w:val=""/>
+      <w:lvlJc w:val="left"/>
+      <w:pPr>
+        <w:tabs>
+          <w:tab w:val="num" w:pos="3600"/>
+        </w:tabs>
+        <w:ind w:left="3600" w:hanging="360"/>
+      </w:pPr>
+      <w:rPr>
+        <w:rFonts w:ascii="Wingdings" w:hAnsi="Wingdings" w:hint="default"/>
+        <w:sz w:val="20"/>
+      </w:rPr>
+    </w:lvl>
+    <w:lvl w:ilvl="5" w:tentative="1">
+      <w:start w:val="1"/>
+      <w:numFmt w:val="bullet"/>
+      <w:lvlText w:val=""/>
+      <w:lvlJc w:val="left"/>
+      <w:pPr>
+        <w:tabs>
+          <w:tab w:val="num" w:pos="4320"/>
+        </w:tabs>
+        <w:ind w:left="4320" w:hanging="360"/>
+      </w:pPr>
+      <w:rPr>
+        <w:rFonts w:ascii="Wingdings" w:hAnsi="Wingdings" w:hint="default"/>
+        <w:sz w:val="20"/>
+      </w:rPr>
+    </w:lvl>
+    <w:lvl w:ilvl="6" w:tentative="1">
+      <w:start w:val="1"/>
+      <w:numFmt w:val="bullet"/>
+      <w:lvlText w:val=""/>
+      <w:lvlJc w:val="left"/>
+      <w:pPr>
+        <w:tabs>
+          <w:tab w:val="num" w:pos="5040"/>
+        </w:tabs>
+        <w:ind w:left="5040" w:hanging="360"/>
+      </w:pPr>
+      <w:rPr>
+        <w:rFonts w:ascii="Wingdings" w:hAnsi="Wingdings" w:hint="default"/>
+        <w:sz w:val="20"/>
+      </w:rPr>
+    </w:lvl>
+    <w:lvl w:ilvl="7" w:tentative="1">
+      <w:start w:val="1"/>
+      <w:numFmt w:val="bullet"/>
+      <w:lvlText w:val=""/>
+      <w:lvlJc w:val="left"/>
+      <w:pPr>
+        <w:tabs>
+          <w:tab w:val="num" w:pos="5760"/>
+        </w:tabs>
+        <w:ind w:left="5760" w:hanging="360"/>
+      </w:pPr>
+      <w:rPr>
+        <w:rFonts w:ascii="Wingdings" w:hAnsi="Wingdings" w:hint="default"/>
+        <w:sz w:val="20"/>
+      </w:rPr>
+    </w:lvl>
+    <w:lvl w:ilvl="8" w:tentative="1">
+      <w:start w:val="1"/>
+      <w:numFmt w:val="bullet"/>
+      <w:lvlText w:val=""/>
+      <w:lvlJc w:val="left"/>
+      <w:pPr>
+        <w:tabs>
+          <w:tab w:val="num" w:pos="6480"/>
+        </w:tabs>
+        <w:ind w:left="6480" w:hanging="360"/>
+      </w:pPr>
+      <w:rPr>
+        <w:rFonts w:ascii="Wingdings" w:hAnsi="Wingdings" w:hint="default"/>
+        <w:sz w:val="20"/>
+      </w:rPr>
+    </w:lvl>
+  </w:abstractNum>
+  <w:abstractNum w:abstractNumId="51" w15:restartNumberingAfterBreak="0">
+    <w:nsid w:val="71907CCC"/>
+    <w:multiLevelType w:val="multilevel"/>
+    <w:tmpl w:val="D69A6CE2"/>
+    <w:lvl w:ilvl="0">
+      <w:start w:val="1"/>
+      <w:numFmt w:val="bullet"/>
+      <w:lvlText w:val=""/>
+      <w:lvlJc w:val="left"/>
+      <w:pPr>
+        <w:tabs>
+          <w:tab w:val="num" w:pos="720"/>
+        </w:tabs>
+        <w:ind w:left="720" w:hanging="360"/>
+      </w:pPr>
+      <w:rPr>
+        <w:rFonts w:ascii="Symbol" w:hAnsi="Symbol" w:hint="default"/>
+        <w:sz w:val="20"/>
+      </w:rPr>
+    </w:lvl>
+    <w:lvl w:ilvl="1" w:tentative="1">
+      <w:start w:val="1"/>
+      <w:numFmt w:val="bullet"/>
+      <w:lvlText w:val="o"/>
+      <w:lvlJc w:val="left"/>
+      <w:pPr>
+        <w:tabs>
+          <w:tab w:val="num" w:pos="1440"/>
+        </w:tabs>
+        <w:ind w:left="1440" w:hanging="360"/>
+      </w:pPr>
+      <w:rPr>
+        <w:rFonts w:ascii="Courier New" w:hAnsi="Courier New" w:hint="default"/>
+        <w:sz w:val="20"/>
+      </w:rPr>
+    </w:lvl>
+    <w:lvl w:ilvl="2" w:tentative="1">
+      <w:start w:val="1"/>
+      <w:numFmt w:val="bullet"/>
+      <w:lvlText w:val=""/>
+      <w:lvlJc w:val="left"/>
+      <w:pPr>
+        <w:tabs>
+          <w:tab w:val="num" w:pos="2160"/>
+        </w:tabs>
+        <w:ind w:left="2160" w:hanging="360"/>
+      </w:pPr>
+      <w:rPr>
+        <w:rFonts w:ascii="Wingdings" w:hAnsi="Wingdings" w:hint="default"/>
+        <w:sz w:val="20"/>
+      </w:rPr>
+    </w:lvl>
+    <w:lvl w:ilvl="3" w:tentative="1">
+      <w:start w:val="1"/>
+      <w:numFmt w:val="bullet"/>
+      <w:lvlText w:val=""/>
+      <w:lvlJc w:val="left"/>
+      <w:pPr>
+        <w:tabs>
+          <w:tab w:val="num" w:pos="2880"/>
+        </w:tabs>
+        <w:ind w:left="2880" w:hanging="360"/>
+      </w:pPr>
+      <w:rPr>
+        <w:rFonts w:ascii="Wingdings" w:hAnsi="Wingdings" w:hint="default"/>
+        <w:sz w:val="20"/>
+      </w:rPr>
+    </w:lvl>
+    <w:lvl w:ilvl="4" w:tentative="1">
+      <w:start w:val="1"/>
+      <w:numFmt w:val="bullet"/>
+      <w:lvlText w:val=""/>
+      <w:lvlJc w:val="left"/>
+      <w:pPr>
+        <w:tabs>
+          <w:tab w:val="num" w:pos="3600"/>
+        </w:tabs>
+        <w:ind w:left="3600" w:hanging="360"/>
+      </w:pPr>
+      <w:rPr>
+        <w:rFonts w:ascii="Wingdings" w:hAnsi="Wingdings" w:hint="default"/>
+        <w:sz w:val="20"/>
+      </w:rPr>
+    </w:lvl>
+    <w:lvl w:ilvl="5" w:tentative="1">
+      <w:start w:val="1"/>
+      <w:numFmt w:val="bullet"/>
+      <w:lvlText w:val=""/>
+      <w:lvlJc w:val="left"/>
+      <w:pPr>
+        <w:tabs>
+          <w:tab w:val="num" w:pos="4320"/>
+        </w:tabs>
+        <w:ind w:left="4320" w:hanging="360"/>
+      </w:pPr>
+      <w:rPr>
+        <w:rFonts w:ascii="Wingdings" w:hAnsi="Wingdings" w:hint="default"/>
+        <w:sz w:val="20"/>
+      </w:rPr>
+    </w:lvl>
+    <w:lvl w:ilvl="6" w:tentative="1">
+      <w:start w:val="1"/>
+      <w:numFmt w:val="bullet"/>
+      <w:lvlText w:val=""/>
+      <w:lvlJc w:val="left"/>
+      <w:pPr>
+        <w:tabs>
+          <w:tab w:val="num" w:pos="5040"/>
+        </w:tabs>
+        <w:ind w:left="5040" w:hanging="360"/>
+      </w:pPr>
+      <w:rPr>
+        <w:rFonts w:ascii="Wingdings" w:hAnsi="Wingdings" w:hint="default"/>
+        <w:sz w:val="20"/>
+      </w:rPr>
+    </w:lvl>
+    <w:lvl w:ilvl="7" w:tentative="1">
+      <w:start w:val="1"/>
+      <w:numFmt w:val="bullet"/>
+      <w:lvlText w:val=""/>
+      <w:lvlJc w:val="left"/>
+      <w:pPr>
+        <w:tabs>
+          <w:tab w:val="num" w:pos="5760"/>
+        </w:tabs>
+        <w:ind w:left="5760" w:hanging="360"/>
+      </w:pPr>
+      <w:rPr>
+        <w:rFonts w:ascii="Wingdings" w:hAnsi="Wingdings" w:hint="default"/>
+        <w:sz w:val="20"/>
+      </w:rPr>
+    </w:lvl>
+    <w:lvl w:ilvl="8" w:tentative="1">
+      <w:start w:val="1"/>
+      <w:numFmt w:val="bullet"/>
+      <w:lvlText w:val=""/>
+      <w:lvlJc w:val="left"/>
+      <w:pPr>
+        <w:tabs>
+          <w:tab w:val="num" w:pos="6480"/>
+        </w:tabs>
+        <w:ind w:left="6480" w:hanging="360"/>
+      </w:pPr>
+      <w:rPr>
+        <w:rFonts w:ascii="Wingdings" w:hAnsi="Wingdings" w:hint="default"/>
+        <w:sz w:val="20"/>
+      </w:rPr>
+    </w:lvl>
+  </w:abstractNum>
+  <w:abstractNum w:abstractNumId="52" w15:restartNumberingAfterBreak="0">
     <w:nsid w:val="776667F8"/>
     <w:multiLevelType w:val="hybridMultilevel"/>
     <w:tmpl w:val="D6CCEBAC"/>
@@ -3891,44 +10387,468 @@
       </w:pPr>
     </w:lvl>
   </w:abstractNum>
+  <w:abstractNum w:abstractNumId="53" w15:restartNumberingAfterBreak="0">
+    <w:nsid w:val="7E8043EF"/>
+    <w:multiLevelType w:val="multilevel"/>
+    <w:tmpl w:val="BB9260A8"/>
+    <w:lvl w:ilvl="0">
+      <w:start w:val="1"/>
+      <w:numFmt w:val="bullet"/>
+      <w:lvlText w:val=""/>
+      <w:lvlJc w:val="left"/>
+      <w:pPr>
+        <w:tabs>
+          <w:tab w:val="num" w:pos="720"/>
+        </w:tabs>
+        <w:ind w:left="720" w:hanging="360"/>
+      </w:pPr>
+      <w:rPr>
+        <w:rFonts w:ascii="Symbol" w:hAnsi="Symbol" w:hint="default"/>
+        <w:sz w:val="20"/>
+      </w:rPr>
+    </w:lvl>
+    <w:lvl w:ilvl="1" w:tentative="1">
+      <w:start w:val="1"/>
+      <w:numFmt w:val="bullet"/>
+      <w:lvlText w:val="o"/>
+      <w:lvlJc w:val="left"/>
+      <w:pPr>
+        <w:tabs>
+          <w:tab w:val="num" w:pos="1440"/>
+        </w:tabs>
+        <w:ind w:left="1440" w:hanging="360"/>
+      </w:pPr>
+      <w:rPr>
+        <w:rFonts w:ascii="Courier New" w:hAnsi="Courier New" w:hint="default"/>
+        <w:sz w:val="20"/>
+      </w:rPr>
+    </w:lvl>
+    <w:lvl w:ilvl="2" w:tentative="1">
+      <w:start w:val="1"/>
+      <w:numFmt w:val="bullet"/>
+      <w:lvlText w:val=""/>
+      <w:lvlJc w:val="left"/>
+      <w:pPr>
+        <w:tabs>
+          <w:tab w:val="num" w:pos="2160"/>
+        </w:tabs>
+        <w:ind w:left="2160" w:hanging="360"/>
+      </w:pPr>
+      <w:rPr>
+        <w:rFonts w:ascii="Wingdings" w:hAnsi="Wingdings" w:hint="default"/>
+        <w:sz w:val="20"/>
+      </w:rPr>
+    </w:lvl>
+    <w:lvl w:ilvl="3" w:tentative="1">
+      <w:start w:val="1"/>
+      <w:numFmt w:val="bullet"/>
+      <w:lvlText w:val=""/>
+      <w:lvlJc w:val="left"/>
+      <w:pPr>
+        <w:tabs>
+          <w:tab w:val="num" w:pos="2880"/>
+        </w:tabs>
+        <w:ind w:left="2880" w:hanging="360"/>
+      </w:pPr>
+      <w:rPr>
+        <w:rFonts w:ascii="Wingdings" w:hAnsi="Wingdings" w:hint="default"/>
+        <w:sz w:val="20"/>
+      </w:rPr>
+    </w:lvl>
+    <w:lvl w:ilvl="4" w:tentative="1">
+      <w:start w:val="1"/>
+      <w:numFmt w:val="bullet"/>
+      <w:lvlText w:val=""/>
+      <w:lvlJc w:val="left"/>
+      <w:pPr>
+        <w:tabs>
+          <w:tab w:val="num" w:pos="3600"/>
+        </w:tabs>
+        <w:ind w:left="3600" w:hanging="360"/>
+      </w:pPr>
+      <w:rPr>
+        <w:rFonts w:ascii="Wingdings" w:hAnsi="Wingdings" w:hint="default"/>
+        <w:sz w:val="20"/>
+      </w:rPr>
+    </w:lvl>
+    <w:lvl w:ilvl="5" w:tentative="1">
+      <w:start w:val="1"/>
+      <w:numFmt w:val="bullet"/>
+      <w:lvlText w:val=""/>
+      <w:lvlJc w:val="left"/>
+      <w:pPr>
+        <w:tabs>
+          <w:tab w:val="num" w:pos="4320"/>
+        </w:tabs>
+        <w:ind w:left="4320" w:hanging="360"/>
+      </w:pPr>
+      <w:rPr>
+        <w:rFonts w:ascii="Wingdings" w:hAnsi="Wingdings" w:hint="default"/>
+        <w:sz w:val="20"/>
+      </w:rPr>
+    </w:lvl>
+    <w:lvl w:ilvl="6" w:tentative="1">
+      <w:start w:val="1"/>
+      <w:numFmt w:val="bullet"/>
+      <w:lvlText w:val=""/>
+      <w:lvlJc w:val="left"/>
+      <w:pPr>
+        <w:tabs>
+          <w:tab w:val="num" w:pos="5040"/>
+        </w:tabs>
+        <w:ind w:left="5040" w:hanging="360"/>
+      </w:pPr>
+      <w:rPr>
+        <w:rFonts w:ascii="Wingdings" w:hAnsi="Wingdings" w:hint="default"/>
+        <w:sz w:val="20"/>
+      </w:rPr>
+    </w:lvl>
+    <w:lvl w:ilvl="7" w:tentative="1">
+      <w:start w:val="1"/>
+      <w:numFmt w:val="bullet"/>
+      <w:lvlText w:val=""/>
+      <w:lvlJc w:val="left"/>
+      <w:pPr>
+        <w:tabs>
+          <w:tab w:val="num" w:pos="5760"/>
+        </w:tabs>
+        <w:ind w:left="5760" w:hanging="360"/>
+      </w:pPr>
+      <w:rPr>
+        <w:rFonts w:ascii="Wingdings" w:hAnsi="Wingdings" w:hint="default"/>
+        <w:sz w:val="20"/>
+      </w:rPr>
+    </w:lvl>
+    <w:lvl w:ilvl="8" w:tentative="1">
+      <w:start w:val="1"/>
+      <w:numFmt w:val="bullet"/>
+      <w:lvlText w:val=""/>
+      <w:lvlJc w:val="left"/>
+      <w:pPr>
+        <w:tabs>
+          <w:tab w:val="num" w:pos="6480"/>
+        </w:tabs>
+        <w:ind w:left="6480" w:hanging="360"/>
+      </w:pPr>
+      <w:rPr>
+        <w:rFonts w:ascii="Wingdings" w:hAnsi="Wingdings" w:hint="default"/>
+        <w:sz w:val="20"/>
+      </w:rPr>
+    </w:lvl>
+  </w:abstractNum>
+  <w:abstractNum w:abstractNumId="54" w15:restartNumberingAfterBreak="0">
+    <w:nsid w:val="7EC94420"/>
+    <w:multiLevelType w:val="multilevel"/>
+    <w:tmpl w:val="92E28EDE"/>
+    <w:lvl w:ilvl="0">
+      <w:start w:val="1"/>
+      <w:numFmt w:val="bullet"/>
+      <w:lvlText w:val=""/>
+      <w:lvlJc w:val="left"/>
+      <w:pPr>
+        <w:tabs>
+          <w:tab w:val="num" w:pos="720"/>
+        </w:tabs>
+        <w:ind w:left="720" w:hanging="360"/>
+      </w:pPr>
+      <w:rPr>
+        <w:rFonts w:ascii="Symbol" w:hAnsi="Symbol" w:hint="default"/>
+        <w:sz w:val="20"/>
+      </w:rPr>
+    </w:lvl>
+    <w:lvl w:ilvl="1" w:tentative="1">
+      <w:start w:val="1"/>
+      <w:numFmt w:val="bullet"/>
+      <w:lvlText w:val="o"/>
+      <w:lvlJc w:val="left"/>
+      <w:pPr>
+        <w:tabs>
+          <w:tab w:val="num" w:pos="1440"/>
+        </w:tabs>
+        <w:ind w:left="1440" w:hanging="360"/>
+      </w:pPr>
+      <w:rPr>
+        <w:rFonts w:ascii="Courier New" w:hAnsi="Courier New" w:hint="default"/>
+        <w:sz w:val="20"/>
+      </w:rPr>
+    </w:lvl>
+    <w:lvl w:ilvl="2" w:tentative="1">
+      <w:start w:val="1"/>
+      <w:numFmt w:val="bullet"/>
+      <w:lvlText w:val=""/>
+      <w:lvlJc w:val="left"/>
+      <w:pPr>
+        <w:tabs>
+          <w:tab w:val="num" w:pos="2160"/>
+        </w:tabs>
+        <w:ind w:left="2160" w:hanging="360"/>
+      </w:pPr>
+      <w:rPr>
+        <w:rFonts w:ascii="Wingdings" w:hAnsi="Wingdings" w:hint="default"/>
+        <w:sz w:val="20"/>
+      </w:rPr>
+    </w:lvl>
+    <w:lvl w:ilvl="3" w:tentative="1">
+      <w:start w:val="1"/>
+      <w:numFmt w:val="bullet"/>
+      <w:lvlText w:val=""/>
+      <w:lvlJc w:val="left"/>
+      <w:pPr>
+        <w:tabs>
+          <w:tab w:val="num" w:pos="2880"/>
+        </w:tabs>
+        <w:ind w:left="2880" w:hanging="360"/>
+      </w:pPr>
+      <w:rPr>
+        <w:rFonts w:ascii="Wingdings" w:hAnsi="Wingdings" w:hint="default"/>
+        <w:sz w:val="20"/>
+      </w:rPr>
+    </w:lvl>
+    <w:lvl w:ilvl="4" w:tentative="1">
+      <w:start w:val="1"/>
+      <w:numFmt w:val="bullet"/>
+      <w:lvlText w:val=""/>
+      <w:lvlJc w:val="left"/>
+      <w:pPr>
+        <w:tabs>
+          <w:tab w:val="num" w:pos="3600"/>
+        </w:tabs>
+        <w:ind w:left="3600" w:hanging="360"/>
+      </w:pPr>
+      <w:rPr>
+        <w:rFonts w:ascii="Wingdings" w:hAnsi="Wingdings" w:hint="default"/>
+        <w:sz w:val="20"/>
+      </w:rPr>
+    </w:lvl>
+    <w:lvl w:ilvl="5" w:tentative="1">
+      <w:start w:val="1"/>
+      <w:numFmt w:val="bullet"/>
+      <w:lvlText w:val=""/>
+      <w:lvlJc w:val="left"/>
+      <w:pPr>
+        <w:tabs>
+          <w:tab w:val="num" w:pos="4320"/>
+        </w:tabs>
+        <w:ind w:left="4320" w:hanging="360"/>
+      </w:pPr>
+      <w:rPr>
+        <w:rFonts w:ascii="Wingdings" w:hAnsi="Wingdings" w:hint="default"/>
+        <w:sz w:val="20"/>
+      </w:rPr>
+    </w:lvl>
+    <w:lvl w:ilvl="6" w:tentative="1">
+      <w:start w:val="1"/>
+      <w:numFmt w:val="bullet"/>
+      <w:lvlText w:val=""/>
+      <w:lvlJc w:val="left"/>
+      <w:pPr>
+        <w:tabs>
+          <w:tab w:val="num" w:pos="5040"/>
+        </w:tabs>
+        <w:ind w:left="5040" w:hanging="360"/>
+      </w:pPr>
+      <w:rPr>
+        <w:rFonts w:ascii="Wingdings" w:hAnsi="Wingdings" w:hint="default"/>
+        <w:sz w:val="20"/>
+      </w:rPr>
+    </w:lvl>
+    <w:lvl w:ilvl="7" w:tentative="1">
+      <w:start w:val="1"/>
+      <w:numFmt w:val="bullet"/>
+      <w:lvlText w:val=""/>
+      <w:lvlJc w:val="left"/>
+      <w:pPr>
+        <w:tabs>
+          <w:tab w:val="num" w:pos="5760"/>
+        </w:tabs>
+        <w:ind w:left="5760" w:hanging="360"/>
+      </w:pPr>
+      <w:rPr>
+        <w:rFonts w:ascii="Wingdings" w:hAnsi="Wingdings" w:hint="default"/>
+        <w:sz w:val="20"/>
+      </w:rPr>
+    </w:lvl>
+    <w:lvl w:ilvl="8" w:tentative="1">
+      <w:start w:val="1"/>
+      <w:numFmt w:val="bullet"/>
+      <w:lvlText w:val=""/>
+      <w:lvlJc w:val="left"/>
+      <w:pPr>
+        <w:tabs>
+          <w:tab w:val="num" w:pos="6480"/>
+        </w:tabs>
+        <w:ind w:left="6480" w:hanging="360"/>
+      </w:pPr>
+      <w:rPr>
+        <w:rFonts w:ascii="Wingdings" w:hAnsi="Wingdings" w:hint="default"/>
+        <w:sz w:val="20"/>
+      </w:rPr>
+    </w:lvl>
+  </w:abstractNum>
   <w:num w:numId="1" w16cid:durableId="1544442082">
+    <w:abstractNumId w:val="21"/>
+  </w:num>
+  <w:num w:numId="2" w16cid:durableId="1001927986">
+    <w:abstractNumId w:val="26"/>
+  </w:num>
+  <w:num w:numId="3" w16cid:durableId="1319650871">
+    <w:abstractNumId w:val="5"/>
+  </w:num>
+  <w:num w:numId="4" w16cid:durableId="1762217200">
+    <w:abstractNumId w:val="46"/>
+  </w:num>
+  <w:num w:numId="5" w16cid:durableId="1267344582">
+    <w:abstractNumId w:val="36"/>
+  </w:num>
+  <w:num w:numId="6" w16cid:durableId="1574965738">
+    <w:abstractNumId w:val="34"/>
+  </w:num>
+  <w:num w:numId="7" w16cid:durableId="1883208144">
+    <w:abstractNumId w:val="52"/>
+  </w:num>
+  <w:num w:numId="8" w16cid:durableId="1828473021">
+    <w:abstractNumId w:val="7"/>
+  </w:num>
+  <w:num w:numId="9" w16cid:durableId="947733932">
+    <w:abstractNumId w:val="31"/>
+  </w:num>
+  <w:num w:numId="10" w16cid:durableId="1542596794">
+    <w:abstractNumId w:val="11"/>
+  </w:num>
+  <w:num w:numId="11" w16cid:durableId="249392960">
+    <w:abstractNumId w:val="48"/>
+  </w:num>
+  <w:num w:numId="12" w16cid:durableId="785465327">
+    <w:abstractNumId w:val="25"/>
+  </w:num>
+  <w:num w:numId="13" w16cid:durableId="688484932">
+    <w:abstractNumId w:val="29"/>
+  </w:num>
+  <w:num w:numId="14" w16cid:durableId="1483888404">
+    <w:abstractNumId w:val="13"/>
+  </w:num>
+  <w:num w:numId="15" w16cid:durableId="1643923664">
+    <w:abstractNumId w:val="41"/>
+  </w:num>
+  <w:num w:numId="16" w16cid:durableId="1783765938">
+    <w:abstractNumId w:val="4"/>
+  </w:num>
+  <w:num w:numId="17" w16cid:durableId="1757749993">
+    <w:abstractNumId w:val="18"/>
+  </w:num>
+  <w:num w:numId="18" w16cid:durableId="1183322970">
     <w:abstractNumId w:val="3"/>
   </w:num>
-  <w:num w:numId="2" w16cid:durableId="1001927986">
-    <w:abstractNumId w:val="5"/>
+  <w:num w:numId="19" w16cid:durableId="779375411">
+    <w:abstractNumId w:val="17"/>
   </w:num>
-  <w:num w:numId="3" w16cid:durableId="1319650871">
+  <w:num w:numId="20" w16cid:durableId="2145656487">
+    <w:abstractNumId w:val="44"/>
+  </w:num>
+  <w:num w:numId="21" w16cid:durableId="981154414">
+    <w:abstractNumId w:val="22"/>
+  </w:num>
+  <w:num w:numId="22" w16cid:durableId="262030408">
+    <w:abstractNumId w:val="43"/>
+  </w:num>
+  <w:num w:numId="23" w16cid:durableId="1314213749">
+    <w:abstractNumId w:val="15"/>
+  </w:num>
+  <w:num w:numId="24" w16cid:durableId="1457141651">
+    <w:abstractNumId w:val="51"/>
+  </w:num>
+  <w:num w:numId="25" w16cid:durableId="237249741">
+    <w:abstractNumId w:val="40"/>
+  </w:num>
+  <w:num w:numId="26" w16cid:durableId="1010333637">
+    <w:abstractNumId w:val="53"/>
+  </w:num>
+  <w:num w:numId="27" w16cid:durableId="2047288984">
+    <w:abstractNumId w:val="8"/>
+  </w:num>
+  <w:num w:numId="28" w16cid:durableId="554435724">
+    <w:abstractNumId w:val="45"/>
+  </w:num>
+  <w:num w:numId="29" w16cid:durableId="2008055116">
+    <w:abstractNumId w:val="16"/>
+  </w:num>
+  <w:num w:numId="30" w16cid:durableId="716055389">
+    <w:abstractNumId w:val="9"/>
+  </w:num>
+  <w:num w:numId="31" w16cid:durableId="209655130">
+    <w:abstractNumId w:val="14"/>
+  </w:num>
+  <w:num w:numId="32" w16cid:durableId="544291942">
+    <w:abstractNumId w:val="39"/>
+  </w:num>
+  <w:num w:numId="33" w16cid:durableId="1617787199">
+    <w:abstractNumId w:val="38"/>
+  </w:num>
+  <w:num w:numId="34" w16cid:durableId="272592075">
+    <w:abstractNumId w:val="33"/>
+  </w:num>
+  <w:num w:numId="35" w16cid:durableId="1360082216">
+    <w:abstractNumId w:val="50"/>
+  </w:num>
+  <w:num w:numId="36" w16cid:durableId="994643539">
+    <w:abstractNumId w:val="1"/>
+  </w:num>
+  <w:num w:numId="37" w16cid:durableId="417991628">
+    <w:abstractNumId w:val="32"/>
+  </w:num>
+  <w:num w:numId="38" w16cid:durableId="2052070245">
+    <w:abstractNumId w:val="28"/>
+  </w:num>
+  <w:num w:numId="39" w16cid:durableId="911039391">
+    <w:abstractNumId w:val="47"/>
+  </w:num>
+  <w:num w:numId="40" w16cid:durableId="580022566">
+    <w:abstractNumId w:val="20"/>
+  </w:num>
+  <w:num w:numId="41" w16cid:durableId="450319010">
+    <w:abstractNumId w:val="12"/>
+  </w:num>
+  <w:num w:numId="42" w16cid:durableId="539900954">
+    <w:abstractNumId w:val="35"/>
+  </w:num>
+  <w:num w:numId="43" w16cid:durableId="111632009">
     <w:abstractNumId w:val="0"/>
   </w:num>
-  <w:num w:numId="4" w16cid:durableId="1762217200">
+  <w:num w:numId="44" w16cid:durableId="504441212">
+    <w:abstractNumId w:val="49"/>
+  </w:num>
+  <w:num w:numId="45" w16cid:durableId="819275178">
+    <w:abstractNumId w:val="30"/>
+  </w:num>
+  <w:num w:numId="46" w16cid:durableId="510148529">
+    <w:abstractNumId w:val="19"/>
+  </w:num>
+  <w:num w:numId="47" w16cid:durableId="1040394560">
+    <w:abstractNumId w:val="23"/>
+  </w:num>
+  <w:num w:numId="48" w16cid:durableId="1657029496">
+    <w:abstractNumId w:val="24"/>
+  </w:num>
+  <w:num w:numId="49" w16cid:durableId="1312247969">
     <w:abstractNumId w:val="10"/>
   </w:num>
-  <w:num w:numId="5" w16cid:durableId="1267344582">
-    <w:abstractNumId w:val="9"/>
-  </w:num>
-  <w:num w:numId="6" w16cid:durableId="1574965738">
-    <w:abstractNumId w:val="8"/>
-  </w:num>
-  <w:num w:numId="7" w16cid:durableId="1883208144">
-    <w:abstractNumId w:val="12"/>
-  </w:num>
-  <w:num w:numId="8" w16cid:durableId="1828473021">
-    <w:abstractNumId w:val="1"/>
-  </w:num>
-  <w:num w:numId="9" w16cid:durableId="947733932">
-    <w:abstractNumId w:val="7"/>
-  </w:num>
-  <w:num w:numId="10" w16cid:durableId="1542596794">
+  <w:num w:numId="50" w16cid:durableId="1777170510">
     <w:abstractNumId w:val="2"/>
   </w:num>
-  <w:num w:numId="11" w16cid:durableId="249392960">
-    <w:abstractNumId w:val="11"/>
+  <w:num w:numId="51" w16cid:durableId="606154726">
+    <w:abstractNumId w:val="6"/>
   </w:num>
-  <w:num w:numId="12" w16cid:durableId="785465327">
-    <w:abstractNumId w:val="4"/>
+  <w:num w:numId="52" w16cid:durableId="85351299">
+    <w:abstractNumId w:val="42"/>
   </w:num>
-  <w:num w:numId="13" w16cid:durableId="688484932">
-    <w:abstractNumId w:val="6"/>
+  <w:num w:numId="53" w16cid:durableId="920724303">
+    <w:abstractNumId w:val="54"/>
+  </w:num>
+  <w:num w:numId="54" w16cid:durableId="367997470">
+    <w:abstractNumId w:val="37"/>
+  </w:num>
+  <w:num w:numId="55" w16cid:durableId="1291745395">
+    <w:abstractNumId w:val="27"/>
   </w:num>
 </w:numbering>
 </file>
@@ -4536,7 +11456,6 @@
   <w:style w:type="character" w:default="1" w:styleId="Fuentedeprrafopredeter">
     <w:name w:val="Default Paragraph Font"/>
     <w:uiPriority w:val="1"/>
-    <w:semiHidden/>
     <w:unhideWhenUsed/>
   </w:style>
   <w:style w:type="table" w:default="1" w:styleId="Tablanormal">

--- a/Documentación/propuesta.docx
+++ b/Documentación/propuesta.docx
@@ -4,102 +4,790 @@
   <w:body>
     <w:p>
       <w:pPr>
-        <w:ind w:left="720" w:hanging="360"/>
+        <w:pStyle w:val="Ttulo1"/>
+        <w:spacing w:line="240" w:lineRule="auto"/>
         <w:jc w:val="center"/>
         <w:rPr>
-          <w:rFonts w:ascii="Arial" w:hAnsi="Arial" w:cs="Arial"/>
-          <w:b/>
-          <w:bCs/>
+          <w:rFonts w:ascii="Bell MT" w:hAnsi="Bell MT"/>
+          <w:color w:val="auto"/>
+        </w:rPr>
+      </w:pPr>
+      <w:r>
+        <w:rPr>
+          <w:rFonts w:ascii="Bell MT" w:hAnsi="Bell MT"/>
+          <w:color w:val="auto"/>
+        </w:rPr>
+        <w:t xml:space="preserve">Propuesta - </w:t>
+      </w:r>
+      <w:r>
+        <w:rPr>
+          <w:rFonts w:ascii="Bell MT" w:hAnsi="Bell MT"/>
+          <w:color w:val="auto"/>
+        </w:rPr>
+        <w:t xml:space="preserve">Diagnóstico temprano del cáncer de próstata mediante análisis de imágenes </w:t>
+      </w:r>
+      <w:proofErr w:type="spellStart"/>
+      <w:r>
+        <w:rPr>
+          <w:rFonts w:ascii="Bell MT" w:hAnsi="Bell MT"/>
+          <w:color w:val="auto"/>
+        </w:rPr>
+        <w:t>mp</w:t>
+      </w:r>
+      <w:proofErr w:type="spellEnd"/>
+      <w:r>
+        <w:rPr>
+          <w:rFonts w:ascii="Bell MT" w:hAnsi="Bell MT"/>
+          <w:color w:val="auto"/>
+        </w:rPr>
+        <w:t>-MRI utilizando redes neuronales convolucionales (CNN)</w:t>
+      </w:r>
+      <w:r>
+        <w:rPr>
+          <w:rFonts w:ascii="Bell MT" w:hAnsi="Bell MT"/>
+          <w:color w:val="auto"/>
+        </w:rPr>
+        <w:t xml:space="preserve"> </w:t>
+      </w:r>
+    </w:p>
+    <w:p>
+      <w:pPr>
+        <w:spacing w:line="360" w:lineRule="auto"/>
+        <w:jc w:val="both"/>
+        <w:rPr>
+          <w:rFonts w:ascii="Arial" w:hAnsi="Arial" w:cs="Arial"/>
           <w:i/>
           <w:iCs/>
           <w:sz w:val="28"/>
           <w:szCs w:val="28"/>
         </w:rPr>
       </w:pPr>
-      <w:r>
-        <w:rPr>
-          <w:rFonts w:ascii="Arial" w:hAnsi="Arial" w:cs="Arial"/>
-          <w:b/>
-          <w:bCs/>
+    </w:p>
+    <w:p>
+      <w:pPr>
+        <w:pStyle w:val="Ttulo2"/>
+        <w:rPr>
+          <w:rFonts w:ascii="Bell MT" w:hAnsi="Bell MT"/>
+          <w:color w:val="auto"/>
+        </w:rPr>
+      </w:pPr>
+      <w:r>
+        <w:rPr>
+          <w:rFonts w:ascii="Bell MT" w:hAnsi="Bell MT"/>
+          <w:color w:val="auto"/>
+        </w:rPr>
+        <w:t>Introducción</w:t>
+      </w:r>
+    </w:p>
+    <w:p>
+      <w:pPr>
+        <w:spacing w:line="360" w:lineRule="auto"/>
+        <w:ind w:left="720" w:hanging="360"/>
+        <w:jc w:val="both"/>
+        <w:rPr>
+          <w:rFonts w:ascii="Arial" w:hAnsi="Arial" w:cs="Arial"/>
+          <w:sz w:val="24"/>
+          <w:szCs w:val="24"/>
+        </w:rPr>
+      </w:pPr>
+      <w:r>
+        <w:rPr>
+          <w:rFonts w:ascii="Arial" w:hAnsi="Arial" w:cs="Arial"/>
+          <w:sz w:val="24"/>
+          <w:szCs w:val="24"/>
+        </w:rPr>
+        <w:t xml:space="preserve">El cáncer de próstata representa una de las principales causas de morbilidad y mortalidad en hombres a nivel mundial. De acuerdo con estadísticas recientes, aproximadamente uno de cada ocho hombres será diagnosticado con esta enfermedad a lo largo de su vida, siendo la segunda causa principal de muerte por cáncer en varones en Estados Unidos (American </w:t>
+      </w:r>
+      <w:proofErr w:type="spellStart"/>
+      <w:r>
+        <w:rPr>
+          <w:rFonts w:ascii="Arial" w:hAnsi="Arial" w:cs="Arial"/>
+          <w:sz w:val="24"/>
+          <w:szCs w:val="24"/>
+        </w:rPr>
+        <w:t>Cancer</w:t>
+      </w:r>
+      <w:proofErr w:type="spellEnd"/>
+      <w:r>
+        <w:rPr>
+          <w:rFonts w:ascii="Arial" w:hAnsi="Arial" w:cs="Arial"/>
+          <w:sz w:val="24"/>
+          <w:szCs w:val="24"/>
+        </w:rPr>
+        <w:t xml:space="preserve"> </w:t>
+      </w:r>
+      <w:proofErr w:type="spellStart"/>
+      <w:r>
+        <w:rPr>
+          <w:rFonts w:ascii="Arial" w:hAnsi="Arial" w:cs="Arial"/>
+          <w:sz w:val="24"/>
+          <w:szCs w:val="24"/>
+        </w:rPr>
+        <w:t>Society</w:t>
+      </w:r>
+      <w:proofErr w:type="spellEnd"/>
+      <w:r>
+        <w:rPr>
+          <w:rFonts w:ascii="Arial" w:hAnsi="Arial" w:cs="Arial"/>
+          <w:sz w:val="24"/>
+          <w:szCs w:val="24"/>
+        </w:rPr>
+        <w:t xml:space="preserve">, ZERO </w:t>
+      </w:r>
+      <w:proofErr w:type="spellStart"/>
+      <w:r>
+        <w:rPr>
+          <w:rFonts w:ascii="Arial" w:hAnsi="Arial" w:cs="Arial"/>
+          <w:sz w:val="24"/>
+          <w:szCs w:val="24"/>
+        </w:rPr>
+        <w:t>Prostate</w:t>
+      </w:r>
+      <w:proofErr w:type="spellEnd"/>
+      <w:r>
+        <w:rPr>
+          <w:rFonts w:ascii="Arial" w:hAnsi="Arial" w:cs="Arial"/>
+          <w:sz w:val="24"/>
+          <w:szCs w:val="24"/>
+        </w:rPr>
+        <w:t xml:space="preserve"> </w:t>
+      </w:r>
+      <w:proofErr w:type="spellStart"/>
+      <w:r>
+        <w:rPr>
+          <w:rFonts w:ascii="Arial" w:hAnsi="Arial" w:cs="Arial"/>
+          <w:sz w:val="24"/>
+          <w:szCs w:val="24"/>
+        </w:rPr>
+        <w:t>Cancer</w:t>
+      </w:r>
+      <w:proofErr w:type="spellEnd"/>
+      <w:r>
+        <w:rPr>
+          <w:rFonts w:ascii="Arial" w:hAnsi="Arial" w:cs="Arial"/>
+          <w:sz w:val="24"/>
+          <w:szCs w:val="24"/>
+        </w:rPr>
+        <w:t>).</w:t>
+      </w:r>
+    </w:p>
+    <w:p>
+      <w:pPr>
+        <w:spacing w:line="360" w:lineRule="auto"/>
+        <w:ind w:left="720" w:hanging="360"/>
+        <w:jc w:val="both"/>
+        <w:rPr>
+          <w:rFonts w:ascii="Arial" w:hAnsi="Arial" w:cs="Arial"/>
+          <w:sz w:val="24"/>
+          <w:szCs w:val="24"/>
+        </w:rPr>
+      </w:pPr>
+      <w:r>
+        <w:rPr>
+          <w:rFonts w:ascii="Arial" w:hAnsi="Arial" w:cs="Arial"/>
+          <w:sz w:val="24"/>
+          <w:szCs w:val="24"/>
+        </w:rPr>
+        <w:t>La detección temprana y precisa es fundamental para mejorar las tasas de supervivencia y minimizar tratamientos innecesarios. En este contexto, la resonancia magnética multiparamétrica (</w:t>
+      </w:r>
+      <w:proofErr w:type="spellStart"/>
+      <w:r>
+        <w:rPr>
+          <w:rFonts w:ascii="Arial" w:hAnsi="Arial" w:cs="Arial"/>
+          <w:sz w:val="24"/>
+          <w:szCs w:val="24"/>
+        </w:rPr>
+        <w:t>mpMRI</w:t>
+      </w:r>
+      <w:proofErr w:type="spellEnd"/>
+      <w:r>
+        <w:rPr>
+          <w:rFonts w:ascii="Arial" w:hAnsi="Arial" w:cs="Arial"/>
+          <w:sz w:val="24"/>
+          <w:szCs w:val="24"/>
+        </w:rPr>
+        <w:t>) se ha posicionado como una herramienta clave para la detección y caracterización del cáncer prostático, ya que permite una evaluación detallada de las lesiones sospechosas. No obstante, la interpretación de estas imágenes suele ser subjetiva y depende en gran medida de la experiencia del radiólogo, lo que introduce variabilidad en los diagnósticos.</w:t>
+      </w:r>
+    </w:p>
+    <w:p>
+      <w:pPr>
+        <w:spacing w:line="360" w:lineRule="auto"/>
+        <w:ind w:left="720" w:hanging="360"/>
+        <w:jc w:val="both"/>
+        <w:rPr>
+          <w:rFonts w:ascii="Arial" w:hAnsi="Arial" w:cs="Arial"/>
+          <w:sz w:val="24"/>
+          <w:szCs w:val="24"/>
+        </w:rPr>
+      </w:pPr>
+      <w:r>
+        <w:rPr>
+          <w:rFonts w:ascii="Arial" w:hAnsi="Arial" w:cs="Arial"/>
+          <w:sz w:val="24"/>
+          <w:szCs w:val="24"/>
+        </w:rPr>
+        <w:t xml:space="preserve">Ante este desafío, la inteligencia artificial (IA), especialmente las redes neuronales convolucionales (CNN), han mostrado un gran potencial para aumentar la precisión y consistencia en la detección automatizada del cáncer de próstata a partir de imágenes </w:t>
+      </w:r>
+      <w:proofErr w:type="spellStart"/>
+      <w:r>
+        <w:rPr>
+          <w:rFonts w:ascii="Arial" w:hAnsi="Arial" w:cs="Arial"/>
+          <w:sz w:val="24"/>
+          <w:szCs w:val="24"/>
+        </w:rPr>
+        <w:t>mpMRI</w:t>
+      </w:r>
+      <w:proofErr w:type="spellEnd"/>
+      <w:r>
+        <w:rPr>
+          <w:rFonts w:ascii="Arial" w:hAnsi="Arial" w:cs="Arial"/>
+          <w:sz w:val="24"/>
+          <w:szCs w:val="24"/>
+        </w:rPr>
+        <w:t>. Diversas investigaciones recientes evidencian que los modelos de aprendizaje profundo pueden alcanzar, e incluso superar, el rendimiento de radiólogos experimentados en la identificación de cánceres clínicamente significativos (RSNA).</w:t>
+      </w:r>
+    </w:p>
+    <w:p>
+      <w:pPr>
+        <w:spacing w:line="360" w:lineRule="auto"/>
+        <w:ind w:left="720" w:hanging="360"/>
+        <w:jc w:val="both"/>
+        <w:rPr>
+          <w:rFonts w:ascii="Arial" w:hAnsi="Arial" w:cs="Arial"/>
+          <w:sz w:val="24"/>
+          <w:szCs w:val="24"/>
+        </w:rPr>
+      </w:pPr>
+      <w:r>
+        <w:rPr>
+          <w:rFonts w:ascii="Arial" w:hAnsi="Arial" w:cs="Arial"/>
+          <w:sz w:val="24"/>
+          <w:szCs w:val="24"/>
+        </w:rPr>
+        <w:t xml:space="preserve">Además, iniciativas como los desafíos </w:t>
+      </w:r>
+      <w:proofErr w:type="spellStart"/>
+      <w:r>
+        <w:rPr>
+          <w:rFonts w:ascii="Arial" w:hAnsi="Arial" w:cs="Arial"/>
+          <w:sz w:val="24"/>
+          <w:szCs w:val="24"/>
+        </w:rPr>
+        <w:t>PROSTATEx</w:t>
+      </w:r>
+      <w:proofErr w:type="spellEnd"/>
+      <w:r>
+        <w:rPr>
+          <w:rFonts w:ascii="Arial" w:hAnsi="Arial" w:cs="Arial"/>
+          <w:sz w:val="24"/>
+          <w:szCs w:val="24"/>
+        </w:rPr>
+        <w:t xml:space="preserve"> y PI-CAI han aportado conjuntos de datos públicos y estandarizados, lo que permite comparar objetivamente diversos enfoques de IA en este campo (</w:t>
+      </w:r>
+      <w:proofErr w:type="spellStart"/>
+      <w:r>
+        <w:rPr>
+          <w:rFonts w:ascii="Arial" w:hAnsi="Arial" w:cs="Arial"/>
+          <w:sz w:val="24"/>
+          <w:szCs w:val="24"/>
+        </w:rPr>
+        <w:t>SpringerOpen</w:t>
+      </w:r>
+      <w:proofErr w:type="spellEnd"/>
+      <w:r>
+        <w:rPr>
+          <w:rFonts w:ascii="Arial" w:hAnsi="Arial" w:cs="Arial"/>
+          <w:sz w:val="24"/>
+          <w:szCs w:val="24"/>
+        </w:rPr>
+        <w:t>).</w:t>
+      </w:r>
+    </w:p>
+    <w:p>
+      <w:pPr>
+        <w:spacing w:line="360" w:lineRule="auto"/>
+        <w:ind w:left="720" w:hanging="360"/>
+        <w:jc w:val="both"/>
+        <w:rPr>
+          <w:rFonts w:ascii="Arial" w:hAnsi="Arial" w:cs="Arial"/>
+          <w:sz w:val="24"/>
+          <w:szCs w:val="24"/>
+        </w:rPr>
+      </w:pPr>
+      <w:r>
+        <w:rPr>
+          <w:rFonts w:ascii="Arial" w:hAnsi="Arial" w:cs="Arial"/>
+          <w:sz w:val="24"/>
+          <w:szCs w:val="24"/>
+        </w:rPr>
+        <w:t xml:space="preserve">Este artículo propone el desarrollo de un modelo basado en CNN para la predicción del cáncer de próstata a partir de imágenes </w:t>
+      </w:r>
+      <w:proofErr w:type="spellStart"/>
+      <w:r>
+        <w:rPr>
+          <w:rFonts w:ascii="Arial" w:hAnsi="Arial" w:cs="Arial"/>
+          <w:sz w:val="24"/>
+          <w:szCs w:val="24"/>
+        </w:rPr>
+        <w:t>mpMRI</w:t>
+      </w:r>
+      <w:proofErr w:type="spellEnd"/>
+      <w:r>
+        <w:rPr>
+          <w:rFonts w:ascii="Arial" w:hAnsi="Arial" w:cs="Arial"/>
+          <w:sz w:val="24"/>
+          <w:szCs w:val="24"/>
+        </w:rPr>
+        <w:t xml:space="preserve">, aprovechando bases de datos públicas </w:t>
+      </w:r>
+      <w:r>
+        <w:rPr>
+          <w:rFonts w:ascii="Arial" w:hAnsi="Arial" w:cs="Arial"/>
+          <w:sz w:val="24"/>
+          <w:szCs w:val="24"/>
+        </w:rPr>
+        <w:lastRenderedPageBreak/>
+        <w:t>disponibles. Se analizarán técnicas de preprocesamiento, arquitecturas de redes neuronales y métricas de evaluación, con el fin de establecer un enfoque robusto y reproducible que pueda fortalecer el diagnóstico clínico de esta enfermedad.</w:t>
+      </w:r>
+    </w:p>
+    <w:p>
+      <w:pPr>
+        <w:spacing w:line="360" w:lineRule="auto"/>
+        <w:ind w:left="720" w:hanging="360"/>
+        <w:jc w:val="both"/>
+        <w:rPr>
+          <w:rFonts w:ascii="Arial" w:hAnsi="Arial" w:cs="Arial"/>
           <w:i/>
           <w:iCs/>
           <w:sz w:val="28"/>
           <w:szCs w:val="28"/>
         </w:rPr>
-        <w:t xml:space="preserve">Diagnóstico temprano del cáncer de próstata mediante análisis de imágenes </w:t>
+      </w:pPr>
+    </w:p>
+    <w:p>
+      <w:pPr>
+        <w:pStyle w:val="Ttulo2"/>
+        <w:rPr>
+          <w:rFonts w:ascii="Bell MT" w:hAnsi="Bell MT"/>
+          <w:color w:val="auto"/>
+        </w:rPr>
+      </w:pPr>
+      <w:r>
+        <w:rPr>
+          <w:rFonts w:ascii="Bell MT" w:hAnsi="Bell MT"/>
+          <w:color w:val="auto"/>
+        </w:rPr>
+        <w:t>Objetivo general</w:t>
+      </w:r>
+    </w:p>
+    <w:p>
+      <w:pPr>
+        <w:spacing w:line="360" w:lineRule="auto"/>
+        <w:ind w:left="708"/>
+        <w:jc w:val="both"/>
+        <w:rPr>
+          <w:rFonts w:ascii="Arial" w:hAnsi="Arial" w:cs="Arial"/>
+          <w:sz w:val="24"/>
+          <w:szCs w:val="24"/>
+        </w:rPr>
+      </w:pPr>
+      <w:r>
+        <w:rPr>
+          <w:rFonts w:ascii="Arial" w:hAnsi="Arial" w:cs="Arial"/>
+          <w:sz w:val="24"/>
+          <w:szCs w:val="24"/>
+        </w:rPr>
+        <w:t>Evaluar y desarrollar un enfoque computacional basado en redes neuronales para aprendizaje automático, con capacidad para predecir de forma temprana la aparición del cáncer de próstata, utilizando el análisis automatizado de imágenes de resonancia magnética. Para ello, se aplicarán técnicas avanzadas de procesamiento digital de imágenes y aprendizaje profundo, orientadas a detectar patrones indicativos de cáncer en estadios iniciales.</w:t>
+      </w:r>
+    </w:p>
+    <w:p>
+      <w:pPr>
+        <w:spacing w:line="360" w:lineRule="auto"/>
+        <w:jc w:val="both"/>
+        <w:rPr>
+          <w:rFonts w:ascii="Arial" w:hAnsi="Arial" w:cs="Arial"/>
+        </w:rPr>
+      </w:pPr>
+    </w:p>
+    <w:p>
+      <w:pPr>
+        <w:pStyle w:val="Ttulo2"/>
+        <w:rPr>
+          <w:rFonts w:ascii="Bell MT" w:hAnsi="Bell MT"/>
+          <w:color w:val="auto"/>
+        </w:rPr>
+      </w:pPr>
+      <w:r>
+        <w:rPr>
+          <w:rFonts w:ascii="Bell MT" w:hAnsi="Bell MT"/>
+          <w:color w:val="auto"/>
+        </w:rPr>
+        <w:t xml:space="preserve">Definición del alcance </w:t>
+      </w:r>
+    </w:p>
+    <w:p>
+      <w:pPr>
+        <w:spacing w:line="360" w:lineRule="auto"/>
+        <w:ind w:left="708"/>
+        <w:jc w:val="both"/>
+        <w:rPr>
+          <w:rFonts w:ascii="Arial" w:hAnsi="Arial" w:cs="Arial"/>
+          <w:sz w:val="24"/>
+          <w:szCs w:val="24"/>
+        </w:rPr>
+      </w:pPr>
+      <w:r>
+        <w:rPr>
+          <w:rFonts w:ascii="Arial" w:hAnsi="Arial" w:cs="Arial"/>
+          <w:sz w:val="24"/>
+          <w:szCs w:val="24"/>
+        </w:rPr>
+        <w:t>Este proyecto se enfoca en la investigación, diseño y validación teórica de una metodología para el diagnóstico temprano del cáncer de próstata, utilizando imágenes de resonancia magnética y herramientas de aprendizaje automático. Como resultado, se pretende generar un artículo científico orientado a cumplir con los criterios de publicación en revistas especializadas en ciencia de datos, inteligencia artificial o imagenología médica.</w:t>
+      </w:r>
+    </w:p>
+    <w:p>
+      <w:pPr>
+        <w:spacing w:line="360" w:lineRule="auto"/>
+        <w:jc w:val="both"/>
+        <w:rPr>
+          <w:rFonts w:ascii="Arial" w:hAnsi="Arial" w:cs="Arial"/>
+          <w:sz w:val="24"/>
+          <w:szCs w:val="24"/>
+        </w:rPr>
+      </w:pPr>
+      <w:r>
+        <w:rPr>
+          <w:rFonts w:ascii="Arial" w:hAnsi="Arial" w:cs="Arial"/>
+          <w:sz w:val="24"/>
+          <w:szCs w:val="24"/>
+        </w:rPr>
+        <w:t>Inicialmente, el trabajo se centrará en el estudio y selección de técnicas pertinentes, seguido del diseño conceptual y validación del algoritmo. Con base en los resultados, se contempla como fase secundaria el desarrollo de una interfaz gráfica amigable que facilite el uso del modelo en contextos clínicos o académicos. Aunque esta interfaz no constituye el foco principal del artículo, se considera una proyección valiosa de aplicación práctica.</w:t>
+      </w:r>
+    </w:p>
+    <w:p>
+      <w:pPr>
+        <w:spacing w:line="360" w:lineRule="auto"/>
+        <w:jc w:val="both"/>
+        <w:rPr>
+          <w:rFonts w:ascii="Arial" w:hAnsi="Arial" w:cs="Arial"/>
+          <w:sz w:val="24"/>
+          <w:szCs w:val="24"/>
+        </w:rPr>
+      </w:pPr>
+    </w:p>
+    <w:p>
+      <w:pPr>
+        <w:pStyle w:val="Ttulo2"/>
+        <w:rPr>
+          <w:rFonts w:ascii="Bell MT" w:hAnsi="Bell MT"/>
+          <w:color w:val="auto"/>
+        </w:rPr>
+      </w:pPr>
+      <w:r>
+        <w:rPr>
+          <w:rFonts w:ascii="Bell MT" w:hAnsi="Bell MT"/>
+          <w:color w:val="auto"/>
+        </w:rPr>
+        <w:t>Análisis de antecedentes</w:t>
+      </w:r>
+    </w:p>
+    <w:p>
+      <w:pPr>
+        <w:spacing w:line="360" w:lineRule="auto"/>
+        <w:ind w:left="708"/>
+        <w:jc w:val="both"/>
+        <w:rPr>
+          <w:rFonts w:ascii="Arial" w:hAnsi="Arial" w:cs="Arial"/>
+          <w:sz w:val="24"/>
+          <w:szCs w:val="24"/>
+        </w:rPr>
+      </w:pPr>
+      <w:r>
+        <w:rPr>
+          <w:rFonts w:ascii="Arial" w:hAnsi="Arial" w:cs="Arial"/>
+          <w:sz w:val="24"/>
+          <w:szCs w:val="24"/>
+        </w:rPr>
+        <w:t xml:space="preserve">El empleo de inteligencia artificial en el diagnóstico del cáncer de próstata ha cobrado relevancia debido a la alta precisión con la que los modelos de aprendizaje automático y </w:t>
+      </w:r>
+      <w:r>
+        <w:rPr>
+          <w:rFonts w:ascii="Arial" w:hAnsi="Arial" w:cs="Arial"/>
+          <w:sz w:val="24"/>
+          <w:szCs w:val="24"/>
+        </w:rPr>
+        <w:lastRenderedPageBreak/>
+        <w:t>profundo pueden analizar imágenes médicas. La resonancia magnética multiparamétrica (</w:t>
       </w:r>
       <w:proofErr w:type="spellStart"/>
       <w:r>
         <w:rPr>
           <w:rFonts w:ascii="Arial" w:hAnsi="Arial" w:cs="Arial"/>
-          <w:b/>
-          <w:bCs/>
-          <w:i/>
-          <w:iCs/>
+          <w:sz w:val="24"/>
+          <w:szCs w:val="24"/>
+        </w:rPr>
+        <w:t>mpMRI</w:t>
+      </w:r>
+      <w:proofErr w:type="spellEnd"/>
+      <w:r>
+        <w:rPr>
+          <w:rFonts w:ascii="Arial" w:hAnsi="Arial" w:cs="Arial"/>
+          <w:sz w:val="24"/>
+          <w:szCs w:val="24"/>
+        </w:rPr>
+        <w:t>) ha emergido como la modalidad de imagen más eficaz, combinando secuencias como T2 ponderado (T2W), difusión (DWI) y contraste dinámico (DCE), lo que ofrece una visión integral de la glándula prostática.</w:t>
+      </w:r>
+    </w:p>
+    <w:p>
+      <w:pPr>
+        <w:spacing w:line="360" w:lineRule="auto"/>
+        <w:ind w:left="708"/>
+        <w:jc w:val="both"/>
+        <w:rPr>
+          <w:rFonts w:ascii="Arial" w:hAnsi="Arial" w:cs="Arial"/>
+          <w:sz w:val="24"/>
+          <w:szCs w:val="24"/>
+        </w:rPr>
+      </w:pPr>
+      <w:r>
+        <w:rPr>
+          <w:rFonts w:ascii="Arial" w:hAnsi="Arial" w:cs="Arial"/>
+          <w:sz w:val="24"/>
+          <w:szCs w:val="24"/>
+        </w:rPr>
+        <w:t xml:space="preserve">Los cinco artículos revisados coinciden en destacar a las CNN como herramientas efectivas para detectar cáncer clínicamente significativo, superar las limitaciones de enfoques tradicionales como PI-RADS y reducir la variabilidad </w:t>
+      </w:r>
+      <w:r>
+        <w:rPr>
+          <w:rFonts w:ascii="Arial" w:hAnsi="Arial" w:cs="Arial"/>
+          <w:sz w:val="24"/>
+          <w:szCs w:val="24"/>
+        </w:rPr>
+        <w:t>Inter observador</w:t>
+      </w:r>
+      <w:r>
+        <w:rPr>
+          <w:rFonts w:ascii="Arial" w:hAnsi="Arial" w:cs="Arial"/>
+          <w:sz w:val="24"/>
+          <w:szCs w:val="24"/>
+        </w:rPr>
+        <w:t xml:space="preserve">. Se emplearon arquitecturas como U-Net, </w:t>
+      </w:r>
+      <w:proofErr w:type="spellStart"/>
+      <w:r>
+        <w:rPr>
+          <w:rFonts w:ascii="Arial" w:hAnsi="Arial" w:cs="Arial"/>
+          <w:sz w:val="24"/>
+          <w:szCs w:val="24"/>
+        </w:rPr>
+        <w:t>ResNet</w:t>
+      </w:r>
+      <w:proofErr w:type="spellEnd"/>
+      <w:r>
+        <w:rPr>
+          <w:rFonts w:ascii="Arial" w:hAnsi="Arial" w:cs="Arial"/>
+          <w:sz w:val="24"/>
+          <w:szCs w:val="24"/>
+        </w:rPr>
+        <w:t xml:space="preserve">, </w:t>
+      </w:r>
+      <w:proofErr w:type="spellStart"/>
+      <w:r>
+        <w:rPr>
+          <w:rFonts w:ascii="Arial" w:hAnsi="Arial" w:cs="Arial"/>
+          <w:sz w:val="24"/>
+          <w:szCs w:val="24"/>
+        </w:rPr>
+        <w:t>DenseNet</w:t>
+      </w:r>
+      <w:proofErr w:type="spellEnd"/>
+      <w:r>
+        <w:rPr>
+          <w:rFonts w:ascii="Arial" w:hAnsi="Arial" w:cs="Arial"/>
+          <w:sz w:val="24"/>
+          <w:szCs w:val="24"/>
+        </w:rPr>
+        <w:t xml:space="preserve">, </w:t>
+      </w:r>
+      <w:proofErr w:type="spellStart"/>
+      <w:r>
+        <w:rPr>
+          <w:rFonts w:ascii="Arial" w:hAnsi="Arial" w:cs="Arial"/>
+          <w:sz w:val="24"/>
+          <w:szCs w:val="24"/>
+        </w:rPr>
+        <w:t>EfficientNet</w:t>
+      </w:r>
+      <w:proofErr w:type="spellEnd"/>
+      <w:r>
+        <w:rPr>
+          <w:rFonts w:ascii="Arial" w:hAnsi="Arial" w:cs="Arial"/>
+          <w:sz w:val="24"/>
+          <w:szCs w:val="24"/>
+        </w:rPr>
+        <w:t xml:space="preserve"> y </w:t>
+      </w:r>
+      <w:proofErr w:type="spellStart"/>
+      <w:r>
+        <w:rPr>
+          <w:rFonts w:ascii="Arial" w:hAnsi="Arial" w:cs="Arial"/>
+          <w:sz w:val="24"/>
+          <w:szCs w:val="24"/>
+        </w:rPr>
+        <w:t>FocalNet</w:t>
+      </w:r>
+      <w:proofErr w:type="spellEnd"/>
+      <w:r>
+        <w:rPr>
+          <w:rFonts w:ascii="Arial" w:hAnsi="Arial" w:cs="Arial"/>
+          <w:sz w:val="24"/>
+          <w:szCs w:val="24"/>
+        </w:rPr>
+        <w:t>, aplicadas tanto a la segmentación de lesiones como a la clasificación del grado de Gleason.</w:t>
+      </w:r>
+    </w:p>
+    <w:p>
+      <w:pPr>
+        <w:spacing w:line="360" w:lineRule="auto"/>
+        <w:ind w:left="708"/>
+        <w:jc w:val="both"/>
+        <w:rPr>
+          <w:rFonts w:ascii="Arial" w:hAnsi="Arial" w:cs="Arial"/>
+          <w:sz w:val="24"/>
+          <w:szCs w:val="24"/>
+        </w:rPr>
+      </w:pPr>
+      <w:r>
+        <w:rPr>
+          <w:rFonts w:ascii="Arial" w:hAnsi="Arial" w:cs="Arial"/>
+          <w:sz w:val="24"/>
+          <w:szCs w:val="24"/>
+        </w:rPr>
+        <w:t>Los modelos reportaron métricas diagnósticas sobresalientes, con áreas bajo la curva (AUC) mayores a 0.85 e incluso superiores a 0.90, lo que refleja su alta capacidad discriminativa. Las técnicas de preprocesamiento, como la normalización de intensidad, segmentación automática y conversión de canales, fueron determinantes para mejorar la calidad de entrada de los modelos.</w:t>
+      </w:r>
+    </w:p>
+    <w:p>
+      <w:pPr>
+        <w:spacing w:line="360" w:lineRule="auto"/>
+        <w:ind w:left="708"/>
+        <w:jc w:val="both"/>
+        <w:rPr>
+          <w:rFonts w:ascii="Arial" w:hAnsi="Arial" w:cs="Arial"/>
+          <w:sz w:val="24"/>
+          <w:szCs w:val="24"/>
+        </w:rPr>
+      </w:pPr>
+      <w:r>
+        <w:rPr>
+          <w:rFonts w:ascii="Arial" w:hAnsi="Arial" w:cs="Arial"/>
+          <w:sz w:val="24"/>
+          <w:szCs w:val="24"/>
+        </w:rPr>
+        <w:t>En términos generales, la literatura respalda que la IA no solo eleva la precisión diagnóstica, sino que también contribuye a optimizar la toma de decisiones clínicas, reducir procedimientos invasivos y prever resultados postoperatorios. Esta tendencia evidencia un cambio de paradigma hacia sistemas de apoyo clínico basados en IA que integren imagenología avanzada con algoritmos inteligentes.</w:t>
+      </w:r>
+    </w:p>
+    <w:p>
+      <w:pPr>
+        <w:spacing w:line="360" w:lineRule="auto"/>
+        <w:jc w:val="both"/>
+        <w:rPr>
+          <w:rFonts w:ascii="Bell MT" w:hAnsi="Bell MT" w:cs="Arial"/>
           <w:sz w:val="28"/>
           <w:szCs w:val="28"/>
         </w:rPr>
-        <w:t>mp</w:t>
-      </w:r>
-      <w:proofErr w:type="spellEnd"/>
-      <w:r>
-        <w:rPr>
-          <w:rFonts w:ascii="Arial" w:hAnsi="Arial" w:cs="Arial"/>
-          <w:b/>
-          <w:bCs/>
-          <w:i/>
-          <w:iCs/>
-          <w:sz w:val="28"/>
-          <w:szCs w:val="28"/>
-        </w:rPr>
-        <w:t>-MRI utilizando redes neuronales convolucionales (CNN)</w:t>
-      </w:r>
+      </w:pPr>
     </w:p>
     <w:p>
       <w:pPr>
-        <w:ind w:left="720" w:hanging="360"/>
-        <w:jc w:val="center"/>
-        <w:rPr>
-          <w:rFonts w:ascii="Arial" w:hAnsi="Arial" w:cs="Arial"/>
-          <w:b/>
-          <w:bCs/>
-          <w:i/>
-          <w:iCs/>
-          <w:sz w:val="28"/>
-          <w:szCs w:val="28"/>
-        </w:rPr>
-      </w:pPr>
+        <w:pStyle w:val="Ttulo2"/>
+        <w:rPr>
+          <w:rFonts w:ascii="Bell MT" w:hAnsi="Bell MT"/>
+          <w:color w:val="auto"/>
+        </w:rPr>
+      </w:pPr>
+      <w:r>
+        <w:rPr>
+          <w:rFonts w:ascii="Bell MT" w:hAnsi="Bell MT"/>
+          <w:color w:val="auto"/>
+        </w:rPr>
+        <w:t>J</w:t>
+      </w:r>
+      <w:r>
+        <w:rPr>
+          <w:rFonts w:ascii="Bell MT" w:hAnsi="Bell MT"/>
+          <w:color w:val="auto"/>
+        </w:rPr>
+        <w:t>ustificación de elección de técnicas</w:t>
+      </w:r>
     </w:p>
     <w:p>
       <w:pPr>
-        <w:ind w:left="720" w:hanging="360"/>
-        <w:rPr>
-          <w:rFonts w:ascii="Arial" w:hAnsi="Arial" w:cs="Arial"/>
-          <w:b/>
-          <w:bCs/>
-          <w:i/>
-          <w:iCs/>
-          <w:sz w:val="28"/>
-          <w:szCs w:val="28"/>
-        </w:rPr>
-      </w:pPr>
-      <w:r>
-        <w:rPr>
-          <w:rFonts w:ascii="Arial" w:hAnsi="Arial" w:cs="Arial"/>
-          <w:b/>
-          <w:bCs/>
-          <w:i/>
-          <w:iCs/>
-          <w:sz w:val="28"/>
-          <w:szCs w:val="28"/>
-        </w:rPr>
-        <w:t>- INTRODUCCIÓN</w:t>
+        <w:spacing w:line="360" w:lineRule="auto"/>
+        <w:ind w:left="708"/>
+        <w:jc w:val="both"/>
+        <w:rPr>
+          <w:rFonts w:ascii="Arial" w:hAnsi="Arial" w:cs="Arial"/>
+          <w:sz w:val="24"/>
+          <w:szCs w:val="24"/>
+        </w:rPr>
+      </w:pPr>
+      <w:r>
+        <w:rPr>
+          <w:rFonts w:ascii="Arial" w:hAnsi="Arial" w:cs="Arial"/>
+          <w:sz w:val="24"/>
+          <w:szCs w:val="24"/>
+        </w:rPr>
+        <w:t xml:space="preserve">La elección de las imágenes </w:t>
+      </w:r>
+      <w:proofErr w:type="spellStart"/>
+      <w:r>
+        <w:rPr>
+          <w:rFonts w:ascii="Arial" w:hAnsi="Arial" w:cs="Arial"/>
+          <w:sz w:val="24"/>
+          <w:szCs w:val="24"/>
+        </w:rPr>
+        <w:t>mpMRI</w:t>
+      </w:r>
+      <w:proofErr w:type="spellEnd"/>
+      <w:r>
+        <w:rPr>
+          <w:rFonts w:ascii="Arial" w:hAnsi="Arial" w:cs="Arial"/>
+          <w:sz w:val="24"/>
+          <w:szCs w:val="24"/>
+        </w:rPr>
+        <w:t xml:space="preserve"> como base diagnóstica se justifica por su elevada sensibilidad y especificidad en la detección de cáncer de próstata clínicamente significativo. A diferencia de las biopsias sistemáticas tradicionales guiadas por ultrasonido transrectal (TRUS), las </w:t>
+      </w:r>
+      <w:proofErr w:type="spellStart"/>
+      <w:r>
+        <w:rPr>
+          <w:rFonts w:ascii="Arial" w:hAnsi="Arial" w:cs="Arial"/>
+          <w:sz w:val="24"/>
+          <w:szCs w:val="24"/>
+        </w:rPr>
+        <w:t>mpMRI</w:t>
+      </w:r>
+      <w:proofErr w:type="spellEnd"/>
+      <w:r>
+        <w:rPr>
+          <w:rFonts w:ascii="Arial" w:hAnsi="Arial" w:cs="Arial"/>
+          <w:sz w:val="24"/>
+          <w:szCs w:val="24"/>
+        </w:rPr>
+        <w:t xml:space="preserve"> permiten identificar lesiones sospechosas con mayor precisión mediante secuencias que capturan información anatómica (T2W), de difusión (DWI) y perfusión (DCE), reduciendo el sobrediagnóstico y la necesidad de </w:t>
+      </w:r>
+      <w:r>
+        <w:rPr>
+          <w:rFonts w:ascii="Arial" w:hAnsi="Arial" w:cs="Arial"/>
+          <w:sz w:val="24"/>
+          <w:szCs w:val="24"/>
+        </w:rPr>
+        <w:lastRenderedPageBreak/>
+        <w:t>procedimientos invasivos. Esta modalidad cuenta con respaldo de entidades como la Asociación Urológica Americana y la Red Nacional de Cáncer.</w:t>
       </w:r>
     </w:p>
     <w:p>
       <w:pPr>
         <w:spacing w:line="360" w:lineRule="auto"/>
-        <w:ind w:left="720" w:hanging="360"/>
         <w:jc w:val="both"/>
         <w:rPr>
           <w:rFonts w:ascii="Arial" w:hAnsi="Arial" w:cs="Arial"/>
@@ -113,131 +801,84 @@
           <w:sz w:val="24"/>
           <w:szCs w:val="24"/>
         </w:rPr>
-        <w:t>El cáncer de próstata es una de las principales causas de morbilidad y mortalidad entre los hombres a nivel mundial. Según datos recientes, aproximadamente 1 de cada 8 hombres será diagnosticado con esta enfermedad durante su vida, siendo la segunda causa principa</w:t>
-      </w:r>
-      <w:r>
-        <w:rPr>
-          <w:rFonts w:ascii="Arial" w:hAnsi="Arial" w:cs="Arial"/>
-          <w:sz w:val="24"/>
-          <w:szCs w:val="24"/>
-          <w:highlight w:val="cyan"/>
-        </w:rPr>
-        <w:t xml:space="preserve">l de muerte por cáncer en hombres en Estados </w:t>
-      </w:r>
-      <w:proofErr w:type="gramStart"/>
-      <w:r>
-        <w:rPr>
-          <w:rFonts w:ascii="Arial" w:hAnsi="Arial" w:cs="Arial"/>
-          <w:sz w:val="24"/>
-          <w:szCs w:val="24"/>
-          <w:highlight w:val="cyan"/>
-        </w:rPr>
-        <w:t>Unidos .</w:t>
-      </w:r>
-      <w:proofErr w:type="gramEnd"/>
-      <w:r>
-        <w:rPr>
-          <w:rFonts w:ascii="Arial" w:hAnsi="Arial" w:cs="Arial"/>
-          <w:sz w:val="24"/>
-          <w:szCs w:val="24"/>
-          <w:highlight w:val="cyan"/>
-        </w:rPr>
-        <w:fldChar w:fldCharType="begin"/>
-      </w:r>
-      <w:r>
-        <w:rPr>
-          <w:rFonts w:ascii="Arial" w:hAnsi="Arial" w:cs="Arial"/>
-          <w:sz w:val="24"/>
-          <w:szCs w:val="24"/>
-          <w:highlight w:val="cyan"/>
-        </w:rPr>
-        <w:instrText>HYPERLINK "https://www.cancer.org/cancer/types/prostate-cancer/about/key-statistics.html?utm_source=chatgpt.com" \t "_blank"</w:instrText>
-      </w:r>
-      <w:r>
-        <w:rPr>
-          <w:rFonts w:ascii="Arial" w:hAnsi="Arial" w:cs="Arial"/>
-          <w:sz w:val="24"/>
-          <w:szCs w:val="24"/>
-          <w:highlight w:val="cyan"/>
-        </w:rPr>
-      </w:r>
-      <w:r>
-        <w:rPr>
-          <w:rFonts w:ascii="Arial" w:hAnsi="Arial" w:cs="Arial"/>
-          <w:sz w:val="24"/>
-          <w:szCs w:val="24"/>
-          <w:highlight w:val="cyan"/>
-        </w:rPr>
-        <w:fldChar w:fldCharType="separate"/>
-      </w:r>
-      <w:r>
-        <w:rPr>
-          <w:rStyle w:val="Hipervnculo"/>
-          <w:rFonts w:ascii="Arial" w:hAnsi="Arial" w:cs="Arial"/>
-          <w:sz w:val="24"/>
-          <w:szCs w:val="24"/>
-          <w:highlight w:val="cyan"/>
-        </w:rPr>
-        <w:t xml:space="preserve">American </w:t>
+        <w:t xml:space="preserve">Para el entrenamiento del modelo predictivo se seleccionó el </w:t>
       </w:r>
       <w:proofErr w:type="spellStart"/>
       <w:r>
         <w:rPr>
-          <w:rStyle w:val="Hipervnculo"/>
-          <w:rFonts w:ascii="Arial" w:hAnsi="Arial" w:cs="Arial"/>
-          <w:sz w:val="24"/>
-          <w:szCs w:val="24"/>
-          <w:highlight w:val="cyan"/>
-        </w:rPr>
-        <w:t>Cancer</w:t>
+          <w:rFonts w:ascii="Arial" w:hAnsi="Arial" w:cs="Arial"/>
+          <w:sz w:val="24"/>
+          <w:szCs w:val="24"/>
+        </w:rPr>
+        <w:t>dataset</w:t>
       </w:r>
       <w:proofErr w:type="spellEnd"/>
       <w:r>
         <w:rPr>
-          <w:rStyle w:val="Hipervnculo"/>
-          <w:rFonts w:ascii="Arial" w:hAnsi="Arial" w:cs="Arial"/>
-          <w:sz w:val="24"/>
-          <w:szCs w:val="24"/>
-          <w:highlight w:val="cyan"/>
-        </w:rPr>
-        <w:t xml:space="preserve"> Society+1ZERO </w:t>
+          <w:rFonts w:ascii="Arial" w:hAnsi="Arial" w:cs="Arial"/>
+          <w:sz w:val="24"/>
+          <w:szCs w:val="24"/>
+        </w:rPr>
+        <w:t xml:space="preserve"> </w:t>
       </w:r>
       <w:proofErr w:type="spellStart"/>
       <w:r>
         <w:rPr>
-          <w:rStyle w:val="Hipervnculo"/>
-          <w:rFonts w:ascii="Arial" w:hAnsi="Arial" w:cs="Arial"/>
-          <w:sz w:val="24"/>
-          <w:szCs w:val="24"/>
-          <w:highlight w:val="cyan"/>
-        </w:rPr>
-        <w:t>Prostate</w:t>
+          <w:rFonts w:ascii="Arial" w:hAnsi="Arial" w:cs="Arial"/>
+          <w:sz w:val="24"/>
+          <w:szCs w:val="24"/>
+        </w:rPr>
+        <w:t>PROSTATEx</w:t>
       </w:r>
       <w:proofErr w:type="spellEnd"/>
       <w:r>
         <w:rPr>
-          <w:rStyle w:val="Hipervnculo"/>
-          <w:rFonts w:ascii="Arial" w:hAnsi="Arial" w:cs="Arial"/>
-          <w:sz w:val="24"/>
-          <w:szCs w:val="24"/>
-          <w:highlight w:val="cyan"/>
-        </w:rPr>
-        <w:t xml:space="preserve"> Cancer+1</w:t>
-      </w:r>
-      <w:r>
-        <w:rPr>
-          <w:rFonts w:ascii="Arial" w:hAnsi="Arial" w:cs="Arial"/>
-          <w:sz w:val="24"/>
-          <w:szCs w:val="24"/>
-          <w:highlight w:val="cyan"/>
-        </w:rPr>
-        <w:fldChar w:fldCharType="end"/>
+          <w:rFonts w:ascii="Arial" w:hAnsi="Arial" w:cs="Arial"/>
+          <w:sz w:val="24"/>
+          <w:szCs w:val="24"/>
+        </w:rPr>
+        <w:t xml:space="preserve"> </w:t>
+      </w:r>
+      <w:proofErr w:type="spellStart"/>
+      <w:r>
+        <w:rPr>
+          <w:rFonts w:ascii="Arial" w:hAnsi="Arial" w:cs="Arial"/>
+          <w:sz w:val="24"/>
+          <w:szCs w:val="24"/>
+        </w:rPr>
+        <w:t>Challenge</w:t>
+      </w:r>
+      <w:proofErr w:type="spellEnd"/>
+      <w:r>
+        <w:rPr>
+          <w:rFonts w:ascii="Arial" w:hAnsi="Arial" w:cs="Arial"/>
+          <w:sz w:val="24"/>
+          <w:szCs w:val="24"/>
+        </w:rPr>
+        <w:t xml:space="preserve">, destacado por su calidad, relevancia clínica y exhaustividad. Este conjunto, proporcionado por el NIH, incluye estudios completos de </w:t>
+      </w:r>
+      <w:proofErr w:type="spellStart"/>
+      <w:r>
+        <w:rPr>
+          <w:rFonts w:ascii="Arial" w:hAnsi="Arial" w:cs="Arial"/>
+          <w:sz w:val="24"/>
+          <w:szCs w:val="24"/>
+        </w:rPr>
+        <w:t>mpMRI</w:t>
+      </w:r>
+      <w:proofErr w:type="spellEnd"/>
+      <w:r>
+        <w:rPr>
+          <w:rFonts w:ascii="Arial" w:hAnsi="Arial" w:cs="Arial"/>
+          <w:sz w:val="24"/>
+          <w:szCs w:val="24"/>
+        </w:rPr>
+        <w:t xml:space="preserve"> con secuencias T2W, DWI, mapas ADC y DCE de más de 200 pacientes, junto con anotaciones detalladas como localización de lesiones, PI-RADS y resultados de biopsias. Esto permite construir modelos capaces de detectar y clasificar lesiones prostáticas con alta precisión.</w:t>
       </w:r>
     </w:p>
     <w:p>
       <w:pPr>
         <w:spacing w:line="360" w:lineRule="auto"/>
-        <w:ind w:left="720" w:hanging="360"/>
         <w:jc w:val="both"/>
         <w:rPr>
           <w:rFonts w:ascii="Arial" w:hAnsi="Arial" w:cs="Arial"/>
@@ -251,7 +892,7 @@
           <w:sz w:val="24"/>
           <w:szCs w:val="24"/>
         </w:rPr>
-        <w:t>El diagnóstico temprano y preciso es crucial para mejorar las tasas de supervivencia y reducir tratamientos innecesarios. La resonancia magnética multiparamétrica (</w:t>
+        <w:t xml:space="preserve">La variabilidad </w:t>
       </w:r>
       <w:proofErr w:type="spellStart"/>
       <w:r>
@@ -260,6 +901,24 @@
           <w:sz w:val="24"/>
           <w:szCs w:val="24"/>
         </w:rPr>
+        <w:t>interobservador</w:t>
+      </w:r>
+      <w:proofErr w:type="spellEnd"/>
+      <w:r>
+        <w:rPr>
+          <w:rFonts w:ascii="Arial" w:hAnsi="Arial" w:cs="Arial"/>
+          <w:sz w:val="24"/>
+          <w:szCs w:val="24"/>
+        </w:rPr>
+        <w:t xml:space="preserve"> en la interpretación de las </w:t>
+      </w:r>
+      <w:proofErr w:type="spellStart"/>
+      <w:r>
+        <w:rPr>
+          <w:rFonts w:ascii="Arial" w:hAnsi="Arial" w:cs="Arial"/>
+          <w:sz w:val="24"/>
+          <w:szCs w:val="24"/>
+        </w:rPr>
         <w:t>mpMRI</w:t>
       </w:r>
       <w:proofErr w:type="spellEnd"/>
@@ -269,23 +928,66 @@
           <w:sz w:val="24"/>
           <w:szCs w:val="24"/>
         </w:rPr>
-        <w:t xml:space="preserve">) se ha convertido en una herramienta esencial para la detección y caracterización del cáncer de próstata, permitiendo una evaluación más detallada de las lesiones sospechosas. Sin embargo, la interpretación de estas imágenes puede ser subjetiva y depender en gran medida de la experiencia del radiólogo, lo que puede llevar a variaciones en los </w:t>
-      </w:r>
-      <w:proofErr w:type="gramStart"/>
-      <w:r>
-        <w:rPr>
-          <w:rFonts w:ascii="Arial" w:hAnsi="Arial" w:cs="Arial"/>
-          <w:sz w:val="24"/>
-          <w:szCs w:val="24"/>
-        </w:rPr>
-        <w:t>diagnósticos .</w:t>
-      </w:r>
-      <w:proofErr w:type="gramEnd"/>
+        <w:t xml:space="preserve"> refuerza la necesidad de automatizar el diagnóstico mediante inteligencia artificial. Las CNN, en particular modelos como U-Net, </w:t>
+      </w:r>
+      <w:proofErr w:type="spellStart"/>
+      <w:r>
+        <w:rPr>
+          <w:rFonts w:ascii="Arial" w:hAnsi="Arial" w:cs="Arial"/>
+          <w:sz w:val="24"/>
+          <w:szCs w:val="24"/>
+        </w:rPr>
+        <w:t>ResNet</w:t>
+      </w:r>
+      <w:proofErr w:type="spellEnd"/>
+      <w:r>
+        <w:rPr>
+          <w:rFonts w:ascii="Arial" w:hAnsi="Arial" w:cs="Arial"/>
+          <w:sz w:val="24"/>
+          <w:szCs w:val="24"/>
+        </w:rPr>
+        <w:t xml:space="preserve">, </w:t>
+      </w:r>
+      <w:proofErr w:type="spellStart"/>
+      <w:r>
+        <w:rPr>
+          <w:rFonts w:ascii="Arial" w:hAnsi="Arial" w:cs="Arial"/>
+          <w:sz w:val="24"/>
+          <w:szCs w:val="24"/>
+        </w:rPr>
+        <w:t>EfficientNet</w:t>
+      </w:r>
+      <w:proofErr w:type="spellEnd"/>
+      <w:r>
+        <w:rPr>
+          <w:rFonts w:ascii="Arial" w:hAnsi="Arial" w:cs="Arial"/>
+          <w:sz w:val="24"/>
+          <w:szCs w:val="24"/>
+        </w:rPr>
+        <w:t xml:space="preserve"> y </w:t>
+      </w:r>
+      <w:proofErr w:type="spellStart"/>
+      <w:r>
+        <w:rPr>
+          <w:rFonts w:ascii="Arial" w:hAnsi="Arial" w:cs="Arial"/>
+          <w:sz w:val="24"/>
+          <w:szCs w:val="24"/>
+        </w:rPr>
+        <w:t>DenseNet</w:t>
+      </w:r>
+      <w:proofErr w:type="spellEnd"/>
+      <w:r>
+        <w:rPr>
+          <w:rFonts w:ascii="Arial" w:hAnsi="Arial" w:cs="Arial"/>
+          <w:sz w:val="24"/>
+          <w:szCs w:val="24"/>
+        </w:rPr>
+        <w:t>, han probado ser eficaces en tareas de segmentación y clasificación médica, al extraer jerárquicamente patrones complejos que distinguen tejidos normales y patológicos.</w:t>
+      </w:r>
     </w:p>
     <w:p>
       <w:pPr>
         <w:spacing w:line="360" w:lineRule="auto"/>
-        <w:ind w:left="720" w:hanging="360"/>
         <w:jc w:val="both"/>
         <w:rPr>
           <w:rFonts w:ascii="Arial" w:hAnsi="Arial" w:cs="Arial"/>
@@ -299,7 +1001,7 @@
           <w:sz w:val="24"/>
           <w:szCs w:val="24"/>
         </w:rPr>
-        <w:t xml:space="preserve">En este contexto, la inteligencia artificial (IA), y en particular las redes neuronales convolucionales (CNN), han mostrado un gran potencial para mejorar la precisión y consistencia en la detección del cáncer de próstata mediante el análisis automatizado de imágenes de </w:t>
+        <w:t xml:space="preserve">El procesamiento previo, que incluye normalización de intensidades, segmentación automática, registro multimodal y armonización de contraste, es esencial para minimizar el ruido, mejorar la calidad de entrada y garantizar un entrenamiento consistente. Asimismo, la incorporación de técnicas de </w:t>
       </w:r>
       <w:proofErr w:type="spellStart"/>
       <w:r>
@@ -308,7 +1010,7 @@
           <w:sz w:val="24"/>
           <w:szCs w:val="24"/>
         </w:rPr>
-        <w:t>mpMRI</w:t>
+        <w:t>radiomics</w:t>
       </w:r>
       <w:proofErr w:type="spellEnd"/>
       <w:r>
@@ -317,87 +1019,12 @@
           <w:sz w:val="24"/>
           <w:szCs w:val="24"/>
         </w:rPr>
-        <w:t xml:space="preserve">. Estudios recientes han demostrado que modelos de aprendizaje profundo pueden igualar o incluso superar el rendimiento de </w:t>
-      </w:r>
-      <w:r>
-        <w:rPr>
-          <w:rFonts w:ascii="Arial" w:hAnsi="Arial" w:cs="Arial"/>
-          <w:sz w:val="24"/>
-          <w:szCs w:val="24"/>
-          <w:highlight w:val="cyan"/>
-        </w:rPr>
-        <w:t xml:space="preserve">radiólogos experimentados en la identificación de cánceres clínicamente </w:t>
-      </w:r>
-      <w:proofErr w:type="gramStart"/>
-      <w:r>
-        <w:rPr>
-          <w:rFonts w:ascii="Arial" w:hAnsi="Arial" w:cs="Arial"/>
-          <w:sz w:val="24"/>
-          <w:szCs w:val="24"/>
-          <w:highlight w:val="cyan"/>
-        </w:rPr>
-        <w:t>significativos .</w:t>
-      </w:r>
-      <w:proofErr w:type="gramEnd"/>
-      <w:r>
-        <w:rPr>
-          <w:rFonts w:ascii="Arial" w:hAnsi="Arial" w:cs="Arial"/>
-          <w:sz w:val="24"/>
-          <w:szCs w:val="24"/>
-          <w:highlight w:val="cyan"/>
-        </w:rPr>
-        <w:fldChar w:fldCharType="begin"/>
-      </w:r>
-      <w:r>
-        <w:rPr>
-          <w:rFonts w:ascii="Arial" w:hAnsi="Arial" w:cs="Arial"/>
-          <w:sz w:val="24"/>
-          <w:szCs w:val="24"/>
-          <w:highlight w:val="cyan"/>
-        </w:rPr>
-        <w:instrText>HYPERLINK "https://www.rsna.org/news/2024/august/ai-model-for-prostate-cancer-detection?utm_source=chatgpt.com" \t "_blank"</w:instrText>
-      </w:r>
-      <w:r>
-        <w:rPr>
-          <w:rFonts w:ascii="Arial" w:hAnsi="Arial" w:cs="Arial"/>
-          <w:sz w:val="24"/>
-          <w:szCs w:val="24"/>
-          <w:highlight w:val="cyan"/>
-        </w:rPr>
-      </w:r>
-      <w:r>
-        <w:rPr>
-          <w:rFonts w:ascii="Arial" w:hAnsi="Arial" w:cs="Arial"/>
-          <w:sz w:val="24"/>
-          <w:szCs w:val="24"/>
-          <w:highlight w:val="cyan"/>
-        </w:rPr>
-        <w:fldChar w:fldCharType="separate"/>
-      </w:r>
-      <w:r>
-        <w:rPr>
-          <w:rStyle w:val="Hipervnculo"/>
-          <w:rFonts w:ascii="Arial" w:hAnsi="Arial" w:cs="Arial"/>
-          <w:sz w:val="24"/>
-          <w:szCs w:val="24"/>
-          <w:highlight w:val="cyan"/>
-        </w:rPr>
-        <w:t>RSNA</w:t>
-      </w:r>
-      <w:r>
-        <w:rPr>
-          <w:rFonts w:ascii="Arial" w:hAnsi="Arial" w:cs="Arial"/>
-          <w:sz w:val="24"/>
-          <w:szCs w:val="24"/>
-          <w:highlight w:val="cyan"/>
-        </w:rPr>
-        <w:fldChar w:fldCharType="end"/>
+        <w:t>, que extraen características cuantitativas como textura, forma e intensidad, puede enriquecer la capacidad predictiva del sistema al combinarse con redes neuronales profundas.</w:t>
       </w:r>
     </w:p>
     <w:p>
       <w:pPr>
         <w:spacing w:line="360" w:lineRule="auto"/>
-        <w:ind w:left="720" w:hanging="360"/>
         <w:jc w:val="both"/>
         <w:rPr>
           <w:rFonts w:ascii="Arial" w:hAnsi="Arial" w:cs="Arial"/>
@@ -411,7 +1038,7 @@
           <w:sz w:val="24"/>
           <w:szCs w:val="24"/>
         </w:rPr>
-        <w:t xml:space="preserve">Además, iniciativas como los desafíos </w:t>
+        <w:t xml:space="preserve">En suma, se busca desarrollar un algoritmo robusto, reproducible y clínicamente aplicable, que automatice y optimice el análisis de </w:t>
       </w:r>
       <w:proofErr w:type="spellStart"/>
       <w:r>
@@ -420,7 +1047,7 @@
           <w:sz w:val="24"/>
           <w:szCs w:val="24"/>
         </w:rPr>
-        <w:t>PROSTATEx</w:t>
+        <w:t>mpMRI</w:t>
       </w:r>
       <w:proofErr w:type="spellEnd"/>
       <w:r>
@@ -429,89 +1056,12 @@
           <w:sz w:val="24"/>
           <w:szCs w:val="24"/>
         </w:rPr>
-        <w:t xml:space="preserve"> y PI-CAI han proporcionado conjuntos de datos públicos y </w:t>
-      </w:r>
-      <w:r>
-        <w:rPr>
-          <w:rFonts w:ascii="Arial" w:hAnsi="Arial" w:cs="Arial"/>
-          <w:sz w:val="24"/>
-          <w:szCs w:val="24"/>
-          <w:highlight w:val="cyan"/>
-        </w:rPr>
-        <w:t xml:space="preserve">estandarizados que facilitan la evaluación y comparación de diferentes enfoques de IA en este </w:t>
-      </w:r>
-      <w:proofErr w:type="gramStart"/>
-      <w:r>
-        <w:rPr>
-          <w:rFonts w:ascii="Arial" w:hAnsi="Arial" w:cs="Arial"/>
-          <w:sz w:val="24"/>
-          <w:szCs w:val="24"/>
-          <w:highlight w:val="cyan"/>
-        </w:rPr>
-        <w:t>campo .</w:t>
-      </w:r>
-      <w:proofErr w:type="spellStart"/>
-      <w:proofErr w:type="gramEnd"/>
-      <w:r>
-        <w:rPr>
-          <w:rFonts w:ascii="Arial" w:hAnsi="Arial" w:cs="Arial"/>
-          <w:sz w:val="24"/>
-          <w:szCs w:val="24"/>
-          <w:highlight w:val="cyan"/>
-        </w:rPr>
-        <w:fldChar w:fldCharType="begin"/>
-      </w:r>
-      <w:r>
-        <w:rPr>
-          <w:rFonts w:ascii="Arial" w:hAnsi="Arial" w:cs="Arial"/>
-          <w:sz w:val="24"/>
-          <w:szCs w:val="24"/>
-          <w:highlight w:val="cyan"/>
-        </w:rPr>
-        <w:instrText>HYPERLINK "https://eurradiolexp.springeropen.com/articles/10.1186/s41747-022-00288-8?utm_source=chatgpt.com" \t "_blank"</w:instrText>
-      </w:r>
-      <w:r>
-        <w:rPr>
-          <w:rFonts w:ascii="Arial" w:hAnsi="Arial" w:cs="Arial"/>
-          <w:sz w:val="24"/>
-          <w:szCs w:val="24"/>
-          <w:highlight w:val="cyan"/>
-        </w:rPr>
-      </w:r>
-      <w:r>
-        <w:rPr>
-          <w:rFonts w:ascii="Arial" w:hAnsi="Arial" w:cs="Arial"/>
-          <w:sz w:val="24"/>
-          <w:szCs w:val="24"/>
-          <w:highlight w:val="cyan"/>
-        </w:rPr>
-        <w:fldChar w:fldCharType="separate"/>
-      </w:r>
-      <w:r>
-        <w:rPr>
-          <w:rStyle w:val="Hipervnculo"/>
-          <w:rFonts w:ascii="Arial" w:hAnsi="Arial" w:cs="Arial"/>
-          <w:sz w:val="24"/>
-          <w:szCs w:val="24"/>
-          <w:highlight w:val="cyan"/>
-        </w:rPr>
-        <w:t>SpringerOpen</w:t>
-      </w:r>
-      <w:proofErr w:type="spellEnd"/>
-      <w:r>
-        <w:rPr>
-          <w:rFonts w:ascii="Arial" w:hAnsi="Arial" w:cs="Arial"/>
-          <w:sz w:val="24"/>
-          <w:szCs w:val="24"/>
-          <w:highlight w:val="cyan"/>
-        </w:rPr>
-        <w:fldChar w:fldCharType="end"/>
+        <w:t>, ampliando su uso en centros sin especialistas altamente entrenados. Esta solución basada en IA aspira a contribuir a una medicina más precisa, preventiva y personalizada.</w:t>
       </w:r>
     </w:p>
     <w:p>
       <w:pPr>
         <w:spacing w:line="360" w:lineRule="auto"/>
-        <w:ind w:left="720" w:hanging="360"/>
         <w:jc w:val="both"/>
         <w:rPr>
           <w:rFonts w:ascii="Arial" w:hAnsi="Arial" w:cs="Arial"/>
@@ -519,79 +1069,32 @@
           <w:szCs w:val="24"/>
         </w:rPr>
       </w:pPr>
-      <w:r>
-        <w:rPr>
-          <w:rFonts w:ascii="Arial" w:hAnsi="Arial" w:cs="Arial"/>
-          <w:sz w:val="24"/>
-          <w:szCs w:val="24"/>
-        </w:rPr>
-        <w:lastRenderedPageBreak/>
-        <w:t xml:space="preserve">Este artículo propone el desarrollo de un modelo basado en CNN para </w:t>
-      </w:r>
-      <w:r>
-        <w:rPr>
-          <w:rFonts w:ascii="Arial" w:hAnsi="Arial" w:cs="Arial"/>
-          <w:sz w:val="24"/>
-          <w:szCs w:val="24"/>
-        </w:rPr>
-        <w:t xml:space="preserve">la </w:t>
-      </w:r>
-      <w:r>
-        <w:rPr>
-          <w:rFonts w:ascii="Arial" w:hAnsi="Arial" w:cs="Arial"/>
-          <w:sz w:val="24"/>
-          <w:szCs w:val="24"/>
-        </w:rPr>
-        <w:t xml:space="preserve">predicción del cáncer de próstata utilizando imágenes de </w:t>
-      </w:r>
-      <w:proofErr w:type="spellStart"/>
-      <w:r>
-        <w:rPr>
-          <w:rFonts w:ascii="Arial" w:hAnsi="Arial" w:cs="Arial"/>
-          <w:sz w:val="24"/>
-          <w:szCs w:val="24"/>
-        </w:rPr>
-        <w:t>mpMRI</w:t>
-      </w:r>
-      <w:proofErr w:type="spellEnd"/>
-      <w:r>
-        <w:rPr>
-          <w:rFonts w:ascii="Arial" w:hAnsi="Arial" w:cs="Arial"/>
-          <w:sz w:val="24"/>
-          <w:szCs w:val="24"/>
-        </w:rPr>
-        <w:t>, aprovechando conjuntos de datos públicos disponibles. Se explorarán técnicas de preprocesamiento, arquitecturas de redes neuronales y métricas de evaluación para establecer un enfoque robusto y reproducible que pueda contribuir a mejorar el diagnóstico clínico de esta enfermedad.</w:t>
-      </w:r>
     </w:p>
     <w:p>
       <w:pPr>
-        <w:ind w:left="720" w:hanging="360"/>
-        <w:rPr>
-          <w:rFonts w:ascii="Arial" w:hAnsi="Arial" w:cs="Arial"/>
-          <w:b/>
-          <w:bCs/>
-          <w:i/>
-          <w:iCs/>
-          <w:sz w:val="28"/>
-          <w:szCs w:val="28"/>
+        <w:spacing w:line="360" w:lineRule="auto"/>
+        <w:jc w:val="both"/>
+        <w:rPr>
+          <w:rFonts w:ascii="Arial" w:hAnsi="Arial" w:cs="Arial"/>
+          <w:sz w:val="24"/>
+          <w:szCs w:val="24"/>
         </w:rPr>
       </w:pPr>
     </w:p>
     <w:p>
       <w:pPr>
-        <w:rPr>
-          <w:rFonts w:ascii="Arial" w:hAnsi="Arial" w:cs="Arial"/>
-          <w:b/>
-          <w:bCs/>
-          <w:i/>
-          <w:iCs/>
-          <w:sz w:val="28"/>
-          <w:szCs w:val="28"/>
+        <w:spacing w:line="360" w:lineRule="auto"/>
+        <w:jc w:val="both"/>
+        <w:rPr>
+          <w:rFonts w:ascii="Arial" w:hAnsi="Arial" w:cs="Arial"/>
+          <w:sz w:val="24"/>
+          <w:szCs w:val="24"/>
         </w:rPr>
       </w:pPr>
     </w:p>
     <w:p>
       <w:pPr>
+        <w:spacing w:line="360" w:lineRule="auto"/>
         <w:jc w:val="both"/>
         <w:rPr>
           <w:rFonts w:ascii="Arial" w:hAnsi="Arial" w:cs="Arial"/>
@@ -599,27 +1102,109 @@
           <w:szCs w:val="24"/>
         </w:rPr>
       </w:pPr>
-      <w:r>
-        <w:rPr>
-          <w:rFonts w:ascii="Arial" w:hAnsi="Arial" w:cs="Arial"/>
-          <w:sz w:val="24"/>
-          <w:szCs w:val="24"/>
-        </w:rPr>
-        <w:t>- OBJETIVO GENERAL</w:t>
-      </w:r>
     </w:p>
     <w:p>
       <w:pPr>
-        <w:jc w:val="both"/>
-        <w:rPr>
-          <w:rFonts w:ascii="Arial" w:hAnsi="Arial" w:cs="Arial"/>
-          <w:sz w:val="24"/>
-          <w:szCs w:val="24"/>
-        </w:rPr>
-      </w:pPr>
+        <w:pStyle w:val="Ttulo2"/>
+        <w:rPr>
+          <w:rFonts w:ascii="Bell MT" w:hAnsi="Bell MT"/>
+          <w:color w:val="auto"/>
+        </w:rPr>
+      </w:pPr>
+      <w:r>
+        <w:rPr>
+          <w:rFonts w:ascii="Bell MT" w:hAnsi="Bell MT"/>
+          <w:color w:val="auto"/>
+        </w:rPr>
+        <w:lastRenderedPageBreak/>
+        <w:drawing>
+          <wp:anchor distT="0" distB="0" distL="114300" distR="114300" simplePos="0" relativeHeight="251658240" behindDoc="1" locked="0" layoutInCell="1" allowOverlap="1" wp14:anchorId="16A58ECC" wp14:editId="50AAEF96">
+            <wp:simplePos x="0" y="0"/>
+            <wp:positionH relativeFrom="margin">
+              <wp:align>center</wp:align>
+            </wp:positionH>
+            <wp:positionV relativeFrom="paragraph">
+              <wp:posOffset>323215</wp:posOffset>
+            </wp:positionV>
+            <wp:extent cx="6705600" cy="2893772"/>
+            <wp:effectExtent l="0" t="0" r="0" b="1905"/>
+            <wp:wrapNone/>
+            <wp:docPr id="208822394" name="Imagen 1"/>
+            <wp:cNvGraphicFramePr>
+              <a:graphicFrameLocks xmlns:a="http://schemas.openxmlformats.org/drawingml/2006/main" noChangeAspect="1"/>
+            </wp:cNvGraphicFramePr>
+            <a:graphic xmlns:a="http://schemas.openxmlformats.org/drawingml/2006/main">
+              <a:graphicData uri="http://schemas.openxmlformats.org/drawingml/2006/picture">
+                <pic:pic xmlns:pic="http://schemas.openxmlformats.org/drawingml/2006/picture">
+                  <pic:nvPicPr>
+                    <pic:cNvPr id="0" name="Picture 1"/>
+                    <pic:cNvPicPr>
+                      <a:picLocks noChangeAspect="1" noChangeArrowheads="1"/>
+                    </pic:cNvPicPr>
+                  </pic:nvPicPr>
+                  <pic:blipFill>
+                    <a:blip r:embed="rId6" cstate="print">
+                      <a:extLst>
+                        <a:ext uri="{28A0092B-C50C-407E-A947-70E740481C1C}">
+                          <a14:useLocalDpi xmlns:a14="http://schemas.microsoft.com/office/drawing/2010/main" val="0"/>
+                        </a:ext>
+                      </a:extLst>
+                    </a:blip>
+                    <a:srcRect/>
+                    <a:stretch>
+                      <a:fillRect/>
+                    </a:stretch>
+                  </pic:blipFill>
+                  <pic:spPr bwMode="auto">
+                    <a:xfrm>
+                      <a:off x="0" y="0"/>
+                      <a:ext cx="6705600" cy="2893772"/>
+                    </a:xfrm>
+                    <a:prstGeom prst="rect">
+                      <a:avLst/>
+                    </a:prstGeom>
+                    <a:noFill/>
+                    <a:ln>
+                      <a:noFill/>
+                    </a:ln>
+                  </pic:spPr>
+                </pic:pic>
+              </a:graphicData>
+            </a:graphic>
+            <wp14:sizeRelH relativeFrom="margin">
+              <wp14:pctWidth>0</wp14:pctWidth>
+            </wp14:sizeRelH>
+            <wp14:sizeRelV relativeFrom="margin">
+              <wp14:pctHeight>0</wp14:pctHeight>
+            </wp14:sizeRelV>
+          </wp:anchor>
+        </w:drawing>
+      </w:r>
+      <w:r>
+        <w:rPr>
+          <w:rFonts w:ascii="Bell MT" w:hAnsi="Bell MT"/>
+          <w:color w:val="auto"/>
+        </w:rPr>
+        <w:t>Pr</w:t>
+      </w:r>
+      <w:r>
+        <w:rPr>
+          <w:rFonts w:ascii="Bell MT" w:hAnsi="Bell MT"/>
+          <w:color w:val="auto"/>
+        </w:rPr>
+        <w:t>o</w:t>
+      </w:r>
+      <w:r>
+        <w:rPr>
+          <w:rFonts w:ascii="Bell MT" w:hAnsi="Bell MT"/>
+          <w:color w:val="auto"/>
+        </w:rPr>
+        <w:t>puesta de metodología</w:t>
+      </w:r>
     </w:p>
     <w:p>
       <w:pPr>
+        <w:spacing w:line="360" w:lineRule="auto"/>
         <w:jc w:val="both"/>
         <w:rPr>
           <w:rFonts w:ascii="Arial" w:hAnsi="Arial" w:cs="Arial"/>
@@ -627,17 +1212,177 @@
           <w:szCs w:val="24"/>
         </w:rPr>
       </w:pPr>
-      <w:r>
-        <w:rPr>
-          <w:rFonts w:ascii="Arial" w:hAnsi="Arial" w:cs="Arial"/>
-          <w:sz w:val="24"/>
-          <w:szCs w:val="24"/>
-        </w:rPr>
-        <w:t>Evaluar y desarrollar un enfoque computacional que utilice un algoritmo basado en redes neuronales para el aprendizaje automático, capaz de predecir en una etapa temprana la aparición de cáncer de próstata, basado en el análisis automatizado de imágenes de IRM. Para abordar esta necesidad, se emplearán métodos sofisticados que recurren al procesamiento digital de imágenes y al aprendizaje profundo para detectar patrones indicativos de cáncer incipiente.</w:t>
-      </w:r>
     </w:p>
     <w:p>
       <w:pPr>
+        <w:spacing w:line="360" w:lineRule="auto"/>
+        <w:jc w:val="both"/>
+        <w:rPr>
+          <w:rFonts w:ascii="Arial" w:hAnsi="Arial" w:cs="Arial"/>
+          <w:sz w:val="24"/>
+          <w:szCs w:val="24"/>
+        </w:rPr>
+      </w:pPr>
+    </w:p>
+    <w:p>
+      <w:pPr>
+        <w:spacing w:line="360" w:lineRule="auto"/>
+        <w:jc w:val="both"/>
+        <w:rPr>
+          <w:rFonts w:ascii="Arial" w:hAnsi="Arial" w:cs="Arial"/>
+          <w:sz w:val="24"/>
+          <w:szCs w:val="24"/>
+        </w:rPr>
+      </w:pPr>
+    </w:p>
+    <w:p>
+      <w:pPr>
+        <w:pStyle w:val="NormalWeb"/>
+        <w:spacing w:line="360" w:lineRule="auto"/>
+        <w:ind w:left="851"/>
+        <w:jc w:val="both"/>
+        <w:rPr>
+          <w:rFonts w:ascii="Arial" w:hAnsi="Arial" w:cs="Arial"/>
+        </w:rPr>
+      </w:pPr>
+    </w:p>
+    <w:p>
+      <w:pPr>
+        <w:pStyle w:val="NormalWeb"/>
+        <w:spacing w:line="360" w:lineRule="auto"/>
+        <w:ind w:left="851"/>
+        <w:jc w:val="both"/>
+        <w:rPr>
+          <w:rFonts w:ascii="Arial" w:hAnsi="Arial" w:cs="Arial"/>
+        </w:rPr>
+      </w:pPr>
+    </w:p>
+    <w:p>
+      <w:pPr>
+        <w:spacing w:line="360" w:lineRule="auto"/>
+        <w:ind w:left="708"/>
+        <w:jc w:val="both"/>
+        <w:rPr>
+          <w:rFonts w:ascii="Arial" w:hAnsi="Arial" w:cs="Arial"/>
+          <w:sz w:val="24"/>
+          <w:szCs w:val="24"/>
+        </w:rPr>
+      </w:pPr>
+    </w:p>
+    <w:p>
+      <w:pPr>
+        <w:spacing w:line="360" w:lineRule="auto"/>
+        <w:ind w:left="708"/>
+        <w:jc w:val="both"/>
+        <w:rPr>
+          <w:rFonts w:ascii="Arial" w:hAnsi="Arial" w:cs="Arial"/>
+          <w:sz w:val="24"/>
+          <w:szCs w:val="24"/>
+        </w:rPr>
+      </w:pPr>
+    </w:p>
+    <w:p>
+      <w:pPr>
+        <w:spacing w:line="360" w:lineRule="auto"/>
+        <w:ind w:left="708"/>
+        <w:jc w:val="both"/>
+        <w:rPr>
+          <w:rFonts w:ascii="Arial" w:hAnsi="Arial" w:cs="Arial"/>
+          <w:sz w:val="24"/>
+          <w:szCs w:val="24"/>
+        </w:rPr>
+      </w:pPr>
+    </w:p>
+    <w:p>
+      <w:pPr>
+        <w:spacing w:line="360" w:lineRule="auto"/>
+        <w:ind w:left="708"/>
+        <w:jc w:val="both"/>
+        <w:rPr>
+          <w:rFonts w:ascii="Arial" w:hAnsi="Arial" w:cs="Arial"/>
+          <w:sz w:val="24"/>
+          <w:szCs w:val="24"/>
+        </w:rPr>
+      </w:pPr>
+    </w:p>
+    <w:p>
+      <w:pPr>
+        <w:spacing w:line="360" w:lineRule="auto"/>
+        <w:ind w:left="708"/>
+        <w:jc w:val="both"/>
+        <w:rPr>
+          <w:rFonts w:ascii="Arial" w:hAnsi="Arial" w:cs="Arial"/>
+          <w:sz w:val="24"/>
+          <w:szCs w:val="24"/>
+        </w:rPr>
+      </w:pPr>
+      <w:r>
+        <w:rPr>
+          <w:rFonts w:ascii="Arial" w:hAnsi="Arial" w:cs="Arial"/>
+          <w:sz w:val="24"/>
+          <w:szCs w:val="24"/>
+        </w:rPr>
+        <w:t>La metodología propuesta para el diagnóstico automatizado del cáncer de próstata mediante imágenes multiparamétricas de resonancia magnética (</w:t>
+      </w:r>
+      <w:proofErr w:type="spellStart"/>
+      <w:r>
+        <w:rPr>
+          <w:rFonts w:ascii="Arial" w:hAnsi="Arial" w:cs="Arial"/>
+          <w:sz w:val="24"/>
+          <w:szCs w:val="24"/>
+        </w:rPr>
+        <w:t>mpMRI</w:t>
+      </w:r>
+      <w:proofErr w:type="spellEnd"/>
+      <w:r>
+        <w:rPr>
+          <w:rFonts w:ascii="Arial" w:hAnsi="Arial" w:cs="Arial"/>
+          <w:sz w:val="24"/>
+          <w:szCs w:val="24"/>
+        </w:rPr>
+        <w:t xml:space="preserve">) del </w:t>
+      </w:r>
+      <w:proofErr w:type="spellStart"/>
+      <w:r>
+        <w:rPr>
+          <w:rFonts w:ascii="Arial" w:hAnsi="Arial" w:cs="Arial"/>
+          <w:sz w:val="24"/>
+          <w:szCs w:val="24"/>
+        </w:rPr>
+        <w:t>dataset</w:t>
+      </w:r>
+      <w:proofErr w:type="spellEnd"/>
+      <w:r>
+        <w:rPr>
+          <w:rFonts w:ascii="Arial" w:hAnsi="Arial" w:cs="Arial"/>
+          <w:sz w:val="24"/>
+          <w:szCs w:val="24"/>
+        </w:rPr>
+        <w:t xml:space="preserve"> </w:t>
+      </w:r>
+      <w:proofErr w:type="spellStart"/>
+      <w:r>
+        <w:rPr>
+          <w:rFonts w:ascii="Arial" w:hAnsi="Arial" w:cs="Arial"/>
+          <w:sz w:val="24"/>
+          <w:szCs w:val="24"/>
+        </w:rPr>
+        <w:t>PROSTATEx</w:t>
+      </w:r>
+      <w:proofErr w:type="spellEnd"/>
+      <w:r>
+        <w:rPr>
+          <w:rFonts w:ascii="Arial" w:hAnsi="Arial" w:cs="Arial"/>
+          <w:sz w:val="24"/>
+          <w:szCs w:val="24"/>
+        </w:rPr>
+        <w:t xml:space="preserve"> ha sido diseñada con el objetivo de maximizar la autonomía del modelo en la detección, localización y clasificación de lesiones prostáticas, sin depender de coordenadas provistas por radiólogos. Para lograrlo, se implementa un enfoque integral y modular que abarca desde la preparación de los datos hasta la clasificación clínica final, garantizando robustez, escalabilidad y generalización del modelo.</w:t>
+      </w:r>
+    </w:p>
+    <w:p>
+      <w:pPr>
+        <w:spacing w:line="360" w:lineRule="auto"/>
+        <w:ind w:left="708"/>
         <w:jc w:val="both"/>
         <w:rPr>
           <w:rFonts w:ascii="Arial" w:hAnsi="Arial" w:cs="Arial"/>
@@ -651,26 +1396,32 @@
         <w:pStyle w:val="Prrafodelista"/>
         <w:numPr>
           <w:ilvl w:val="0"/>
-          <w:numId w:val="11"/>
+          <w:numId w:val="59"/>
         </w:numPr>
+        <w:spacing w:line="360" w:lineRule="auto"/>
         <w:jc w:val="both"/>
         <w:rPr>
           <w:rFonts w:ascii="Arial" w:hAnsi="Arial" w:cs="Arial"/>
-          <w:sz w:val="24"/>
-          <w:szCs w:val="24"/>
-        </w:rPr>
-      </w:pPr>
-      <w:r>
-        <w:rPr>
-          <w:rFonts w:ascii="Arial" w:hAnsi="Arial" w:cs="Arial"/>
-          <w:sz w:val="24"/>
-          <w:szCs w:val="24"/>
-        </w:rPr>
-        <w:t xml:space="preserve">DEFINICIÓN DEL ALCANCE </w:t>
+          <w:i/>
+          <w:iCs/>
+          <w:sz w:val="24"/>
+          <w:szCs w:val="24"/>
+        </w:rPr>
+      </w:pPr>
+      <w:r>
+        <w:rPr>
+          <w:rFonts w:ascii="Arial" w:hAnsi="Arial" w:cs="Arial"/>
+          <w:i/>
+          <w:iCs/>
+          <w:sz w:val="24"/>
+          <w:szCs w:val="24"/>
+        </w:rPr>
+        <w:t>Selección y Preprocesamiento Multimodal</w:t>
       </w:r>
     </w:p>
     <w:p>
       <w:pPr>
+        <w:spacing w:line="360" w:lineRule="auto"/>
         <w:jc w:val="both"/>
         <w:rPr>
           <w:rFonts w:ascii="Arial" w:hAnsi="Arial" w:cs="Arial"/>
@@ -684,11 +1435,16 @@
           <w:sz w:val="24"/>
           <w:szCs w:val="24"/>
         </w:rPr>
-        <w:t>El enfoque principal de este proyecto radica en la investigación, diseño y validación teórica de una metodología para el diagnóstico temprano del cáncer de próstata utilizando imágenes de resonancia magnética y observaciones utilizando procesamiento digital de imágenes y técnicas de aprendizaje automático. Al final del trabajo, la idea sería producir un artículo científico con contenido que se ajuste para obtener la aprobación de liquidez y ser publicado en una revista especializada (como Ciencia de Datos, Inteligencia Artificial o Imágenes Médicas).</w:t>
+        <w:t>El uso de múltiples modalidades de imagen (T2W, DWI, ADC y DCE) permite capturar distintas propiedades fisiológicas y anatómicas del tejido prostático. Cada tipo de imagen aporta información única:</w:t>
       </w:r>
     </w:p>
     <w:p>
       <w:pPr>
+        <w:numPr>
+          <w:ilvl w:val="0"/>
+          <w:numId w:val="56"/>
+        </w:numPr>
+        <w:spacing w:line="360" w:lineRule="auto"/>
         <w:jc w:val="both"/>
         <w:rPr>
           <w:rFonts w:ascii="Arial" w:hAnsi="Arial" w:cs="Arial"/>
@@ -696,9 +1452,22 @@
           <w:szCs w:val="24"/>
         </w:rPr>
       </w:pPr>
+      <w:r>
+        <w:rPr>
+          <w:rFonts w:ascii="Arial" w:hAnsi="Arial" w:cs="Arial"/>
+          <w:sz w:val="24"/>
+          <w:szCs w:val="24"/>
+        </w:rPr>
+        <w:t>T2W resalta la anatomía y la estructura de la glándula,</w:t>
+      </w:r>
     </w:p>
     <w:p>
       <w:pPr>
+        <w:numPr>
+          <w:ilvl w:val="0"/>
+          <w:numId w:val="56"/>
+        </w:numPr>
+        <w:spacing w:line="360" w:lineRule="auto"/>
         <w:jc w:val="both"/>
         <w:rPr>
           <w:rFonts w:ascii="Arial" w:hAnsi="Arial" w:cs="Arial"/>
@@ -712,11 +1481,16 @@
           <w:sz w:val="24"/>
           <w:szCs w:val="24"/>
         </w:rPr>
-        <w:t>Primero, la atención se centrará en un estudio y selección de técnicas adecuadas, y en la formulación y prueba del concepto del algoritmo. Una vez finalizado este proceso y basándose en los resultados obtenidos, el siguiente paso es crear una interfaz gráfica amigable para el usuario, que permitiría el uso práctico del algoritmo, ayudando a que posiblemente se utilice como una herramienta de apoyo en áreas clínicas y/o académicas.</w:t>
+        <w:t>DWI y ADC muestran la difusión de moléculas de agua, útil para detectar tejido tumoral,</w:t>
       </w:r>
     </w:p>
     <w:p>
       <w:pPr>
+        <w:numPr>
+          <w:ilvl w:val="0"/>
+          <w:numId w:val="56"/>
+        </w:numPr>
+        <w:spacing w:line="360" w:lineRule="auto"/>
         <w:jc w:val="both"/>
         <w:rPr>
           <w:rFonts w:ascii="Arial" w:hAnsi="Arial" w:cs="Arial"/>
@@ -724,9 +1498,19 @@
           <w:szCs w:val="24"/>
         </w:rPr>
       </w:pPr>
+      <w:r>
+        <w:rPr>
+          <w:rFonts w:ascii="Arial" w:hAnsi="Arial" w:cs="Arial"/>
+          <w:sz w:val="24"/>
+          <w:szCs w:val="24"/>
+        </w:rPr>
+        <w:lastRenderedPageBreak/>
+        <w:t>DCE evalúa la vascularización anormal en lesiones sospechosas.</w:t>
+      </w:r>
     </w:p>
     <w:p>
       <w:pPr>
+        <w:spacing w:line="360" w:lineRule="auto"/>
         <w:jc w:val="both"/>
         <w:rPr>
           <w:rFonts w:ascii="Arial" w:hAnsi="Arial" w:cs="Arial"/>
@@ -740,12 +1524,146 @@
           <w:sz w:val="24"/>
           <w:szCs w:val="24"/>
         </w:rPr>
-        <w:lastRenderedPageBreak/>
-        <w:t>Aunque el desarrollo de la interfaz no es el foco principal del artículo pretendido, se incluye en el alcance potencial del proyecto como una segunda fase de aplicación de los resultados de la investigación.</w:t>
+        <w:t>Dado que cada modalidad tiene características de intensidad, resolución y ruido distintas, se aplica un preprocesamiento específico por tipo de imagen que incluye:</w:t>
       </w:r>
     </w:p>
     <w:p>
       <w:pPr>
+        <w:numPr>
+          <w:ilvl w:val="0"/>
+          <w:numId w:val="57"/>
+        </w:numPr>
+        <w:spacing w:line="360" w:lineRule="auto"/>
+        <w:jc w:val="both"/>
+        <w:rPr>
+          <w:rFonts w:ascii="Arial" w:hAnsi="Arial" w:cs="Arial"/>
+          <w:sz w:val="24"/>
+          <w:szCs w:val="24"/>
+        </w:rPr>
+      </w:pPr>
+      <w:r>
+        <w:rPr>
+          <w:rFonts w:ascii="Arial" w:hAnsi="Arial" w:cs="Arial"/>
+          <w:sz w:val="24"/>
+          <w:szCs w:val="24"/>
+        </w:rPr>
+        <w:t>Reducción de ruido (filtro anisotrópico o gaussiano),</w:t>
+      </w:r>
+    </w:p>
+    <w:p>
+      <w:pPr>
+        <w:numPr>
+          <w:ilvl w:val="0"/>
+          <w:numId w:val="57"/>
+        </w:numPr>
+        <w:spacing w:line="360" w:lineRule="auto"/>
+        <w:jc w:val="both"/>
+        <w:rPr>
+          <w:rFonts w:ascii="Arial" w:hAnsi="Arial" w:cs="Arial"/>
+          <w:sz w:val="24"/>
+          <w:szCs w:val="24"/>
+        </w:rPr>
+      </w:pPr>
+      <w:r>
+        <w:rPr>
+          <w:rFonts w:ascii="Arial" w:hAnsi="Arial" w:cs="Arial"/>
+          <w:sz w:val="24"/>
+          <w:szCs w:val="24"/>
+        </w:rPr>
+        <w:t>Normalización de intensidad por canal,</w:t>
+      </w:r>
+    </w:p>
+    <w:p>
+      <w:pPr>
+        <w:numPr>
+          <w:ilvl w:val="0"/>
+          <w:numId w:val="57"/>
+        </w:numPr>
+        <w:spacing w:line="360" w:lineRule="auto"/>
+        <w:jc w:val="both"/>
+        <w:rPr>
+          <w:rFonts w:ascii="Arial" w:hAnsi="Arial" w:cs="Arial"/>
+          <w:sz w:val="24"/>
+          <w:szCs w:val="24"/>
+        </w:rPr>
+      </w:pPr>
+      <w:r>
+        <w:rPr>
+          <w:rFonts w:ascii="Arial" w:hAnsi="Arial" w:cs="Arial"/>
+          <w:sz w:val="24"/>
+          <w:szCs w:val="24"/>
+        </w:rPr>
+        <w:t>Corrección de artefactos en DWI/ADC,</w:t>
+      </w:r>
+    </w:p>
+    <w:p>
+      <w:pPr>
+        <w:numPr>
+          <w:ilvl w:val="0"/>
+          <w:numId w:val="57"/>
+        </w:numPr>
+        <w:spacing w:line="360" w:lineRule="auto"/>
+        <w:jc w:val="both"/>
+        <w:rPr>
+          <w:rFonts w:ascii="Arial" w:hAnsi="Arial" w:cs="Arial"/>
+          <w:sz w:val="24"/>
+          <w:szCs w:val="24"/>
+        </w:rPr>
+      </w:pPr>
+      <w:r>
+        <w:rPr>
+          <w:rFonts w:ascii="Arial" w:hAnsi="Arial" w:cs="Arial"/>
+          <w:sz w:val="24"/>
+          <w:szCs w:val="24"/>
+        </w:rPr>
+        <w:t>Registro espacial entre modalidades,</w:t>
+      </w:r>
+    </w:p>
+    <w:p>
+      <w:pPr>
+        <w:numPr>
+          <w:ilvl w:val="0"/>
+          <w:numId w:val="57"/>
+        </w:numPr>
+        <w:spacing w:line="360" w:lineRule="auto"/>
+        <w:jc w:val="both"/>
+        <w:rPr>
+          <w:rFonts w:ascii="Arial" w:hAnsi="Arial" w:cs="Arial"/>
+          <w:sz w:val="24"/>
+          <w:szCs w:val="24"/>
+        </w:rPr>
+      </w:pPr>
+      <w:r>
+        <w:rPr>
+          <w:rFonts w:ascii="Arial" w:hAnsi="Arial" w:cs="Arial"/>
+          <w:sz w:val="24"/>
+          <w:szCs w:val="24"/>
+        </w:rPr>
+        <w:t>Y, en el caso de DCE, selección de fases relevantes.</w:t>
+      </w:r>
+    </w:p>
+    <w:p>
+      <w:pPr>
+        <w:spacing w:line="360" w:lineRule="auto"/>
+        <w:jc w:val="both"/>
+        <w:rPr>
+          <w:rFonts w:ascii="Arial" w:hAnsi="Arial" w:cs="Arial"/>
+          <w:sz w:val="24"/>
+          <w:szCs w:val="24"/>
+        </w:rPr>
+      </w:pPr>
+      <w:r>
+        <w:rPr>
+          <w:rFonts w:ascii="Arial" w:hAnsi="Arial" w:cs="Arial"/>
+          <w:sz w:val="24"/>
+          <w:szCs w:val="24"/>
+        </w:rPr>
+        <w:t>Esta fase garantiza que el modelo trabaje con datos homogéneos y con mayor poder discriminativo.</w:t>
+      </w:r>
+    </w:p>
+    <w:p>
+      <w:pPr>
+        <w:spacing w:line="360" w:lineRule="auto"/>
         <w:jc w:val="both"/>
         <w:rPr>
           <w:rFonts w:ascii="Arial" w:hAnsi="Arial" w:cs="Arial"/>
@@ -759,26 +1677,54 @@
         <w:pStyle w:val="Prrafodelista"/>
         <w:numPr>
           <w:ilvl w:val="0"/>
-          <w:numId w:val="11"/>
+          <w:numId w:val="59"/>
         </w:numPr>
+        <w:spacing w:line="360" w:lineRule="auto"/>
         <w:jc w:val="both"/>
         <w:rPr>
           <w:rFonts w:ascii="Arial" w:hAnsi="Arial" w:cs="Arial"/>
-          <w:sz w:val="24"/>
-          <w:szCs w:val="24"/>
-        </w:rPr>
-      </w:pPr>
-      <w:r>
-        <w:rPr>
-          <w:rFonts w:ascii="Arial" w:hAnsi="Arial" w:cs="Arial"/>
-          <w:sz w:val="24"/>
-          <w:szCs w:val="24"/>
-        </w:rPr>
-        <w:t>ANÁLSIS DE ANTECEDENTES</w:t>
+          <w:i/>
+          <w:iCs/>
+          <w:sz w:val="24"/>
+          <w:szCs w:val="24"/>
+        </w:rPr>
+      </w:pPr>
+      <w:r>
+        <w:rPr>
+          <w:rFonts w:ascii="Arial" w:hAnsi="Arial" w:cs="Arial"/>
+          <w:i/>
+          <w:iCs/>
+          <w:sz w:val="24"/>
+          <w:szCs w:val="24"/>
+        </w:rPr>
+        <w:t xml:space="preserve">Segmentación Automatizada con 3D U-Net / </w:t>
+      </w:r>
+      <w:proofErr w:type="spellStart"/>
+      <w:r>
+        <w:rPr>
+          <w:rFonts w:ascii="Arial" w:hAnsi="Arial" w:cs="Arial"/>
+          <w:i/>
+          <w:iCs/>
+          <w:sz w:val="24"/>
+          <w:szCs w:val="24"/>
+        </w:rPr>
+        <w:t>Attention</w:t>
+      </w:r>
+      <w:proofErr w:type="spellEnd"/>
+      <w:r>
+        <w:rPr>
+          <w:rFonts w:ascii="Arial" w:hAnsi="Arial" w:cs="Arial"/>
+          <w:i/>
+          <w:iCs/>
+          <w:sz w:val="24"/>
+          <w:szCs w:val="24"/>
+        </w:rPr>
+        <w:t xml:space="preserve"> U-Net 3D</w:t>
       </w:r>
     </w:p>
     <w:p>
       <w:pPr>
+        <w:spacing w:line="360" w:lineRule="auto"/>
         <w:jc w:val="both"/>
         <w:rPr>
           <w:rFonts w:ascii="Arial" w:hAnsi="Arial" w:cs="Arial"/>
@@ -792,46 +1738,12 @@
           <w:sz w:val="24"/>
           <w:szCs w:val="24"/>
         </w:rPr>
-        <w:t>El uso de inteligencia artificial (IA) en el diagnóstico del cáncer de próstata ha crecido exponencialmente gracias a la capacidad de los modelos de aprendizaje automático y profundo para analizar imágenes médicas con alta precisión. Diversos estudios coinciden en que la resonancia magnética multiparamétrica (</w:t>
-      </w:r>
-      <w:proofErr w:type="spellStart"/>
-      <w:r>
-        <w:rPr>
-          <w:rFonts w:ascii="Arial" w:hAnsi="Arial" w:cs="Arial"/>
-          <w:sz w:val="24"/>
-          <w:szCs w:val="24"/>
-        </w:rPr>
-        <w:t>mpMRI</w:t>
-      </w:r>
-      <w:proofErr w:type="spellEnd"/>
-      <w:r>
-        <w:rPr>
-          <w:rFonts w:ascii="Arial" w:hAnsi="Arial" w:cs="Arial"/>
-          <w:sz w:val="24"/>
-          <w:szCs w:val="24"/>
-        </w:rPr>
-        <w:t xml:space="preserve">) se ha convertido en la modalidad de imagen más utilizada, combinando </w:t>
-      </w:r>
-      <w:r>
-        <w:rPr>
-          <w:rFonts w:ascii="Arial" w:hAnsi="Arial" w:cs="Arial"/>
-          <w:sz w:val="24"/>
-          <w:szCs w:val="24"/>
-          <w:highlight w:val="yellow"/>
-        </w:rPr>
-        <w:t>secuencias como T2 ponderado (T2W), difusión (DWI) y contraste dinámico (DCE),</w:t>
-      </w:r>
-      <w:r>
-        <w:rPr>
-          <w:rFonts w:ascii="Arial" w:hAnsi="Arial" w:cs="Arial"/>
-          <w:sz w:val="24"/>
-          <w:szCs w:val="24"/>
-        </w:rPr>
-        <w:t xml:space="preserve"> lo que permite una evaluación integral de la próstata.</w:t>
+        <w:t>La etapa clave del pipeline es la segmentación automática de las lesiones sin usar coordenadas predefinidas. Para ello, se utiliza una arquitectura 3D U-Net, que ha demostrado ser eficaz en tareas biomédicas volumétricas, permitiendo detectar patrones espaciales tridimensionales complejos con precisión.</w:t>
       </w:r>
     </w:p>
     <w:p>
       <w:pPr>
+        <w:spacing w:line="360" w:lineRule="auto"/>
         <w:jc w:val="both"/>
         <w:rPr>
           <w:rFonts w:ascii="Arial" w:hAnsi="Arial" w:cs="Arial"/>
@@ -839,9 +1751,36 @@
           <w:szCs w:val="24"/>
         </w:rPr>
       </w:pPr>
+      <w:r>
+        <w:rPr>
+          <w:rFonts w:ascii="Arial" w:hAnsi="Arial" w:cs="Arial"/>
+          <w:sz w:val="24"/>
+          <w:szCs w:val="24"/>
+        </w:rPr>
+        <w:t xml:space="preserve">En este proyecto, se recomienda considerar la variante </w:t>
+      </w:r>
+      <w:proofErr w:type="spellStart"/>
+      <w:r>
+        <w:rPr>
+          <w:rFonts w:ascii="Arial" w:hAnsi="Arial" w:cs="Arial"/>
+          <w:sz w:val="24"/>
+          <w:szCs w:val="24"/>
+        </w:rPr>
+        <w:t>Attention</w:t>
+      </w:r>
+      <w:proofErr w:type="spellEnd"/>
+      <w:r>
+        <w:rPr>
+          <w:rFonts w:ascii="Arial" w:hAnsi="Arial" w:cs="Arial"/>
+          <w:sz w:val="24"/>
+          <w:szCs w:val="24"/>
+        </w:rPr>
+        <w:t xml:space="preserve"> U-Net 3D, la cual incorpora mecanismos de atención que ayudan al modelo a enfocarse en las regiones más relevantes del volumen durante la segmentación, lo cual resulta especialmente útil en contextos donde las lesiones son pequeñas o poco contrastadas frente al tejido sano.</w:t>
+      </w:r>
     </w:p>
     <w:p>
       <w:pPr>
+        <w:spacing w:line="360" w:lineRule="auto"/>
         <w:jc w:val="both"/>
         <w:rPr>
           <w:rFonts w:ascii="Arial" w:hAnsi="Arial" w:cs="Arial"/>
@@ -855,119 +1794,17 @@
           <w:sz w:val="24"/>
           <w:szCs w:val="24"/>
         </w:rPr>
-        <w:t xml:space="preserve">Los cinco artículos revisados destacan el uso de modelos de IA supervisados, particularmente las redes neuronales convolucionales (CNN), como herramientas eficaces para detectar el cáncer clínicamente significativo, superar las limitaciones de métodos tradicionales como </w:t>
-      </w:r>
-      <w:r>
-        <w:rPr>
-          <w:rFonts w:ascii="Arial" w:hAnsi="Arial" w:cs="Arial"/>
-          <w:sz w:val="24"/>
-          <w:szCs w:val="24"/>
-          <w:highlight w:val="yellow"/>
-        </w:rPr>
-        <w:t>PI-RADS</w:t>
-      </w:r>
-      <w:r>
-        <w:rPr>
-          <w:rFonts w:ascii="Arial" w:hAnsi="Arial" w:cs="Arial"/>
-          <w:sz w:val="24"/>
-          <w:szCs w:val="24"/>
-        </w:rPr>
-        <w:t xml:space="preserve">, y reducir la variabilidad entre observadores. </w:t>
-      </w:r>
-      <w:r>
-        <w:rPr>
-          <w:rFonts w:ascii="Arial" w:hAnsi="Arial" w:cs="Arial"/>
-          <w:sz w:val="24"/>
-          <w:szCs w:val="24"/>
-          <w:highlight w:val="yellow"/>
-        </w:rPr>
-        <w:t xml:space="preserve">Arquitecturas como U-Net, </w:t>
-      </w:r>
-      <w:proofErr w:type="spellStart"/>
-      <w:r>
-        <w:rPr>
-          <w:rFonts w:ascii="Arial" w:hAnsi="Arial" w:cs="Arial"/>
-          <w:sz w:val="24"/>
-          <w:szCs w:val="24"/>
-          <w:highlight w:val="yellow"/>
-        </w:rPr>
-        <w:t>ResNet</w:t>
-      </w:r>
-      <w:proofErr w:type="spellEnd"/>
-      <w:r>
-        <w:rPr>
-          <w:rFonts w:ascii="Arial" w:hAnsi="Arial" w:cs="Arial"/>
-          <w:sz w:val="24"/>
-          <w:szCs w:val="24"/>
-          <w:highlight w:val="yellow"/>
-        </w:rPr>
-        <w:t xml:space="preserve">, </w:t>
-      </w:r>
-      <w:proofErr w:type="spellStart"/>
-      <w:r>
-        <w:rPr>
-          <w:rFonts w:ascii="Arial" w:hAnsi="Arial" w:cs="Arial"/>
-          <w:sz w:val="24"/>
-          <w:szCs w:val="24"/>
-          <w:highlight w:val="yellow"/>
-        </w:rPr>
-        <w:t>DenseNet</w:t>
-      </w:r>
-      <w:proofErr w:type="spellEnd"/>
-      <w:r>
-        <w:rPr>
-          <w:rFonts w:ascii="Arial" w:hAnsi="Arial" w:cs="Arial"/>
-          <w:sz w:val="24"/>
-          <w:szCs w:val="24"/>
-          <w:highlight w:val="yellow"/>
-        </w:rPr>
-        <w:t xml:space="preserve">, </w:t>
-      </w:r>
-      <w:proofErr w:type="spellStart"/>
-      <w:r>
-        <w:rPr>
-          <w:rFonts w:ascii="Arial" w:hAnsi="Arial" w:cs="Arial"/>
-          <w:sz w:val="24"/>
-          <w:szCs w:val="24"/>
-          <w:highlight w:val="yellow"/>
-        </w:rPr>
-        <w:t>EfficientNet</w:t>
-      </w:r>
-      <w:proofErr w:type="spellEnd"/>
-      <w:r>
-        <w:rPr>
-          <w:rFonts w:ascii="Arial" w:hAnsi="Arial" w:cs="Arial"/>
-          <w:sz w:val="24"/>
-          <w:szCs w:val="24"/>
-          <w:highlight w:val="yellow"/>
-        </w:rPr>
-        <w:t xml:space="preserve"> y </w:t>
-      </w:r>
-      <w:proofErr w:type="spellStart"/>
-      <w:r>
-        <w:rPr>
-          <w:rFonts w:ascii="Arial" w:hAnsi="Arial" w:cs="Arial"/>
-          <w:sz w:val="24"/>
-          <w:szCs w:val="24"/>
-          <w:highlight w:val="yellow"/>
-        </w:rPr>
-        <w:t>FocalNet</w:t>
-      </w:r>
-      <w:proofErr w:type="spellEnd"/>
-      <w:r>
-        <w:rPr>
-          <w:rFonts w:ascii="Arial" w:hAnsi="Arial" w:cs="Arial"/>
-          <w:sz w:val="24"/>
-          <w:szCs w:val="24"/>
-        </w:rPr>
-        <w:t xml:space="preserve"> fueron comunes en los estudios, con aplicaciones que van desde segmentación automática de lesiones hasta clasificación del grado de Gleason.</w:t>
+        <w:t>El output de esta red es una máscara binaria tridimensional que señala de forma autónoma la presencia (o ausencia) de lesión, además de proporcionar indirectamente sus coordenadas espaciales.</w:t>
       </w:r>
     </w:p>
     <w:p>
       <w:pPr>
+        <w:spacing w:line="360" w:lineRule="auto"/>
         <w:jc w:val="both"/>
         <w:rPr>
           <w:rFonts w:ascii="Arial" w:hAnsi="Arial" w:cs="Arial"/>
+          <w:i/>
+          <w:iCs/>
           <w:sz w:val="24"/>
           <w:szCs w:val="24"/>
         </w:rPr>
@@ -975,117 +1812,12 @@
     </w:p>
     <w:p>
       <w:pPr>
+        <w:spacing w:line="360" w:lineRule="auto"/>
         <w:jc w:val="both"/>
         <w:rPr>
           <w:rFonts w:ascii="Arial" w:hAnsi="Arial" w:cs="Arial"/>
-          <w:sz w:val="24"/>
-          <w:szCs w:val="24"/>
-        </w:rPr>
-      </w:pPr>
-      <w:r>
-        <w:rPr>
-          <w:rFonts w:ascii="Arial" w:hAnsi="Arial" w:cs="Arial"/>
-          <w:sz w:val="24"/>
-          <w:szCs w:val="24"/>
-        </w:rPr>
-        <w:t xml:space="preserve">Además, los modelos presentaron precisiones diagnósticas destacables, con áreas </w:t>
-      </w:r>
-      <w:r>
-        <w:rPr>
-          <w:rFonts w:ascii="Arial" w:hAnsi="Arial" w:cs="Arial"/>
-          <w:sz w:val="24"/>
-          <w:szCs w:val="24"/>
-          <w:highlight w:val="yellow"/>
-        </w:rPr>
-        <w:t>bajo la curva (AUC</w:t>
-      </w:r>
-      <w:r>
-        <w:rPr>
-          <w:rFonts w:ascii="Arial" w:hAnsi="Arial" w:cs="Arial"/>
-          <w:sz w:val="24"/>
-          <w:szCs w:val="24"/>
-        </w:rPr>
-        <w:t xml:space="preserve">) superiores al 0.85, e incluso superando el 0.90 en algunos casos, lo que refleja una capacidad de discriminación superior. La normalización de intensidad, la segmentación automática y la conversión de canales fueron técnicas de preprocesamiento esenciales que mejoraron la calidad de entrada para los </w:t>
-      </w:r>
-      <w:r>
-        <w:rPr>
-          <w:rFonts w:ascii="Arial" w:hAnsi="Arial" w:cs="Arial"/>
-          <w:sz w:val="24"/>
-          <w:szCs w:val="24"/>
-          <w:highlight w:val="yellow"/>
-        </w:rPr>
-        <w:t>modelos de IA.</w:t>
-      </w:r>
-    </w:p>
-    <w:p>
-      <w:pPr>
-        <w:jc w:val="both"/>
-        <w:rPr>
-          <w:rFonts w:ascii="Arial" w:hAnsi="Arial" w:cs="Arial"/>
-          <w:sz w:val="24"/>
-          <w:szCs w:val="24"/>
-        </w:rPr>
-      </w:pPr>
-    </w:p>
-    <w:p>
-      <w:pPr>
-        <w:jc w:val="both"/>
-        <w:rPr>
-          <w:rFonts w:ascii="Arial" w:hAnsi="Arial" w:cs="Arial"/>
-          <w:sz w:val="24"/>
-          <w:szCs w:val="24"/>
-        </w:rPr>
-      </w:pPr>
-      <w:r>
-        <w:rPr>
-          <w:rFonts w:ascii="Arial" w:hAnsi="Arial" w:cs="Arial"/>
-          <w:sz w:val="24"/>
-          <w:szCs w:val="24"/>
-        </w:rPr>
-        <w:t xml:space="preserve">De forma general, los artículos coinciden en que la IA no solo mejora la precisión </w:t>
-      </w:r>
-      <w:r>
-        <w:rPr>
-          <w:rFonts w:ascii="Arial" w:hAnsi="Arial" w:cs="Arial"/>
-          <w:sz w:val="24"/>
-          <w:szCs w:val="24"/>
-        </w:rPr>
-        <w:t>diagnóstica,</w:t>
-      </w:r>
-      <w:r>
-        <w:rPr>
-          <w:rFonts w:ascii="Arial" w:hAnsi="Arial" w:cs="Arial"/>
-          <w:sz w:val="24"/>
-          <w:szCs w:val="24"/>
-        </w:rPr>
-        <w:t xml:space="preserve"> sino que también tiene el potencial de optimizar la toma de decisiones clínicas, reducir procedimientos invasivos como biopsias innecesarias, y asistir en la predicción de resultados postoperatorios. Esta evidencia sugiere un cambio de paradigma en el diagnóstico del cáncer de próstata, hacia sistemas de apoyo clínico basados en IA que integran imagenología avanzada con algoritmos inteligentes.</w:t>
-      </w:r>
-    </w:p>
-    <w:p>
-      <w:pPr>
-        <w:jc w:val="both"/>
-        <w:rPr>
-          <w:rFonts w:ascii="Arial" w:hAnsi="Arial" w:cs="Arial"/>
-          <w:sz w:val="24"/>
-          <w:szCs w:val="24"/>
-        </w:rPr>
-      </w:pPr>
-    </w:p>
-    <w:p>
-      <w:pPr>
-        <w:jc w:val="both"/>
-        <w:rPr>
-          <w:rFonts w:ascii="Arial" w:hAnsi="Arial" w:cs="Arial"/>
-          <w:sz w:val="24"/>
-          <w:szCs w:val="24"/>
-        </w:rPr>
-      </w:pPr>
-    </w:p>
-    <w:p>
-      <w:pPr>
-        <w:jc w:val="both"/>
-        <w:rPr>
-          <w:rFonts w:ascii="Arial" w:hAnsi="Arial" w:cs="Arial"/>
+          <w:i/>
+          <w:iCs/>
           <w:sz w:val="24"/>
           <w:szCs w:val="24"/>
         </w:rPr>
@@ -1096,23 +1828,261 @@
         <w:pStyle w:val="Prrafodelista"/>
         <w:numPr>
           <w:ilvl w:val="0"/>
-          <w:numId w:val="11"/>
+          <w:numId w:val="59"/>
         </w:numPr>
+        <w:spacing w:line="360" w:lineRule="auto"/>
         <w:jc w:val="both"/>
         <w:rPr>
           <w:rFonts w:ascii="Arial" w:hAnsi="Arial" w:cs="Arial"/>
-          <w:sz w:val="24"/>
-          <w:szCs w:val="24"/>
-        </w:rPr>
-      </w:pPr>
-      <w:r>
-        <w:rPr>
-          <w:rFonts w:ascii="Arial" w:hAnsi="Arial" w:cs="Arial"/>
+          <w:i/>
+          <w:iCs/>
+          <w:sz w:val="24"/>
+          <w:szCs w:val="24"/>
+        </w:rPr>
+      </w:pPr>
+      <w:r>
+        <w:rPr>
+          <w:rFonts w:ascii="Arial" w:hAnsi="Arial" w:cs="Arial"/>
+          <w:i/>
+          <w:iCs/>
           <w:sz w:val="24"/>
           <w:szCs w:val="24"/>
         </w:rPr>
         <w:lastRenderedPageBreak/>
-        <w:t>METODOLOGÍA PROPESTA</w:t>
+        <w:t>Extracción de Características y Clasificación</w:t>
+      </w:r>
+    </w:p>
+    <w:p>
+      <w:pPr>
+        <w:spacing w:line="360" w:lineRule="auto"/>
+        <w:jc w:val="both"/>
+        <w:rPr>
+          <w:rFonts w:ascii="Arial" w:hAnsi="Arial" w:cs="Arial"/>
+          <w:sz w:val="24"/>
+          <w:szCs w:val="24"/>
+        </w:rPr>
+      </w:pPr>
+      <w:r>
+        <w:rPr>
+          <w:rFonts w:ascii="Arial" w:hAnsi="Arial" w:cs="Arial"/>
+          <w:sz w:val="24"/>
+          <w:szCs w:val="24"/>
+        </w:rPr>
+        <w:t xml:space="preserve">A partir de la máscara segmentada, se extraen características morfológicas, texturales e </w:t>
+      </w:r>
+      <w:proofErr w:type="spellStart"/>
+      <w:r>
+        <w:rPr>
+          <w:rFonts w:ascii="Arial" w:hAnsi="Arial" w:cs="Arial"/>
+          <w:sz w:val="24"/>
+          <w:szCs w:val="24"/>
+        </w:rPr>
+        <w:t>intensitarias</w:t>
+      </w:r>
+      <w:proofErr w:type="spellEnd"/>
+      <w:r>
+        <w:rPr>
+          <w:rFonts w:ascii="Arial" w:hAnsi="Arial" w:cs="Arial"/>
+          <w:sz w:val="24"/>
+          <w:szCs w:val="24"/>
+        </w:rPr>
+        <w:t xml:space="preserve"> (volumen, compacidad, desviación estándar, </w:t>
+      </w:r>
+      <w:proofErr w:type="spellStart"/>
+      <w:r>
+        <w:rPr>
+          <w:rFonts w:ascii="Arial" w:hAnsi="Arial" w:cs="Arial"/>
+          <w:sz w:val="24"/>
+          <w:szCs w:val="24"/>
+        </w:rPr>
+        <w:t>skewness</w:t>
+      </w:r>
+      <w:proofErr w:type="spellEnd"/>
+      <w:r>
+        <w:rPr>
+          <w:rFonts w:ascii="Arial" w:hAnsi="Arial" w:cs="Arial"/>
+          <w:sz w:val="24"/>
+          <w:szCs w:val="24"/>
+        </w:rPr>
+        <w:t>, entre otros). Estas características permiten evaluar la probabilidad de malignidad de forma más precisa y contextualizada.</w:t>
+      </w:r>
+    </w:p>
+    <w:p>
+      <w:pPr>
+        <w:spacing w:line="360" w:lineRule="auto"/>
+        <w:jc w:val="both"/>
+        <w:rPr>
+          <w:rFonts w:ascii="Arial" w:hAnsi="Arial" w:cs="Arial"/>
+          <w:sz w:val="24"/>
+          <w:szCs w:val="24"/>
+        </w:rPr>
+      </w:pPr>
+      <w:r>
+        <w:rPr>
+          <w:rFonts w:ascii="Arial" w:hAnsi="Arial" w:cs="Arial"/>
+          <w:sz w:val="24"/>
+          <w:szCs w:val="24"/>
+        </w:rPr>
+        <w:t xml:space="preserve">Para la clasificación final, se recomienda emplear un modelo </w:t>
+      </w:r>
+      <w:proofErr w:type="spellStart"/>
+      <w:r>
+        <w:rPr>
+          <w:rFonts w:ascii="Arial" w:hAnsi="Arial" w:cs="Arial"/>
+          <w:sz w:val="24"/>
+          <w:szCs w:val="24"/>
+        </w:rPr>
+        <w:t>Random</w:t>
+      </w:r>
+      <w:proofErr w:type="spellEnd"/>
+      <w:r>
+        <w:rPr>
+          <w:rFonts w:ascii="Arial" w:hAnsi="Arial" w:cs="Arial"/>
+          <w:sz w:val="24"/>
+          <w:szCs w:val="24"/>
+        </w:rPr>
+        <w:t xml:space="preserve"> Forest o una red neuronal tipo </w:t>
+      </w:r>
+      <w:proofErr w:type="spellStart"/>
+      <w:r>
+        <w:rPr>
+          <w:rFonts w:ascii="Arial" w:hAnsi="Arial" w:cs="Arial"/>
+          <w:sz w:val="24"/>
+          <w:szCs w:val="24"/>
+        </w:rPr>
+        <w:t>Multilayer</w:t>
+      </w:r>
+      <w:proofErr w:type="spellEnd"/>
+      <w:r>
+        <w:rPr>
+          <w:rFonts w:ascii="Arial" w:hAnsi="Arial" w:cs="Arial"/>
+          <w:sz w:val="24"/>
+          <w:szCs w:val="24"/>
+        </w:rPr>
+        <w:t xml:space="preserve"> </w:t>
+      </w:r>
+      <w:proofErr w:type="spellStart"/>
+      <w:r>
+        <w:rPr>
+          <w:rFonts w:ascii="Arial" w:hAnsi="Arial" w:cs="Arial"/>
+          <w:sz w:val="24"/>
+          <w:szCs w:val="24"/>
+        </w:rPr>
+        <w:t>Perceptron</w:t>
+      </w:r>
+      <w:proofErr w:type="spellEnd"/>
+      <w:r>
+        <w:rPr>
+          <w:rFonts w:ascii="Arial" w:hAnsi="Arial" w:cs="Arial"/>
+          <w:sz w:val="24"/>
+          <w:szCs w:val="24"/>
+        </w:rPr>
+        <w:t xml:space="preserve"> (MLP).</w:t>
+      </w:r>
+    </w:p>
+    <w:p>
+      <w:pPr>
+        <w:spacing w:line="360" w:lineRule="auto"/>
+        <w:jc w:val="both"/>
+        <w:rPr>
+          <w:rFonts w:ascii="Arial" w:hAnsi="Arial" w:cs="Arial"/>
+          <w:sz w:val="24"/>
+          <w:szCs w:val="24"/>
+        </w:rPr>
+      </w:pPr>
+      <w:r>
+        <w:rPr>
+          <w:rFonts w:ascii="Arial" w:hAnsi="Arial" w:cs="Arial"/>
+          <w:sz w:val="24"/>
+          <w:szCs w:val="24"/>
+        </w:rPr>
+        <w:t>El resultado final sería una clasificación del caso en benigno, maligno o sin lesión detectada, junto con una posible predicción de severidad o score auxiliar (PI-RADS o Gleason Score), lo cual representa un apoyo clínico potente para el diagnóstico temprano.</w:t>
+      </w:r>
+    </w:p>
+    <w:p>
+      <w:pPr>
+        <w:spacing w:line="360" w:lineRule="auto"/>
+        <w:jc w:val="both"/>
+        <w:rPr>
+          <w:rFonts w:ascii="Arial" w:hAnsi="Arial" w:cs="Arial"/>
+          <w:sz w:val="24"/>
+          <w:szCs w:val="24"/>
+        </w:rPr>
+      </w:pPr>
+      <w:r>
+        <w:rPr>
+          <w:rFonts w:ascii="Arial" w:hAnsi="Arial" w:cs="Arial"/>
+          <w:sz w:val="24"/>
+          <w:szCs w:val="24"/>
+        </w:rPr>
+        <w:t xml:space="preserve">Esta metodología </w:t>
+      </w:r>
+      <w:r>
+        <w:rPr>
+          <w:rFonts w:ascii="Arial" w:hAnsi="Arial" w:cs="Arial"/>
+          <w:sz w:val="24"/>
+          <w:szCs w:val="24"/>
+        </w:rPr>
+        <w:t xml:space="preserve">prioriza la independencia diagnóstica del modelo (sin depender de etiquetas de localización), aprovecha el valor clínico de cada modalidad de </w:t>
+      </w:r>
+      <w:proofErr w:type="spellStart"/>
+      <w:r>
+        <w:rPr>
+          <w:rFonts w:ascii="Arial" w:hAnsi="Arial" w:cs="Arial"/>
+          <w:sz w:val="24"/>
+          <w:szCs w:val="24"/>
+        </w:rPr>
+        <w:t>mpMRI</w:t>
+      </w:r>
+      <w:proofErr w:type="spellEnd"/>
+      <w:r>
+        <w:rPr>
+          <w:rFonts w:ascii="Arial" w:hAnsi="Arial" w:cs="Arial"/>
+          <w:sz w:val="24"/>
+          <w:szCs w:val="24"/>
+        </w:rPr>
+        <w:t>, y utiliza arquitecturas probadas y optimizadas para entornos biomédicos tridimensionales. Además, al incluir una capa de clasificación basada en características, se mejora la interpretabilidad del modelo y se puede integrar información clínica complementaria sin complicaciones.</w:t>
+      </w:r>
+    </w:p>
+    <w:p>
+      <w:pPr>
+        <w:spacing w:line="360" w:lineRule="auto"/>
+        <w:jc w:val="both"/>
+        <w:rPr>
+          <w:rFonts w:ascii="Arial" w:hAnsi="Arial" w:cs="Arial"/>
+          <w:sz w:val="24"/>
+          <w:szCs w:val="24"/>
+        </w:rPr>
+      </w:pPr>
+    </w:p>
+    <w:p>
+      <w:pPr>
+        <w:spacing w:line="360" w:lineRule="auto"/>
+        <w:jc w:val="both"/>
+        <w:rPr>
+          <w:rFonts w:ascii="Arial" w:hAnsi="Arial" w:cs="Arial"/>
+          <w:sz w:val="24"/>
+          <w:szCs w:val="24"/>
+        </w:rPr>
+      </w:pPr>
+    </w:p>
+    <w:p>
+      <w:pPr>
+        <w:pStyle w:val="Ttulo2"/>
+        <w:rPr>
+          <w:rFonts w:ascii="Bell MT" w:hAnsi="Bell MT"/>
+          <w:sz w:val="28"/>
+          <w:szCs w:val="28"/>
+          <w:lang w:val="es-ES"/>
+        </w:rPr>
+      </w:pPr>
+      <w:r>
+        <w:rPr>
+          <w:rFonts w:ascii="Bell MT" w:hAnsi="Bell MT"/>
+          <w:color w:val="auto"/>
+          <w:lang w:val="es-ES"/>
+        </w:rPr>
+        <w:t>Referencias</w:t>
       </w:r>
     </w:p>
     <w:p>
@@ -1120,8 +2090,9 @@
         <w:pStyle w:val="Prrafodelista"/>
         <w:numPr>
           <w:ilvl w:val="0"/>
-          <w:numId w:val="55"/>
+          <w:numId w:val="61"/>
         </w:numPr>
+        <w:spacing w:line="360" w:lineRule="auto"/>
         <w:jc w:val="both"/>
         <w:rPr>
           <w:rFonts w:ascii="Arial" w:hAnsi="Arial" w:cs="Arial"/>
@@ -1135,7 +2106,7 @@
           <w:sz w:val="24"/>
           <w:szCs w:val="24"/>
         </w:rPr>
-        <w:t xml:space="preserve">Recolección de datos: Se utilizarán </w:t>
+        <w:t xml:space="preserve">American </w:t>
       </w:r>
       <w:proofErr w:type="spellStart"/>
       <w:r>
@@ -1144,7 +2115,7 @@
           <w:sz w:val="24"/>
           <w:szCs w:val="24"/>
         </w:rPr>
-        <w:t>datasets</w:t>
+        <w:t>Cancer</w:t>
       </w:r>
       <w:proofErr w:type="spellEnd"/>
       <w:r>
@@ -1153,7 +2124,7 @@
           <w:sz w:val="24"/>
           <w:szCs w:val="24"/>
         </w:rPr>
-        <w:t xml:space="preserve"> públicos o institucionales que contengan imágenes </w:t>
+        <w:t xml:space="preserve"> </w:t>
       </w:r>
       <w:proofErr w:type="spellStart"/>
       <w:r>
@@ -1162,7 +2133,7 @@
           <w:sz w:val="24"/>
           <w:szCs w:val="24"/>
         </w:rPr>
-        <w:t>mpMRI</w:t>
+        <w:t>Society</w:t>
       </w:r>
       <w:proofErr w:type="spellEnd"/>
       <w:r>
@@ -1171,7 +2142,103 @@
           <w:sz w:val="24"/>
           <w:szCs w:val="24"/>
         </w:rPr>
-        <w:t xml:space="preserve"> junto con sus respectivas etiquetas de diagnóstico confirmadas por patología.</w:t>
+        <w:t xml:space="preserve">. (2024). </w:t>
+      </w:r>
+      <w:r>
+        <w:rPr>
+          <w:rFonts w:ascii="Arial" w:hAnsi="Arial" w:cs="Arial"/>
+          <w:i/>
+          <w:iCs/>
+          <w:sz w:val="24"/>
+          <w:szCs w:val="24"/>
+        </w:rPr>
+        <w:t xml:space="preserve">Key </w:t>
+      </w:r>
+      <w:proofErr w:type="spellStart"/>
+      <w:r>
+        <w:rPr>
+          <w:rFonts w:ascii="Arial" w:hAnsi="Arial" w:cs="Arial"/>
+          <w:i/>
+          <w:iCs/>
+          <w:sz w:val="24"/>
+          <w:szCs w:val="24"/>
+        </w:rPr>
+        <w:t>Statistics</w:t>
+      </w:r>
+      <w:proofErr w:type="spellEnd"/>
+      <w:r>
+        <w:rPr>
+          <w:rFonts w:ascii="Arial" w:hAnsi="Arial" w:cs="Arial"/>
+          <w:i/>
+          <w:iCs/>
+          <w:sz w:val="24"/>
+          <w:szCs w:val="24"/>
+        </w:rPr>
+        <w:t xml:space="preserve"> </w:t>
+      </w:r>
+      <w:proofErr w:type="spellStart"/>
+      <w:r>
+        <w:rPr>
+          <w:rFonts w:ascii="Arial" w:hAnsi="Arial" w:cs="Arial"/>
+          <w:i/>
+          <w:iCs/>
+          <w:sz w:val="24"/>
+          <w:szCs w:val="24"/>
+        </w:rPr>
+        <w:t>for</w:t>
+      </w:r>
+      <w:proofErr w:type="spellEnd"/>
+      <w:r>
+        <w:rPr>
+          <w:rFonts w:ascii="Arial" w:hAnsi="Arial" w:cs="Arial"/>
+          <w:i/>
+          <w:iCs/>
+          <w:sz w:val="24"/>
+          <w:szCs w:val="24"/>
+        </w:rPr>
+        <w:t xml:space="preserve"> </w:t>
+      </w:r>
+      <w:proofErr w:type="spellStart"/>
+      <w:r>
+        <w:rPr>
+          <w:rFonts w:ascii="Arial" w:hAnsi="Arial" w:cs="Arial"/>
+          <w:i/>
+          <w:iCs/>
+          <w:sz w:val="24"/>
+          <w:szCs w:val="24"/>
+        </w:rPr>
+        <w:t>Prostate</w:t>
+      </w:r>
+      <w:proofErr w:type="spellEnd"/>
+      <w:r>
+        <w:rPr>
+          <w:rFonts w:ascii="Arial" w:hAnsi="Arial" w:cs="Arial"/>
+          <w:i/>
+          <w:iCs/>
+          <w:sz w:val="24"/>
+          <w:szCs w:val="24"/>
+        </w:rPr>
+        <w:t xml:space="preserve"> </w:t>
+      </w:r>
+      <w:proofErr w:type="spellStart"/>
+      <w:r>
+        <w:rPr>
+          <w:rFonts w:ascii="Arial" w:hAnsi="Arial" w:cs="Arial"/>
+          <w:i/>
+          <w:iCs/>
+          <w:sz w:val="24"/>
+          <w:szCs w:val="24"/>
+        </w:rPr>
+        <w:t>Cancer</w:t>
+      </w:r>
+      <w:proofErr w:type="spellEnd"/>
+      <w:r>
+        <w:rPr>
+          <w:rFonts w:ascii="Arial" w:hAnsi="Arial" w:cs="Arial"/>
+          <w:sz w:val="24"/>
+          <w:szCs w:val="24"/>
+        </w:rPr>
+        <w:t>. Recuperado de https://www.cancer.org/cancer/prostate-cancer/about/key-statistics.html</w:t>
       </w:r>
     </w:p>
     <w:p>
@@ -1179,8 +2246,9 @@
         <w:pStyle w:val="Prrafodelista"/>
         <w:numPr>
           <w:ilvl w:val="0"/>
-          <w:numId w:val="55"/>
+          <w:numId w:val="61"/>
         </w:numPr>
+        <w:spacing w:line="360" w:lineRule="auto"/>
         <w:jc w:val="both"/>
         <w:rPr>
           <w:rFonts w:ascii="Arial" w:hAnsi="Arial" w:cs="Arial"/>
@@ -1188,13 +2256,299 @@
           <w:szCs w:val="24"/>
         </w:rPr>
       </w:pPr>
-      <w:r>
-        <w:rPr>
-          <w:rFonts w:ascii="Arial" w:hAnsi="Arial" w:cs="Arial"/>
-          <w:sz w:val="24"/>
-          <w:szCs w:val="24"/>
-        </w:rPr>
-        <w:t>Preprocesamiento de imágenes: Incluye segmentación de próstata y lesiones mediante técnicas automáticas, normalización de intensidad, eliminación de artefactos y armonización entre secuencias.</w:t>
+      <w:proofErr w:type="spellStart"/>
+      <w:r>
+        <w:rPr>
+          <w:rFonts w:ascii="Arial" w:hAnsi="Arial" w:cs="Arial"/>
+          <w:sz w:val="24"/>
+          <w:szCs w:val="24"/>
+        </w:rPr>
+        <w:t>Litjens</w:t>
+      </w:r>
+      <w:proofErr w:type="spellEnd"/>
+      <w:r>
+        <w:rPr>
+          <w:rFonts w:ascii="Arial" w:hAnsi="Arial" w:cs="Arial"/>
+          <w:sz w:val="24"/>
+          <w:szCs w:val="24"/>
+        </w:rPr>
+        <w:t xml:space="preserve">, G., Sánchez, C. I., </w:t>
+      </w:r>
+      <w:proofErr w:type="spellStart"/>
+      <w:r>
+        <w:rPr>
+          <w:rFonts w:ascii="Arial" w:hAnsi="Arial" w:cs="Arial"/>
+          <w:sz w:val="24"/>
+          <w:szCs w:val="24"/>
+        </w:rPr>
+        <w:t>Timofeeva</w:t>
+      </w:r>
+      <w:proofErr w:type="spellEnd"/>
+      <w:r>
+        <w:rPr>
+          <w:rFonts w:ascii="Arial" w:hAnsi="Arial" w:cs="Arial"/>
+          <w:sz w:val="24"/>
+          <w:szCs w:val="24"/>
+        </w:rPr>
+        <w:t xml:space="preserve">, N., </w:t>
+      </w:r>
+      <w:proofErr w:type="spellStart"/>
+      <w:r>
+        <w:rPr>
+          <w:rFonts w:ascii="Arial" w:hAnsi="Arial" w:cs="Arial"/>
+          <w:sz w:val="24"/>
+          <w:szCs w:val="24"/>
+        </w:rPr>
+        <w:t>Hermsen</w:t>
+      </w:r>
+      <w:proofErr w:type="spellEnd"/>
+      <w:r>
+        <w:rPr>
+          <w:rFonts w:ascii="Arial" w:hAnsi="Arial" w:cs="Arial"/>
+          <w:sz w:val="24"/>
+          <w:szCs w:val="24"/>
+        </w:rPr>
+        <w:t xml:space="preserve">, M., </w:t>
+      </w:r>
+      <w:proofErr w:type="spellStart"/>
+      <w:r>
+        <w:rPr>
+          <w:rFonts w:ascii="Arial" w:hAnsi="Arial" w:cs="Arial"/>
+          <w:sz w:val="24"/>
+          <w:szCs w:val="24"/>
+        </w:rPr>
+        <w:t>Nagtegaal</w:t>
+      </w:r>
+      <w:proofErr w:type="spellEnd"/>
+      <w:r>
+        <w:rPr>
+          <w:rFonts w:ascii="Arial" w:hAnsi="Arial" w:cs="Arial"/>
+          <w:sz w:val="24"/>
+          <w:szCs w:val="24"/>
+        </w:rPr>
+        <w:t xml:space="preserve">, I., Kovacs, I., ... &amp; van </w:t>
+      </w:r>
+      <w:proofErr w:type="spellStart"/>
+      <w:r>
+        <w:rPr>
+          <w:rFonts w:ascii="Arial" w:hAnsi="Arial" w:cs="Arial"/>
+          <w:sz w:val="24"/>
+          <w:szCs w:val="24"/>
+        </w:rPr>
+        <w:t>der</w:t>
+      </w:r>
+      <w:proofErr w:type="spellEnd"/>
+      <w:r>
+        <w:rPr>
+          <w:rFonts w:ascii="Arial" w:hAnsi="Arial" w:cs="Arial"/>
+          <w:sz w:val="24"/>
+          <w:szCs w:val="24"/>
+        </w:rPr>
+        <w:t xml:space="preserve"> </w:t>
+      </w:r>
+      <w:proofErr w:type="spellStart"/>
+      <w:r>
+        <w:rPr>
+          <w:rFonts w:ascii="Arial" w:hAnsi="Arial" w:cs="Arial"/>
+          <w:sz w:val="24"/>
+          <w:szCs w:val="24"/>
+        </w:rPr>
+        <w:t>Laak</w:t>
+      </w:r>
+      <w:proofErr w:type="spellEnd"/>
+      <w:r>
+        <w:rPr>
+          <w:rFonts w:ascii="Arial" w:hAnsi="Arial" w:cs="Arial"/>
+          <w:sz w:val="24"/>
+          <w:szCs w:val="24"/>
+        </w:rPr>
+        <w:t xml:space="preserve">, J. (2016). Deep </w:t>
+      </w:r>
+      <w:proofErr w:type="spellStart"/>
+      <w:r>
+        <w:rPr>
+          <w:rFonts w:ascii="Arial" w:hAnsi="Arial" w:cs="Arial"/>
+          <w:sz w:val="24"/>
+          <w:szCs w:val="24"/>
+        </w:rPr>
+        <w:t>learning</w:t>
+      </w:r>
+      <w:proofErr w:type="spellEnd"/>
+      <w:r>
+        <w:rPr>
+          <w:rFonts w:ascii="Arial" w:hAnsi="Arial" w:cs="Arial"/>
+          <w:sz w:val="24"/>
+          <w:szCs w:val="24"/>
+        </w:rPr>
+        <w:t xml:space="preserve"> as a </w:t>
+      </w:r>
+      <w:proofErr w:type="spellStart"/>
+      <w:r>
+        <w:rPr>
+          <w:rFonts w:ascii="Arial" w:hAnsi="Arial" w:cs="Arial"/>
+          <w:sz w:val="24"/>
+          <w:szCs w:val="24"/>
+        </w:rPr>
+        <w:t>tool</w:t>
+      </w:r>
+      <w:proofErr w:type="spellEnd"/>
+      <w:r>
+        <w:rPr>
+          <w:rFonts w:ascii="Arial" w:hAnsi="Arial" w:cs="Arial"/>
+          <w:sz w:val="24"/>
+          <w:szCs w:val="24"/>
+        </w:rPr>
+        <w:t xml:space="preserve"> </w:t>
+      </w:r>
+      <w:proofErr w:type="spellStart"/>
+      <w:r>
+        <w:rPr>
+          <w:rFonts w:ascii="Arial" w:hAnsi="Arial" w:cs="Arial"/>
+          <w:sz w:val="24"/>
+          <w:szCs w:val="24"/>
+        </w:rPr>
+        <w:t>for</w:t>
+      </w:r>
+      <w:proofErr w:type="spellEnd"/>
+      <w:r>
+        <w:rPr>
+          <w:rFonts w:ascii="Arial" w:hAnsi="Arial" w:cs="Arial"/>
+          <w:sz w:val="24"/>
+          <w:szCs w:val="24"/>
+        </w:rPr>
+        <w:t xml:space="preserve"> </w:t>
+      </w:r>
+      <w:proofErr w:type="spellStart"/>
+      <w:r>
+        <w:rPr>
+          <w:rFonts w:ascii="Arial" w:hAnsi="Arial" w:cs="Arial"/>
+          <w:sz w:val="24"/>
+          <w:szCs w:val="24"/>
+        </w:rPr>
+        <w:t>increased</w:t>
+      </w:r>
+      <w:proofErr w:type="spellEnd"/>
+      <w:r>
+        <w:rPr>
+          <w:rFonts w:ascii="Arial" w:hAnsi="Arial" w:cs="Arial"/>
+          <w:sz w:val="24"/>
+          <w:szCs w:val="24"/>
+        </w:rPr>
+        <w:t xml:space="preserve"> </w:t>
+      </w:r>
+      <w:proofErr w:type="spellStart"/>
+      <w:r>
+        <w:rPr>
+          <w:rFonts w:ascii="Arial" w:hAnsi="Arial" w:cs="Arial"/>
+          <w:sz w:val="24"/>
+          <w:szCs w:val="24"/>
+        </w:rPr>
+        <w:t>accuracy</w:t>
+      </w:r>
+      <w:proofErr w:type="spellEnd"/>
+      <w:r>
+        <w:rPr>
+          <w:rFonts w:ascii="Arial" w:hAnsi="Arial" w:cs="Arial"/>
+          <w:sz w:val="24"/>
+          <w:szCs w:val="24"/>
+        </w:rPr>
+        <w:t xml:space="preserve"> and </w:t>
+      </w:r>
+      <w:proofErr w:type="spellStart"/>
+      <w:r>
+        <w:rPr>
+          <w:rFonts w:ascii="Arial" w:hAnsi="Arial" w:cs="Arial"/>
+          <w:sz w:val="24"/>
+          <w:szCs w:val="24"/>
+        </w:rPr>
+        <w:t>efficiency</w:t>
+      </w:r>
+      <w:proofErr w:type="spellEnd"/>
+      <w:r>
+        <w:rPr>
+          <w:rFonts w:ascii="Arial" w:hAnsi="Arial" w:cs="Arial"/>
+          <w:sz w:val="24"/>
+          <w:szCs w:val="24"/>
+        </w:rPr>
+        <w:t xml:space="preserve"> </w:t>
+      </w:r>
+      <w:proofErr w:type="spellStart"/>
+      <w:r>
+        <w:rPr>
+          <w:rFonts w:ascii="Arial" w:hAnsi="Arial" w:cs="Arial"/>
+          <w:sz w:val="24"/>
+          <w:szCs w:val="24"/>
+        </w:rPr>
+        <w:t>of</w:t>
+      </w:r>
+      <w:proofErr w:type="spellEnd"/>
+      <w:r>
+        <w:rPr>
+          <w:rFonts w:ascii="Arial" w:hAnsi="Arial" w:cs="Arial"/>
+          <w:sz w:val="24"/>
+          <w:szCs w:val="24"/>
+        </w:rPr>
+        <w:t xml:space="preserve"> </w:t>
+      </w:r>
+      <w:proofErr w:type="spellStart"/>
+      <w:r>
+        <w:rPr>
+          <w:rFonts w:ascii="Arial" w:hAnsi="Arial" w:cs="Arial"/>
+          <w:sz w:val="24"/>
+          <w:szCs w:val="24"/>
+        </w:rPr>
+        <w:t>histopathological</w:t>
+      </w:r>
+      <w:proofErr w:type="spellEnd"/>
+      <w:r>
+        <w:rPr>
+          <w:rFonts w:ascii="Arial" w:hAnsi="Arial" w:cs="Arial"/>
+          <w:sz w:val="24"/>
+          <w:szCs w:val="24"/>
+        </w:rPr>
+        <w:t xml:space="preserve"> diagnosis. </w:t>
+      </w:r>
+      <w:proofErr w:type="spellStart"/>
+      <w:r>
+        <w:rPr>
+          <w:rFonts w:ascii="Arial" w:hAnsi="Arial" w:cs="Arial"/>
+          <w:i/>
+          <w:iCs/>
+          <w:sz w:val="24"/>
+          <w:szCs w:val="24"/>
+        </w:rPr>
+        <w:t>Scientific</w:t>
+      </w:r>
+      <w:proofErr w:type="spellEnd"/>
+      <w:r>
+        <w:rPr>
+          <w:rFonts w:ascii="Arial" w:hAnsi="Arial" w:cs="Arial"/>
+          <w:i/>
+          <w:iCs/>
+          <w:sz w:val="24"/>
+          <w:szCs w:val="24"/>
+        </w:rPr>
+        <w:t xml:space="preserve"> </w:t>
+      </w:r>
+      <w:proofErr w:type="spellStart"/>
+      <w:r>
+        <w:rPr>
+          <w:rFonts w:ascii="Arial" w:hAnsi="Arial" w:cs="Arial"/>
+          <w:i/>
+          <w:iCs/>
+          <w:sz w:val="24"/>
+          <w:szCs w:val="24"/>
+        </w:rPr>
+        <w:t>Reports</w:t>
+      </w:r>
+      <w:proofErr w:type="spellEnd"/>
+      <w:r>
+        <w:rPr>
+          <w:rFonts w:ascii="Arial" w:hAnsi="Arial" w:cs="Arial"/>
+          <w:sz w:val="24"/>
+          <w:szCs w:val="24"/>
+        </w:rPr>
+        <w:t>, 6, 26286. https://doi.org/10.1038/srep26286</w:t>
       </w:r>
     </w:p>
     <w:p>
@@ -1202,8 +2556,9 @@
         <w:pStyle w:val="Prrafodelista"/>
         <w:numPr>
           <w:ilvl w:val="0"/>
-          <w:numId w:val="55"/>
+          <w:numId w:val="61"/>
         </w:numPr>
+        <w:spacing w:line="360" w:lineRule="auto"/>
         <w:jc w:val="both"/>
         <w:rPr>
           <w:rFonts w:ascii="Arial" w:hAnsi="Arial" w:cs="Arial"/>
@@ -1211,14 +2566,6 @@
           <w:szCs w:val="24"/>
         </w:rPr>
       </w:pPr>
-      <w:r>
-        <w:rPr>
-          <w:rFonts w:ascii="Arial" w:hAnsi="Arial" w:cs="Arial"/>
-          <w:sz w:val="24"/>
-          <w:szCs w:val="24"/>
-        </w:rPr>
-        <w:t xml:space="preserve">Entrenamiento del modelo: Se explorarán arquitecturas CNN modernas, optimizando </w:t>
-      </w:r>
       <w:proofErr w:type="spellStart"/>
       <w:r>
         <w:rPr>
@@ -1226,7 +2573,7 @@
           <w:sz w:val="24"/>
           <w:szCs w:val="24"/>
         </w:rPr>
-        <w:t>hiperparámetros</w:t>
+        <w:t>Mehralivand</w:t>
       </w:r>
       <w:proofErr w:type="spellEnd"/>
       <w:r>
@@ -1235,7 +2582,7 @@
           <w:sz w:val="24"/>
           <w:szCs w:val="24"/>
         </w:rPr>
-        <w:t xml:space="preserve"> con validación cruzada. Se probarán también combinaciones con técnicas </w:t>
+        <w:t xml:space="preserve">, S., </w:t>
       </w:r>
       <w:proofErr w:type="spellStart"/>
       <w:r>
@@ -1244,7 +2591,7 @@
           <w:sz w:val="24"/>
           <w:szCs w:val="24"/>
         </w:rPr>
-        <w:t>radiomics</w:t>
+        <w:t>Bednarova</w:t>
       </w:r>
       <w:proofErr w:type="spellEnd"/>
       <w:r>
@@ -1253,7 +2600,400 @@
           <w:sz w:val="24"/>
           <w:szCs w:val="24"/>
         </w:rPr>
-        <w:t>.</w:t>
+        <w:t xml:space="preserve">, S., </w:t>
+      </w:r>
+      <w:proofErr w:type="spellStart"/>
+      <w:r>
+        <w:rPr>
+          <w:rFonts w:ascii="Arial" w:hAnsi="Arial" w:cs="Arial"/>
+          <w:sz w:val="24"/>
+          <w:szCs w:val="24"/>
+        </w:rPr>
+        <w:t>Shih</w:t>
+      </w:r>
+      <w:proofErr w:type="spellEnd"/>
+      <w:r>
+        <w:rPr>
+          <w:rFonts w:ascii="Arial" w:hAnsi="Arial" w:cs="Arial"/>
+          <w:sz w:val="24"/>
+          <w:szCs w:val="24"/>
+        </w:rPr>
+        <w:t xml:space="preserve">, J. H., </w:t>
+      </w:r>
+      <w:proofErr w:type="spellStart"/>
+      <w:r>
+        <w:rPr>
+          <w:rFonts w:ascii="Arial" w:hAnsi="Arial" w:cs="Arial"/>
+          <w:sz w:val="24"/>
+          <w:szCs w:val="24"/>
+        </w:rPr>
+        <w:t>Mertan</w:t>
+      </w:r>
+      <w:proofErr w:type="spellEnd"/>
+      <w:r>
+        <w:rPr>
+          <w:rFonts w:ascii="Arial" w:hAnsi="Arial" w:cs="Arial"/>
+          <w:sz w:val="24"/>
+          <w:szCs w:val="24"/>
+        </w:rPr>
+        <w:t xml:space="preserve">, F. V., </w:t>
+      </w:r>
+      <w:proofErr w:type="spellStart"/>
+      <w:r>
+        <w:rPr>
+          <w:rFonts w:ascii="Arial" w:hAnsi="Arial" w:cs="Arial"/>
+          <w:sz w:val="24"/>
+          <w:szCs w:val="24"/>
+        </w:rPr>
+        <w:t>Gaur</w:t>
+      </w:r>
+      <w:proofErr w:type="spellEnd"/>
+      <w:r>
+        <w:rPr>
+          <w:rFonts w:ascii="Arial" w:hAnsi="Arial" w:cs="Arial"/>
+          <w:sz w:val="24"/>
+          <w:szCs w:val="24"/>
+        </w:rPr>
+        <w:t xml:space="preserve">, S., Merino, M. J., ... &amp; </w:t>
+      </w:r>
+      <w:proofErr w:type="spellStart"/>
+      <w:r>
+        <w:rPr>
+          <w:rFonts w:ascii="Arial" w:hAnsi="Arial" w:cs="Arial"/>
+          <w:sz w:val="24"/>
+          <w:szCs w:val="24"/>
+        </w:rPr>
+        <w:t>Choyke</w:t>
+      </w:r>
+      <w:proofErr w:type="spellEnd"/>
+      <w:r>
+        <w:rPr>
+          <w:rFonts w:ascii="Arial" w:hAnsi="Arial" w:cs="Arial"/>
+          <w:sz w:val="24"/>
+          <w:szCs w:val="24"/>
+        </w:rPr>
+        <w:t xml:space="preserve">, P. L. (2017). Prospective </w:t>
+      </w:r>
+      <w:proofErr w:type="spellStart"/>
+      <w:r>
+        <w:rPr>
+          <w:rFonts w:ascii="Arial" w:hAnsi="Arial" w:cs="Arial"/>
+          <w:sz w:val="24"/>
+          <w:szCs w:val="24"/>
+        </w:rPr>
+        <w:t>evaluation</w:t>
+      </w:r>
+      <w:proofErr w:type="spellEnd"/>
+      <w:r>
+        <w:rPr>
+          <w:rFonts w:ascii="Arial" w:hAnsi="Arial" w:cs="Arial"/>
+          <w:sz w:val="24"/>
+          <w:szCs w:val="24"/>
+        </w:rPr>
+        <w:t xml:space="preserve"> </w:t>
+      </w:r>
+      <w:proofErr w:type="spellStart"/>
+      <w:r>
+        <w:rPr>
+          <w:rFonts w:ascii="Arial" w:hAnsi="Arial" w:cs="Arial"/>
+          <w:sz w:val="24"/>
+          <w:szCs w:val="24"/>
+        </w:rPr>
+        <w:t>of</w:t>
+      </w:r>
+      <w:proofErr w:type="spellEnd"/>
+      <w:r>
+        <w:rPr>
+          <w:rFonts w:ascii="Arial" w:hAnsi="Arial" w:cs="Arial"/>
+          <w:sz w:val="24"/>
+          <w:szCs w:val="24"/>
+        </w:rPr>
+        <w:t xml:space="preserve"> PI-RADS™ </w:t>
+      </w:r>
+      <w:proofErr w:type="spellStart"/>
+      <w:r>
+        <w:rPr>
+          <w:rFonts w:ascii="Arial" w:hAnsi="Arial" w:cs="Arial"/>
+          <w:sz w:val="24"/>
+          <w:szCs w:val="24"/>
+        </w:rPr>
+        <w:t>version</w:t>
+      </w:r>
+      <w:proofErr w:type="spellEnd"/>
+      <w:r>
+        <w:rPr>
+          <w:rFonts w:ascii="Arial" w:hAnsi="Arial" w:cs="Arial"/>
+          <w:sz w:val="24"/>
+          <w:szCs w:val="24"/>
+        </w:rPr>
+        <w:t xml:space="preserve"> 2 </w:t>
+      </w:r>
+      <w:proofErr w:type="spellStart"/>
+      <w:r>
+        <w:rPr>
+          <w:rFonts w:ascii="Arial" w:hAnsi="Arial" w:cs="Arial"/>
+          <w:sz w:val="24"/>
+          <w:szCs w:val="24"/>
+        </w:rPr>
+        <w:t>using</w:t>
+      </w:r>
+      <w:proofErr w:type="spellEnd"/>
+      <w:r>
+        <w:rPr>
+          <w:rFonts w:ascii="Arial" w:hAnsi="Arial" w:cs="Arial"/>
+          <w:sz w:val="24"/>
+          <w:szCs w:val="24"/>
+        </w:rPr>
+        <w:t xml:space="preserve"> </w:t>
+      </w:r>
+      <w:proofErr w:type="spellStart"/>
+      <w:r>
+        <w:rPr>
+          <w:rFonts w:ascii="Arial" w:hAnsi="Arial" w:cs="Arial"/>
+          <w:sz w:val="24"/>
+          <w:szCs w:val="24"/>
+        </w:rPr>
+        <w:t>the</w:t>
+      </w:r>
+      <w:proofErr w:type="spellEnd"/>
+      <w:r>
+        <w:rPr>
+          <w:rFonts w:ascii="Arial" w:hAnsi="Arial" w:cs="Arial"/>
+          <w:sz w:val="24"/>
+          <w:szCs w:val="24"/>
+        </w:rPr>
+        <w:t xml:space="preserve"> International </w:t>
+      </w:r>
+      <w:proofErr w:type="spellStart"/>
+      <w:r>
+        <w:rPr>
+          <w:rFonts w:ascii="Arial" w:hAnsi="Arial" w:cs="Arial"/>
+          <w:sz w:val="24"/>
+          <w:szCs w:val="24"/>
+        </w:rPr>
+        <w:t>Society</w:t>
+      </w:r>
+      <w:proofErr w:type="spellEnd"/>
+      <w:r>
+        <w:rPr>
+          <w:rFonts w:ascii="Arial" w:hAnsi="Arial" w:cs="Arial"/>
+          <w:sz w:val="24"/>
+          <w:szCs w:val="24"/>
+        </w:rPr>
+        <w:t xml:space="preserve"> </w:t>
+      </w:r>
+      <w:proofErr w:type="spellStart"/>
+      <w:r>
+        <w:rPr>
+          <w:rFonts w:ascii="Arial" w:hAnsi="Arial" w:cs="Arial"/>
+          <w:sz w:val="24"/>
+          <w:szCs w:val="24"/>
+        </w:rPr>
+        <w:t>of</w:t>
+      </w:r>
+      <w:proofErr w:type="spellEnd"/>
+      <w:r>
+        <w:rPr>
+          <w:rFonts w:ascii="Arial" w:hAnsi="Arial" w:cs="Arial"/>
+          <w:sz w:val="24"/>
+          <w:szCs w:val="24"/>
+        </w:rPr>
+        <w:t xml:space="preserve"> </w:t>
+      </w:r>
+      <w:proofErr w:type="spellStart"/>
+      <w:r>
+        <w:rPr>
+          <w:rFonts w:ascii="Arial" w:hAnsi="Arial" w:cs="Arial"/>
+          <w:sz w:val="24"/>
+          <w:szCs w:val="24"/>
+        </w:rPr>
+        <w:t>Urological</w:t>
+      </w:r>
+      <w:proofErr w:type="spellEnd"/>
+      <w:r>
+        <w:rPr>
+          <w:rFonts w:ascii="Arial" w:hAnsi="Arial" w:cs="Arial"/>
+          <w:sz w:val="24"/>
+          <w:szCs w:val="24"/>
+        </w:rPr>
+        <w:t xml:space="preserve"> </w:t>
+      </w:r>
+      <w:proofErr w:type="spellStart"/>
+      <w:r>
+        <w:rPr>
+          <w:rFonts w:ascii="Arial" w:hAnsi="Arial" w:cs="Arial"/>
+          <w:sz w:val="24"/>
+          <w:szCs w:val="24"/>
+        </w:rPr>
+        <w:t>Pathology</w:t>
+      </w:r>
+      <w:proofErr w:type="spellEnd"/>
+      <w:r>
+        <w:rPr>
+          <w:rFonts w:ascii="Arial" w:hAnsi="Arial" w:cs="Arial"/>
+          <w:sz w:val="24"/>
+          <w:szCs w:val="24"/>
+        </w:rPr>
+        <w:t xml:space="preserve"> </w:t>
+      </w:r>
+      <w:proofErr w:type="spellStart"/>
+      <w:r>
+        <w:rPr>
+          <w:rFonts w:ascii="Arial" w:hAnsi="Arial" w:cs="Arial"/>
+          <w:sz w:val="24"/>
+          <w:szCs w:val="24"/>
+        </w:rPr>
+        <w:t>Prostate</w:t>
+      </w:r>
+      <w:proofErr w:type="spellEnd"/>
+      <w:r>
+        <w:rPr>
+          <w:rFonts w:ascii="Arial" w:hAnsi="Arial" w:cs="Arial"/>
+          <w:sz w:val="24"/>
+          <w:szCs w:val="24"/>
+        </w:rPr>
+        <w:t xml:space="preserve"> </w:t>
+      </w:r>
+      <w:proofErr w:type="spellStart"/>
+      <w:r>
+        <w:rPr>
+          <w:rFonts w:ascii="Arial" w:hAnsi="Arial" w:cs="Arial"/>
+          <w:sz w:val="24"/>
+          <w:szCs w:val="24"/>
+        </w:rPr>
+        <w:t>Cancer</w:t>
+      </w:r>
+      <w:proofErr w:type="spellEnd"/>
+      <w:r>
+        <w:rPr>
+          <w:rFonts w:ascii="Arial" w:hAnsi="Arial" w:cs="Arial"/>
+          <w:sz w:val="24"/>
+          <w:szCs w:val="24"/>
+        </w:rPr>
+        <w:t xml:space="preserve"> Grade </w:t>
+      </w:r>
+      <w:proofErr w:type="spellStart"/>
+      <w:r>
+        <w:rPr>
+          <w:rFonts w:ascii="Arial" w:hAnsi="Arial" w:cs="Arial"/>
+          <w:sz w:val="24"/>
+          <w:szCs w:val="24"/>
+        </w:rPr>
+        <w:t>Group</w:t>
+      </w:r>
+      <w:proofErr w:type="spellEnd"/>
+      <w:r>
+        <w:rPr>
+          <w:rFonts w:ascii="Arial" w:hAnsi="Arial" w:cs="Arial"/>
+          <w:sz w:val="24"/>
+          <w:szCs w:val="24"/>
+        </w:rPr>
+        <w:t xml:space="preserve"> </w:t>
+      </w:r>
+      <w:proofErr w:type="spellStart"/>
+      <w:r>
+        <w:rPr>
+          <w:rFonts w:ascii="Arial" w:hAnsi="Arial" w:cs="Arial"/>
+          <w:sz w:val="24"/>
+          <w:szCs w:val="24"/>
+        </w:rPr>
+        <w:lastRenderedPageBreak/>
+        <w:t>System</w:t>
+      </w:r>
+      <w:proofErr w:type="spellEnd"/>
+      <w:r>
+        <w:rPr>
+          <w:rFonts w:ascii="Arial" w:hAnsi="Arial" w:cs="Arial"/>
+          <w:sz w:val="24"/>
+          <w:szCs w:val="24"/>
+        </w:rPr>
+        <w:t xml:space="preserve">. </w:t>
+      </w:r>
+      <w:proofErr w:type="spellStart"/>
+      <w:r>
+        <w:rPr>
+          <w:rFonts w:ascii="Arial" w:hAnsi="Arial" w:cs="Arial"/>
+          <w:i/>
+          <w:iCs/>
+          <w:sz w:val="24"/>
+          <w:szCs w:val="24"/>
+        </w:rPr>
+        <w:t>The</w:t>
+      </w:r>
+      <w:proofErr w:type="spellEnd"/>
+      <w:r>
+        <w:rPr>
+          <w:rFonts w:ascii="Arial" w:hAnsi="Arial" w:cs="Arial"/>
+          <w:i/>
+          <w:iCs/>
+          <w:sz w:val="24"/>
+          <w:szCs w:val="24"/>
+        </w:rPr>
+        <w:t xml:space="preserve"> </w:t>
+      </w:r>
+      <w:proofErr w:type="spellStart"/>
+      <w:r>
+        <w:rPr>
+          <w:rFonts w:ascii="Arial" w:hAnsi="Arial" w:cs="Arial"/>
+          <w:i/>
+          <w:iCs/>
+          <w:sz w:val="24"/>
+          <w:szCs w:val="24"/>
+        </w:rPr>
+        <w:t>Journal</w:t>
+      </w:r>
+      <w:proofErr w:type="spellEnd"/>
+      <w:r>
+        <w:rPr>
+          <w:rFonts w:ascii="Arial" w:hAnsi="Arial" w:cs="Arial"/>
+          <w:i/>
+          <w:iCs/>
+          <w:sz w:val="24"/>
+          <w:szCs w:val="24"/>
+        </w:rPr>
+        <w:t xml:space="preserve"> </w:t>
+      </w:r>
+      <w:proofErr w:type="spellStart"/>
+      <w:r>
+        <w:rPr>
+          <w:rFonts w:ascii="Arial" w:hAnsi="Arial" w:cs="Arial"/>
+          <w:i/>
+          <w:iCs/>
+          <w:sz w:val="24"/>
+          <w:szCs w:val="24"/>
+        </w:rPr>
+        <w:t>of</w:t>
+      </w:r>
+      <w:proofErr w:type="spellEnd"/>
+      <w:r>
+        <w:rPr>
+          <w:rFonts w:ascii="Arial" w:hAnsi="Arial" w:cs="Arial"/>
+          <w:i/>
+          <w:iCs/>
+          <w:sz w:val="24"/>
+          <w:szCs w:val="24"/>
+        </w:rPr>
+        <w:t xml:space="preserve"> </w:t>
+      </w:r>
+      <w:proofErr w:type="spellStart"/>
+      <w:r>
+        <w:rPr>
+          <w:rFonts w:ascii="Arial" w:hAnsi="Arial" w:cs="Arial"/>
+          <w:i/>
+          <w:iCs/>
+          <w:sz w:val="24"/>
+          <w:szCs w:val="24"/>
+        </w:rPr>
+        <w:t>Urology</w:t>
+      </w:r>
+      <w:proofErr w:type="spellEnd"/>
+      <w:r>
+        <w:rPr>
+          <w:rFonts w:ascii="Arial" w:hAnsi="Arial" w:cs="Arial"/>
+          <w:sz w:val="24"/>
+          <w:szCs w:val="24"/>
+        </w:rPr>
+        <w:t>, 198(3), 583–590. https://doi.org/10.1016/j.juro.2017.03.138</w:t>
       </w:r>
     </w:p>
     <w:p>
@@ -1261,8 +3001,9 @@
         <w:pStyle w:val="Prrafodelista"/>
         <w:numPr>
           <w:ilvl w:val="0"/>
-          <w:numId w:val="55"/>
+          <w:numId w:val="61"/>
         </w:numPr>
+        <w:spacing w:line="360" w:lineRule="auto"/>
         <w:jc w:val="both"/>
         <w:rPr>
           <w:rFonts w:ascii="Arial" w:hAnsi="Arial" w:cs="Arial"/>
@@ -1276,7 +3017,89 @@
           <w:sz w:val="24"/>
           <w:szCs w:val="24"/>
         </w:rPr>
-        <w:t>Evaluación del rendimiento: Se usarán métricas estándar y se comparará con PI-RADS y la interpretación de radiólogos expertos.</w:t>
+        <w:t xml:space="preserve">PI-CAI Grand </w:t>
+      </w:r>
+      <w:proofErr w:type="spellStart"/>
+      <w:r>
+        <w:rPr>
+          <w:rFonts w:ascii="Arial" w:hAnsi="Arial" w:cs="Arial"/>
+          <w:sz w:val="24"/>
+          <w:szCs w:val="24"/>
+        </w:rPr>
+        <w:t>Challenge</w:t>
+      </w:r>
+      <w:proofErr w:type="spellEnd"/>
+      <w:r>
+        <w:rPr>
+          <w:rFonts w:ascii="Arial" w:hAnsi="Arial" w:cs="Arial"/>
+          <w:sz w:val="24"/>
+          <w:szCs w:val="24"/>
+        </w:rPr>
+        <w:t xml:space="preserve">. (2023). </w:t>
+      </w:r>
+      <w:proofErr w:type="spellStart"/>
+      <w:r>
+        <w:rPr>
+          <w:rFonts w:ascii="Arial" w:hAnsi="Arial" w:cs="Arial"/>
+          <w:i/>
+          <w:iCs/>
+          <w:sz w:val="24"/>
+          <w:szCs w:val="24"/>
+        </w:rPr>
+        <w:t>Prostate</w:t>
+      </w:r>
+      <w:proofErr w:type="spellEnd"/>
+      <w:r>
+        <w:rPr>
+          <w:rFonts w:ascii="Arial" w:hAnsi="Arial" w:cs="Arial"/>
+          <w:i/>
+          <w:iCs/>
+          <w:sz w:val="24"/>
+          <w:szCs w:val="24"/>
+        </w:rPr>
+        <w:t xml:space="preserve"> </w:t>
+      </w:r>
+      <w:proofErr w:type="spellStart"/>
+      <w:r>
+        <w:rPr>
+          <w:rFonts w:ascii="Arial" w:hAnsi="Arial" w:cs="Arial"/>
+          <w:i/>
+          <w:iCs/>
+          <w:sz w:val="24"/>
+          <w:szCs w:val="24"/>
+        </w:rPr>
+        <w:t>Cancer</w:t>
+      </w:r>
+      <w:proofErr w:type="spellEnd"/>
+      <w:r>
+        <w:rPr>
+          <w:rFonts w:ascii="Arial" w:hAnsi="Arial" w:cs="Arial"/>
+          <w:i/>
+          <w:iCs/>
+          <w:sz w:val="24"/>
+          <w:szCs w:val="24"/>
+        </w:rPr>
+        <w:t xml:space="preserve"> AI </w:t>
+      </w:r>
+      <w:proofErr w:type="spellStart"/>
+      <w:r>
+        <w:rPr>
+          <w:rFonts w:ascii="Arial" w:hAnsi="Arial" w:cs="Arial"/>
+          <w:i/>
+          <w:iCs/>
+          <w:sz w:val="24"/>
+          <w:szCs w:val="24"/>
+        </w:rPr>
+        <w:t>Challenge</w:t>
+      </w:r>
+      <w:proofErr w:type="spellEnd"/>
+      <w:r>
+        <w:rPr>
+          <w:rFonts w:ascii="Arial" w:hAnsi="Arial" w:cs="Arial"/>
+          <w:sz w:val="24"/>
+          <w:szCs w:val="24"/>
+        </w:rPr>
+        <w:t>. Recuperado de https://pi-cai.grand-challenge.org/</w:t>
       </w:r>
     </w:p>
     <w:p>
@@ -1284,8 +3107,9 @@
         <w:pStyle w:val="Prrafodelista"/>
         <w:numPr>
           <w:ilvl w:val="0"/>
-          <w:numId w:val="55"/>
+          <w:numId w:val="61"/>
         </w:numPr>
+        <w:spacing w:line="360" w:lineRule="auto"/>
         <w:jc w:val="both"/>
         <w:rPr>
           <w:rFonts w:ascii="Arial" w:hAnsi="Arial" w:cs="Arial"/>
@@ -1293,42 +3117,345 @@
           <w:szCs w:val="24"/>
         </w:rPr>
       </w:pPr>
-      <w:r>
-        <w:rPr>
-          <w:rFonts w:ascii="Arial" w:hAnsi="Arial" w:cs="Arial"/>
-          <w:sz w:val="24"/>
-          <w:szCs w:val="24"/>
-        </w:rPr>
-        <w:t>Optimización e implementación: Se desarrollará un prototipo de sistema que pueda integrarse como herramienta de apoyo clínico.</w:t>
-      </w:r>
-    </w:p>
-    <w:p>
-      <w:pPr>
-        <w:jc w:val="both"/>
-        <w:rPr>
-          <w:rFonts w:ascii="Arial" w:hAnsi="Arial" w:cs="Arial"/>
-          <w:sz w:val="24"/>
-          <w:szCs w:val="24"/>
-        </w:rPr>
-      </w:pPr>
-    </w:p>
-    <w:p>
-      <w:pPr>
-        <w:jc w:val="both"/>
-        <w:rPr>
-          <w:rFonts w:ascii="Arial" w:hAnsi="Arial" w:cs="Arial"/>
-          <w:sz w:val="24"/>
-          <w:szCs w:val="24"/>
-        </w:rPr>
-      </w:pPr>
+      <w:proofErr w:type="spellStart"/>
+      <w:r>
+        <w:rPr>
+          <w:rFonts w:ascii="Arial" w:hAnsi="Arial" w:cs="Arial"/>
+          <w:sz w:val="24"/>
+          <w:szCs w:val="24"/>
+        </w:rPr>
+        <w:t>Seetharaman</w:t>
+      </w:r>
+      <w:proofErr w:type="spellEnd"/>
+      <w:r>
+        <w:rPr>
+          <w:rFonts w:ascii="Arial" w:hAnsi="Arial" w:cs="Arial"/>
+          <w:sz w:val="24"/>
+          <w:szCs w:val="24"/>
+        </w:rPr>
+        <w:t xml:space="preserve">, A., </w:t>
+      </w:r>
+      <w:proofErr w:type="spellStart"/>
+      <w:r>
+        <w:rPr>
+          <w:rFonts w:ascii="Arial" w:hAnsi="Arial" w:cs="Arial"/>
+          <w:sz w:val="24"/>
+          <w:szCs w:val="24"/>
+        </w:rPr>
+        <w:t>Bhattacharya</w:t>
+      </w:r>
+      <w:proofErr w:type="spellEnd"/>
+      <w:r>
+        <w:rPr>
+          <w:rFonts w:ascii="Arial" w:hAnsi="Arial" w:cs="Arial"/>
+          <w:sz w:val="24"/>
+          <w:szCs w:val="24"/>
+        </w:rPr>
+        <w:t xml:space="preserve">, I., Patel, P., </w:t>
+      </w:r>
+      <w:proofErr w:type="spellStart"/>
+      <w:r>
+        <w:rPr>
+          <w:rFonts w:ascii="Arial" w:hAnsi="Arial" w:cs="Arial"/>
+          <w:sz w:val="24"/>
+          <w:szCs w:val="24"/>
+        </w:rPr>
+        <w:t>Elangovan</w:t>
+      </w:r>
+      <w:proofErr w:type="spellEnd"/>
+      <w:r>
+        <w:rPr>
+          <w:rFonts w:ascii="Arial" w:hAnsi="Arial" w:cs="Arial"/>
+          <w:sz w:val="24"/>
+          <w:szCs w:val="24"/>
+        </w:rPr>
+        <w:t xml:space="preserve">, I., </w:t>
+      </w:r>
+      <w:proofErr w:type="spellStart"/>
+      <w:r>
+        <w:rPr>
+          <w:rFonts w:ascii="Arial" w:hAnsi="Arial" w:cs="Arial"/>
+          <w:sz w:val="24"/>
+          <w:szCs w:val="24"/>
+        </w:rPr>
+        <w:t>Sadimin</w:t>
+      </w:r>
+      <w:proofErr w:type="spellEnd"/>
+      <w:r>
+        <w:rPr>
+          <w:rFonts w:ascii="Arial" w:hAnsi="Arial" w:cs="Arial"/>
+          <w:sz w:val="24"/>
+          <w:szCs w:val="24"/>
+        </w:rPr>
+        <w:t xml:space="preserve">, E., &amp; Doyle, S. (2021). </w:t>
+      </w:r>
+      <w:proofErr w:type="spellStart"/>
+      <w:r>
+        <w:rPr>
+          <w:rFonts w:ascii="Arial" w:hAnsi="Arial" w:cs="Arial"/>
+          <w:sz w:val="24"/>
+          <w:szCs w:val="24"/>
+        </w:rPr>
+        <w:t>Automated</w:t>
+      </w:r>
+      <w:proofErr w:type="spellEnd"/>
+      <w:r>
+        <w:rPr>
+          <w:rFonts w:ascii="Arial" w:hAnsi="Arial" w:cs="Arial"/>
+          <w:sz w:val="24"/>
+          <w:szCs w:val="24"/>
+        </w:rPr>
+        <w:t xml:space="preserve"> </w:t>
+      </w:r>
+      <w:proofErr w:type="spellStart"/>
+      <w:r>
+        <w:rPr>
+          <w:rFonts w:ascii="Arial" w:hAnsi="Arial" w:cs="Arial"/>
+          <w:sz w:val="24"/>
+          <w:szCs w:val="24"/>
+        </w:rPr>
+        <w:t>detection</w:t>
+      </w:r>
+      <w:proofErr w:type="spellEnd"/>
+      <w:r>
+        <w:rPr>
+          <w:rFonts w:ascii="Arial" w:hAnsi="Arial" w:cs="Arial"/>
+          <w:sz w:val="24"/>
+          <w:szCs w:val="24"/>
+        </w:rPr>
+        <w:t xml:space="preserve"> </w:t>
+      </w:r>
+      <w:proofErr w:type="spellStart"/>
+      <w:r>
+        <w:rPr>
+          <w:rFonts w:ascii="Arial" w:hAnsi="Arial" w:cs="Arial"/>
+          <w:sz w:val="24"/>
+          <w:szCs w:val="24"/>
+        </w:rPr>
+        <w:t>of</w:t>
+      </w:r>
+      <w:proofErr w:type="spellEnd"/>
+      <w:r>
+        <w:rPr>
+          <w:rFonts w:ascii="Arial" w:hAnsi="Arial" w:cs="Arial"/>
+          <w:sz w:val="24"/>
+          <w:szCs w:val="24"/>
+        </w:rPr>
+        <w:t xml:space="preserve"> </w:t>
+      </w:r>
+      <w:proofErr w:type="spellStart"/>
+      <w:r>
+        <w:rPr>
+          <w:rFonts w:ascii="Arial" w:hAnsi="Arial" w:cs="Arial"/>
+          <w:sz w:val="24"/>
+          <w:szCs w:val="24"/>
+        </w:rPr>
+        <w:t>clinically</w:t>
+      </w:r>
+      <w:proofErr w:type="spellEnd"/>
+      <w:r>
+        <w:rPr>
+          <w:rFonts w:ascii="Arial" w:hAnsi="Arial" w:cs="Arial"/>
+          <w:sz w:val="24"/>
+          <w:szCs w:val="24"/>
+        </w:rPr>
+        <w:t xml:space="preserve"> </w:t>
+      </w:r>
+      <w:proofErr w:type="spellStart"/>
+      <w:r>
+        <w:rPr>
+          <w:rFonts w:ascii="Arial" w:hAnsi="Arial" w:cs="Arial"/>
+          <w:sz w:val="24"/>
+          <w:szCs w:val="24"/>
+        </w:rPr>
+        <w:t>significant</w:t>
+      </w:r>
+      <w:proofErr w:type="spellEnd"/>
+      <w:r>
+        <w:rPr>
+          <w:rFonts w:ascii="Arial" w:hAnsi="Arial" w:cs="Arial"/>
+          <w:sz w:val="24"/>
+          <w:szCs w:val="24"/>
+        </w:rPr>
+        <w:t xml:space="preserve"> </w:t>
+      </w:r>
+      <w:proofErr w:type="spellStart"/>
+      <w:r>
+        <w:rPr>
+          <w:rFonts w:ascii="Arial" w:hAnsi="Arial" w:cs="Arial"/>
+          <w:sz w:val="24"/>
+          <w:szCs w:val="24"/>
+        </w:rPr>
+        <w:t>prostate</w:t>
+      </w:r>
+      <w:proofErr w:type="spellEnd"/>
+      <w:r>
+        <w:rPr>
+          <w:rFonts w:ascii="Arial" w:hAnsi="Arial" w:cs="Arial"/>
+          <w:sz w:val="24"/>
+          <w:szCs w:val="24"/>
+        </w:rPr>
+        <w:t xml:space="preserve"> </w:t>
+      </w:r>
+      <w:proofErr w:type="spellStart"/>
+      <w:r>
+        <w:rPr>
+          <w:rFonts w:ascii="Arial" w:hAnsi="Arial" w:cs="Arial"/>
+          <w:sz w:val="24"/>
+          <w:szCs w:val="24"/>
+        </w:rPr>
+        <w:t>cancer</w:t>
+      </w:r>
+      <w:proofErr w:type="spellEnd"/>
+      <w:r>
+        <w:rPr>
+          <w:rFonts w:ascii="Arial" w:hAnsi="Arial" w:cs="Arial"/>
+          <w:sz w:val="24"/>
+          <w:szCs w:val="24"/>
+        </w:rPr>
+        <w:t xml:space="preserve"> in </w:t>
+      </w:r>
+      <w:proofErr w:type="spellStart"/>
+      <w:r>
+        <w:rPr>
+          <w:rFonts w:ascii="Arial" w:hAnsi="Arial" w:cs="Arial"/>
+          <w:sz w:val="24"/>
+          <w:szCs w:val="24"/>
+        </w:rPr>
+        <w:t>mpMRI</w:t>
+      </w:r>
+      <w:proofErr w:type="spellEnd"/>
+      <w:r>
+        <w:rPr>
+          <w:rFonts w:ascii="Arial" w:hAnsi="Arial" w:cs="Arial"/>
+          <w:sz w:val="24"/>
+          <w:szCs w:val="24"/>
+        </w:rPr>
+        <w:t xml:space="preserve"> </w:t>
+      </w:r>
+      <w:proofErr w:type="spellStart"/>
+      <w:r>
+        <w:rPr>
+          <w:rFonts w:ascii="Arial" w:hAnsi="Arial" w:cs="Arial"/>
+          <w:sz w:val="24"/>
+          <w:szCs w:val="24"/>
+        </w:rPr>
+        <w:t>using</w:t>
+      </w:r>
+      <w:proofErr w:type="spellEnd"/>
+      <w:r>
+        <w:rPr>
+          <w:rFonts w:ascii="Arial" w:hAnsi="Arial" w:cs="Arial"/>
+          <w:sz w:val="24"/>
+          <w:szCs w:val="24"/>
+        </w:rPr>
+        <w:t xml:space="preserve"> </w:t>
+      </w:r>
+      <w:proofErr w:type="spellStart"/>
+      <w:r>
+        <w:rPr>
+          <w:rFonts w:ascii="Arial" w:hAnsi="Arial" w:cs="Arial"/>
+          <w:sz w:val="24"/>
+          <w:szCs w:val="24"/>
+        </w:rPr>
+        <w:t>an</w:t>
+      </w:r>
+      <w:proofErr w:type="spellEnd"/>
+      <w:r>
+        <w:rPr>
+          <w:rFonts w:ascii="Arial" w:hAnsi="Arial" w:cs="Arial"/>
+          <w:sz w:val="24"/>
+          <w:szCs w:val="24"/>
+        </w:rPr>
+        <w:t xml:space="preserve"> ensemble </w:t>
+      </w:r>
+      <w:proofErr w:type="spellStart"/>
+      <w:r>
+        <w:rPr>
+          <w:rFonts w:ascii="Arial" w:hAnsi="Arial" w:cs="Arial"/>
+          <w:sz w:val="24"/>
+          <w:szCs w:val="24"/>
+        </w:rPr>
+        <w:t>of</w:t>
+      </w:r>
+      <w:proofErr w:type="spellEnd"/>
+      <w:r>
+        <w:rPr>
+          <w:rFonts w:ascii="Arial" w:hAnsi="Arial" w:cs="Arial"/>
+          <w:sz w:val="24"/>
+          <w:szCs w:val="24"/>
+        </w:rPr>
+        <w:t xml:space="preserve"> 3D </w:t>
+      </w:r>
+      <w:proofErr w:type="spellStart"/>
+      <w:r>
+        <w:rPr>
+          <w:rFonts w:ascii="Arial" w:hAnsi="Arial" w:cs="Arial"/>
+          <w:sz w:val="24"/>
+          <w:szCs w:val="24"/>
+        </w:rPr>
+        <w:t>CNNs</w:t>
+      </w:r>
+      <w:proofErr w:type="spellEnd"/>
+      <w:r>
+        <w:rPr>
+          <w:rFonts w:ascii="Arial" w:hAnsi="Arial" w:cs="Arial"/>
+          <w:sz w:val="24"/>
+          <w:szCs w:val="24"/>
+        </w:rPr>
+        <w:t xml:space="preserve">. </w:t>
+      </w:r>
+      <w:proofErr w:type="spellStart"/>
+      <w:r>
+        <w:rPr>
+          <w:rFonts w:ascii="Arial" w:hAnsi="Arial" w:cs="Arial"/>
+          <w:i/>
+          <w:iCs/>
+          <w:sz w:val="24"/>
+          <w:szCs w:val="24"/>
+        </w:rPr>
+        <w:t>Frontiers</w:t>
+      </w:r>
+      <w:proofErr w:type="spellEnd"/>
+      <w:r>
+        <w:rPr>
+          <w:rFonts w:ascii="Arial" w:hAnsi="Arial" w:cs="Arial"/>
+          <w:i/>
+          <w:iCs/>
+          <w:sz w:val="24"/>
+          <w:szCs w:val="24"/>
+        </w:rPr>
+        <w:t xml:space="preserve"> in Artificial </w:t>
+      </w:r>
+      <w:proofErr w:type="spellStart"/>
+      <w:r>
+        <w:rPr>
+          <w:rFonts w:ascii="Arial" w:hAnsi="Arial" w:cs="Arial"/>
+          <w:i/>
+          <w:iCs/>
+          <w:sz w:val="24"/>
+          <w:szCs w:val="24"/>
+        </w:rPr>
+        <w:t>Intelligence</w:t>
+      </w:r>
+      <w:proofErr w:type="spellEnd"/>
+      <w:r>
+        <w:rPr>
+          <w:rFonts w:ascii="Arial" w:hAnsi="Arial" w:cs="Arial"/>
+          <w:sz w:val="24"/>
+          <w:szCs w:val="24"/>
+        </w:rPr>
+        <w:t>, 4, 662811. https://doi.org/10.3389/frai.2021.662811</w:t>
+      </w:r>
     </w:p>
     <w:p>
       <w:pPr>
         <w:pStyle w:val="Prrafodelista"/>
         <w:numPr>
           <w:ilvl w:val="0"/>
-          <w:numId w:val="11"/>
+          <w:numId w:val="61"/>
         </w:numPr>
+        <w:spacing w:line="360" w:lineRule="auto"/>
         <w:jc w:val="both"/>
         <w:rPr>
           <w:rFonts w:ascii="Arial" w:hAnsi="Arial" w:cs="Arial"/>
@@ -1336,40 +3463,6 @@
           <w:szCs w:val="24"/>
         </w:rPr>
       </w:pPr>
-      <w:r>
-        <w:rPr>
-          <w:rFonts w:ascii="Arial" w:hAnsi="Arial" w:cs="Arial"/>
-          <w:sz w:val="24"/>
-          <w:szCs w:val="24"/>
-        </w:rPr>
-        <w:t>JUSTIFICACIÓN DE ELECCIÓN</w:t>
-      </w:r>
-      <w:r>
-        <w:rPr>
-          <w:rFonts w:ascii="Arial" w:hAnsi="Arial" w:cs="Arial"/>
-          <w:sz w:val="24"/>
-          <w:szCs w:val="24"/>
-        </w:rPr>
-        <w:t xml:space="preserve"> DE TÉCNICAS</w:t>
-      </w:r>
-    </w:p>
-    <w:p>
-      <w:pPr>
-        <w:jc w:val="both"/>
-        <w:rPr>
-          <w:rFonts w:ascii="Arial" w:hAnsi="Arial" w:cs="Arial"/>
-          <w:sz w:val="24"/>
-          <w:szCs w:val="24"/>
-        </w:rPr>
-      </w:pPr>
-      <w:r>
-        <w:rPr>
-          <w:rFonts w:ascii="Arial" w:hAnsi="Arial" w:cs="Arial"/>
-          <w:sz w:val="24"/>
-          <w:szCs w:val="24"/>
-        </w:rPr>
-        <w:t>La elección de utilizar imágenes de resonancia magnética multiparamétrica (</w:t>
-      </w:r>
       <w:proofErr w:type="spellStart"/>
       <w:r>
         <w:rPr>
@@ -1377,7 +3470,7 @@
           <w:sz w:val="24"/>
           <w:szCs w:val="24"/>
         </w:rPr>
-        <w:t>mpMRI</w:t>
+        <w:t>Arabi</w:t>
       </w:r>
       <w:proofErr w:type="spellEnd"/>
       <w:r>
@@ -1386,7 +3479,7 @@
           <w:sz w:val="24"/>
           <w:szCs w:val="24"/>
         </w:rPr>
-        <w:t xml:space="preserve">) como base del diagnóstico en este proyecto responde a su alta sensibilidad y especificidad para la detección del cáncer de próstata clínicamente significativo. A diferencia de las biopsias sistemáticas tradicionales guiadas por ultrasonido transrectal (TRUS), las imágenes </w:t>
+        <w:t xml:space="preserve">, H., &amp; </w:t>
       </w:r>
       <w:proofErr w:type="spellStart"/>
       <w:r>
@@ -1395,7 +3488,7 @@
           <w:sz w:val="24"/>
           <w:szCs w:val="24"/>
         </w:rPr>
-        <w:t>mpMRI</w:t>
+        <w:t>Zaidi</w:t>
       </w:r>
       <w:proofErr w:type="spellEnd"/>
       <w:r>
@@ -1404,25 +3497,7 @@
           <w:sz w:val="24"/>
           <w:szCs w:val="24"/>
         </w:rPr>
-        <w:t xml:space="preserve"> permiten identificar con mayor precisión las lesiones sospechosas mediante secuencias combinadas que capturan aspectos anatómicos (T2W), de difusión (DWI) y perfusión (DCE), reduciendo tanto el sobrediagnóstico como la cantidad de procedimientos invasivos. Esta modalidad de imagen ha sido respaldada por organismos internacionales como la Asociación Urológica Americana y la Red Nacional de Cáncer, lo que valida su inclusión como herramienta base en el proceso diagnóstico.</w:t>
-      </w:r>
-    </w:p>
-    <w:p>
-      <w:pPr>
-        <w:jc w:val="both"/>
-        <w:rPr>
-          <w:rFonts w:ascii="Arial" w:hAnsi="Arial" w:cs="Arial"/>
-          <w:sz w:val="24"/>
-          <w:szCs w:val="24"/>
-        </w:rPr>
-      </w:pPr>
-      <w:r>
-        <w:rPr>
-          <w:rFonts w:ascii="Arial" w:hAnsi="Arial" w:cs="Arial"/>
-          <w:sz w:val="24"/>
-          <w:szCs w:val="24"/>
-        </w:rPr>
-        <w:t xml:space="preserve">Dado que la interpretación de las </w:t>
+        <w:t xml:space="preserve">, H. (2023). Deep </w:t>
       </w:r>
       <w:proofErr w:type="spellStart"/>
       <w:r>
@@ -1431,7 +3506,7 @@
           <w:sz w:val="24"/>
           <w:szCs w:val="24"/>
         </w:rPr>
-        <w:t>mpMRI</w:t>
+        <w:t>learning-based</w:t>
       </w:r>
       <w:proofErr w:type="spellEnd"/>
       <w:r>
@@ -1440,7 +3515,7 @@
           <w:sz w:val="24"/>
           <w:szCs w:val="24"/>
         </w:rPr>
-        <w:t xml:space="preserve"> es altamente dependiente del operador y presenta una considerable variabilidad </w:t>
+        <w:t xml:space="preserve"> </w:t>
       </w:r>
       <w:proofErr w:type="spellStart"/>
       <w:r>
@@ -1449,7 +3524,7 @@
           <w:sz w:val="24"/>
           <w:szCs w:val="24"/>
         </w:rPr>
-        <w:t>interobservador</w:t>
+        <w:t>prostate</w:t>
       </w:r>
       <w:proofErr w:type="spellEnd"/>
       <w:r>
@@ -1458,7 +3533,7 @@
           <w:sz w:val="24"/>
           <w:szCs w:val="24"/>
         </w:rPr>
-        <w:t>, se considera necesario automatizar el proceso diagnóstico a través de inteligencia artificial. Las redes neuronales convolucionales (</w:t>
+        <w:t xml:space="preserve"> </w:t>
       </w:r>
       <w:proofErr w:type="spellStart"/>
       <w:r>
@@ -1467,7 +3542,7 @@
           <w:sz w:val="24"/>
           <w:szCs w:val="24"/>
         </w:rPr>
-        <w:t>CNNs</w:t>
+        <w:t>cancer</w:t>
       </w:r>
       <w:proofErr w:type="spellEnd"/>
       <w:r>
@@ -1476,7 +3551,7 @@
           <w:sz w:val="24"/>
           <w:szCs w:val="24"/>
         </w:rPr>
-        <w:t xml:space="preserve">), especialmente modelos como U-Net, </w:t>
+        <w:t xml:space="preserve"> </w:t>
       </w:r>
       <w:proofErr w:type="spellStart"/>
       <w:r>
@@ -1485,7 +3560,7 @@
           <w:sz w:val="24"/>
           <w:szCs w:val="24"/>
         </w:rPr>
-        <w:t>ResNet</w:t>
+        <w:t>classification</w:t>
       </w:r>
       <w:proofErr w:type="spellEnd"/>
       <w:r>
@@ -1494,7 +3569,7 @@
           <w:sz w:val="24"/>
           <w:szCs w:val="24"/>
         </w:rPr>
-        <w:t xml:space="preserve">, </w:t>
+        <w:t xml:space="preserve"> </w:t>
       </w:r>
       <w:proofErr w:type="spellStart"/>
       <w:r>
@@ -1503,7 +3578,7 @@
           <w:sz w:val="24"/>
           <w:szCs w:val="24"/>
         </w:rPr>
-        <w:t>EfficientNet</w:t>
+        <w:t>using</w:t>
       </w:r>
       <w:proofErr w:type="spellEnd"/>
       <w:r>
@@ -1512,7 +3587,7 @@
           <w:sz w:val="24"/>
           <w:szCs w:val="24"/>
         </w:rPr>
-        <w:t xml:space="preserve"> y </w:t>
+        <w:t xml:space="preserve"> 3D </w:t>
       </w:r>
       <w:proofErr w:type="spellStart"/>
       <w:r>
@@ -1521,7 +3596,7 @@
           <w:sz w:val="24"/>
           <w:szCs w:val="24"/>
         </w:rPr>
-        <w:t>DenseNet</w:t>
+        <w:t>multiparametric</w:t>
       </w:r>
       <w:proofErr w:type="spellEnd"/>
       <w:r>
@@ -1530,239 +3605,8 @@
           <w:sz w:val="24"/>
           <w:szCs w:val="24"/>
         </w:rPr>
-        <w:t>, han demostrado un rendimiento sobresaliente en tareas de clasificación y segmentación de imágenes médicas, por lo que su aplicación resulta idónea en este contexto. Estas arquitecturas permiten extraer patrones complejos de forma jerárquica, lo que resulta esencial para distinguir entre tejidos normales y patológicos en la próstata.</w:t>
-      </w:r>
-    </w:p>
-    <w:p>
-      <w:pPr>
-        <w:jc w:val="both"/>
-        <w:rPr>
-          <w:rFonts w:ascii="Arial" w:hAnsi="Arial" w:cs="Arial"/>
-          <w:sz w:val="24"/>
-          <w:szCs w:val="24"/>
-        </w:rPr>
-      </w:pPr>
-      <w:r>
-        <w:rPr>
-          <w:rFonts w:ascii="Arial" w:hAnsi="Arial" w:cs="Arial"/>
-          <w:sz w:val="24"/>
-          <w:szCs w:val="24"/>
-        </w:rPr>
-        <w:t xml:space="preserve">El procesamiento previo de las imágenes —que incluye pasos como la normalización de intensidades, segmentación automática de la glándula prostática, registro entre secuencias y armonización del contraste— es fundamental para </w:t>
-      </w:r>
-      <w:r>
-        <w:rPr>
-          <w:rFonts w:ascii="Arial" w:hAnsi="Arial" w:cs="Arial"/>
-          <w:sz w:val="24"/>
-          <w:szCs w:val="24"/>
-        </w:rPr>
-        <w:lastRenderedPageBreak/>
-        <w:t xml:space="preserve">reducir el ruido, mejorar la calidad de entrada al modelo y aumentar la consistencia del entrenamiento. Asimismo, se considera relevante integrar técnicas de </w:t>
-      </w:r>
-      <w:proofErr w:type="spellStart"/>
-      <w:r>
-        <w:rPr>
-          <w:rFonts w:ascii="Arial" w:hAnsi="Arial" w:cs="Arial"/>
-          <w:sz w:val="24"/>
-          <w:szCs w:val="24"/>
-        </w:rPr>
-        <w:t>radiomics</w:t>
-      </w:r>
-      <w:proofErr w:type="spellEnd"/>
-      <w:r>
-        <w:rPr>
-          <w:rFonts w:ascii="Arial" w:hAnsi="Arial" w:cs="Arial"/>
-          <w:sz w:val="24"/>
-          <w:szCs w:val="24"/>
-        </w:rPr>
-        <w:t xml:space="preserve">, que extraen características cuantitativas de las imágenes (textura, forma, intensidad), y combinarlas con los modelos de </w:t>
-      </w:r>
-      <w:proofErr w:type="spellStart"/>
-      <w:r>
-        <w:rPr>
-          <w:rFonts w:ascii="Arial" w:hAnsi="Arial" w:cs="Arial"/>
-          <w:sz w:val="24"/>
-          <w:szCs w:val="24"/>
-        </w:rPr>
-        <w:t>deep</w:t>
-      </w:r>
-      <w:proofErr w:type="spellEnd"/>
-      <w:r>
-        <w:rPr>
-          <w:rFonts w:ascii="Arial" w:hAnsi="Arial" w:cs="Arial"/>
-          <w:sz w:val="24"/>
-          <w:szCs w:val="24"/>
-        </w:rPr>
-        <w:t xml:space="preserve"> </w:t>
-      </w:r>
-      <w:proofErr w:type="spellStart"/>
-      <w:r>
-        <w:rPr>
-          <w:rFonts w:ascii="Arial" w:hAnsi="Arial" w:cs="Arial"/>
-          <w:sz w:val="24"/>
-          <w:szCs w:val="24"/>
-        </w:rPr>
-        <w:t>learning</w:t>
-      </w:r>
-      <w:proofErr w:type="spellEnd"/>
-      <w:r>
-        <w:rPr>
-          <w:rFonts w:ascii="Arial" w:hAnsi="Arial" w:cs="Arial"/>
-          <w:sz w:val="24"/>
-          <w:szCs w:val="24"/>
-        </w:rPr>
-        <w:t xml:space="preserve"> para enriquecer la capacidad predictiva del sistema.</w:t>
-      </w:r>
-    </w:p>
-    <w:p>
-      <w:pPr>
-        <w:jc w:val="both"/>
-        <w:rPr>
-          <w:rFonts w:ascii="Arial" w:hAnsi="Arial" w:cs="Arial"/>
-          <w:sz w:val="24"/>
-          <w:szCs w:val="24"/>
-        </w:rPr>
-      </w:pPr>
-      <w:r>
-        <w:rPr>
-          <w:rFonts w:ascii="Arial" w:hAnsi="Arial" w:cs="Arial"/>
-          <w:sz w:val="24"/>
-          <w:szCs w:val="24"/>
-        </w:rPr>
-        <w:t xml:space="preserve">En conjunto, este enfoque híbrido busca desarrollar un algoritmo robusto, reproducible y clínicamente útil que no solo automatice el análisis de </w:t>
-      </w:r>
-      <w:proofErr w:type="spellStart"/>
-      <w:r>
-        <w:rPr>
-          <w:rFonts w:ascii="Arial" w:hAnsi="Arial" w:cs="Arial"/>
-          <w:sz w:val="24"/>
-          <w:szCs w:val="24"/>
-        </w:rPr>
-        <w:t>mpMRI</w:t>
-      </w:r>
-      <w:proofErr w:type="spellEnd"/>
-      <w:r>
-        <w:rPr>
-          <w:rFonts w:ascii="Arial" w:hAnsi="Arial" w:cs="Arial"/>
-          <w:sz w:val="24"/>
-          <w:szCs w:val="24"/>
-        </w:rPr>
-        <w:t>, sino que lo optimice y lo democratice para centros de salud que aún no cuentan con especialistas altamente entrenados en imagenología prostática. Además, este tipo de soluciones basadas en IA abre la puerta a una medicina más precisa, preventiva y personalizada.</w:t>
-      </w:r>
-    </w:p>
-    <w:p>
-      <w:pPr>
-        <w:jc w:val="both"/>
-        <w:rPr>
-          <w:rFonts w:ascii="Arial" w:hAnsi="Arial" w:cs="Arial"/>
-          <w:sz w:val="24"/>
-          <w:szCs w:val="24"/>
-        </w:rPr>
-      </w:pPr>
-    </w:p>
-    <w:p>
-      <w:pPr>
-        <w:jc w:val="both"/>
-        <w:rPr>
-          <w:rFonts w:ascii="Arial" w:hAnsi="Arial" w:cs="Arial"/>
-          <w:sz w:val="24"/>
-          <w:szCs w:val="24"/>
-        </w:rPr>
-      </w:pPr>
-    </w:p>
-    <w:p>
-      <w:pPr>
-        <w:jc w:val="both"/>
-        <w:rPr>
-          <w:rFonts w:ascii="Arial" w:hAnsi="Arial" w:cs="Arial"/>
-          <w:sz w:val="24"/>
-          <w:szCs w:val="24"/>
-        </w:rPr>
-      </w:pPr>
-    </w:p>
-    <w:p>
-      <w:pPr>
-        <w:jc w:val="both"/>
-        <w:rPr>
-          <w:rFonts w:ascii="Arial" w:hAnsi="Arial" w:cs="Arial"/>
-          <w:sz w:val="24"/>
-          <w:szCs w:val="24"/>
-        </w:rPr>
-      </w:pPr>
-    </w:p>
-    <w:p>
-      <w:pPr>
-        <w:jc w:val="both"/>
-        <w:rPr>
-          <w:rFonts w:ascii="Arial" w:hAnsi="Arial" w:cs="Arial"/>
-          <w:sz w:val="24"/>
-          <w:szCs w:val="24"/>
-        </w:rPr>
-      </w:pPr>
-      <w:r>
-        <w:rPr>
-          <w:rFonts w:ascii="Arial" w:hAnsi="Arial" w:cs="Arial"/>
-          <w:sz w:val="24"/>
-          <w:szCs w:val="24"/>
-        </w:rPr>
-        <w:t>SELECCIÓN DEL MODELO</w:t>
-      </w:r>
-    </w:p>
-    <w:p>
-      <w:pPr>
-        <w:jc w:val="both"/>
-        <w:rPr>
-          <w:rFonts w:ascii="Arial" w:hAnsi="Arial" w:cs="Arial"/>
-          <w:sz w:val="24"/>
-          <w:szCs w:val="24"/>
-        </w:rPr>
-      </w:pPr>
-      <w:r>
-        <w:rPr>
-          <w:rFonts w:ascii="Arial" w:hAnsi="Arial" w:cs="Arial"/>
-          <w:sz w:val="24"/>
-          <w:szCs w:val="24"/>
-        </w:rPr>
-        <w:t>Algoritmo de inteligencia artificial basado en redes neuronales convolucionales (CNN) para detectar tempranamente el cáncer de próstata utilizando imágenes médicas multiparamétricas por resonancia magnética (</w:t>
-      </w:r>
-      <w:proofErr w:type="spellStart"/>
-      <w:r>
-        <w:rPr>
-          <w:rFonts w:ascii="Arial" w:hAnsi="Arial" w:cs="Arial"/>
-          <w:sz w:val="24"/>
-          <w:szCs w:val="24"/>
-        </w:rPr>
-        <w:t>mp</w:t>
-      </w:r>
-      <w:proofErr w:type="spellEnd"/>
-      <w:r>
-        <w:rPr>
-          <w:rFonts w:ascii="Arial" w:hAnsi="Arial" w:cs="Arial"/>
-          <w:sz w:val="24"/>
-          <w:szCs w:val="24"/>
-        </w:rPr>
-        <w:t>-MRI). Integrar técnicas avanzadas de segmentación y análisis radiológico automatizado para identificar lesiones sospechosas en la glándula prostática. Se espera que el modelo mejore la precisión diagnóstica, optimice el tiempo de análisis clínico y sirva como herramienta de apoyo para especialistas en radiología.</w:t>
-      </w:r>
-    </w:p>
-    <w:p>
-      <w:pPr>
-        <w:jc w:val="both"/>
-        <w:rPr>
-          <w:rFonts w:ascii="Arial" w:hAnsi="Arial" w:cs="Arial"/>
-          <w:sz w:val="24"/>
-          <w:szCs w:val="24"/>
-        </w:rPr>
-      </w:pPr>
-    </w:p>
-    <w:p>
-      <w:pPr>
-        <w:jc w:val="both"/>
-        <w:rPr>
-          <w:rFonts w:ascii="Arial" w:hAnsi="Arial" w:cs="Arial"/>
-          <w:sz w:val="24"/>
-          <w:szCs w:val="24"/>
-        </w:rPr>
-      </w:pPr>
+        <w:t xml:space="preserve"> MRI. </w:t>
+      </w:r>
       <w:r>
         <w:rPr>
           <w:rFonts w:ascii="Arial" w:hAnsi="Arial" w:cs="Arial"/>
@@ -1771,7 +3615,7 @@
           <w:sz w:val="24"/>
           <w:szCs w:val="24"/>
         </w:rPr>
-        <w:t xml:space="preserve">1. Imagenología médica y </w:t>
+        <w:t xml:space="preserve">Medical </w:t>
       </w:r>
       <w:proofErr w:type="spellStart"/>
       <w:r>
@@ -1782,7 +3626,7 @@
           <w:sz w:val="24"/>
           <w:szCs w:val="24"/>
         </w:rPr>
-        <w:t>mp</w:t>
+        <w:t>Image</w:t>
       </w:r>
       <w:proofErr w:type="spellEnd"/>
       <w:r>
@@ -1793,111 +3637,9 @@
           <w:sz w:val="24"/>
           <w:szCs w:val="24"/>
         </w:rPr>
-        <w:t>-MRI</w:t>
-      </w:r>
-    </w:p>
-    <w:p>
-      <w:pPr>
-        <w:numPr>
-          <w:ilvl w:val="0"/>
-          <w:numId w:val="2"/>
-        </w:numPr>
-        <w:jc w:val="both"/>
-        <w:rPr>
-          <w:rFonts w:ascii="Arial" w:hAnsi="Arial" w:cs="Arial"/>
-          <w:sz w:val="24"/>
-          <w:szCs w:val="24"/>
-        </w:rPr>
-      </w:pPr>
-      <w:r>
-        <w:rPr>
-          <w:rFonts w:ascii="Arial" w:hAnsi="Arial" w:cs="Arial"/>
-          <w:sz w:val="24"/>
-          <w:szCs w:val="24"/>
-        </w:rPr>
-        <w:t>Fundamentos físicos de la resonancia magnética multiparamétrica (</w:t>
+        <w:t xml:space="preserve"> </w:t>
       </w:r>
       <w:proofErr w:type="spellStart"/>
-      <w:r>
-        <w:rPr>
-          <w:rFonts w:ascii="Arial" w:hAnsi="Arial" w:cs="Arial"/>
-          <w:sz w:val="24"/>
-          <w:szCs w:val="24"/>
-        </w:rPr>
-        <w:t>mp</w:t>
-      </w:r>
-      <w:proofErr w:type="spellEnd"/>
-      <w:r>
-        <w:rPr>
-          <w:rFonts w:ascii="Arial" w:hAnsi="Arial" w:cs="Arial"/>
-          <w:sz w:val="24"/>
-          <w:szCs w:val="24"/>
-        </w:rPr>
-        <w:t>-MRI).</w:t>
-      </w:r>
-    </w:p>
-    <w:p>
-      <w:pPr>
-        <w:numPr>
-          <w:ilvl w:val="0"/>
-          <w:numId w:val="2"/>
-        </w:numPr>
-        <w:jc w:val="both"/>
-        <w:rPr>
-          <w:rFonts w:ascii="Arial" w:hAnsi="Arial" w:cs="Arial"/>
-          <w:sz w:val="24"/>
-          <w:szCs w:val="24"/>
-        </w:rPr>
-      </w:pPr>
-      <w:r>
-        <w:rPr>
-          <w:rFonts w:ascii="Arial" w:hAnsi="Arial" w:cs="Arial"/>
-          <w:sz w:val="24"/>
-          <w:szCs w:val="24"/>
-        </w:rPr>
-        <w:t xml:space="preserve">Interpretación de </w:t>
-      </w:r>
-      <w:r>
-        <w:rPr>
-          <w:rFonts w:ascii="Arial" w:hAnsi="Arial" w:cs="Arial"/>
-          <w:sz w:val="24"/>
-          <w:szCs w:val="24"/>
-          <w:highlight w:val="yellow"/>
-        </w:rPr>
-        <w:t>secuencias T2, DWI, ADC y DCE.</w:t>
-      </w:r>
-    </w:p>
-    <w:p>
-      <w:pPr>
-        <w:numPr>
-          <w:ilvl w:val="0"/>
-          <w:numId w:val="2"/>
-        </w:numPr>
-        <w:jc w:val="both"/>
-        <w:rPr>
-          <w:rFonts w:ascii="Arial" w:hAnsi="Arial" w:cs="Arial"/>
-          <w:sz w:val="24"/>
-          <w:szCs w:val="24"/>
-        </w:rPr>
-      </w:pPr>
-      <w:r>
-        <w:rPr>
-          <w:rFonts w:ascii="Arial" w:hAnsi="Arial" w:cs="Arial"/>
-          <w:sz w:val="24"/>
-          <w:szCs w:val="24"/>
-        </w:rPr>
-        <w:t>Estándar PI-RADS v2.1 para la evaluación de próstata.</w:t>
-      </w:r>
-    </w:p>
-    <w:p>
-      <w:pPr>
-        <w:jc w:val="both"/>
-        <w:rPr>
-          <w:rFonts w:ascii="Arial" w:hAnsi="Arial" w:cs="Arial"/>
-          <w:sz w:val="24"/>
-          <w:szCs w:val="24"/>
-        </w:rPr>
-      </w:pPr>
       <w:r>
         <w:rPr>
           <w:rFonts w:ascii="Arial" w:hAnsi="Arial" w:cs="Arial"/>
@@ -1906,504 +3648,250 @@
           <w:sz w:val="24"/>
           <w:szCs w:val="24"/>
         </w:rPr>
-        <w:t xml:space="preserve">2. Inteligencia artificial y Deep </w:t>
-      </w:r>
-      <w:proofErr w:type="spellStart"/>
-      <w:r>
-        <w:rPr>
-          <w:rFonts w:ascii="Arial" w:hAnsi="Arial" w:cs="Arial"/>
-          <w:i/>
-          <w:iCs/>
-          <w:sz w:val="24"/>
-          <w:szCs w:val="24"/>
-        </w:rPr>
-        <w:t>Learning</w:t>
+        <w:t>Analysis</w:t>
       </w:r>
       <w:proofErr w:type="spellEnd"/>
-    </w:p>
-    <w:p>
-      <w:pPr>
-        <w:numPr>
-          <w:ilvl w:val="0"/>
-          <w:numId w:val="3"/>
-        </w:numPr>
-        <w:jc w:val="both"/>
-        <w:rPr>
-          <w:rFonts w:ascii="Arial" w:hAnsi="Arial" w:cs="Arial"/>
-          <w:sz w:val="24"/>
-          <w:szCs w:val="24"/>
-        </w:rPr>
-      </w:pPr>
-      <w:r>
-        <w:rPr>
-          <w:rFonts w:ascii="Arial" w:hAnsi="Arial" w:cs="Arial"/>
-          <w:sz w:val="24"/>
-          <w:szCs w:val="24"/>
-        </w:rPr>
-        <w:t xml:space="preserve">Arquitecturas de </w:t>
-      </w:r>
-      <w:proofErr w:type="spellStart"/>
-      <w:r>
-        <w:rPr>
-          <w:rFonts w:ascii="Arial" w:hAnsi="Arial" w:cs="Arial"/>
-          <w:sz w:val="24"/>
-          <w:szCs w:val="24"/>
-        </w:rPr>
-        <w:t>CNNs</w:t>
-      </w:r>
-      <w:proofErr w:type="spellEnd"/>
-      <w:r>
-        <w:rPr>
-          <w:rFonts w:ascii="Arial" w:hAnsi="Arial" w:cs="Arial"/>
-          <w:sz w:val="24"/>
-          <w:szCs w:val="24"/>
-          <w:highlight w:val="yellow"/>
-        </w:rPr>
-        <w:t xml:space="preserve">: U-Net, </w:t>
-      </w:r>
-      <w:proofErr w:type="spellStart"/>
-      <w:r>
-        <w:rPr>
-          <w:rFonts w:ascii="Arial" w:hAnsi="Arial" w:cs="Arial"/>
-          <w:sz w:val="24"/>
-          <w:szCs w:val="24"/>
-          <w:highlight w:val="yellow"/>
-        </w:rPr>
-        <w:t>ResNet</w:t>
-      </w:r>
-      <w:proofErr w:type="spellEnd"/>
-      <w:r>
-        <w:rPr>
-          <w:rFonts w:ascii="Arial" w:hAnsi="Arial" w:cs="Arial"/>
-          <w:sz w:val="24"/>
-          <w:szCs w:val="24"/>
-          <w:highlight w:val="yellow"/>
-        </w:rPr>
-        <w:t xml:space="preserve">, VGG, </w:t>
-      </w:r>
-      <w:proofErr w:type="spellStart"/>
-      <w:r>
-        <w:rPr>
-          <w:rFonts w:ascii="Arial" w:hAnsi="Arial" w:cs="Arial"/>
-          <w:sz w:val="24"/>
-          <w:szCs w:val="24"/>
-          <w:highlight w:val="yellow"/>
-        </w:rPr>
-        <w:t>EfficientNet</w:t>
-      </w:r>
-      <w:proofErr w:type="spellEnd"/>
-      <w:r>
-        <w:rPr>
-          <w:rFonts w:ascii="Arial" w:hAnsi="Arial" w:cs="Arial"/>
-          <w:sz w:val="24"/>
-          <w:szCs w:val="24"/>
-        </w:rPr>
-        <w:t>.</w:t>
-      </w:r>
-    </w:p>
-    <w:p>
-      <w:pPr>
-        <w:numPr>
-          <w:ilvl w:val="0"/>
-          <w:numId w:val="3"/>
-        </w:numPr>
-        <w:jc w:val="both"/>
-        <w:rPr>
-          <w:rFonts w:ascii="Arial" w:hAnsi="Arial" w:cs="Arial"/>
-          <w:sz w:val="24"/>
-          <w:szCs w:val="24"/>
-        </w:rPr>
-      </w:pPr>
-      <w:r>
-        <w:rPr>
-          <w:rFonts w:ascii="Arial" w:hAnsi="Arial" w:cs="Arial"/>
-          <w:sz w:val="24"/>
-          <w:szCs w:val="24"/>
-        </w:rPr>
-        <w:t xml:space="preserve">Conceptos clave: </w:t>
-      </w:r>
-      <w:proofErr w:type="spellStart"/>
-      <w:r>
-        <w:rPr>
-          <w:rFonts w:ascii="Arial" w:hAnsi="Arial" w:cs="Arial"/>
-          <w:sz w:val="24"/>
-          <w:szCs w:val="24"/>
-        </w:rPr>
-        <w:t>overfitting</w:t>
-      </w:r>
-      <w:proofErr w:type="spellEnd"/>
-      <w:r>
-        <w:rPr>
-          <w:rFonts w:ascii="Arial" w:hAnsi="Arial" w:cs="Arial"/>
-          <w:sz w:val="24"/>
-          <w:szCs w:val="24"/>
-        </w:rPr>
-        <w:t xml:space="preserve">, data </w:t>
-      </w:r>
-      <w:proofErr w:type="spellStart"/>
-      <w:r>
-        <w:rPr>
-          <w:rFonts w:ascii="Arial" w:hAnsi="Arial" w:cs="Arial"/>
-          <w:sz w:val="24"/>
-          <w:szCs w:val="24"/>
-        </w:rPr>
-        <w:t>augmentation</w:t>
-      </w:r>
-      <w:proofErr w:type="spellEnd"/>
-      <w:r>
-        <w:rPr>
-          <w:rFonts w:ascii="Arial" w:hAnsi="Arial" w:cs="Arial"/>
-          <w:sz w:val="24"/>
-          <w:szCs w:val="24"/>
-        </w:rPr>
-        <w:t xml:space="preserve">, transfer </w:t>
-      </w:r>
-      <w:proofErr w:type="spellStart"/>
-      <w:r>
-        <w:rPr>
-          <w:rFonts w:ascii="Arial" w:hAnsi="Arial" w:cs="Arial"/>
-          <w:sz w:val="24"/>
-          <w:szCs w:val="24"/>
-        </w:rPr>
-        <w:t>learning</w:t>
-      </w:r>
-      <w:proofErr w:type="spellEnd"/>
-      <w:r>
-        <w:rPr>
-          <w:rFonts w:ascii="Arial" w:hAnsi="Arial" w:cs="Arial"/>
-          <w:sz w:val="24"/>
-          <w:szCs w:val="24"/>
-        </w:rPr>
-        <w:t>.</w:t>
-      </w:r>
-    </w:p>
-    <w:p>
-      <w:pPr>
-        <w:numPr>
-          <w:ilvl w:val="0"/>
-          <w:numId w:val="3"/>
-        </w:numPr>
-        <w:jc w:val="both"/>
-        <w:rPr>
-          <w:rFonts w:ascii="Arial" w:hAnsi="Arial" w:cs="Arial"/>
-          <w:sz w:val="24"/>
-          <w:szCs w:val="24"/>
-        </w:rPr>
-      </w:pPr>
-      <w:r>
-        <w:rPr>
-          <w:rFonts w:ascii="Arial" w:hAnsi="Arial" w:cs="Arial"/>
-          <w:sz w:val="24"/>
-          <w:szCs w:val="24"/>
-        </w:rPr>
-        <w:t>Técnicas de segmentación semántica y clasificación médica.</w:t>
-      </w:r>
-    </w:p>
-    <w:p>
-      <w:pPr>
-        <w:jc w:val="both"/>
-        <w:rPr>
-          <w:rFonts w:ascii="Arial" w:hAnsi="Arial" w:cs="Arial"/>
-          <w:sz w:val="24"/>
-          <w:szCs w:val="24"/>
-        </w:rPr>
-      </w:pPr>
-      <w:r>
-        <w:rPr>
-          <w:rFonts w:ascii="Arial" w:hAnsi="Arial" w:cs="Arial"/>
-          <w:i/>
-          <w:iCs/>
-          <w:sz w:val="24"/>
-          <w:szCs w:val="24"/>
-        </w:rPr>
-        <w:t>3. Procesamiento de imágenes médicas</w:t>
-      </w:r>
-    </w:p>
-    <w:p>
-      <w:pPr>
-        <w:numPr>
-          <w:ilvl w:val="0"/>
-          <w:numId w:val="4"/>
-        </w:numPr>
-        <w:jc w:val="both"/>
-        <w:rPr>
-          <w:rFonts w:ascii="Arial" w:hAnsi="Arial" w:cs="Arial"/>
-          <w:sz w:val="24"/>
-          <w:szCs w:val="24"/>
-        </w:rPr>
-      </w:pPr>
-      <w:r>
-        <w:rPr>
-          <w:rFonts w:ascii="Arial" w:hAnsi="Arial" w:cs="Arial"/>
-          <w:sz w:val="24"/>
-          <w:szCs w:val="24"/>
-        </w:rPr>
-        <w:t>Preprocesamiento: normalización, filtrado, alineación de imágenes.</w:t>
-      </w:r>
-    </w:p>
-    <w:p>
-      <w:pPr>
-        <w:numPr>
-          <w:ilvl w:val="0"/>
-          <w:numId w:val="4"/>
-        </w:numPr>
-        <w:jc w:val="both"/>
-        <w:rPr>
-          <w:rFonts w:ascii="Arial" w:hAnsi="Arial" w:cs="Arial"/>
-          <w:sz w:val="24"/>
-          <w:szCs w:val="24"/>
-        </w:rPr>
-      </w:pPr>
-      <w:r>
-        <w:rPr>
-          <w:rFonts w:ascii="Arial" w:hAnsi="Arial" w:cs="Arial"/>
-          <w:sz w:val="24"/>
-          <w:szCs w:val="24"/>
-        </w:rPr>
-        <w:lastRenderedPageBreak/>
-        <w:t>Registro de imágenes multimodales.</w:t>
-      </w:r>
-    </w:p>
-    <w:p>
-      <w:pPr>
-        <w:numPr>
-          <w:ilvl w:val="0"/>
-          <w:numId w:val="4"/>
-        </w:numPr>
-        <w:jc w:val="both"/>
-        <w:rPr>
-          <w:rFonts w:ascii="Arial" w:hAnsi="Arial" w:cs="Arial"/>
-          <w:sz w:val="24"/>
-          <w:szCs w:val="24"/>
-        </w:rPr>
-      </w:pPr>
-      <w:r>
-        <w:rPr>
-          <w:rFonts w:ascii="Arial" w:hAnsi="Arial" w:cs="Arial"/>
-          <w:sz w:val="24"/>
-          <w:szCs w:val="24"/>
-        </w:rPr>
-        <w:t xml:space="preserve">Extracción de </w:t>
-      </w:r>
-      <w:r>
-        <w:rPr>
-          <w:rFonts w:ascii="Arial" w:hAnsi="Arial" w:cs="Arial"/>
-          <w:sz w:val="24"/>
-          <w:szCs w:val="24"/>
-          <w:highlight w:val="yellow"/>
-        </w:rPr>
-        <w:t xml:space="preserve">características </w:t>
-      </w:r>
-      <w:proofErr w:type="spellStart"/>
-      <w:r>
-        <w:rPr>
-          <w:rFonts w:ascii="Arial" w:hAnsi="Arial" w:cs="Arial"/>
-          <w:sz w:val="24"/>
-          <w:szCs w:val="24"/>
-          <w:highlight w:val="yellow"/>
-        </w:rPr>
-        <w:t>radiómicas</w:t>
-      </w:r>
-      <w:proofErr w:type="spellEnd"/>
-      <w:r>
-        <w:rPr>
-          <w:rFonts w:ascii="Arial" w:hAnsi="Arial" w:cs="Arial"/>
-          <w:sz w:val="24"/>
-          <w:szCs w:val="24"/>
-        </w:rPr>
-        <w:t xml:space="preserve"> vs. automáticas con </w:t>
-      </w:r>
-      <w:proofErr w:type="spellStart"/>
-      <w:r>
-        <w:rPr>
-          <w:rFonts w:ascii="Arial" w:hAnsi="Arial" w:cs="Arial"/>
-          <w:sz w:val="24"/>
-          <w:szCs w:val="24"/>
-        </w:rPr>
-        <w:t>deep</w:t>
-      </w:r>
-      <w:proofErr w:type="spellEnd"/>
-      <w:r>
-        <w:rPr>
-          <w:rFonts w:ascii="Arial" w:hAnsi="Arial" w:cs="Arial"/>
-          <w:sz w:val="24"/>
-          <w:szCs w:val="24"/>
-        </w:rPr>
-        <w:t xml:space="preserve"> </w:t>
-      </w:r>
-      <w:proofErr w:type="spellStart"/>
-      <w:r>
-        <w:rPr>
-          <w:rFonts w:ascii="Arial" w:hAnsi="Arial" w:cs="Arial"/>
-          <w:sz w:val="24"/>
-          <w:szCs w:val="24"/>
-        </w:rPr>
-        <w:t>learning</w:t>
-      </w:r>
-      <w:proofErr w:type="spellEnd"/>
-      <w:r>
-        <w:rPr>
-          <w:rFonts w:ascii="Arial" w:hAnsi="Arial" w:cs="Arial"/>
-          <w:sz w:val="24"/>
-          <w:szCs w:val="24"/>
-        </w:rPr>
-        <w:t>.</w:t>
-      </w:r>
-    </w:p>
-    <w:p>
-      <w:pPr>
-        <w:jc w:val="both"/>
-        <w:rPr>
-          <w:rFonts w:ascii="Arial" w:hAnsi="Arial" w:cs="Arial"/>
-          <w:sz w:val="24"/>
-          <w:szCs w:val="24"/>
-        </w:rPr>
-      </w:pPr>
-      <w:r>
-        <w:rPr>
-          <w:rFonts w:ascii="Arial" w:hAnsi="Arial" w:cs="Arial"/>
-          <w:i/>
-          <w:iCs/>
-          <w:sz w:val="24"/>
-          <w:szCs w:val="24"/>
-        </w:rPr>
-        <w:t xml:space="preserve">4. </w:t>
-      </w:r>
-      <w:proofErr w:type="spellStart"/>
-      <w:r>
-        <w:rPr>
-          <w:rFonts w:ascii="Arial" w:hAnsi="Arial" w:cs="Arial"/>
-          <w:i/>
-          <w:iCs/>
-          <w:sz w:val="24"/>
-          <w:szCs w:val="24"/>
-        </w:rPr>
-        <w:t>Datasets</w:t>
-      </w:r>
-      <w:proofErr w:type="spellEnd"/>
-      <w:r>
-        <w:rPr>
-          <w:rFonts w:ascii="Arial" w:hAnsi="Arial" w:cs="Arial"/>
-          <w:i/>
-          <w:iCs/>
-          <w:sz w:val="24"/>
-          <w:szCs w:val="24"/>
-        </w:rPr>
-        <w:t xml:space="preserve"> y métricas de desempeño</w:t>
-      </w:r>
-    </w:p>
-    <w:p>
-      <w:pPr>
-        <w:numPr>
-          <w:ilvl w:val="0"/>
-          <w:numId w:val="5"/>
-        </w:numPr>
-        <w:jc w:val="both"/>
-        <w:rPr>
-          <w:rFonts w:ascii="Arial" w:hAnsi="Arial" w:cs="Arial"/>
-          <w:sz w:val="24"/>
-          <w:szCs w:val="24"/>
-        </w:rPr>
-      </w:pPr>
-      <w:proofErr w:type="spellStart"/>
-      <w:r>
-        <w:rPr>
-          <w:rFonts w:ascii="Arial" w:hAnsi="Arial" w:cs="Arial"/>
-          <w:sz w:val="24"/>
-          <w:szCs w:val="24"/>
-        </w:rPr>
-        <w:t>Datasets</w:t>
-      </w:r>
-      <w:proofErr w:type="spellEnd"/>
-      <w:r>
-        <w:rPr>
-          <w:rFonts w:ascii="Arial" w:hAnsi="Arial" w:cs="Arial"/>
-          <w:sz w:val="24"/>
-          <w:szCs w:val="24"/>
-        </w:rPr>
-        <w:t xml:space="preserve"> públicos: </w:t>
-      </w:r>
-      <w:proofErr w:type="spellStart"/>
-      <w:r>
-        <w:rPr>
-          <w:rFonts w:ascii="Arial" w:hAnsi="Arial" w:cs="Arial"/>
-          <w:sz w:val="24"/>
-          <w:szCs w:val="24"/>
-          <w:highlight w:val="yellow"/>
-        </w:rPr>
-        <w:t>PROSTATEx</w:t>
-      </w:r>
-      <w:proofErr w:type="spellEnd"/>
-      <w:r>
-        <w:rPr>
-          <w:rFonts w:ascii="Arial" w:hAnsi="Arial" w:cs="Arial"/>
-          <w:sz w:val="24"/>
-          <w:szCs w:val="24"/>
-          <w:highlight w:val="yellow"/>
-        </w:rPr>
-        <w:t>, SPIE-AAPM-NCI, etc.</w:t>
-      </w:r>
-    </w:p>
-    <w:p>
-      <w:pPr>
-        <w:numPr>
-          <w:ilvl w:val="0"/>
-          <w:numId w:val="5"/>
-        </w:numPr>
-        <w:jc w:val="both"/>
-        <w:rPr>
-          <w:rFonts w:ascii="Arial" w:hAnsi="Arial" w:cs="Arial"/>
-          <w:sz w:val="24"/>
-          <w:szCs w:val="24"/>
-        </w:rPr>
-      </w:pPr>
-      <w:r>
-        <w:rPr>
-          <w:rFonts w:ascii="Arial" w:hAnsi="Arial" w:cs="Arial"/>
-          <w:sz w:val="24"/>
-          <w:szCs w:val="24"/>
-        </w:rPr>
-        <w:t>Métricas clave: Dice score, AUC, precisión, sensibilidad, especificidad.</w:t>
-      </w:r>
-    </w:p>
-    <w:p/>
-    <w:p>
-      <w:pPr>
-        <w:rPr>
-          <w:lang w:val="es-ES"/>
-        </w:rPr>
-      </w:pPr>
+      <w:r>
+        <w:rPr>
+          <w:rFonts w:ascii="Arial" w:hAnsi="Arial" w:cs="Arial"/>
+          <w:sz w:val="24"/>
+          <w:szCs w:val="24"/>
+        </w:rPr>
+        <w:t>, 86, 102796. https://doi.org/10.1016/j.media.2023.102796</w:t>
+      </w:r>
     </w:p>
     <w:p>
       <w:pPr>
         <w:pStyle w:val="Prrafodelista"/>
         <w:numPr>
           <w:ilvl w:val="0"/>
-          <w:numId w:val="7"/>
+          <w:numId w:val="61"/>
         </w:numPr>
-        <w:rPr>
-          <w:lang w:val="es-ES"/>
-        </w:rPr>
-      </w:pPr>
-      <w:r>
-        <w:rPr>
-          <w:lang w:val="es-ES"/>
-        </w:rPr>
-        <w:t xml:space="preserve">DATASET. </w:t>
+        <w:spacing w:line="360" w:lineRule="auto"/>
+        <w:jc w:val="both"/>
+        <w:rPr>
+          <w:rFonts w:ascii="Arial" w:hAnsi="Arial" w:cs="Arial"/>
+          <w:sz w:val="24"/>
+          <w:szCs w:val="24"/>
+        </w:rPr>
+      </w:pPr>
+      <w:r>
+        <w:rPr>
+          <w:rFonts w:ascii="Arial" w:hAnsi="Arial" w:cs="Arial"/>
+          <w:sz w:val="24"/>
+          <w:szCs w:val="24"/>
+        </w:rPr>
+        <w:t xml:space="preserve">Liu, W., Cao, Y., &amp; </w:t>
       </w:r>
       <w:proofErr w:type="spellStart"/>
       <w:r>
         <w:rPr>
-          <w:lang w:val="es-ES"/>
-        </w:rPr>
-        <w:t>Mp</w:t>
+          <w:rFonts w:ascii="Arial" w:hAnsi="Arial" w:cs="Arial"/>
+          <w:sz w:val="24"/>
+          <w:szCs w:val="24"/>
+        </w:rPr>
+        <w:t>Liang</w:t>
       </w:r>
       <w:proofErr w:type="spellEnd"/>
       <w:r>
         <w:rPr>
-          <w:lang w:val="es-ES"/>
-        </w:rPr>
-        <w:t>-MRI (Resonancias Magnéticas Multiparamétricas).</w:t>
+          <w:rFonts w:ascii="Arial" w:hAnsi="Arial" w:cs="Arial"/>
+          <w:sz w:val="24"/>
+          <w:szCs w:val="24"/>
+        </w:rPr>
+        <w:t xml:space="preserve">, Z. (2023). </w:t>
+      </w:r>
+      <w:proofErr w:type="spellStart"/>
+      <w:r>
+        <w:rPr>
+          <w:rFonts w:ascii="Arial" w:hAnsi="Arial" w:cs="Arial"/>
+          <w:sz w:val="24"/>
+          <w:szCs w:val="24"/>
+        </w:rPr>
+        <w:t>FocalNet</w:t>
+      </w:r>
+      <w:proofErr w:type="spellEnd"/>
+      <w:r>
+        <w:rPr>
+          <w:rFonts w:ascii="Arial" w:hAnsi="Arial" w:cs="Arial"/>
+          <w:sz w:val="24"/>
+          <w:szCs w:val="24"/>
+        </w:rPr>
+        <w:t xml:space="preserve">: A 3D </w:t>
+      </w:r>
+      <w:proofErr w:type="spellStart"/>
+      <w:r>
+        <w:rPr>
+          <w:rFonts w:ascii="Arial" w:hAnsi="Arial" w:cs="Arial"/>
+          <w:sz w:val="24"/>
+          <w:szCs w:val="24"/>
+        </w:rPr>
+        <w:t>convolutional</w:t>
+      </w:r>
+      <w:proofErr w:type="spellEnd"/>
+      <w:r>
+        <w:rPr>
+          <w:rFonts w:ascii="Arial" w:hAnsi="Arial" w:cs="Arial"/>
+          <w:sz w:val="24"/>
+          <w:szCs w:val="24"/>
+        </w:rPr>
+        <w:t xml:space="preserve"> neural </w:t>
+      </w:r>
+      <w:proofErr w:type="spellStart"/>
+      <w:r>
+        <w:rPr>
+          <w:rFonts w:ascii="Arial" w:hAnsi="Arial" w:cs="Arial"/>
+          <w:sz w:val="24"/>
+          <w:szCs w:val="24"/>
+        </w:rPr>
+        <w:t>network</w:t>
+      </w:r>
+      <w:proofErr w:type="spellEnd"/>
+      <w:r>
+        <w:rPr>
+          <w:rFonts w:ascii="Arial" w:hAnsi="Arial" w:cs="Arial"/>
+          <w:sz w:val="24"/>
+          <w:szCs w:val="24"/>
+        </w:rPr>
+        <w:t xml:space="preserve"> </w:t>
+      </w:r>
+      <w:proofErr w:type="spellStart"/>
+      <w:r>
+        <w:rPr>
+          <w:rFonts w:ascii="Arial" w:hAnsi="Arial" w:cs="Arial"/>
+          <w:sz w:val="24"/>
+          <w:szCs w:val="24"/>
+        </w:rPr>
+        <w:t>for</w:t>
+      </w:r>
+      <w:proofErr w:type="spellEnd"/>
+      <w:r>
+        <w:rPr>
+          <w:rFonts w:ascii="Arial" w:hAnsi="Arial" w:cs="Arial"/>
+          <w:sz w:val="24"/>
+          <w:szCs w:val="24"/>
+        </w:rPr>
+        <w:t xml:space="preserve"> </w:t>
+      </w:r>
+      <w:proofErr w:type="spellStart"/>
+      <w:r>
+        <w:rPr>
+          <w:rFonts w:ascii="Arial" w:hAnsi="Arial" w:cs="Arial"/>
+          <w:sz w:val="24"/>
+          <w:szCs w:val="24"/>
+        </w:rPr>
+        <w:t>prostate</w:t>
+      </w:r>
+      <w:proofErr w:type="spellEnd"/>
+      <w:r>
+        <w:rPr>
+          <w:rFonts w:ascii="Arial" w:hAnsi="Arial" w:cs="Arial"/>
+          <w:sz w:val="24"/>
+          <w:szCs w:val="24"/>
+        </w:rPr>
+        <w:t xml:space="preserve"> </w:t>
+      </w:r>
+      <w:proofErr w:type="spellStart"/>
+      <w:r>
+        <w:rPr>
+          <w:rFonts w:ascii="Arial" w:hAnsi="Arial" w:cs="Arial"/>
+          <w:sz w:val="24"/>
+          <w:szCs w:val="24"/>
+        </w:rPr>
+        <w:t>cancer</w:t>
+      </w:r>
+      <w:proofErr w:type="spellEnd"/>
+      <w:r>
+        <w:rPr>
+          <w:rFonts w:ascii="Arial" w:hAnsi="Arial" w:cs="Arial"/>
+          <w:sz w:val="24"/>
+          <w:szCs w:val="24"/>
+        </w:rPr>
+        <w:t xml:space="preserve"> </w:t>
+      </w:r>
+      <w:proofErr w:type="spellStart"/>
+      <w:r>
+        <w:rPr>
+          <w:rFonts w:ascii="Arial" w:hAnsi="Arial" w:cs="Arial"/>
+          <w:sz w:val="24"/>
+          <w:szCs w:val="24"/>
+        </w:rPr>
+        <w:t>detection</w:t>
+      </w:r>
+      <w:proofErr w:type="spellEnd"/>
+      <w:r>
+        <w:rPr>
+          <w:rFonts w:ascii="Arial" w:hAnsi="Arial" w:cs="Arial"/>
+          <w:sz w:val="24"/>
+          <w:szCs w:val="24"/>
+        </w:rPr>
+        <w:t xml:space="preserve"> </w:t>
+      </w:r>
+      <w:proofErr w:type="spellStart"/>
+      <w:r>
+        <w:rPr>
+          <w:rFonts w:ascii="Arial" w:hAnsi="Arial" w:cs="Arial"/>
+          <w:sz w:val="24"/>
+          <w:szCs w:val="24"/>
+        </w:rPr>
+        <w:t>on</w:t>
+      </w:r>
+      <w:proofErr w:type="spellEnd"/>
+      <w:r>
+        <w:rPr>
+          <w:rFonts w:ascii="Arial" w:hAnsi="Arial" w:cs="Arial"/>
+          <w:sz w:val="24"/>
+          <w:szCs w:val="24"/>
+        </w:rPr>
+        <w:t xml:space="preserve"> </w:t>
+      </w:r>
+      <w:proofErr w:type="spellStart"/>
+      <w:r>
+        <w:rPr>
+          <w:rFonts w:ascii="Arial" w:hAnsi="Arial" w:cs="Arial"/>
+          <w:sz w:val="24"/>
+          <w:szCs w:val="24"/>
+        </w:rPr>
+        <w:t>mpMRI</w:t>
+      </w:r>
+      <w:proofErr w:type="spellEnd"/>
+      <w:r>
+        <w:rPr>
+          <w:rFonts w:ascii="Arial" w:hAnsi="Arial" w:cs="Arial"/>
+          <w:sz w:val="24"/>
+          <w:szCs w:val="24"/>
+        </w:rPr>
+        <w:t xml:space="preserve">. </w:t>
+      </w:r>
+      <w:r>
+        <w:rPr>
+          <w:rFonts w:ascii="Arial" w:hAnsi="Arial" w:cs="Arial"/>
+          <w:i/>
+          <w:iCs/>
+          <w:sz w:val="24"/>
+          <w:szCs w:val="24"/>
+        </w:rPr>
+        <w:t xml:space="preserve">Medical </w:t>
+      </w:r>
+      <w:proofErr w:type="spellStart"/>
+      <w:r>
+        <w:rPr>
+          <w:rFonts w:ascii="Arial" w:hAnsi="Arial" w:cs="Arial"/>
+          <w:i/>
+          <w:iCs/>
+          <w:sz w:val="24"/>
+          <w:szCs w:val="24"/>
+        </w:rPr>
+        <w:t>Physics</w:t>
+      </w:r>
+      <w:proofErr w:type="spellEnd"/>
+      <w:r>
+        <w:rPr>
+          <w:rFonts w:ascii="Arial" w:hAnsi="Arial" w:cs="Arial"/>
+          <w:sz w:val="24"/>
+          <w:szCs w:val="24"/>
+        </w:rPr>
+        <w:t>, 50(1), 89–100. https://doi.org/10.1002/mp.15928</w:t>
       </w:r>
     </w:p>
     <w:p>
@@ -2411,17 +3899,147 @@
         <w:pStyle w:val="Prrafodelista"/>
         <w:numPr>
           <w:ilvl w:val="0"/>
-          <w:numId w:val="7"/>
+          <w:numId w:val="61"/>
         </w:numPr>
-        <w:rPr>
-          <w:lang w:val="es-ES"/>
-        </w:rPr>
-      </w:pPr>
-      <w:r>
-        <w:rPr>
-          <w:lang w:val="es-ES"/>
-        </w:rPr>
-        <w:t>Características de imágenes MR multiparamétricas.</w:t>
+        <w:spacing w:line="360" w:lineRule="auto"/>
+        <w:jc w:val="both"/>
+        <w:rPr>
+          <w:rFonts w:ascii="Arial" w:hAnsi="Arial" w:cs="Arial"/>
+          <w:sz w:val="24"/>
+          <w:szCs w:val="24"/>
+        </w:rPr>
+      </w:pPr>
+      <w:r>
+        <w:rPr>
+          <w:rFonts w:ascii="Arial" w:hAnsi="Arial" w:cs="Arial"/>
+          <w:sz w:val="24"/>
+          <w:szCs w:val="24"/>
+        </w:rPr>
+        <w:t>RSNA (</w:t>
+      </w:r>
+      <w:proofErr w:type="spellStart"/>
+      <w:r>
+        <w:rPr>
+          <w:rFonts w:ascii="Arial" w:hAnsi="Arial" w:cs="Arial"/>
+          <w:sz w:val="24"/>
+          <w:szCs w:val="24"/>
+        </w:rPr>
+        <w:t>Radiological</w:t>
+      </w:r>
+      <w:proofErr w:type="spellEnd"/>
+      <w:r>
+        <w:rPr>
+          <w:rFonts w:ascii="Arial" w:hAnsi="Arial" w:cs="Arial"/>
+          <w:sz w:val="24"/>
+          <w:szCs w:val="24"/>
+        </w:rPr>
+        <w:t xml:space="preserve"> </w:t>
+      </w:r>
+      <w:proofErr w:type="spellStart"/>
+      <w:r>
+        <w:rPr>
+          <w:rFonts w:ascii="Arial" w:hAnsi="Arial" w:cs="Arial"/>
+          <w:sz w:val="24"/>
+          <w:szCs w:val="24"/>
+        </w:rPr>
+        <w:t>Society</w:t>
+      </w:r>
+      <w:proofErr w:type="spellEnd"/>
+      <w:r>
+        <w:rPr>
+          <w:rFonts w:ascii="Arial" w:hAnsi="Arial" w:cs="Arial"/>
+          <w:sz w:val="24"/>
+          <w:szCs w:val="24"/>
+        </w:rPr>
+        <w:t xml:space="preserve"> </w:t>
+      </w:r>
+      <w:proofErr w:type="spellStart"/>
+      <w:r>
+        <w:rPr>
+          <w:rFonts w:ascii="Arial" w:hAnsi="Arial" w:cs="Arial"/>
+          <w:sz w:val="24"/>
+          <w:szCs w:val="24"/>
+        </w:rPr>
+        <w:t>of</w:t>
+      </w:r>
+      <w:proofErr w:type="spellEnd"/>
+      <w:r>
+        <w:rPr>
+          <w:rFonts w:ascii="Arial" w:hAnsi="Arial" w:cs="Arial"/>
+          <w:sz w:val="24"/>
+          <w:szCs w:val="24"/>
+        </w:rPr>
+        <w:t xml:space="preserve"> North </w:t>
+      </w:r>
+      <w:proofErr w:type="spellStart"/>
+      <w:r>
+        <w:rPr>
+          <w:rFonts w:ascii="Arial" w:hAnsi="Arial" w:cs="Arial"/>
+          <w:sz w:val="24"/>
+          <w:szCs w:val="24"/>
+        </w:rPr>
+        <w:t>America</w:t>
+      </w:r>
+      <w:proofErr w:type="spellEnd"/>
+      <w:r>
+        <w:rPr>
+          <w:rFonts w:ascii="Arial" w:hAnsi="Arial" w:cs="Arial"/>
+          <w:sz w:val="24"/>
+          <w:szCs w:val="24"/>
+        </w:rPr>
+        <w:t xml:space="preserve">). (2023). </w:t>
+      </w:r>
+      <w:r>
+        <w:rPr>
+          <w:rFonts w:ascii="Arial" w:hAnsi="Arial" w:cs="Arial"/>
+          <w:i/>
+          <w:iCs/>
+          <w:sz w:val="24"/>
+          <w:szCs w:val="24"/>
+        </w:rPr>
+        <w:t xml:space="preserve">Artificial </w:t>
+      </w:r>
+      <w:proofErr w:type="spellStart"/>
+      <w:r>
+        <w:rPr>
+          <w:rFonts w:ascii="Arial" w:hAnsi="Arial" w:cs="Arial"/>
+          <w:i/>
+          <w:iCs/>
+          <w:sz w:val="24"/>
+          <w:szCs w:val="24"/>
+        </w:rPr>
+        <w:t>Intelligence</w:t>
+      </w:r>
+      <w:proofErr w:type="spellEnd"/>
+      <w:r>
+        <w:rPr>
+          <w:rFonts w:ascii="Arial" w:hAnsi="Arial" w:cs="Arial"/>
+          <w:i/>
+          <w:iCs/>
+          <w:sz w:val="24"/>
+          <w:szCs w:val="24"/>
+        </w:rPr>
+        <w:t xml:space="preserve"> and </w:t>
+      </w:r>
+      <w:proofErr w:type="spellStart"/>
+      <w:r>
+        <w:rPr>
+          <w:rFonts w:ascii="Arial" w:hAnsi="Arial" w:cs="Arial"/>
+          <w:i/>
+          <w:iCs/>
+          <w:sz w:val="24"/>
+          <w:szCs w:val="24"/>
+        </w:rPr>
+        <w:t>Radiology</w:t>
+      </w:r>
+      <w:proofErr w:type="spellEnd"/>
+      <w:r>
+        <w:rPr>
+          <w:rFonts w:ascii="Arial" w:hAnsi="Arial" w:cs="Arial"/>
+          <w:sz w:val="24"/>
+          <w:szCs w:val="24"/>
+        </w:rPr>
+        <w:t>. Recuperado de https://www.rsna.org/en/practice-tools/data-tools-and-standards/artificial-intelligence</w:t>
       </w:r>
     </w:p>
     <w:p>
@@ -2429,443 +4047,238 @@
         <w:pStyle w:val="Prrafodelista"/>
         <w:numPr>
           <w:ilvl w:val="0"/>
-          <w:numId w:val="7"/>
+          <w:numId w:val="61"/>
         </w:numPr>
-        <w:rPr>
-          <w:lang w:val="es-ES"/>
-        </w:rPr>
-      </w:pPr>
-      <w:r>
-        <w:rPr>
-          <w:lang w:val="es-ES"/>
-        </w:rPr>
-        <w:t>Propiedades a considerar de las imágenes.</w:t>
+        <w:spacing w:line="360" w:lineRule="auto"/>
+        <w:jc w:val="both"/>
+        <w:rPr>
+          <w:rFonts w:ascii="Arial" w:hAnsi="Arial" w:cs="Arial"/>
+          <w:sz w:val="24"/>
+          <w:szCs w:val="24"/>
+        </w:rPr>
+      </w:pPr>
+      <w:proofErr w:type="spellStart"/>
+      <w:r>
+        <w:rPr>
+          <w:rFonts w:ascii="Arial" w:hAnsi="Arial" w:cs="Arial"/>
+          <w:sz w:val="24"/>
+          <w:szCs w:val="24"/>
+        </w:rPr>
+        <w:t>SpringerOpen</w:t>
+      </w:r>
+      <w:proofErr w:type="spellEnd"/>
+      <w:r>
+        <w:rPr>
+          <w:rFonts w:ascii="Arial" w:hAnsi="Arial" w:cs="Arial"/>
+          <w:sz w:val="24"/>
+          <w:szCs w:val="24"/>
+        </w:rPr>
+        <w:t xml:space="preserve">. (2023). </w:t>
+      </w:r>
+      <w:proofErr w:type="spellStart"/>
+      <w:r>
+        <w:rPr>
+          <w:rFonts w:ascii="Arial" w:hAnsi="Arial" w:cs="Arial"/>
+          <w:i/>
+          <w:iCs/>
+          <w:sz w:val="24"/>
+          <w:szCs w:val="24"/>
+        </w:rPr>
+        <w:t>ProstateX</w:t>
+      </w:r>
+      <w:proofErr w:type="spellEnd"/>
+      <w:r>
+        <w:rPr>
+          <w:rFonts w:ascii="Arial" w:hAnsi="Arial" w:cs="Arial"/>
+          <w:i/>
+          <w:iCs/>
+          <w:sz w:val="24"/>
+          <w:szCs w:val="24"/>
+        </w:rPr>
+        <w:t xml:space="preserve"> </w:t>
+      </w:r>
+      <w:proofErr w:type="spellStart"/>
+      <w:r>
+        <w:rPr>
+          <w:rFonts w:ascii="Arial" w:hAnsi="Arial" w:cs="Arial"/>
+          <w:i/>
+          <w:iCs/>
+          <w:sz w:val="24"/>
+          <w:szCs w:val="24"/>
+        </w:rPr>
+        <w:t>challenge</w:t>
+      </w:r>
+      <w:proofErr w:type="spellEnd"/>
+      <w:r>
+        <w:rPr>
+          <w:rFonts w:ascii="Arial" w:hAnsi="Arial" w:cs="Arial"/>
+          <w:i/>
+          <w:iCs/>
+          <w:sz w:val="24"/>
+          <w:szCs w:val="24"/>
+        </w:rPr>
+        <w:t xml:space="preserve"> </w:t>
+      </w:r>
+      <w:proofErr w:type="spellStart"/>
+      <w:r>
+        <w:rPr>
+          <w:rFonts w:ascii="Arial" w:hAnsi="Arial" w:cs="Arial"/>
+          <w:i/>
+          <w:iCs/>
+          <w:sz w:val="24"/>
+          <w:szCs w:val="24"/>
+        </w:rPr>
+        <w:t>dataset</w:t>
+      </w:r>
+      <w:proofErr w:type="spellEnd"/>
+      <w:r>
+        <w:rPr>
+          <w:rFonts w:ascii="Arial" w:hAnsi="Arial" w:cs="Arial"/>
+          <w:sz w:val="24"/>
+          <w:szCs w:val="24"/>
+        </w:rPr>
+        <w:t>. Recuperado de https://academic.oup.com/jamiaopen/article/5/1/ooac111/6723570</w:t>
       </w:r>
     </w:p>
     <w:p>
       <w:pPr>
-        <w:rPr>
-          <w:lang w:val="es-ES"/>
-        </w:rPr>
-      </w:pPr>
+        <w:pStyle w:val="Prrafodelista"/>
+        <w:numPr>
+          <w:ilvl w:val="0"/>
+          <w:numId w:val="61"/>
+        </w:numPr>
+        <w:spacing w:line="360" w:lineRule="auto"/>
+        <w:jc w:val="both"/>
+        <w:rPr>
+          <w:rFonts w:ascii="Arial" w:hAnsi="Arial" w:cs="Arial"/>
+          <w:sz w:val="24"/>
+          <w:szCs w:val="24"/>
+        </w:rPr>
+      </w:pPr>
+      <w:r>
+        <w:rPr>
+          <w:rFonts w:ascii="Arial" w:hAnsi="Arial" w:cs="Arial"/>
+          <w:sz w:val="24"/>
+          <w:szCs w:val="24"/>
+        </w:rPr>
+        <w:t xml:space="preserve">ZERO </w:t>
+      </w:r>
+      <w:proofErr w:type="spellStart"/>
+      <w:r>
+        <w:rPr>
+          <w:rFonts w:ascii="Arial" w:hAnsi="Arial" w:cs="Arial"/>
+          <w:sz w:val="24"/>
+          <w:szCs w:val="24"/>
+        </w:rPr>
+        <w:t>Prostate</w:t>
+      </w:r>
+      <w:proofErr w:type="spellEnd"/>
+      <w:r>
+        <w:rPr>
+          <w:rFonts w:ascii="Arial" w:hAnsi="Arial" w:cs="Arial"/>
+          <w:sz w:val="24"/>
+          <w:szCs w:val="24"/>
+        </w:rPr>
+        <w:t xml:space="preserve"> </w:t>
+      </w:r>
+      <w:proofErr w:type="spellStart"/>
+      <w:r>
+        <w:rPr>
+          <w:rFonts w:ascii="Arial" w:hAnsi="Arial" w:cs="Arial"/>
+          <w:sz w:val="24"/>
+          <w:szCs w:val="24"/>
+        </w:rPr>
+        <w:t>Cancer</w:t>
+      </w:r>
+      <w:proofErr w:type="spellEnd"/>
+      <w:r>
+        <w:rPr>
+          <w:rFonts w:ascii="Arial" w:hAnsi="Arial" w:cs="Arial"/>
+          <w:sz w:val="24"/>
+          <w:szCs w:val="24"/>
+        </w:rPr>
+        <w:t xml:space="preserve">. (2024). </w:t>
+      </w:r>
+      <w:proofErr w:type="spellStart"/>
+      <w:r>
+        <w:rPr>
+          <w:rFonts w:ascii="Arial" w:hAnsi="Arial" w:cs="Arial"/>
+          <w:i/>
+          <w:iCs/>
+          <w:sz w:val="24"/>
+          <w:szCs w:val="24"/>
+        </w:rPr>
+        <w:t>Prostate</w:t>
+      </w:r>
+      <w:proofErr w:type="spellEnd"/>
+      <w:r>
+        <w:rPr>
+          <w:rFonts w:ascii="Arial" w:hAnsi="Arial" w:cs="Arial"/>
+          <w:i/>
+          <w:iCs/>
+          <w:sz w:val="24"/>
+          <w:szCs w:val="24"/>
+        </w:rPr>
+        <w:t xml:space="preserve"> </w:t>
+      </w:r>
+      <w:proofErr w:type="spellStart"/>
+      <w:r>
+        <w:rPr>
+          <w:rFonts w:ascii="Arial" w:hAnsi="Arial" w:cs="Arial"/>
+          <w:i/>
+          <w:iCs/>
+          <w:sz w:val="24"/>
+          <w:szCs w:val="24"/>
+        </w:rPr>
+        <w:t>Cancer</w:t>
+      </w:r>
+      <w:proofErr w:type="spellEnd"/>
+      <w:r>
+        <w:rPr>
+          <w:rFonts w:ascii="Arial" w:hAnsi="Arial" w:cs="Arial"/>
+          <w:i/>
+          <w:iCs/>
+          <w:sz w:val="24"/>
+          <w:szCs w:val="24"/>
+        </w:rPr>
+        <w:t xml:space="preserve"> </w:t>
+      </w:r>
+      <w:proofErr w:type="spellStart"/>
+      <w:r>
+        <w:rPr>
+          <w:rFonts w:ascii="Arial" w:hAnsi="Arial" w:cs="Arial"/>
+          <w:i/>
+          <w:iCs/>
+          <w:sz w:val="24"/>
+          <w:szCs w:val="24"/>
+        </w:rPr>
+        <w:t>Statistics</w:t>
+      </w:r>
+      <w:proofErr w:type="spellEnd"/>
+      <w:r>
+        <w:rPr>
+          <w:rFonts w:ascii="Arial" w:hAnsi="Arial" w:cs="Arial"/>
+          <w:sz w:val="24"/>
+          <w:szCs w:val="24"/>
+        </w:rPr>
+        <w:t>. Recuperado de https://zerocancer.org/learn/about-prostate-cancer/statistics/</w:t>
+      </w:r>
     </w:p>
     <w:p>
       <w:pPr>
-        <w:rPr>
-          <w:rFonts w:ascii="Arial" w:hAnsi="Arial" w:cs="Arial"/>
-          <w:sz w:val="24"/>
-          <w:szCs w:val="24"/>
-        </w:rPr>
-      </w:pPr>
-      <w:proofErr w:type="spellStart"/>
-      <w:r>
-        <w:rPr>
-          <w:rFonts w:ascii="Arial" w:hAnsi="Arial" w:cs="Arial"/>
-          <w:sz w:val="24"/>
-          <w:szCs w:val="24"/>
-        </w:rPr>
-        <w:t>mp</w:t>
-      </w:r>
-      <w:proofErr w:type="spellEnd"/>
-      <w:r>
-        <w:rPr>
-          <w:rFonts w:ascii="Arial" w:hAnsi="Arial" w:cs="Arial"/>
-          <w:sz w:val="24"/>
-          <w:szCs w:val="24"/>
-        </w:rPr>
-        <w:t>-MRI (</w:t>
-      </w:r>
-      <w:proofErr w:type="spellStart"/>
-      <w:r>
-        <w:rPr>
-          <w:rFonts w:ascii="Arial" w:hAnsi="Arial" w:cs="Arial"/>
-          <w:sz w:val="24"/>
-          <w:szCs w:val="24"/>
-        </w:rPr>
-        <w:t>Multiparametric</w:t>
-      </w:r>
-      <w:proofErr w:type="spellEnd"/>
-      <w:r>
-        <w:rPr>
-          <w:rFonts w:ascii="Arial" w:hAnsi="Arial" w:cs="Arial"/>
-          <w:sz w:val="24"/>
-          <w:szCs w:val="24"/>
-        </w:rPr>
-        <w:t xml:space="preserve"> </w:t>
-      </w:r>
-      <w:proofErr w:type="spellStart"/>
-      <w:r>
-        <w:rPr>
-          <w:rFonts w:ascii="Arial" w:hAnsi="Arial" w:cs="Arial"/>
-          <w:sz w:val="24"/>
-          <w:szCs w:val="24"/>
-        </w:rPr>
-        <w:t>Magnetic</w:t>
-      </w:r>
-      <w:proofErr w:type="spellEnd"/>
-      <w:r>
-        <w:rPr>
-          <w:rFonts w:ascii="Arial" w:hAnsi="Arial" w:cs="Arial"/>
-          <w:sz w:val="24"/>
-          <w:szCs w:val="24"/>
-        </w:rPr>
-        <w:t xml:space="preserve"> </w:t>
-      </w:r>
-      <w:proofErr w:type="spellStart"/>
-      <w:r>
-        <w:rPr>
-          <w:rFonts w:ascii="Arial" w:hAnsi="Arial" w:cs="Arial"/>
-          <w:sz w:val="24"/>
-          <w:szCs w:val="24"/>
-        </w:rPr>
-        <w:t>Resonance</w:t>
-      </w:r>
-      <w:proofErr w:type="spellEnd"/>
-      <w:r>
-        <w:rPr>
-          <w:rFonts w:ascii="Arial" w:hAnsi="Arial" w:cs="Arial"/>
-          <w:sz w:val="24"/>
-          <w:szCs w:val="24"/>
-        </w:rPr>
-        <w:t xml:space="preserve"> </w:t>
-      </w:r>
-      <w:proofErr w:type="spellStart"/>
-      <w:r>
-        <w:rPr>
-          <w:rFonts w:ascii="Arial" w:hAnsi="Arial" w:cs="Arial"/>
-          <w:sz w:val="24"/>
-          <w:szCs w:val="24"/>
-        </w:rPr>
-        <w:t>Imaging</w:t>
-      </w:r>
-      <w:proofErr w:type="spellEnd"/>
-      <w:r>
-        <w:rPr>
-          <w:rFonts w:ascii="Arial" w:hAnsi="Arial" w:cs="Arial"/>
-          <w:sz w:val="24"/>
-          <w:szCs w:val="24"/>
-        </w:rPr>
-        <w:t>)</w:t>
-      </w:r>
-    </w:p>
-    <w:p>
-      <w:pPr>
-        <w:rPr>
-          <w:rFonts w:ascii="Arial" w:hAnsi="Arial" w:cs="Arial"/>
-          <w:sz w:val="24"/>
-          <w:szCs w:val="24"/>
-        </w:rPr>
-      </w:pPr>
-      <w:r>
-        <w:rPr>
-          <w:rFonts w:ascii="Arial" w:hAnsi="Arial" w:cs="Arial"/>
-          <w:sz w:val="24"/>
-          <w:szCs w:val="24"/>
-        </w:rPr>
-        <w:t>Características clave:</w:t>
-      </w:r>
-    </w:p>
-    <w:p>
-      <w:pPr>
-        <w:numPr>
-          <w:ilvl w:val="0"/>
-          <w:numId w:val="8"/>
-        </w:numPr>
-        <w:rPr>
-          <w:rFonts w:ascii="Arial" w:hAnsi="Arial" w:cs="Arial"/>
-          <w:sz w:val="24"/>
-          <w:szCs w:val="24"/>
-          <w:highlight w:val="yellow"/>
-        </w:rPr>
-      </w:pPr>
-      <w:proofErr w:type="spellStart"/>
-      <w:r>
-        <w:rPr>
-          <w:rFonts w:ascii="Arial" w:hAnsi="Arial" w:cs="Arial"/>
-          <w:sz w:val="24"/>
-          <w:szCs w:val="24"/>
-          <w:highlight w:val="yellow"/>
-        </w:rPr>
-        <w:t>Multisecuencia</w:t>
-      </w:r>
-      <w:proofErr w:type="spellEnd"/>
-      <w:r>
-        <w:rPr>
-          <w:rFonts w:ascii="Arial" w:hAnsi="Arial" w:cs="Arial"/>
-          <w:sz w:val="24"/>
-          <w:szCs w:val="24"/>
-          <w:highlight w:val="yellow"/>
-        </w:rPr>
-        <w:t>: T2-weighted, DWI</w:t>
-      </w:r>
-      <w:r>
-        <w:rPr>
-          <w:rFonts w:ascii="Arial" w:hAnsi="Arial" w:cs="Arial"/>
-          <w:sz w:val="24"/>
-          <w:szCs w:val="24"/>
-          <w:highlight w:val="yellow"/>
-        </w:rPr>
-        <w:t xml:space="preserve"> (imágenes ponderadas por </w:t>
-      </w:r>
-      <w:proofErr w:type="spellStart"/>
-      <w:r>
-        <w:rPr>
-          <w:rFonts w:ascii="Arial" w:hAnsi="Arial" w:cs="Arial"/>
-          <w:sz w:val="24"/>
-          <w:szCs w:val="24"/>
-          <w:highlight w:val="yellow"/>
-        </w:rPr>
-        <w:t>difusion</w:t>
-      </w:r>
-      <w:proofErr w:type="spellEnd"/>
-      <w:r>
-        <w:rPr>
-          <w:rFonts w:ascii="Arial" w:hAnsi="Arial" w:cs="Arial"/>
-          <w:sz w:val="24"/>
-          <w:szCs w:val="24"/>
-          <w:highlight w:val="yellow"/>
-        </w:rPr>
-        <w:t>)</w:t>
-      </w:r>
-      <w:r>
-        <w:rPr>
-          <w:rFonts w:ascii="Arial" w:hAnsi="Arial" w:cs="Arial"/>
-          <w:sz w:val="24"/>
-          <w:szCs w:val="24"/>
-          <w:highlight w:val="yellow"/>
-        </w:rPr>
-        <w:t>, DCE</w:t>
-      </w:r>
-      <w:r>
-        <w:rPr>
-          <w:rFonts w:ascii="Arial" w:hAnsi="Arial" w:cs="Arial"/>
-          <w:sz w:val="24"/>
-          <w:szCs w:val="24"/>
-          <w:highlight w:val="yellow"/>
-        </w:rPr>
-        <w:t xml:space="preserve"> (contraste dinámico mejorado)</w:t>
-      </w:r>
-      <w:r>
-        <w:rPr>
-          <w:rFonts w:ascii="Arial" w:hAnsi="Arial" w:cs="Arial"/>
-          <w:sz w:val="24"/>
-          <w:szCs w:val="24"/>
-          <w:highlight w:val="yellow"/>
-        </w:rPr>
-        <w:t>, ADC</w:t>
-      </w:r>
-      <w:r>
-        <w:rPr>
-          <w:rFonts w:ascii="Arial" w:hAnsi="Arial" w:cs="Arial"/>
-          <w:sz w:val="24"/>
-          <w:szCs w:val="24"/>
-          <w:highlight w:val="yellow"/>
-        </w:rPr>
-        <w:t xml:space="preserve"> (Coeficiente de Difusión Aparente)</w:t>
-      </w:r>
-      <w:r>
-        <w:rPr>
-          <w:rFonts w:ascii="Arial" w:hAnsi="Arial" w:cs="Arial"/>
-          <w:sz w:val="24"/>
-          <w:szCs w:val="24"/>
-          <w:highlight w:val="yellow"/>
-        </w:rPr>
-        <w:t>.</w:t>
-      </w:r>
-    </w:p>
-    <w:p>
-      <w:pPr>
-        <w:numPr>
-          <w:ilvl w:val="0"/>
-          <w:numId w:val="8"/>
-        </w:numPr>
-        <w:rPr>
-          <w:rFonts w:ascii="Arial" w:hAnsi="Arial" w:cs="Arial"/>
-          <w:sz w:val="24"/>
-          <w:szCs w:val="24"/>
-        </w:rPr>
-      </w:pPr>
-      <w:r>
-        <w:rPr>
-          <w:rFonts w:ascii="Arial" w:hAnsi="Arial" w:cs="Arial"/>
-          <w:sz w:val="24"/>
-          <w:szCs w:val="24"/>
-          <w:highlight w:val="yellow"/>
-        </w:rPr>
-        <w:t>Resolución espacial: Alta</w:t>
-      </w:r>
-      <w:r>
-        <w:rPr>
-          <w:rFonts w:ascii="Arial" w:hAnsi="Arial" w:cs="Arial"/>
-          <w:sz w:val="24"/>
-          <w:szCs w:val="24"/>
-        </w:rPr>
-        <w:t xml:space="preserve"> (para ver estructura anatómica detallada).</w:t>
-      </w:r>
-    </w:p>
-    <w:p>
-      <w:pPr>
-        <w:numPr>
-          <w:ilvl w:val="0"/>
-          <w:numId w:val="8"/>
-        </w:numPr>
-        <w:rPr>
-          <w:rFonts w:ascii="Arial" w:hAnsi="Arial" w:cs="Arial"/>
-          <w:sz w:val="24"/>
-          <w:szCs w:val="24"/>
-        </w:rPr>
-      </w:pPr>
-      <w:r>
-        <w:rPr>
-          <w:rFonts w:ascii="Arial" w:hAnsi="Arial" w:cs="Arial"/>
-          <w:sz w:val="24"/>
-          <w:szCs w:val="24"/>
-        </w:rPr>
-        <w:t>Resolución temporal: En DCE es clave para detectar vascularización del tumor.</w:t>
-      </w:r>
-    </w:p>
-    <w:p>
-      <w:pPr>
-        <w:numPr>
-          <w:ilvl w:val="0"/>
-          <w:numId w:val="8"/>
-        </w:numPr>
-        <w:rPr>
-          <w:rFonts w:ascii="Arial" w:hAnsi="Arial" w:cs="Arial"/>
-          <w:sz w:val="24"/>
-          <w:szCs w:val="24"/>
-        </w:rPr>
-      </w:pPr>
-      <w:r>
-        <w:rPr>
-          <w:rFonts w:ascii="Arial" w:hAnsi="Arial" w:cs="Arial"/>
-          <w:sz w:val="24"/>
-          <w:szCs w:val="24"/>
-        </w:rPr>
-        <w:t>Volumétricas: Se obtienen imágenes axiales, coronales y sagitales.</w:t>
-      </w:r>
-    </w:p>
-    <w:p>
-      <w:pPr>
-        <w:numPr>
-          <w:ilvl w:val="0"/>
-          <w:numId w:val="8"/>
-        </w:numPr>
-        <w:rPr>
-          <w:rFonts w:ascii="Arial" w:hAnsi="Arial" w:cs="Arial"/>
-          <w:sz w:val="24"/>
-          <w:szCs w:val="24"/>
-        </w:rPr>
-      </w:pPr>
-      <w:r>
-        <w:rPr>
-          <w:rFonts w:ascii="Arial" w:hAnsi="Arial" w:cs="Arial"/>
-          <w:sz w:val="24"/>
-          <w:szCs w:val="24"/>
-        </w:rPr>
-        <w:t>ROI: Se centra en próstata (zona periférica, transición, central).</w:t>
-      </w:r>
-    </w:p>
-    <w:p>
-      <w:pPr>
-        <w:numPr>
-          <w:ilvl w:val="0"/>
-          <w:numId w:val="8"/>
-        </w:numPr>
-        <w:rPr>
-          <w:rFonts w:ascii="Arial" w:hAnsi="Arial" w:cs="Arial"/>
-          <w:sz w:val="24"/>
-          <w:szCs w:val="24"/>
-        </w:rPr>
-      </w:pPr>
-      <w:r>
-        <w:rPr>
-          <w:rFonts w:ascii="Arial" w:hAnsi="Arial" w:cs="Arial"/>
-          <w:sz w:val="24"/>
-          <w:szCs w:val="24"/>
-        </w:rPr>
-        <w:t>Formatos comunes: DICOM.</w:t>
-      </w:r>
-    </w:p>
-    <w:p>
-      <w:pPr>
-        <w:ind w:left="708"/>
-        <w:rPr>
-          <w:rFonts w:ascii="Arial" w:hAnsi="Arial" w:cs="Arial"/>
-          <w:sz w:val="24"/>
-          <w:szCs w:val="24"/>
-        </w:rPr>
-      </w:pPr>
-    </w:p>
-    <w:p>
-      <w:pPr>
-        <w:numPr>
-          <w:ilvl w:val="0"/>
-          <w:numId w:val="10"/>
-        </w:numPr>
-        <w:tabs>
-          <w:tab w:val="clear" w:pos="720"/>
-          <w:tab w:val="num" w:pos="1428"/>
-        </w:tabs>
-        <w:ind w:left="1428"/>
-        <w:rPr>
-          <w:rFonts w:ascii="Arial" w:hAnsi="Arial" w:cs="Arial"/>
-          <w:sz w:val="24"/>
-          <w:szCs w:val="24"/>
-        </w:rPr>
-      </w:pPr>
-      <w:r>
-        <w:rPr>
-          <w:rFonts w:ascii="Arial" w:hAnsi="Arial" w:cs="Arial"/>
-          <w:sz w:val="24"/>
-          <w:szCs w:val="24"/>
-        </w:rPr>
-        <w:t>Detección, localización y caracterización del cáncer de próstata.</w:t>
-      </w:r>
-    </w:p>
-    <w:p>
-      <w:pPr>
-        <w:numPr>
-          <w:ilvl w:val="0"/>
-          <w:numId w:val="10"/>
-        </w:numPr>
-        <w:tabs>
-          <w:tab w:val="clear" w:pos="720"/>
-          <w:tab w:val="num" w:pos="1428"/>
-        </w:tabs>
-        <w:ind w:left="1428"/>
-        <w:rPr>
-          <w:rFonts w:ascii="Arial" w:hAnsi="Arial" w:cs="Arial"/>
-          <w:sz w:val="24"/>
-          <w:szCs w:val="24"/>
-        </w:rPr>
-      </w:pPr>
-      <w:r>
-        <w:rPr>
-          <w:rFonts w:ascii="Arial" w:hAnsi="Arial" w:cs="Arial"/>
-          <w:sz w:val="24"/>
-          <w:szCs w:val="24"/>
-        </w:rPr>
-        <w:t>Clasificación basada en PI-RADS (1 a 5, de menor a mayor sospecha).</w:t>
-      </w:r>
-    </w:p>
-    <w:p>
-      <w:pPr>
-        <w:rPr>
-          <w:lang w:val="es-ES"/>
-        </w:rPr>
-      </w:pPr>
-    </w:p>
-    <w:p>
-      <w:pPr>
-        <w:rPr>
+        <w:spacing w:line="360" w:lineRule="auto"/>
+        <w:jc w:val="both"/>
+        <w:rPr>
+          <w:rFonts w:ascii="Arial" w:hAnsi="Arial" w:cs="Arial"/>
+          <w:sz w:val="24"/>
+          <w:szCs w:val="24"/>
           <w:lang w:val="es-ES"/>
         </w:rPr>
       </w:pPr>
     </w:p>
     <w:sectPr>
       <w:pgSz w:w="12240" w:h="15840"/>
-      <w:pgMar w:top="1417" w:right="1701" w:bottom="1417" w:left="1701" w:header="708" w:footer="708" w:gutter="0"/>
+      <w:pgMar w:top="1440" w:right="1080" w:bottom="1440" w:left="1080" w:header="708" w:footer="708" w:gutter="0"/>
       <w:cols w:space="708"/>
       <w:docGrid w:linePitch="360"/>
     </w:sectPr>
@@ -3472,6 +4885,155 @@
     </w:lvl>
   </w:abstractNum>
   <w:abstractNum w:abstractNumId="4" w15:restartNumberingAfterBreak="0">
+    <w:nsid w:val="0D7B4DC6"/>
+    <w:multiLevelType w:val="multilevel"/>
+    <w:tmpl w:val="D98EC0BC"/>
+    <w:lvl w:ilvl="0">
+      <w:start w:val="1"/>
+      <w:numFmt w:val="bullet"/>
+      <w:lvlText w:val=""/>
+      <w:lvlJc w:val="left"/>
+      <w:pPr>
+        <w:tabs>
+          <w:tab w:val="num" w:pos="720"/>
+        </w:tabs>
+        <w:ind w:left="720" w:hanging="360"/>
+      </w:pPr>
+      <w:rPr>
+        <w:rFonts w:ascii="Symbol" w:hAnsi="Symbol" w:hint="default"/>
+        <w:sz w:val="20"/>
+      </w:rPr>
+    </w:lvl>
+    <w:lvl w:ilvl="1" w:tentative="1">
+      <w:start w:val="1"/>
+      <w:numFmt w:val="bullet"/>
+      <w:lvlText w:val="o"/>
+      <w:lvlJc w:val="left"/>
+      <w:pPr>
+        <w:tabs>
+          <w:tab w:val="num" w:pos="1440"/>
+        </w:tabs>
+        <w:ind w:left="1440" w:hanging="360"/>
+      </w:pPr>
+      <w:rPr>
+        <w:rFonts w:ascii="Courier New" w:hAnsi="Courier New" w:hint="default"/>
+        <w:sz w:val="20"/>
+      </w:rPr>
+    </w:lvl>
+    <w:lvl w:ilvl="2" w:tentative="1">
+      <w:start w:val="1"/>
+      <w:numFmt w:val="bullet"/>
+      <w:lvlText w:val=""/>
+      <w:lvlJc w:val="left"/>
+      <w:pPr>
+        <w:tabs>
+          <w:tab w:val="num" w:pos="2160"/>
+        </w:tabs>
+        <w:ind w:left="2160" w:hanging="360"/>
+      </w:pPr>
+      <w:rPr>
+        <w:rFonts w:ascii="Wingdings" w:hAnsi="Wingdings" w:hint="default"/>
+        <w:sz w:val="20"/>
+      </w:rPr>
+    </w:lvl>
+    <w:lvl w:ilvl="3" w:tentative="1">
+      <w:start w:val="1"/>
+      <w:numFmt w:val="bullet"/>
+      <w:lvlText w:val=""/>
+      <w:lvlJc w:val="left"/>
+      <w:pPr>
+        <w:tabs>
+          <w:tab w:val="num" w:pos="2880"/>
+        </w:tabs>
+        <w:ind w:left="2880" w:hanging="360"/>
+      </w:pPr>
+      <w:rPr>
+        <w:rFonts w:ascii="Wingdings" w:hAnsi="Wingdings" w:hint="default"/>
+        <w:sz w:val="20"/>
+      </w:rPr>
+    </w:lvl>
+    <w:lvl w:ilvl="4" w:tentative="1">
+      <w:start w:val="1"/>
+      <w:numFmt w:val="bullet"/>
+      <w:lvlText w:val=""/>
+      <w:lvlJc w:val="left"/>
+      <w:pPr>
+        <w:tabs>
+          <w:tab w:val="num" w:pos="3600"/>
+        </w:tabs>
+        <w:ind w:left="3600" w:hanging="360"/>
+      </w:pPr>
+      <w:rPr>
+        <w:rFonts w:ascii="Wingdings" w:hAnsi="Wingdings" w:hint="default"/>
+        <w:sz w:val="20"/>
+      </w:rPr>
+    </w:lvl>
+    <w:lvl w:ilvl="5" w:tentative="1">
+      <w:start w:val="1"/>
+      <w:numFmt w:val="bullet"/>
+      <w:lvlText w:val=""/>
+      <w:lvlJc w:val="left"/>
+      <w:pPr>
+        <w:tabs>
+          <w:tab w:val="num" w:pos="4320"/>
+        </w:tabs>
+        <w:ind w:left="4320" w:hanging="360"/>
+      </w:pPr>
+      <w:rPr>
+        <w:rFonts w:ascii="Wingdings" w:hAnsi="Wingdings" w:hint="default"/>
+        <w:sz w:val="20"/>
+      </w:rPr>
+    </w:lvl>
+    <w:lvl w:ilvl="6" w:tentative="1">
+      <w:start w:val="1"/>
+      <w:numFmt w:val="bullet"/>
+      <w:lvlText w:val=""/>
+      <w:lvlJc w:val="left"/>
+      <w:pPr>
+        <w:tabs>
+          <w:tab w:val="num" w:pos="5040"/>
+        </w:tabs>
+        <w:ind w:left="5040" w:hanging="360"/>
+      </w:pPr>
+      <w:rPr>
+        <w:rFonts w:ascii="Wingdings" w:hAnsi="Wingdings" w:hint="default"/>
+        <w:sz w:val="20"/>
+      </w:rPr>
+    </w:lvl>
+    <w:lvl w:ilvl="7" w:tentative="1">
+      <w:start w:val="1"/>
+      <w:numFmt w:val="bullet"/>
+      <w:lvlText w:val=""/>
+      <w:lvlJc w:val="left"/>
+      <w:pPr>
+        <w:tabs>
+          <w:tab w:val="num" w:pos="5760"/>
+        </w:tabs>
+        <w:ind w:left="5760" w:hanging="360"/>
+      </w:pPr>
+      <w:rPr>
+        <w:rFonts w:ascii="Wingdings" w:hAnsi="Wingdings" w:hint="default"/>
+        <w:sz w:val="20"/>
+      </w:rPr>
+    </w:lvl>
+    <w:lvl w:ilvl="8" w:tentative="1">
+      <w:start w:val="1"/>
+      <w:numFmt w:val="bullet"/>
+      <w:lvlText w:val=""/>
+      <w:lvlJc w:val="left"/>
+      <w:pPr>
+        <w:tabs>
+          <w:tab w:val="num" w:pos="6480"/>
+        </w:tabs>
+        <w:ind w:left="6480" w:hanging="360"/>
+      </w:pPr>
+      <w:rPr>
+        <w:rFonts w:ascii="Wingdings" w:hAnsi="Wingdings" w:hint="default"/>
+        <w:sz w:val="20"/>
+      </w:rPr>
+    </w:lvl>
+  </w:abstractNum>
+  <w:abstractNum w:abstractNumId="5" w15:restartNumberingAfterBreak="0">
     <w:nsid w:val="0E6B49E4"/>
     <w:multiLevelType w:val="multilevel"/>
     <w:tmpl w:val="FE74359A"/>
@@ -3620,7 +5182,7 @@
       </w:rPr>
     </w:lvl>
   </w:abstractNum>
-  <w:abstractNum w:abstractNumId="5" w15:restartNumberingAfterBreak="0">
+  <w:abstractNum w:abstractNumId="6" w15:restartNumberingAfterBreak="0">
     <w:nsid w:val="0E6F78A4"/>
     <w:multiLevelType w:val="multilevel"/>
     <w:tmpl w:val="E02A5E36"/>
@@ -3769,7 +5331,7 @@
       </w:rPr>
     </w:lvl>
   </w:abstractNum>
-  <w:abstractNum w:abstractNumId="6" w15:restartNumberingAfterBreak="0">
+  <w:abstractNum w:abstractNumId="7" w15:restartNumberingAfterBreak="0">
     <w:nsid w:val="0EC25F05"/>
     <w:multiLevelType w:val="multilevel"/>
     <w:tmpl w:val="3A541516"/>
@@ -3918,7 +5480,7 @@
       </w:rPr>
     </w:lvl>
   </w:abstractNum>
-  <w:abstractNum w:abstractNumId="7" w15:restartNumberingAfterBreak="0">
+  <w:abstractNum w:abstractNumId="8" w15:restartNumberingAfterBreak="0">
     <w:nsid w:val="10F1237B"/>
     <w:multiLevelType w:val="multilevel"/>
     <w:tmpl w:val="BAB8A7C0"/>
@@ -4067,7 +5629,7 @@
       </w:rPr>
     </w:lvl>
   </w:abstractNum>
-  <w:abstractNum w:abstractNumId="8" w15:restartNumberingAfterBreak="0">
+  <w:abstractNum w:abstractNumId="9" w15:restartNumberingAfterBreak="0">
     <w:nsid w:val="11547BE3"/>
     <w:multiLevelType w:val="multilevel"/>
     <w:tmpl w:val="2B98C930"/>
@@ -4216,7 +5778,7 @@
       </w:rPr>
     </w:lvl>
   </w:abstractNum>
-  <w:abstractNum w:abstractNumId="9" w15:restartNumberingAfterBreak="0">
+  <w:abstractNum w:abstractNumId="10" w15:restartNumberingAfterBreak="0">
     <w:nsid w:val="14D86071"/>
     <w:multiLevelType w:val="multilevel"/>
     <w:tmpl w:val="1D6633BE"/>
@@ -4365,7 +5927,7 @@
       </w:rPr>
     </w:lvl>
   </w:abstractNum>
-  <w:abstractNum w:abstractNumId="10" w15:restartNumberingAfterBreak="0">
+  <w:abstractNum w:abstractNumId="11" w15:restartNumberingAfterBreak="0">
     <w:nsid w:val="15760662"/>
     <w:multiLevelType w:val="multilevel"/>
     <w:tmpl w:val="38CC35CE"/>
@@ -4514,7 +6076,7 @@
       </w:rPr>
     </w:lvl>
   </w:abstractNum>
-  <w:abstractNum w:abstractNumId="11" w15:restartNumberingAfterBreak="0">
+  <w:abstractNum w:abstractNumId="12" w15:restartNumberingAfterBreak="0">
     <w:nsid w:val="16D52D84"/>
     <w:multiLevelType w:val="multilevel"/>
     <w:tmpl w:val="525E57DE"/>
@@ -4663,7 +6225,7 @@
       </w:rPr>
     </w:lvl>
   </w:abstractNum>
-  <w:abstractNum w:abstractNumId="12" w15:restartNumberingAfterBreak="0">
+  <w:abstractNum w:abstractNumId="13" w15:restartNumberingAfterBreak="0">
     <w:nsid w:val="18C74480"/>
     <w:multiLevelType w:val="multilevel"/>
     <w:tmpl w:val="6E7C0C38"/>
@@ -4812,7 +6374,7 @@
       </w:rPr>
     </w:lvl>
   </w:abstractNum>
-  <w:abstractNum w:abstractNumId="13" w15:restartNumberingAfterBreak="0">
+  <w:abstractNum w:abstractNumId="14" w15:restartNumberingAfterBreak="0">
     <w:nsid w:val="1B3B6ED3"/>
     <w:multiLevelType w:val="multilevel"/>
     <w:tmpl w:val="C476891E"/>
@@ -4961,7 +6523,7 @@
       </w:rPr>
     </w:lvl>
   </w:abstractNum>
-  <w:abstractNum w:abstractNumId="14" w15:restartNumberingAfterBreak="0">
+  <w:abstractNum w:abstractNumId="15" w15:restartNumberingAfterBreak="0">
     <w:nsid w:val="1D214441"/>
     <w:multiLevelType w:val="multilevel"/>
     <w:tmpl w:val="7034136A"/>
@@ -5110,7 +6672,7 @@
       </w:rPr>
     </w:lvl>
   </w:abstractNum>
-  <w:abstractNum w:abstractNumId="15" w15:restartNumberingAfterBreak="0">
+  <w:abstractNum w:abstractNumId="16" w15:restartNumberingAfterBreak="0">
     <w:nsid w:val="1F1B0306"/>
     <w:multiLevelType w:val="multilevel"/>
     <w:tmpl w:val="3880F1EC"/>
@@ -5259,7 +6821,7 @@
       </w:rPr>
     </w:lvl>
   </w:abstractNum>
-  <w:abstractNum w:abstractNumId="16" w15:restartNumberingAfterBreak="0">
+  <w:abstractNum w:abstractNumId="17" w15:restartNumberingAfterBreak="0">
     <w:nsid w:val="229200DA"/>
     <w:multiLevelType w:val="multilevel"/>
     <w:tmpl w:val="D7B4C354"/>
@@ -5408,7 +6970,7 @@
       </w:rPr>
     </w:lvl>
   </w:abstractNum>
-  <w:abstractNum w:abstractNumId="17" w15:restartNumberingAfterBreak="0">
+  <w:abstractNum w:abstractNumId="18" w15:restartNumberingAfterBreak="0">
     <w:nsid w:val="233017C1"/>
     <w:multiLevelType w:val="multilevel"/>
     <w:tmpl w:val="EBE40D58"/>
@@ -5557,7 +7119,7 @@
       </w:rPr>
     </w:lvl>
   </w:abstractNum>
-  <w:abstractNum w:abstractNumId="18" w15:restartNumberingAfterBreak="0">
+  <w:abstractNum w:abstractNumId="19" w15:restartNumberingAfterBreak="0">
     <w:nsid w:val="247B4AD6"/>
     <w:multiLevelType w:val="multilevel"/>
     <w:tmpl w:val="64A22152"/>
@@ -5706,7 +7268,7 @@
       </w:rPr>
     </w:lvl>
   </w:abstractNum>
-  <w:abstractNum w:abstractNumId="19" w15:restartNumberingAfterBreak="0">
+  <w:abstractNum w:abstractNumId="20" w15:restartNumberingAfterBreak="0">
     <w:nsid w:val="29D10235"/>
     <w:multiLevelType w:val="multilevel"/>
     <w:tmpl w:val="CD48C954"/>
@@ -5855,7 +7417,7 @@
       </w:rPr>
     </w:lvl>
   </w:abstractNum>
-  <w:abstractNum w:abstractNumId="20" w15:restartNumberingAfterBreak="0">
+  <w:abstractNum w:abstractNumId="21" w15:restartNumberingAfterBreak="0">
     <w:nsid w:val="2A247311"/>
     <w:multiLevelType w:val="multilevel"/>
     <w:tmpl w:val="5E32FADA"/>
@@ -6004,7 +7566,7 @@
       </w:rPr>
     </w:lvl>
   </w:abstractNum>
-  <w:abstractNum w:abstractNumId="21" w15:restartNumberingAfterBreak="0">
+  <w:abstractNum w:abstractNumId="22" w15:restartNumberingAfterBreak="0">
     <w:nsid w:val="2B0F2690"/>
     <w:multiLevelType w:val="hybridMultilevel"/>
     <w:tmpl w:val="8000EBC4"/>
@@ -6093,7 +7655,7 @@
       </w:pPr>
     </w:lvl>
   </w:abstractNum>
-  <w:abstractNum w:abstractNumId="22" w15:restartNumberingAfterBreak="0">
+  <w:abstractNum w:abstractNumId="23" w15:restartNumberingAfterBreak="0">
     <w:nsid w:val="2C725DB6"/>
     <w:multiLevelType w:val="multilevel"/>
     <w:tmpl w:val="A7E46AB0"/>
@@ -6242,7 +7804,7 @@
       </w:rPr>
     </w:lvl>
   </w:abstractNum>
-  <w:abstractNum w:abstractNumId="23" w15:restartNumberingAfterBreak="0">
+  <w:abstractNum w:abstractNumId="24" w15:restartNumberingAfterBreak="0">
     <w:nsid w:val="2D376201"/>
     <w:multiLevelType w:val="multilevel"/>
     <w:tmpl w:val="FAD67A76"/>
@@ -6391,7 +7953,7 @@
       </w:rPr>
     </w:lvl>
   </w:abstractNum>
-  <w:abstractNum w:abstractNumId="24" w15:restartNumberingAfterBreak="0">
+  <w:abstractNum w:abstractNumId="25" w15:restartNumberingAfterBreak="0">
     <w:nsid w:val="2DF30264"/>
     <w:multiLevelType w:val="multilevel"/>
     <w:tmpl w:val="C2F0EA6C"/>
@@ -6540,7 +8102,7 @@
       </w:rPr>
     </w:lvl>
   </w:abstractNum>
-  <w:abstractNum w:abstractNumId="25" w15:restartNumberingAfterBreak="0">
+  <w:abstractNum w:abstractNumId="26" w15:restartNumberingAfterBreak="0">
     <w:nsid w:val="2F434C9B"/>
     <w:multiLevelType w:val="multilevel"/>
     <w:tmpl w:val="4B28B5D0"/>
@@ -6653,7 +8215,96 @@
       </w:pPr>
     </w:lvl>
   </w:abstractNum>
-  <w:abstractNum w:abstractNumId="26" w15:restartNumberingAfterBreak="0">
+  <w:abstractNum w:abstractNumId="27" w15:restartNumberingAfterBreak="0">
+    <w:nsid w:val="30154489"/>
+    <w:multiLevelType w:val="hybridMultilevel"/>
+    <w:tmpl w:val="5268BD02"/>
+    <w:lvl w:ilvl="0" w:tplc="080A000F">
+      <w:start w:val="1"/>
+      <w:numFmt w:val="decimal"/>
+      <w:lvlText w:val="%1."/>
+      <w:lvlJc w:val="left"/>
+      <w:pPr>
+        <w:ind w:left="1352" w:hanging="360"/>
+      </w:pPr>
+      <w:rPr>
+        <w:rFonts w:hint="default"/>
+      </w:rPr>
+    </w:lvl>
+    <w:lvl w:ilvl="1" w:tplc="080A0019" w:tentative="1">
+      <w:start w:val="1"/>
+      <w:numFmt w:val="lowerLetter"/>
+      <w:lvlText w:val="%2."/>
+      <w:lvlJc w:val="left"/>
+      <w:pPr>
+        <w:ind w:left="2072" w:hanging="360"/>
+      </w:pPr>
+    </w:lvl>
+    <w:lvl w:ilvl="2" w:tplc="080A001B" w:tentative="1">
+      <w:start w:val="1"/>
+      <w:numFmt w:val="lowerRoman"/>
+      <w:lvlText w:val="%3."/>
+      <w:lvlJc w:val="right"/>
+      <w:pPr>
+        <w:ind w:left="2792" w:hanging="180"/>
+      </w:pPr>
+    </w:lvl>
+    <w:lvl w:ilvl="3" w:tplc="080A000F" w:tentative="1">
+      <w:start w:val="1"/>
+      <w:numFmt w:val="decimal"/>
+      <w:lvlText w:val="%4."/>
+      <w:lvlJc w:val="left"/>
+      <w:pPr>
+        <w:ind w:left="3512" w:hanging="360"/>
+      </w:pPr>
+    </w:lvl>
+    <w:lvl w:ilvl="4" w:tplc="080A0019" w:tentative="1">
+      <w:start w:val="1"/>
+      <w:numFmt w:val="lowerLetter"/>
+      <w:lvlText w:val="%5."/>
+      <w:lvlJc w:val="left"/>
+      <w:pPr>
+        <w:ind w:left="4232" w:hanging="360"/>
+      </w:pPr>
+    </w:lvl>
+    <w:lvl w:ilvl="5" w:tplc="080A001B" w:tentative="1">
+      <w:start w:val="1"/>
+      <w:numFmt w:val="lowerRoman"/>
+      <w:lvlText w:val="%6."/>
+      <w:lvlJc w:val="right"/>
+      <w:pPr>
+        <w:ind w:left="4952" w:hanging="180"/>
+      </w:pPr>
+    </w:lvl>
+    <w:lvl w:ilvl="6" w:tplc="080A000F" w:tentative="1">
+      <w:start w:val="1"/>
+      <w:numFmt w:val="decimal"/>
+      <w:lvlText w:val="%7."/>
+      <w:lvlJc w:val="left"/>
+      <w:pPr>
+        <w:ind w:left="5672" w:hanging="360"/>
+      </w:pPr>
+    </w:lvl>
+    <w:lvl w:ilvl="7" w:tplc="080A0019" w:tentative="1">
+      <w:start w:val="1"/>
+      <w:numFmt w:val="lowerLetter"/>
+      <w:lvlText w:val="%8."/>
+      <w:lvlJc w:val="left"/>
+      <w:pPr>
+        <w:ind w:left="6392" w:hanging="360"/>
+      </w:pPr>
+    </w:lvl>
+    <w:lvl w:ilvl="8" w:tplc="080A001B" w:tentative="1">
+      <w:start w:val="1"/>
+      <w:numFmt w:val="lowerRoman"/>
+      <w:lvlText w:val="%9."/>
+      <w:lvlJc w:val="right"/>
+      <w:pPr>
+        <w:ind w:left="7112" w:hanging="180"/>
+      </w:pPr>
+    </w:lvl>
+  </w:abstractNum>
+  <w:abstractNum w:abstractNumId="28" w15:restartNumberingAfterBreak="0">
     <w:nsid w:val="31AA04AC"/>
     <w:multiLevelType w:val="multilevel"/>
     <w:tmpl w:val="F4C60830"/>
@@ -6802,7 +8453,7 @@
       </w:rPr>
     </w:lvl>
   </w:abstractNum>
-  <w:abstractNum w:abstractNumId="27" w15:restartNumberingAfterBreak="0">
+  <w:abstractNum w:abstractNumId="29" w15:restartNumberingAfterBreak="0">
     <w:nsid w:val="3259336B"/>
     <w:multiLevelType w:val="hybridMultilevel"/>
     <w:tmpl w:val="359CFF72"/>
@@ -6915,7 +8566,7 @@
       </w:rPr>
     </w:lvl>
   </w:abstractNum>
-  <w:abstractNum w:abstractNumId="28" w15:restartNumberingAfterBreak="0">
+  <w:abstractNum w:abstractNumId="30" w15:restartNumberingAfterBreak="0">
     <w:nsid w:val="34196C5D"/>
     <w:multiLevelType w:val="multilevel"/>
     <w:tmpl w:val="FBC8BC36"/>
@@ -7064,7 +8715,7 @@
       </w:rPr>
     </w:lvl>
   </w:abstractNum>
-  <w:abstractNum w:abstractNumId="29" w15:restartNumberingAfterBreak="0">
+  <w:abstractNum w:abstractNumId="31" w15:restartNumberingAfterBreak="0">
     <w:nsid w:val="37544929"/>
     <w:multiLevelType w:val="hybridMultilevel"/>
     <w:tmpl w:val="D2209664"/>
@@ -7153,7 +8804,93 @@
       </w:pPr>
     </w:lvl>
   </w:abstractNum>
-  <w:abstractNum w:abstractNumId="30" w15:restartNumberingAfterBreak="0">
+  <w:abstractNum w:abstractNumId="32" w15:restartNumberingAfterBreak="0">
+    <w:nsid w:val="37C94D68"/>
+    <w:multiLevelType w:val="hybridMultilevel"/>
+    <w:tmpl w:val="A5D0B776"/>
+    <w:lvl w:ilvl="0" w:tplc="080A000F">
+      <w:start w:val="1"/>
+      <w:numFmt w:val="decimal"/>
+      <w:lvlText w:val="%1."/>
+      <w:lvlJc w:val="left"/>
+      <w:pPr>
+        <w:ind w:left="720" w:hanging="360"/>
+      </w:pPr>
+    </w:lvl>
+    <w:lvl w:ilvl="1" w:tplc="080A0019" w:tentative="1">
+      <w:start w:val="1"/>
+      <w:numFmt w:val="lowerLetter"/>
+      <w:lvlText w:val="%2."/>
+      <w:lvlJc w:val="left"/>
+      <w:pPr>
+        <w:ind w:left="1440" w:hanging="360"/>
+      </w:pPr>
+    </w:lvl>
+    <w:lvl w:ilvl="2" w:tplc="080A001B" w:tentative="1">
+      <w:start w:val="1"/>
+      <w:numFmt w:val="lowerRoman"/>
+      <w:lvlText w:val="%3."/>
+      <w:lvlJc w:val="right"/>
+      <w:pPr>
+        <w:ind w:left="2160" w:hanging="180"/>
+      </w:pPr>
+    </w:lvl>
+    <w:lvl w:ilvl="3" w:tplc="080A000F" w:tentative="1">
+      <w:start w:val="1"/>
+      <w:numFmt w:val="decimal"/>
+      <w:lvlText w:val="%4."/>
+      <w:lvlJc w:val="left"/>
+      <w:pPr>
+        <w:ind w:left="2880" w:hanging="360"/>
+      </w:pPr>
+    </w:lvl>
+    <w:lvl w:ilvl="4" w:tplc="080A0019" w:tentative="1">
+      <w:start w:val="1"/>
+      <w:numFmt w:val="lowerLetter"/>
+      <w:lvlText w:val="%5."/>
+      <w:lvlJc w:val="left"/>
+      <w:pPr>
+        <w:ind w:left="3600" w:hanging="360"/>
+      </w:pPr>
+    </w:lvl>
+    <w:lvl w:ilvl="5" w:tplc="080A001B" w:tentative="1">
+      <w:start w:val="1"/>
+      <w:numFmt w:val="lowerRoman"/>
+      <w:lvlText w:val="%6."/>
+      <w:lvlJc w:val="right"/>
+      <w:pPr>
+        <w:ind w:left="4320" w:hanging="180"/>
+      </w:pPr>
+    </w:lvl>
+    <w:lvl w:ilvl="6" w:tplc="080A000F" w:tentative="1">
+      <w:start w:val="1"/>
+      <w:numFmt w:val="decimal"/>
+      <w:lvlText w:val="%7."/>
+      <w:lvlJc w:val="left"/>
+      <w:pPr>
+        <w:ind w:left="5040" w:hanging="360"/>
+      </w:pPr>
+    </w:lvl>
+    <w:lvl w:ilvl="7" w:tplc="080A0019" w:tentative="1">
+      <w:start w:val="1"/>
+      <w:numFmt w:val="lowerLetter"/>
+      <w:lvlText w:val="%8."/>
+      <w:lvlJc w:val="left"/>
+      <w:pPr>
+        <w:ind w:left="5760" w:hanging="360"/>
+      </w:pPr>
+    </w:lvl>
+    <w:lvl w:ilvl="8" w:tplc="080A001B" w:tentative="1">
+      <w:start w:val="1"/>
+      <w:numFmt w:val="lowerRoman"/>
+      <w:lvlText w:val="%9."/>
+      <w:lvlJc w:val="right"/>
+      <w:pPr>
+        <w:ind w:left="6480" w:hanging="180"/>
+      </w:pPr>
+    </w:lvl>
+  </w:abstractNum>
+  <w:abstractNum w:abstractNumId="33" w15:restartNumberingAfterBreak="0">
     <w:nsid w:val="39E6687A"/>
     <w:multiLevelType w:val="multilevel"/>
     <w:tmpl w:val="9C528F64"/>
@@ -7302,7 +9039,7 @@
       </w:rPr>
     </w:lvl>
   </w:abstractNum>
-  <w:abstractNum w:abstractNumId="31" w15:restartNumberingAfterBreak="0">
+  <w:abstractNum w:abstractNumId="34" w15:restartNumberingAfterBreak="0">
     <w:nsid w:val="3B172B62"/>
     <w:multiLevelType w:val="multilevel"/>
     <w:tmpl w:val="090437D6"/>
@@ -7451,7 +9188,7 @@
       </w:rPr>
     </w:lvl>
   </w:abstractNum>
-  <w:abstractNum w:abstractNumId="32" w15:restartNumberingAfterBreak="0">
+  <w:abstractNum w:abstractNumId="35" w15:restartNumberingAfterBreak="0">
     <w:nsid w:val="3B764EE6"/>
     <w:multiLevelType w:val="multilevel"/>
     <w:tmpl w:val="4C98DF40"/>
@@ -7600,7 +9337,7 @@
       </w:rPr>
     </w:lvl>
   </w:abstractNum>
-  <w:abstractNum w:abstractNumId="33" w15:restartNumberingAfterBreak="0">
+  <w:abstractNum w:abstractNumId="36" w15:restartNumberingAfterBreak="0">
     <w:nsid w:val="3C2E60FA"/>
     <w:multiLevelType w:val="multilevel"/>
     <w:tmpl w:val="40D82BDC"/>
@@ -7749,7 +9486,7 @@
       </w:rPr>
     </w:lvl>
   </w:abstractNum>
-  <w:abstractNum w:abstractNumId="34" w15:restartNumberingAfterBreak="0">
+  <w:abstractNum w:abstractNumId="37" w15:restartNumberingAfterBreak="0">
     <w:nsid w:val="3C4905A3"/>
     <w:multiLevelType w:val="hybridMultilevel"/>
     <w:tmpl w:val="C7B86F78"/>
@@ -7838,7 +9575,95 @@
       </w:pPr>
     </w:lvl>
   </w:abstractNum>
-  <w:abstractNum w:abstractNumId="35" w15:restartNumberingAfterBreak="0">
+  <w:abstractNum w:abstractNumId="38" w15:restartNumberingAfterBreak="0">
+    <w:nsid w:val="444B378C"/>
+    <w:multiLevelType w:val="hybridMultilevel"/>
+    <w:tmpl w:val="18B8CC3A"/>
+    <w:lvl w:ilvl="0" w:tplc="7F86B8A4">
+      <w:numFmt w:val="bullet"/>
+      <w:lvlText w:val="-"/>
+      <w:lvlJc w:val="left"/>
+      <w:pPr>
+        <w:ind w:left="1352" w:hanging="360"/>
+      </w:pPr>
+      <w:rPr>
+        <w:rFonts w:ascii="Arial" w:eastAsiaTheme="minorHAnsi" w:hAnsi="Arial" w:cs="Arial" w:hint="default"/>
+      </w:rPr>
+    </w:lvl>
+    <w:lvl w:ilvl="1" w:tplc="FFFFFFFF" w:tentative="1">
+      <w:start w:val="1"/>
+      <w:numFmt w:val="lowerLetter"/>
+      <w:lvlText w:val="%2."/>
+      <w:lvlJc w:val="left"/>
+      <w:pPr>
+        <w:ind w:left="2072" w:hanging="360"/>
+      </w:pPr>
+    </w:lvl>
+    <w:lvl w:ilvl="2" w:tplc="FFFFFFFF" w:tentative="1">
+      <w:start w:val="1"/>
+      <w:numFmt w:val="lowerRoman"/>
+      <w:lvlText w:val="%3."/>
+      <w:lvlJc w:val="right"/>
+      <w:pPr>
+        <w:ind w:left="2792" w:hanging="180"/>
+      </w:pPr>
+    </w:lvl>
+    <w:lvl w:ilvl="3" w:tplc="FFFFFFFF" w:tentative="1">
+      <w:start w:val="1"/>
+      <w:numFmt w:val="decimal"/>
+      <w:lvlText w:val="%4."/>
+      <w:lvlJc w:val="left"/>
+      <w:pPr>
+        <w:ind w:left="3512" w:hanging="360"/>
+      </w:pPr>
+    </w:lvl>
+    <w:lvl w:ilvl="4" w:tplc="FFFFFFFF" w:tentative="1">
+      <w:start w:val="1"/>
+      <w:numFmt w:val="lowerLetter"/>
+      <w:lvlText w:val="%5."/>
+      <w:lvlJc w:val="left"/>
+      <w:pPr>
+        <w:ind w:left="4232" w:hanging="360"/>
+      </w:pPr>
+    </w:lvl>
+    <w:lvl w:ilvl="5" w:tplc="FFFFFFFF" w:tentative="1">
+      <w:start w:val="1"/>
+      <w:numFmt w:val="lowerRoman"/>
+      <w:lvlText w:val="%6."/>
+      <w:lvlJc w:val="right"/>
+      <w:pPr>
+        <w:ind w:left="4952" w:hanging="180"/>
+      </w:pPr>
+    </w:lvl>
+    <w:lvl w:ilvl="6" w:tplc="FFFFFFFF" w:tentative="1">
+      <w:start w:val="1"/>
+      <w:numFmt w:val="decimal"/>
+      <w:lvlText w:val="%7."/>
+      <w:lvlJc w:val="left"/>
+      <w:pPr>
+        <w:ind w:left="5672" w:hanging="360"/>
+      </w:pPr>
+    </w:lvl>
+    <w:lvl w:ilvl="7" w:tplc="FFFFFFFF" w:tentative="1">
+      <w:start w:val="1"/>
+      <w:numFmt w:val="lowerLetter"/>
+      <w:lvlText w:val="%8."/>
+      <w:lvlJc w:val="left"/>
+      <w:pPr>
+        <w:ind w:left="6392" w:hanging="360"/>
+      </w:pPr>
+    </w:lvl>
+    <w:lvl w:ilvl="8" w:tplc="FFFFFFFF" w:tentative="1">
+      <w:start w:val="1"/>
+      <w:numFmt w:val="lowerRoman"/>
+      <w:lvlText w:val="%9."/>
+      <w:lvlJc w:val="right"/>
+      <w:pPr>
+        <w:ind w:left="7112" w:hanging="180"/>
+      </w:pPr>
+    </w:lvl>
+  </w:abstractNum>
+  <w:abstractNum w:abstractNumId="39" w15:restartNumberingAfterBreak="0">
     <w:nsid w:val="45CF4E88"/>
     <w:multiLevelType w:val="multilevel"/>
     <w:tmpl w:val="FACAB696"/>
@@ -7987,7 +9812,7 @@
       </w:rPr>
     </w:lvl>
   </w:abstractNum>
-  <w:abstractNum w:abstractNumId="36" w15:restartNumberingAfterBreak="0">
+  <w:abstractNum w:abstractNumId="40" w15:restartNumberingAfterBreak="0">
     <w:nsid w:val="45EF27D2"/>
     <w:multiLevelType w:val="multilevel"/>
     <w:tmpl w:val="B9849500"/>
@@ -8136,7 +9961,7 @@
       </w:rPr>
     </w:lvl>
   </w:abstractNum>
-  <w:abstractNum w:abstractNumId="37" w15:restartNumberingAfterBreak="0">
+  <w:abstractNum w:abstractNumId="41" w15:restartNumberingAfterBreak="0">
     <w:nsid w:val="49F454FF"/>
     <w:multiLevelType w:val="multilevel"/>
     <w:tmpl w:val="0CBE4FF0"/>
@@ -8285,7 +10110,7 @@
       </w:rPr>
     </w:lvl>
   </w:abstractNum>
-  <w:abstractNum w:abstractNumId="38" w15:restartNumberingAfterBreak="0">
+  <w:abstractNum w:abstractNumId="42" w15:restartNumberingAfterBreak="0">
     <w:nsid w:val="4A2B2854"/>
     <w:multiLevelType w:val="multilevel"/>
     <w:tmpl w:val="BA5293F6"/>
@@ -8434,7 +10259,7 @@
       </w:rPr>
     </w:lvl>
   </w:abstractNum>
-  <w:abstractNum w:abstractNumId="39" w15:restartNumberingAfterBreak="0">
+  <w:abstractNum w:abstractNumId="43" w15:restartNumberingAfterBreak="0">
     <w:nsid w:val="500629E6"/>
     <w:multiLevelType w:val="multilevel"/>
     <w:tmpl w:val="2C5897F0"/>
@@ -8583,7 +10408,7 @@
       </w:rPr>
     </w:lvl>
   </w:abstractNum>
-  <w:abstractNum w:abstractNumId="40" w15:restartNumberingAfterBreak="0">
+  <w:abstractNum w:abstractNumId="44" w15:restartNumberingAfterBreak="0">
     <w:nsid w:val="50E93FAB"/>
     <w:multiLevelType w:val="multilevel"/>
     <w:tmpl w:val="71229380"/>
@@ -8732,7 +10557,7 @@
       </w:rPr>
     </w:lvl>
   </w:abstractNum>
-  <w:abstractNum w:abstractNumId="41" w15:restartNumberingAfterBreak="0">
+  <w:abstractNum w:abstractNumId="45" w15:restartNumberingAfterBreak="0">
     <w:nsid w:val="51723D92"/>
     <w:multiLevelType w:val="multilevel"/>
     <w:tmpl w:val="B0BEE9EC"/>
@@ -8881,7 +10706,156 @@
       </w:rPr>
     </w:lvl>
   </w:abstractNum>
-  <w:abstractNum w:abstractNumId="42" w15:restartNumberingAfterBreak="0">
+  <w:abstractNum w:abstractNumId="46" w15:restartNumberingAfterBreak="0">
+    <w:nsid w:val="53CD34F8"/>
+    <w:multiLevelType w:val="multilevel"/>
+    <w:tmpl w:val="7B50532A"/>
+    <w:lvl w:ilvl="0">
+      <w:start w:val="1"/>
+      <w:numFmt w:val="bullet"/>
+      <w:lvlText w:val=""/>
+      <w:lvlJc w:val="left"/>
+      <w:pPr>
+        <w:tabs>
+          <w:tab w:val="num" w:pos="720"/>
+        </w:tabs>
+        <w:ind w:left="720" w:hanging="360"/>
+      </w:pPr>
+      <w:rPr>
+        <w:rFonts w:ascii="Symbol" w:hAnsi="Symbol" w:hint="default"/>
+        <w:sz w:val="20"/>
+      </w:rPr>
+    </w:lvl>
+    <w:lvl w:ilvl="1" w:tentative="1">
+      <w:start w:val="1"/>
+      <w:numFmt w:val="bullet"/>
+      <w:lvlText w:val="o"/>
+      <w:lvlJc w:val="left"/>
+      <w:pPr>
+        <w:tabs>
+          <w:tab w:val="num" w:pos="1440"/>
+        </w:tabs>
+        <w:ind w:left="1440" w:hanging="360"/>
+      </w:pPr>
+      <w:rPr>
+        <w:rFonts w:ascii="Courier New" w:hAnsi="Courier New" w:hint="default"/>
+        <w:sz w:val="20"/>
+      </w:rPr>
+    </w:lvl>
+    <w:lvl w:ilvl="2" w:tentative="1">
+      <w:start w:val="1"/>
+      <w:numFmt w:val="bullet"/>
+      <w:lvlText w:val=""/>
+      <w:lvlJc w:val="left"/>
+      <w:pPr>
+        <w:tabs>
+          <w:tab w:val="num" w:pos="2160"/>
+        </w:tabs>
+        <w:ind w:left="2160" w:hanging="360"/>
+      </w:pPr>
+      <w:rPr>
+        <w:rFonts w:ascii="Wingdings" w:hAnsi="Wingdings" w:hint="default"/>
+        <w:sz w:val="20"/>
+      </w:rPr>
+    </w:lvl>
+    <w:lvl w:ilvl="3" w:tentative="1">
+      <w:start w:val="1"/>
+      <w:numFmt w:val="bullet"/>
+      <w:lvlText w:val=""/>
+      <w:lvlJc w:val="left"/>
+      <w:pPr>
+        <w:tabs>
+          <w:tab w:val="num" w:pos="2880"/>
+        </w:tabs>
+        <w:ind w:left="2880" w:hanging="360"/>
+      </w:pPr>
+      <w:rPr>
+        <w:rFonts w:ascii="Wingdings" w:hAnsi="Wingdings" w:hint="default"/>
+        <w:sz w:val="20"/>
+      </w:rPr>
+    </w:lvl>
+    <w:lvl w:ilvl="4" w:tentative="1">
+      <w:start w:val="1"/>
+      <w:numFmt w:val="bullet"/>
+      <w:lvlText w:val=""/>
+      <w:lvlJc w:val="left"/>
+      <w:pPr>
+        <w:tabs>
+          <w:tab w:val="num" w:pos="3600"/>
+        </w:tabs>
+        <w:ind w:left="3600" w:hanging="360"/>
+      </w:pPr>
+      <w:rPr>
+        <w:rFonts w:ascii="Wingdings" w:hAnsi="Wingdings" w:hint="default"/>
+        <w:sz w:val="20"/>
+      </w:rPr>
+    </w:lvl>
+    <w:lvl w:ilvl="5" w:tentative="1">
+      <w:start w:val="1"/>
+      <w:numFmt w:val="bullet"/>
+      <w:lvlText w:val=""/>
+      <w:lvlJc w:val="left"/>
+      <w:pPr>
+        <w:tabs>
+          <w:tab w:val="num" w:pos="4320"/>
+        </w:tabs>
+        <w:ind w:left="4320" w:hanging="360"/>
+      </w:pPr>
+      <w:rPr>
+        <w:rFonts w:ascii="Wingdings" w:hAnsi="Wingdings" w:hint="default"/>
+        <w:sz w:val="20"/>
+      </w:rPr>
+    </w:lvl>
+    <w:lvl w:ilvl="6" w:tentative="1">
+      <w:start w:val="1"/>
+      <w:numFmt w:val="bullet"/>
+      <w:lvlText w:val=""/>
+      <w:lvlJc w:val="left"/>
+      <w:pPr>
+        <w:tabs>
+          <w:tab w:val="num" w:pos="5040"/>
+        </w:tabs>
+        <w:ind w:left="5040" w:hanging="360"/>
+      </w:pPr>
+      <w:rPr>
+        <w:rFonts w:ascii="Wingdings" w:hAnsi="Wingdings" w:hint="default"/>
+        <w:sz w:val="20"/>
+      </w:rPr>
+    </w:lvl>
+    <w:lvl w:ilvl="7" w:tentative="1">
+      <w:start w:val="1"/>
+      <w:numFmt w:val="bullet"/>
+      <w:lvlText w:val=""/>
+      <w:lvlJc w:val="left"/>
+      <w:pPr>
+        <w:tabs>
+          <w:tab w:val="num" w:pos="5760"/>
+        </w:tabs>
+        <w:ind w:left="5760" w:hanging="360"/>
+      </w:pPr>
+      <w:rPr>
+        <w:rFonts w:ascii="Wingdings" w:hAnsi="Wingdings" w:hint="default"/>
+        <w:sz w:val="20"/>
+      </w:rPr>
+    </w:lvl>
+    <w:lvl w:ilvl="8" w:tentative="1">
+      <w:start w:val="1"/>
+      <w:numFmt w:val="bullet"/>
+      <w:lvlText w:val=""/>
+      <w:lvlJc w:val="left"/>
+      <w:pPr>
+        <w:tabs>
+          <w:tab w:val="num" w:pos="6480"/>
+        </w:tabs>
+        <w:ind w:left="6480" w:hanging="360"/>
+      </w:pPr>
+      <w:rPr>
+        <w:rFonts w:ascii="Wingdings" w:hAnsi="Wingdings" w:hint="default"/>
+        <w:sz w:val="20"/>
+      </w:rPr>
+    </w:lvl>
+  </w:abstractNum>
+  <w:abstractNum w:abstractNumId="47" w15:restartNumberingAfterBreak="0">
     <w:nsid w:val="55EB504E"/>
     <w:multiLevelType w:val="multilevel"/>
     <w:tmpl w:val="F64ED80E"/>
@@ -9030,7 +11004,7 @@
       </w:rPr>
     </w:lvl>
   </w:abstractNum>
-  <w:abstractNum w:abstractNumId="43" w15:restartNumberingAfterBreak="0">
+  <w:abstractNum w:abstractNumId="48" w15:restartNumberingAfterBreak="0">
     <w:nsid w:val="58B561A1"/>
     <w:multiLevelType w:val="multilevel"/>
     <w:tmpl w:val="328A5BAA"/>
@@ -9179,7 +11153,7 @@
       </w:rPr>
     </w:lvl>
   </w:abstractNum>
-  <w:abstractNum w:abstractNumId="44" w15:restartNumberingAfterBreak="0">
+  <w:abstractNum w:abstractNumId="49" w15:restartNumberingAfterBreak="0">
     <w:nsid w:val="58D24A55"/>
     <w:multiLevelType w:val="multilevel"/>
     <w:tmpl w:val="BB3A47DA"/>
@@ -9292,7 +11266,7 @@
       </w:pPr>
     </w:lvl>
   </w:abstractNum>
-  <w:abstractNum w:abstractNumId="45" w15:restartNumberingAfterBreak="0">
+  <w:abstractNum w:abstractNumId="50" w15:restartNumberingAfterBreak="0">
     <w:nsid w:val="5A6762E1"/>
     <w:multiLevelType w:val="multilevel"/>
     <w:tmpl w:val="506CC9E8"/>
@@ -9441,7 +11415,7 @@
       </w:rPr>
     </w:lvl>
   </w:abstractNum>
-  <w:abstractNum w:abstractNumId="46" w15:restartNumberingAfterBreak="0">
+  <w:abstractNum w:abstractNumId="51" w15:restartNumberingAfterBreak="0">
     <w:nsid w:val="5E5B1675"/>
     <w:multiLevelType w:val="multilevel"/>
     <w:tmpl w:val="50E489CC"/>
@@ -9590,7 +11564,7 @@
       </w:rPr>
     </w:lvl>
   </w:abstractNum>
-  <w:abstractNum w:abstractNumId="47" w15:restartNumberingAfterBreak="0">
+  <w:abstractNum w:abstractNumId="52" w15:restartNumberingAfterBreak="0">
     <w:nsid w:val="66F21E43"/>
     <w:multiLevelType w:val="multilevel"/>
     <w:tmpl w:val="6282793C"/>
@@ -9739,7 +11713,7 @@
       </w:rPr>
     </w:lvl>
   </w:abstractNum>
-  <w:abstractNum w:abstractNumId="48" w15:restartNumberingAfterBreak="0">
+  <w:abstractNum w:abstractNumId="53" w15:restartNumberingAfterBreak="0">
     <w:nsid w:val="6911107A"/>
     <w:multiLevelType w:val="hybridMultilevel"/>
     <w:tmpl w:val="40569DF8"/>
@@ -9851,7 +11825,7 @@
       </w:rPr>
     </w:lvl>
   </w:abstractNum>
-  <w:abstractNum w:abstractNumId="49" w15:restartNumberingAfterBreak="0">
+  <w:abstractNum w:abstractNumId="54" w15:restartNumberingAfterBreak="0">
     <w:nsid w:val="69CD1C26"/>
     <w:multiLevelType w:val="multilevel"/>
     <w:tmpl w:val="1C68372E"/>
@@ -10000,7 +11974,7 @@
       </w:rPr>
     </w:lvl>
   </w:abstractNum>
-  <w:abstractNum w:abstractNumId="50" w15:restartNumberingAfterBreak="0">
+  <w:abstractNum w:abstractNumId="55" w15:restartNumberingAfterBreak="0">
     <w:nsid w:val="70A67378"/>
     <w:multiLevelType w:val="multilevel"/>
     <w:tmpl w:val="1C06622C"/>
@@ -10149,7 +12123,7 @@
       </w:rPr>
     </w:lvl>
   </w:abstractNum>
-  <w:abstractNum w:abstractNumId="51" w15:restartNumberingAfterBreak="0">
+  <w:abstractNum w:abstractNumId="56" w15:restartNumberingAfterBreak="0">
     <w:nsid w:val="71907CCC"/>
     <w:multiLevelType w:val="multilevel"/>
     <w:tmpl w:val="D69A6CE2"/>
@@ -10298,7 +12272,119 @@
       </w:rPr>
     </w:lvl>
   </w:abstractNum>
-  <w:abstractNum w:abstractNumId="52" w15:restartNumberingAfterBreak="0">
+  <w:abstractNum w:abstractNumId="57" w15:restartNumberingAfterBreak="0">
+    <w:nsid w:val="74A65BAF"/>
+    <w:multiLevelType w:val="hybridMultilevel"/>
+    <w:tmpl w:val="451220D8"/>
+    <w:lvl w:ilvl="0" w:tplc="7F86B8A4">
+      <w:numFmt w:val="bullet"/>
+      <w:lvlText w:val="-"/>
+      <w:lvlJc w:val="left"/>
+      <w:pPr>
+        <w:ind w:left="1211" w:hanging="360"/>
+      </w:pPr>
+      <w:rPr>
+        <w:rFonts w:ascii="Arial" w:eastAsiaTheme="minorHAnsi" w:hAnsi="Arial" w:cs="Arial" w:hint="default"/>
+      </w:rPr>
+    </w:lvl>
+    <w:lvl w:ilvl="1" w:tplc="080A0003" w:tentative="1">
+      <w:start w:val="1"/>
+      <w:numFmt w:val="bullet"/>
+      <w:lvlText w:val="o"/>
+      <w:lvlJc w:val="left"/>
+      <w:pPr>
+        <w:ind w:left="1440" w:hanging="360"/>
+      </w:pPr>
+      <w:rPr>
+        <w:rFonts w:ascii="Courier New" w:hAnsi="Courier New" w:cs="Courier New" w:hint="default"/>
+      </w:rPr>
+    </w:lvl>
+    <w:lvl w:ilvl="2" w:tplc="080A0005" w:tentative="1">
+      <w:start w:val="1"/>
+      <w:numFmt w:val="bullet"/>
+      <w:lvlText w:val=""/>
+      <w:lvlJc w:val="left"/>
+      <w:pPr>
+        <w:ind w:left="2160" w:hanging="360"/>
+      </w:pPr>
+      <w:rPr>
+        <w:rFonts w:ascii="Wingdings" w:hAnsi="Wingdings" w:hint="default"/>
+      </w:rPr>
+    </w:lvl>
+    <w:lvl w:ilvl="3" w:tplc="080A0001" w:tentative="1">
+      <w:start w:val="1"/>
+      <w:numFmt w:val="bullet"/>
+      <w:lvlText w:val=""/>
+      <w:lvlJc w:val="left"/>
+      <w:pPr>
+        <w:ind w:left="2880" w:hanging="360"/>
+      </w:pPr>
+      <w:rPr>
+        <w:rFonts w:ascii="Symbol" w:hAnsi="Symbol" w:hint="default"/>
+      </w:rPr>
+    </w:lvl>
+    <w:lvl w:ilvl="4" w:tplc="080A0003" w:tentative="1">
+      <w:start w:val="1"/>
+      <w:numFmt w:val="bullet"/>
+      <w:lvlText w:val="o"/>
+      <w:lvlJc w:val="left"/>
+      <w:pPr>
+        <w:ind w:left="3600" w:hanging="360"/>
+      </w:pPr>
+      <w:rPr>
+        <w:rFonts w:ascii="Courier New" w:hAnsi="Courier New" w:cs="Courier New" w:hint="default"/>
+      </w:rPr>
+    </w:lvl>
+    <w:lvl w:ilvl="5" w:tplc="080A0005" w:tentative="1">
+      <w:start w:val="1"/>
+      <w:numFmt w:val="bullet"/>
+      <w:lvlText w:val=""/>
+      <w:lvlJc w:val="left"/>
+      <w:pPr>
+        <w:ind w:left="4320" w:hanging="360"/>
+      </w:pPr>
+      <w:rPr>
+        <w:rFonts w:ascii="Wingdings" w:hAnsi="Wingdings" w:hint="default"/>
+      </w:rPr>
+    </w:lvl>
+    <w:lvl w:ilvl="6" w:tplc="080A0001" w:tentative="1">
+      <w:start w:val="1"/>
+      <w:numFmt w:val="bullet"/>
+      <w:lvlText w:val=""/>
+      <w:lvlJc w:val="left"/>
+      <w:pPr>
+        <w:ind w:left="5040" w:hanging="360"/>
+      </w:pPr>
+      <w:rPr>
+        <w:rFonts w:ascii="Symbol" w:hAnsi="Symbol" w:hint="default"/>
+      </w:rPr>
+    </w:lvl>
+    <w:lvl w:ilvl="7" w:tplc="080A0003" w:tentative="1">
+      <w:start w:val="1"/>
+      <w:numFmt w:val="bullet"/>
+      <w:lvlText w:val="o"/>
+      <w:lvlJc w:val="left"/>
+      <w:pPr>
+        <w:ind w:left="5760" w:hanging="360"/>
+      </w:pPr>
+      <w:rPr>
+        <w:rFonts w:ascii="Courier New" w:hAnsi="Courier New" w:cs="Courier New" w:hint="default"/>
+      </w:rPr>
+    </w:lvl>
+    <w:lvl w:ilvl="8" w:tplc="080A0005" w:tentative="1">
+      <w:start w:val="1"/>
+      <w:numFmt w:val="bullet"/>
+      <w:lvlText w:val=""/>
+      <w:lvlJc w:val="left"/>
+      <w:pPr>
+        <w:ind w:left="6480" w:hanging="360"/>
+      </w:pPr>
+      <w:rPr>
+        <w:rFonts w:ascii="Wingdings" w:hAnsi="Wingdings" w:hint="default"/>
+      </w:rPr>
+    </w:lvl>
+  </w:abstractNum>
+  <w:abstractNum w:abstractNumId="58" w15:restartNumberingAfterBreak="0">
     <w:nsid w:val="776667F8"/>
     <w:multiLevelType w:val="hybridMultilevel"/>
     <w:tmpl w:val="D6CCEBAC"/>
@@ -10387,7 +12473,7 @@
       </w:pPr>
     </w:lvl>
   </w:abstractNum>
-  <w:abstractNum w:abstractNumId="53" w15:restartNumberingAfterBreak="0">
+  <w:abstractNum w:abstractNumId="59" w15:restartNumberingAfterBreak="0">
     <w:nsid w:val="7E8043EF"/>
     <w:multiLevelType w:val="multilevel"/>
     <w:tmpl w:val="BB9260A8"/>
@@ -10536,7 +12622,7 @@
       </w:rPr>
     </w:lvl>
   </w:abstractNum>
-  <w:abstractNum w:abstractNumId="54" w15:restartNumberingAfterBreak="0">
+  <w:abstractNum w:abstractNumId="60" w15:restartNumberingAfterBreak="0">
     <w:nsid w:val="7EC94420"/>
     <w:multiLevelType w:val="multilevel"/>
     <w:tmpl w:val="92E28EDE"/>
@@ -10686,169 +12772,187 @@
     </w:lvl>
   </w:abstractNum>
   <w:num w:numId="1" w16cid:durableId="1544442082">
-    <w:abstractNumId w:val="21"/>
+    <w:abstractNumId w:val="22"/>
   </w:num>
   <w:num w:numId="2" w16cid:durableId="1001927986">
+    <w:abstractNumId w:val="28"/>
+  </w:num>
+  <w:num w:numId="3" w16cid:durableId="1319650871">
+    <w:abstractNumId w:val="6"/>
+  </w:num>
+  <w:num w:numId="4" w16cid:durableId="1762217200">
+    <w:abstractNumId w:val="51"/>
+  </w:num>
+  <w:num w:numId="5" w16cid:durableId="1267344582">
+    <w:abstractNumId w:val="40"/>
+  </w:num>
+  <w:num w:numId="6" w16cid:durableId="1574965738">
+    <w:abstractNumId w:val="37"/>
+  </w:num>
+  <w:num w:numId="7" w16cid:durableId="1883208144">
+    <w:abstractNumId w:val="58"/>
+  </w:num>
+  <w:num w:numId="8" w16cid:durableId="1828473021">
+    <w:abstractNumId w:val="8"/>
+  </w:num>
+  <w:num w:numId="9" w16cid:durableId="947733932">
+    <w:abstractNumId w:val="34"/>
+  </w:num>
+  <w:num w:numId="10" w16cid:durableId="1542596794">
+    <w:abstractNumId w:val="12"/>
+  </w:num>
+  <w:num w:numId="11" w16cid:durableId="249392960">
+    <w:abstractNumId w:val="53"/>
+  </w:num>
+  <w:num w:numId="12" w16cid:durableId="785465327">
     <w:abstractNumId w:val="26"/>
   </w:num>
-  <w:num w:numId="3" w16cid:durableId="1319650871">
+  <w:num w:numId="13" w16cid:durableId="688484932">
+    <w:abstractNumId w:val="31"/>
+  </w:num>
+  <w:num w:numId="14" w16cid:durableId="1483888404">
+    <w:abstractNumId w:val="14"/>
+  </w:num>
+  <w:num w:numId="15" w16cid:durableId="1643923664">
+    <w:abstractNumId w:val="45"/>
+  </w:num>
+  <w:num w:numId="16" w16cid:durableId="1783765938">
     <w:abstractNumId w:val="5"/>
   </w:num>
-  <w:num w:numId="4" w16cid:durableId="1762217200">
-    <w:abstractNumId w:val="46"/>
-  </w:num>
-  <w:num w:numId="5" w16cid:durableId="1267344582">
-    <w:abstractNumId w:val="36"/>
-  </w:num>
-  <w:num w:numId="6" w16cid:durableId="1574965738">
-    <w:abstractNumId w:val="34"/>
-  </w:num>
-  <w:num w:numId="7" w16cid:durableId="1883208144">
-    <w:abstractNumId w:val="52"/>
-  </w:num>
-  <w:num w:numId="8" w16cid:durableId="1828473021">
-    <w:abstractNumId w:val="7"/>
-  </w:num>
-  <w:num w:numId="9" w16cid:durableId="947733932">
-    <w:abstractNumId w:val="31"/>
-  </w:num>
-  <w:num w:numId="10" w16cid:durableId="1542596794">
-    <w:abstractNumId w:val="11"/>
-  </w:num>
-  <w:num w:numId="11" w16cid:durableId="249392960">
-    <w:abstractNumId w:val="48"/>
-  </w:num>
-  <w:num w:numId="12" w16cid:durableId="785465327">
-    <w:abstractNumId w:val="25"/>
-  </w:num>
-  <w:num w:numId="13" w16cid:durableId="688484932">
-    <w:abstractNumId w:val="29"/>
-  </w:num>
-  <w:num w:numId="14" w16cid:durableId="1483888404">
-    <w:abstractNumId w:val="13"/>
-  </w:num>
-  <w:num w:numId="15" w16cid:durableId="1643923664">
-    <w:abstractNumId w:val="41"/>
-  </w:num>
-  <w:num w:numId="16" w16cid:durableId="1783765938">
-    <w:abstractNumId w:val="4"/>
-  </w:num>
   <w:num w:numId="17" w16cid:durableId="1757749993">
-    <w:abstractNumId w:val="18"/>
+    <w:abstractNumId w:val="19"/>
   </w:num>
   <w:num w:numId="18" w16cid:durableId="1183322970">
     <w:abstractNumId w:val="3"/>
   </w:num>
   <w:num w:numId="19" w16cid:durableId="779375411">
+    <w:abstractNumId w:val="18"/>
+  </w:num>
+  <w:num w:numId="20" w16cid:durableId="2145656487">
+    <w:abstractNumId w:val="49"/>
+  </w:num>
+  <w:num w:numId="21" w16cid:durableId="981154414">
+    <w:abstractNumId w:val="23"/>
+  </w:num>
+  <w:num w:numId="22" w16cid:durableId="262030408">
+    <w:abstractNumId w:val="48"/>
+  </w:num>
+  <w:num w:numId="23" w16cid:durableId="1314213749">
+    <w:abstractNumId w:val="16"/>
+  </w:num>
+  <w:num w:numId="24" w16cid:durableId="1457141651">
+    <w:abstractNumId w:val="56"/>
+  </w:num>
+  <w:num w:numId="25" w16cid:durableId="237249741">
+    <w:abstractNumId w:val="44"/>
+  </w:num>
+  <w:num w:numId="26" w16cid:durableId="1010333637">
+    <w:abstractNumId w:val="59"/>
+  </w:num>
+  <w:num w:numId="27" w16cid:durableId="2047288984">
+    <w:abstractNumId w:val="9"/>
+  </w:num>
+  <w:num w:numId="28" w16cid:durableId="554435724">
+    <w:abstractNumId w:val="50"/>
+  </w:num>
+  <w:num w:numId="29" w16cid:durableId="2008055116">
     <w:abstractNumId w:val="17"/>
   </w:num>
-  <w:num w:numId="20" w16cid:durableId="2145656487">
-    <w:abstractNumId w:val="44"/>
+  <w:num w:numId="30" w16cid:durableId="716055389">
+    <w:abstractNumId w:val="10"/>
   </w:num>
-  <w:num w:numId="21" w16cid:durableId="981154414">
-    <w:abstractNumId w:val="22"/>
+  <w:num w:numId="31" w16cid:durableId="209655130">
+    <w:abstractNumId w:val="15"/>
   </w:num>
-  <w:num w:numId="22" w16cid:durableId="262030408">
+  <w:num w:numId="32" w16cid:durableId="544291942">
     <w:abstractNumId w:val="43"/>
   </w:num>
-  <w:num w:numId="23" w16cid:durableId="1314213749">
-    <w:abstractNumId w:val="15"/>
-  </w:num>
-  <w:num w:numId="24" w16cid:durableId="1457141651">
-    <w:abstractNumId w:val="51"/>
-  </w:num>
-  <w:num w:numId="25" w16cid:durableId="237249741">
-    <w:abstractNumId w:val="40"/>
-  </w:num>
-  <w:num w:numId="26" w16cid:durableId="1010333637">
-    <w:abstractNumId w:val="53"/>
-  </w:num>
-  <w:num w:numId="27" w16cid:durableId="2047288984">
-    <w:abstractNumId w:val="8"/>
-  </w:num>
-  <w:num w:numId="28" w16cid:durableId="554435724">
-    <w:abstractNumId w:val="45"/>
-  </w:num>
-  <w:num w:numId="29" w16cid:durableId="2008055116">
-    <w:abstractNumId w:val="16"/>
-  </w:num>
-  <w:num w:numId="30" w16cid:durableId="716055389">
-    <w:abstractNumId w:val="9"/>
-  </w:num>
-  <w:num w:numId="31" w16cid:durableId="209655130">
-    <w:abstractNumId w:val="14"/>
-  </w:num>
-  <w:num w:numId="32" w16cid:durableId="544291942">
-    <w:abstractNumId w:val="39"/>
-  </w:num>
   <w:num w:numId="33" w16cid:durableId="1617787199">
-    <w:abstractNumId w:val="38"/>
+    <w:abstractNumId w:val="42"/>
   </w:num>
   <w:num w:numId="34" w16cid:durableId="272592075">
-    <w:abstractNumId w:val="33"/>
+    <w:abstractNumId w:val="36"/>
   </w:num>
   <w:num w:numId="35" w16cid:durableId="1360082216">
-    <w:abstractNumId w:val="50"/>
+    <w:abstractNumId w:val="55"/>
   </w:num>
   <w:num w:numId="36" w16cid:durableId="994643539">
     <w:abstractNumId w:val="1"/>
   </w:num>
   <w:num w:numId="37" w16cid:durableId="417991628">
-    <w:abstractNumId w:val="32"/>
+    <w:abstractNumId w:val="35"/>
   </w:num>
   <w:num w:numId="38" w16cid:durableId="2052070245">
-    <w:abstractNumId w:val="28"/>
+    <w:abstractNumId w:val="30"/>
   </w:num>
   <w:num w:numId="39" w16cid:durableId="911039391">
-    <w:abstractNumId w:val="47"/>
+    <w:abstractNumId w:val="52"/>
   </w:num>
   <w:num w:numId="40" w16cid:durableId="580022566">
-    <w:abstractNumId w:val="20"/>
+    <w:abstractNumId w:val="21"/>
   </w:num>
   <w:num w:numId="41" w16cid:durableId="450319010">
-    <w:abstractNumId w:val="12"/>
+    <w:abstractNumId w:val="13"/>
   </w:num>
   <w:num w:numId="42" w16cid:durableId="539900954">
-    <w:abstractNumId w:val="35"/>
+    <w:abstractNumId w:val="39"/>
   </w:num>
   <w:num w:numId="43" w16cid:durableId="111632009">
     <w:abstractNumId w:val="0"/>
   </w:num>
   <w:num w:numId="44" w16cid:durableId="504441212">
-    <w:abstractNumId w:val="49"/>
+    <w:abstractNumId w:val="54"/>
   </w:num>
   <w:num w:numId="45" w16cid:durableId="819275178">
-    <w:abstractNumId w:val="30"/>
+    <w:abstractNumId w:val="33"/>
   </w:num>
   <w:num w:numId="46" w16cid:durableId="510148529">
-    <w:abstractNumId w:val="19"/>
+    <w:abstractNumId w:val="20"/>
   </w:num>
   <w:num w:numId="47" w16cid:durableId="1040394560">
-    <w:abstractNumId w:val="23"/>
+    <w:abstractNumId w:val="24"/>
   </w:num>
   <w:num w:numId="48" w16cid:durableId="1657029496">
-    <w:abstractNumId w:val="24"/>
+    <w:abstractNumId w:val="25"/>
   </w:num>
   <w:num w:numId="49" w16cid:durableId="1312247969">
-    <w:abstractNumId w:val="10"/>
+    <w:abstractNumId w:val="11"/>
   </w:num>
   <w:num w:numId="50" w16cid:durableId="1777170510">
     <w:abstractNumId w:val="2"/>
   </w:num>
   <w:num w:numId="51" w16cid:durableId="606154726">
-    <w:abstractNumId w:val="6"/>
+    <w:abstractNumId w:val="7"/>
   </w:num>
   <w:num w:numId="52" w16cid:durableId="85351299">
-    <w:abstractNumId w:val="42"/>
+    <w:abstractNumId w:val="47"/>
   </w:num>
   <w:num w:numId="53" w16cid:durableId="920724303">
-    <w:abstractNumId w:val="54"/>
+    <w:abstractNumId w:val="60"/>
   </w:num>
   <w:num w:numId="54" w16cid:durableId="367997470">
-    <w:abstractNumId w:val="37"/>
+    <w:abstractNumId w:val="41"/>
   </w:num>
   <w:num w:numId="55" w16cid:durableId="1291745395">
+    <w:abstractNumId w:val="29"/>
+  </w:num>
+  <w:num w:numId="56" w16cid:durableId="1284726265">
+    <w:abstractNumId w:val="4"/>
+  </w:num>
+  <w:num w:numId="57" w16cid:durableId="2132630039">
+    <w:abstractNumId w:val="46"/>
+  </w:num>
+  <w:num w:numId="58" w16cid:durableId="1500073863">
+    <w:abstractNumId w:val="32"/>
+  </w:num>
+  <w:num w:numId="59" w16cid:durableId="643706008">
     <w:abstractNumId w:val="27"/>
+  </w:num>
+  <w:num w:numId="60" w16cid:durableId="1191987194">
+    <w:abstractNumId w:val="57"/>
+  </w:num>
+  <w:num w:numId="61" w16cid:durableId="1024674120">
+    <w:abstractNumId w:val="38"/>
   </w:num>
 </w:numbering>
 </file>
@@ -11281,7 +13385,6 @@
     <w:next w:val="Normal"/>
     <w:link w:val="Ttulo2Car"/>
     <w:uiPriority w:val="9"/>
-    <w:semiHidden/>
     <w:unhideWhenUsed/>
     <w:qFormat/>
     <w:rsid w:val="006803B1"/>
@@ -11497,7 +13600,6 @@
     <w:basedOn w:val="Fuentedeprrafopredeter"/>
     <w:link w:val="Ttulo2"/>
     <w:uiPriority w:val="9"/>
-    <w:semiHidden/>
     <w:rsid w:val="006803B1"/>
     <w:rPr>
       <w:rFonts w:asciiTheme="majorHAnsi" w:eastAsiaTheme="majorEastAsia" w:hAnsiTheme="majorHAnsi" w:cstheme="majorBidi"/>
@@ -11803,6 +13905,93 @@
       <w:shd w:val="clear" w:color="auto" w:fill="E1DFDD"/>
     </w:rPr>
   </w:style>
+  <w:style w:type="paragraph" w:styleId="NormalWeb">
+    <w:name w:val="Normal (Web)"/>
+    <w:basedOn w:val="Normal"/>
+    <w:uiPriority w:val="99"/>
+    <w:semiHidden/>
+    <w:unhideWhenUsed/>
+    <w:rsid w:val="004F69B5"/>
+    <w:pPr>
+      <w:spacing w:before="100" w:beforeAutospacing="1" w:after="100" w:afterAutospacing="1" w:line="240" w:lineRule="auto"/>
+    </w:pPr>
+    <w:rPr>
+      <w:rFonts w:ascii="Times New Roman" w:eastAsia="Times New Roman" w:hAnsi="Times New Roman" w:cs="Times New Roman"/>
+      <w:kern w:val="0"/>
+      <w:sz w:val="24"/>
+      <w:szCs w:val="24"/>
+      <w:lang w:eastAsia="es-MX"/>
+      <w14:ligatures w14:val="none"/>
+    </w:rPr>
+  </w:style>
+  <w:style w:type="character" w:styleId="Refdecomentario">
+    <w:name w:val="annotation reference"/>
+    <w:basedOn w:val="Fuentedeprrafopredeter"/>
+    <w:uiPriority w:val="99"/>
+    <w:semiHidden/>
+    <w:unhideWhenUsed/>
+    <w:rsid w:val="004F69B5"/>
+    <w:rPr>
+      <w:sz w:val="16"/>
+      <w:szCs w:val="16"/>
+    </w:rPr>
+  </w:style>
+  <w:style w:type="paragraph" w:styleId="Textocomentario">
+    <w:name w:val="annotation text"/>
+    <w:basedOn w:val="Normal"/>
+    <w:link w:val="TextocomentarioCar"/>
+    <w:uiPriority w:val="99"/>
+    <w:semiHidden/>
+    <w:unhideWhenUsed/>
+    <w:rsid w:val="004F69B5"/>
+    <w:pPr>
+      <w:spacing w:line="240" w:lineRule="auto"/>
+    </w:pPr>
+    <w:rPr>
+      <w:sz w:val="20"/>
+      <w:szCs w:val="20"/>
+    </w:rPr>
+  </w:style>
+  <w:style w:type="character" w:customStyle="1" w:styleId="TextocomentarioCar">
+    <w:name w:val="Texto comentario Car"/>
+    <w:basedOn w:val="Fuentedeprrafopredeter"/>
+    <w:link w:val="Textocomentario"/>
+    <w:uiPriority w:val="99"/>
+    <w:semiHidden/>
+    <w:rsid w:val="004F69B5"/>
+    <w:rPr>
+      <w:sz w:val="20"/>
+      <w:szCs w:val="20"/>
+    </w:rPr>
+  </w:style>
+  <w:style w:type="paragraph" w:styleId="Asuntodelcomentario">
+    <w:name w:val="annotation subject"/>
+    <w:basedOn w:val="Textocomentario"/>
+    <w:next w:val="Textocomentario"/>
+    <w:link w:val="AsuntodelcomentarioCar"/>
+    <w:uiPriority w:val="99"/>
+    <w:semiHidden/>
+    <w:unhideWhenUsed/>
+    <w:rsid w:val="004F69B5"/>
+    <w:rPr>
+      <w:b/>
+      <w:bCs/>
+    </w:rPr>
+  </w:style>
+  <w:style w:type="character" w:customStyle="1" w:styleId="AsuntodelcomentarioCar">
+    <w:name w:val="Asunto del comentario Car"/>
+    <w:basedOn w:val="TextocomentarioCar"/>
+    <w:link w:val="Asuntodelcomentario"/>
+    <w:uiPriority w:val="99"/>
+    <w:semiHidden/>
+    <w:rsid w:val="004F69B5"/>
+    <w:rPr>
+      <w:b/>
+      <w:bCs/>
+      <w:sz w:val="20"/>
+      <w:szCs w:val="20"/>
+    </w:rPr>
+  </w:style>
 </w:styles>
 </file>
 
@@ -12099,4 +14288,16 @@
     </a:ext>
   </a:extLst>
 </a:theme>
+</file>
+
+<file path=customXml/item1.xml><?xml version="1.0" encoding="utf-8"?>
+<b:Sources xmlns:b="http://schemas.openxmlformats.org/officeDocument/2006/bibliography" xmlns="http://schemas.openxmlformats.org/officeDocument/2006/bibliography" SelectedStyle="\APASixthEditionOfficeOnline.xsl" StyleName="APA" Version="6"/>
+</file>
+
+<file path=customXml/itemProps1.xml><?xml version="1.0" encoding="utf-8"?>
+<ds:datastoreItem xmlns:ds="http://schemas.openxmlformats.org/officeDocument/2006/customXml" ds:itemID="{F51E4597-70E2-467E-A10D-E05726DCC713}">
+  <ds:schemaRefs>
+    <ds:schemaRef ds:uri="http://schemas.openxmlformats.org/officeDocument/2006/bibliography"/>
+  </ds:schemaRefs>
+</ds:datastoreItem>
 </file>
--- a/Documentación/propuesta.docx
+++ b/Documentación/propuesta.docx
@@ -96,7 +96,23 @@
           <w:sz w:val="24"/>
           <w:szCs w:val="24"/>
         </w:rPr>
-        <w:t xml:space="preserve">El cáncer de próstata representa una de las principales causas de morbilidad y mortalidad en hombres a nivel mundial. De acuerdo con estadísticas recientes, aproximadamente uno de cada ocho hombres será diagnosticado con esta enfermedad a lo largo de su vida, siendo la segunda causa principal de muerte por cáncer en varones en Estados Unidos (American </w:t>
+        <w:t xml:space="preserve">El cáncer de próstata representa </w:t>
+      </w:r>
+      <w:r>
+        <w:rPr>
+          <w:rFonts w:ascii="Arial" w:hAnsi="Arial" w:cs="Arial"/>
+          <w:sz w:val="24"/>
+          <w:szCs w:val="24"/>
+        </w:rPr>
+        <w:t xml:space="preserve">hoy en día, </w:t>
+      </w:r>
+      <w:r>
+        <w:rPr>
+          <w:rFonts w:ascii="Arial" w:hAnsi="Arial" w:cs="Arial"/>
+          <w:sz w:val="24"/>
+          <w:szCs w:val="24"/>
+        </w:rPr>
+        <w:t xml:space="preserve">una de las principales causas de morbilidad y mortalidad en hombres a nivel mundial. De acuerdo con estadísticas recientes, aproximadamente uno de cada ocho hombres será diagnosticado con esta enfermedad a lo largo de su vida, siendo la segunda causa principal de muerte por cáncer en varones en Estados Unidos (American </w:t>
       </w:r>
       <w:proofErr w:type="spellStart"/>
       <w:r>
@@ -188,7 +204,23 @@
           <w:sz w:val="24"/>
           <w:szCs w:val="24"/>
         </w:rPr>
-        <w:t>La detección temprana y precisa es fundamental para mejorar las tasas de supervivencia y minimizar tratamientos innecesarios. En este contexto, la resonancia magnética multiparamétrica (</w:t>
+        <w:t xml:space="preserve">La detección temprana es fundamental para mejorar las tasas de supervivencia y minimizar tratamientos innecesarios. En este </w:t>
+      </w:r>
+      <w:r>
+        <w:rPr>
+          <w:rFonts w:ascii="Arial" w:hAnsi="Arial" w:cs="Arial"/>
+          <w:sz w:val="24"/>
+          <w:szCs w:val="24"/>
+        </w:rPr>
+        <w:t>sentido</w:t>
+      </w:r>
+      <w:r>
+        <w:rPr>
+          <w:rFonts w:ascii="Arial" w:hAnsi="Arial" w:cs="Arial"/>
+          <w:sz w:val="24"/>
+          <w:szCs w:val="24"/>
+        </w:rPr>
+        <w:t>, la resonancia magnética multiparamétrica (</w:t>
       </w:r>
       <w:proofErr w:type="spellStart"/>
       <w:r>
@@ -206,7 +238,23 @@
           <w:sz w:val="24"/>
           <w:szCs w:val="24"/>
         </w:rPr>
-        <w:t>) se ha posicionado como una herramienta clave para la detección y caracterización del cáncer prostático, ya que permite una evaluación detallada de las lesiones sospechosas. No obstante, la interpretación de estas imágenes suele ser subjetiva y depende en gran medida de la experiencia del radiólogo, lo que introduce variabilidad en los diagnósticos.</w:t>
+        <w:t>) se ha posicionado como una herramienta clave para la detección y caracterización del cáncer prostático, ya que permite una evaluación detallada de las lesiones sospechosas</w:t>
+      </w:r>
+      <w:r>
+        <w:rPr>
+          <w:rFonts w:ascii="Arial" w:hAnsi="Arial" w:cs="Arial"/>
+          <w:sz w:val="24"/>
+          <w:szCs w:val="24"/>
+        </w:rPr>
+        <w:t xml:space="preserve"> con la accesibilidad de varios tipos de imágenes para su visualización</w:t>
+      </w:r>
+      <w:r>
+        <w:rPr>
+          <w:rFonts w:ascii="Arial" w:hAnsi="Arial" w:cs="Arial"/>
+          <w:sz w:val="24"/>
+          <w:szCs w:val="24"/>
+        </w:rPr>
+        <w:t>. No obstante, la interpretación de estas imágenes suele ser subjetiva y depende en gran medida de la experiencia del radiólogo, lo que introduce variabilidad en los diagnósticos.</w:t>
       </w:r>
     </w:p>
     <w:p>
@@ -226,7 +274,23 @@
           <w:sz w:val="24"/>
           <w:szCs w:val="24"/>
         </w:rPr>
-        <w:t xml:space="preserve">Ante este desafío, la inteligencia artificial (IA), especialmente las redes neuronales convolucionales (CNN), han mostrado un gran potencial para aumentar la precisión y consistencia en la detección automatizada del cáncer de próstata a partir de imágenes </w:t>
+        <w:t xml:space="preserve">Ante </w:t>
+      </w:r>
+      <w:r>
+        <w:rPr>
+          <w:rFonts w:ascii="Arial" w:hAnsi="Arial" w:cs="Arial"/>
+          <w:sz w:val="24"/>
+          <w:szCs w:val="24"/>
+        </w:rPr>
+        <w:t>esta situación</w:t>
+      </w:r>
+      <w:r>
+        <w:rPr>
+          <w:rFonts w:ascii="Arial" w:hAnsi="Arial" w:cs="Arial"/>
+          <w:sz w:val="24"/>
+          <w:szCs w:val="24"/>
+        </w:rPr>
+        <w:t xml:space="preserve">, la inteligencia artificial (IA), especialmente las redes neuronales convolucionales (CNN), han mostrado un gran potencial para aumentar la precisión y consistencia en la detección automatizada del cáncer de próstata a partir de imágenes </w:t>
       </w:r>
       <w:proofErr w:type="spellStart"/>
       <w:r>
@@ -264,7 +328,23 @@
           <w:sz w:val="24"/>
           <w:szCs w:val="24"/>
         </w:rPr>
-        <w:t xml:space="preserve">Además, iniciativas como los desafíos </w:t>
+        <w:t xml:space="preserve">Además, iniciativas </w:t>
+      </w:r>
+      <w:r>
+        <w:rPr>
+          <w:rFonts w:ascii="Arial" w:hAnsi="Arial" w:cs="Arial"/>
+          <w:sz w:val="24"/>
+          <w:szCs w:val="24"/>
+        </w:rPr>
+        <w:t>como</w:t>
+      </w:r>
+      <w:r>
+        <w:rPr>
+          <w:rFonts w:ascii="Arial" w:hAnsi="Arial" w:cs="Arial"/>
+          <w:sz w:val="24"/>
+          <w:szCs w:val="24"/>
+        </w:rPr>
+        <w:t xml:space="preserve"> </w:t>
       </w:r>
       <w:proofErr w:type="spellStart"/>
       <w:r>
@@ -282,7 +362,7 @@
           <w:sz w:val="24"/>
           <w:szCs w:val="24"/>
         </w:rPr>
-        <w:t xml:space="preserve"> y PI-CAI han aportado conjuntos de datos públicos y estandarizados, lo que permite comparar objetivamente diversos enfoques de IA en este campo (</w:t>
+        <w:t xml:space="preserve"> y PI-CAI han aportado conjuntos de datos públicos y estandarizados, lo que permite comparar diversos enfoques de IA en este campo (</w:t>
       </w:r>
       <w:proofErr w:type="spellStart"/>
       <w:r>
@@ -320,7 +400,16 @@
           <w:sz w:val="24"/>
           <w:szCs w:val="24"/>
         </w:rPr>
-        <w:t xml:space="preserve">Este artículo propone el desarrollo de un modelo basado en CNN para la predicción del cáncer de próstata a partir de imágenes </w:t>
+        <w:lastRenderedPageBreak/>
+        <w:t>Este documento</w:t>
+      </w:r>
+      <w:r>
+        <w:rPr>
+          <w:rFonts w:ascii="Arial" w:hAnsi="Arial" w:cs="Arial"/>
+          <w:sz w:val="24"/>
+          <w:szCs w:val="24"/>
+        </w:rPr>
+        <w:t xml:space="preserve"> propone el desarrollo de un modelo basado en CNN para la predicción del cáncer de próstata a partir de imágenes </w:t>
       </w:r>
       <w:proofErr w:type="spellStart"/>
       <w:r>
@@ -338,16 +427,7 @@
           <w:sz w:val="24"/>
           <w:szCs w:val="24"/>
         </w:rPr>
-        <w:t xml:space="preserve">, aprovechando bases de datos públicas </w:t>
-      </w:r>
-      <w:r>
-        <w:rPr>
-          <w:rFonts w:ascii="Arial" w:hAnsi="Arial" w:cs="Arial"/>
-          <w:sz w:val="24"/>
-          <w:szCs w:val="24"/>
-        </w:rPr>
-        <w:lastRenderedPageBreak/>
-        <w:t>disponibles. Se analizarán técnicas de preprocesamiento, arquitecturas de redes neuronales y métricas de evaluación, con el fin de establecer un enfoque robusto y reproducible que pueda fortalecer el diagnóstico clínico de esta enfermedad.</w:t>
+        <w:t>, aprovechando bases de datos públicas disponibles. Se analizarán técnicas de preprocesamiento, arquitecturas de redes neuronales y métricas de evaluación, con el fin de establecer un enfoque robusto y reproducible que pueda fortalecer el diagnóstico clínico de esta enfermedad.</w:t>
       </w:r>
     </w:p>
     <w:p>
@@ -488,6 +568,7 @@
           <w:rFonts w:ascii="Bell MT" w:hAnsi="Bell MT"/>
           <w:color w:val="auto"/>
         </w:rPr>
+        <w:lastRenderedPageBreak/>
         <w:t>Análisis de antecedentes</w:t>
       </w:r>
     </w:p>
@@ -508,16 +589,7 @@
           <w:sz w:val="24"/>
           <w:szCs w:val="24"/>
         </w:rPr>
-        <w:t xml:space="preserve">El empleo de inteligencia artificial en el diagnóstico del cáncer de próstata ha cobrado relevancia debido a la alta precisión con la que los modelos de aprendizaje automático y </w:t>
-      </w:r>
-      <w:r>
-        <w:rPr>
-          <w:rFonts w:ascii="Arial" w:hAnsi="Arial" w:cs="Arial"/>
-          <w:sz w:val="24"/>
-          <w:szCs w:val="24"/>
-        </w:rPr>
-        <w:lastRenderedPageBreak/>
-        <w:t>profundo pueden analizar imágenes médicas. La resonancia magnética multiparamétrica (</w:t>
+        <w:t>El empleo de inteligencia artificial en el diagnóstico del cáncer de próstata ha cobrado relevancia debido a la alta precisión con la que los modelos de aprendizaje automático y profundo pueden analizar imágenes médicas. La resonancia magnética multiparamétrica (</w:t>
       </w:r>
       <w:proofErr w:type="spellStart"/>
       <w:r>
@@ -555,23 +627,7 @@
           <w:sz w:val="24"/>
           <w:szCs w:val="24"/>
         </w:rPr>
-        <w:t xml:space="preserve">Los cinco artículos revisados coinciden en destacar a las CNN como herramientas efectivas para detectar cáncer clínicamente significativo, superar las limitaciones de enfoques tradicionales como PI-RADS y reducir la variabilidad </w:t>
-      </w:r>
-      <w:r>
-        <w:rPr>
-          <w:rFonts w:ascii="Arial" w:hAnsi="Arial" w:cs="Arial"/>
-          <w:sz w:val="24"/>
-          <w:szCs w:val="24"/>
-        </w:rPr>
-        <w:t>Inter observador</w:t>
-      </w:r>
-      <w:r>
-        <w:rPr>
-          <w:rFonts w:ascii="Arial" w:hAnsi="Arial" w:cs="Arial"/>
-          <w:sz w:val="24"/>
-          <w:szCs w:val="24"/>
-        </w:rPr>
-        <w:t xml:space="preserve">. Se emplearon arquitecturas como U-Net, </w:t>
+        <w:t xml:space="preserve">Los cinco artículos revisados coinciden en destacar a las CNN como herramientas efectivas para detectar cáncer clínicamente significativo, superar las limitaciones de enfoques tradicionales como PI-RADS y reducir la variabilidad Inter observador. Se emplearon arquitecturas como U-Net, </w:t>
       </w:r>
       <w:proofErr w:type="spellStart"/>
       <w:r>
@@ -773,7 +829,7 @@
           <w:sz w:val="24"/>
           <w:szCs w:val="24"/>
         </w:rPr>
-        <w:t xml:space="preserve"> permiten identificar lesiones sospechosas con mayor precisión mediante secuencias que capturan información anatómica (T2W), de difusión (DWI) y perfusión (DCE), reduciendo el sobrediagnóstico y la necesidad de </w:t>
+        <w:t xml:space="preserve"> permiten identificar lesiones sospechosas con </w:t>
       </w:r>
       <w:r>
         <w:rPr>
@@ -782,7 +838,7 @@
           <w:szCs w:val="24"/>
         </w:rPr>
         <w:lastRenderedPageBreak/>
-        <w:t>procedimientos invasivos. Esta modalidad cuenta con respaldo de entidades como la Asociación Urológica Americana y la Red Nacional de Cáncer.</w:t>
+        <w:t>mayor precisión mediante secuencias que capturan información anatómica (T2W), de difusión (DWI) y perfusión (DCE), reduciendo el sobrediagnóstico y la necesidad de procedimientos invasivos. Esta modalidad cuenta con respaldo de entidades como la Asociación Urológica Americana y la Red Nacional de Cáncer.</w:t>
       </w:r>
     </w:p>
     <w:p>
@@ -1094,39 +1150,51 @@
     </w:p>
     <w:p>
       <w:pPr>
-        <w:spacing w:line="360" w:lineRule="auto"/>
-        <w:jc w:val="both"/>
-        <w:rPr>
-          <w:rFonts w:ascii="Arial" w:hAnsi="Arial" w:cs="Arial"/>
-          <w:sz w:val="24"/>
-          <w:szCs w:val="24"/>
-        </w:rPr>
-      </w:pPr>
+        <w:pStyle w:val="Ttulo2"/>
+        <w:rPr>
+          <w:rFonts w:ascii="Bell MT" w:hAnsi="Bell MT"/>
+          <w:color w:val="auto"/>
+        </w:rPr>
+      </w:pPr>
+      <w:r>
+        <w:rPr>
+          <w:rFonts w:ascii="Bell MT" w:hAnsi="Bell MT"/>
+          <w:color w:val="auto"/>
+        </w:rPr>
+        <w:lastRenderedPageBreak/>
+        <w:t>Pr</w:t>
+      </w:r>
+      <w:r>
+        <w:rPr>
+          <w:rFonts w:ascii="Bell MT" w:hAnsi="Bell MT"/>
+          <w:color w:val="auto"/>
+        </w:rPr>
+        <w:t>o</w:t>
+      </w:r>
+      <w:r>
+        <w:rPr>
+          <w:rFonts w:ascii="Bell MT" w:hAnsi="Bell MT"/>
+          <w:color w:val="auto"/>
+        </w:rPr>
+        <w:t>puesta de metodología</w:t>
+      </w:r>
     </w:p>
     <w:p>
-      <w:pPr>
-        <w:pStyle w:val="Ttulo2"/>
+      <w:r>
         <w:rPr>
           <w:rFonts w:ascii="Bell MT" w:hAnsi="Bell MT"/>
-          <w:color w:val="auto"/>
-        </w:rPr>
-      </w:pPr>
-      <w:r>
-        <w:rPr>
-          <w:rFonts w:ascii="Bell MT" w:hAnsi="Bell MT"/>
-          <w:color w:val="auto"/>
-        </w:rPr>
-        <w:lastRenderedPageBreak/>
+          <w:noProof/>
+        </w:rPr>
         <w:drawing>
-          <wp:anchor distT="0" distB="0" distL="114300" distR="114300" simplePos="0" relativeHeight="251658240" behindDoc="1" locked="0" layoutInCell="1" allowOverlap="1" wp14:anchorId="16A58ECC" wp14:editId="50AAEF96">
+          <wp:anchor distT="0" distB="0" distL="114300" distR="114300" simplePos="0" relativeHeight="251658240" behindDoc="1" locked="0" layoutInCell="1" allowOverlap="1" wp14:anchorId="16A58ECC" wp14:editId="4C5C6A8B">
             <wp:simplePos x="0" y="0"/>
             <wp:positionH relativeFrom="margin">
               <wp:align>center</wp:align>
             </wp:positionH>
             <wp:positionV relativeFrom="paragraph">
-              <wp:posOffset>323215</wp:posOffset>
+              <wp:posOffset>257810</wp:posOffset>
             </wp:positionV>
-            <wp:extent cx="6705600" cy="2893772"/>
+            <wp:extent cx="7544152" cy="3255645"/>
             <wp:effectExtent l="0" t="0" r="0" b="1905"/>
             <wp:wrapNone/>
             <wp:docPr id="208822394" name="Imagen 1"/>
@@ -1158,7 +1226,7 @@
                   <pic:spPr bwMode="auto">
                     <a:xfrm>
                       <a:off x="0" y="0"/>
-                      <a:ext cx="6705600" cy="2893772"/>
+                      <a:ext cx="7544152" cy="3255645"/>
                     </a:xfrm>
                     <a:prstGeom prst="rect">
                       <a:avLst/>
@@ -1180,27 +1248,6 @@
           </wp:anchor>
         </w:drawing>
       </w:r>
-      <w:r>
-        <w:rPr>
-          <w:rFonts w:ascii="Bell MT" w:hAnsi="Bell MT"/>
-          <w:color w:val="auto"/>
-        </w:rPr>
-        <w:t>Pr</w:t>
-      </w:r>
-      <w:r>
-        <w:rPr>
-          <w:rFonts w:ascii="Bell MT" w:hAnsi="Bell MT"/>
-          <w:color w:val="auto"/>
-        </w:rPr>
-        <w:t>o</w:t>
-      </w:r>
-      <w:r>
-        <w:rPr>
-          <w:rFonts w:ascii="Bell MT" w:hAnsi="Bell MT"/>
-          <w:color w:val="auto"/>
-        </w:rPr>
-        <w:t>puesta de metodología</w:t>
-      </w:r>
     </w:p>
     <w:p>
       <w:pPr>
@@ -2015,15 +2062,7 @@
           <w:sz w:val="24"/>
           <w:szCs w:val="24"/>
         </w:rPr>
-        <w:t xml:space="preserve">Esta metodología </w:t>
-      </w:r>
-      <w:r>
-        <w:rPr>
-          <w:rFonts w:ascii="Arial" w:hAnsi="Arial" w:cs="Arial"/>
-          <w:sz w:val="24"/>
-          <w:szCs w:val="24"/>
-        </w:rPr>
-        <w:t xml:space="preserve">prioriza la independencia diagnóstica del modelo (sin depender de etiquetas de localización), aprovecha el valor clínico de cada modalidad de </w:t>
+        <w:t xml:space="preserve">Esta metodología prioriza la independencia diagnóstica del modelo (sin depender de etiquetas de localización), aprovecha el valor clínico de cada modalidad de </w:t>
       </w:r>
       <w:proofErr w:type="spellStart"/>
       <w:r>
@@ -2344,25 +2383,7 @@
           <w:sz w:val="24"/>
           <w:szCs w:val="24"/>
         </w:rPr>
-        <w:t xml:space="preserve"> </w:t>
-      </w:r>
-      <w:proofErr w:type="spellStart"/>
-      <w:r>
-        <w:rPr>
-          <w:rFonts w:ascii="Arial" w:hAnsi="Arial" w:cs="Arial"/>
-          <w:sz w:val="24"/>
-          <w:szCs w:val="24"/>
-        </w:rPr>
-        <w:t>Laak</w:t>
-      </w:r>
-      <w:proofErr w:type="spellEnd"/>
-      <w:r>
-        <w:rPr>
-          <w:rFonts w:ascii="Arial" w:hAnsi="Arial" w:cs="Arial"/>
-          <w:sz w:val="24"/>
-          <w:szCs w:val="24"/>
-        </w:rPr>
-        <w:t xml:space="preserve">, J. (2016). Deep </w:t>
+        <w:t xml:space="preserve"> Laak, J. (2016). Deep </w:t>
       </w:r>
       <w:proofErr w:type="spellStart"/>
       <w:r>
@@ -13559,6 +13580,7 @@
   <w:style w:type="character" w:default="1" w:styleId="Fuentedeprrafopredeter">
     <w:name w:val="Default Paragraph Font"/>
     <w:uiPriority w:val="1"/>
+    <w:semiHidden/>
     <w:unhideWhenUsed/>
   </w:style>
   <w:style w:type="table" w:default="1" w:styleId="Tablanormal">
